--- a/Baocaohangtuan02-Nhom03.docx
+++ b/Baocaohangtuan02-Nhom03.docx
@@ -1,10 +1,10 @@
 
 <file path=word/document.xml><?xml version="1.0" encoding="utf-8"?>
-<w:document xmlns:wpc="http://schemas.microsoft.com/office/word/2010/wordprocessingCanvas" xmlns:cx="http://schemas.microsoft.com/office/drawing/2014/chartex" xmlns:cx1="http://schemas.microsoft.com/office/drawing/2015/9/8/chartex" xmlns:cx2="http://schemas.microsoft.com/office/drawing/2015/10/21/chartex" xmlns:cx3="http://schemas.microsoft.com/office/drawing/2016/5/9/chartex" xmlns:cx4="http://schemas.microsoft.com/office/drawing/2016/5/10/chartex" xmlns:cx5="http://schemas.microsoft.com/office/drawing/2016/5/11/chartex" xmlns:cx6="http://schemas.microsoft.com/office/drawing/2016/5/12/chartex" xmlns:cx7="http://schemas.microsoft.com/office/drawing/2016/5/13/chartex" xmlns:cx8="http://schemas.microsoft.com/office/drawing/2016/5/14/chartex" xmlns:mc="http://schemas.openxmlformats.org/markup-compatibility/2006" xmlns:aink="http://schemas.microsoft.com/office/drawing/2016/ink" xmlns:am3d="http://schemas.microsoft.com/office/drawing/2017/model3d" xmlns:o="urn:schemas-microsoft-com:office:office" xmlns:oel="http://schemas.microsoft.com/office/2019/extlst" xmlns:r="http://schemas.openxmlformats.org/officeDocument/2006/relationships" xmlns:m="http://schemas.openxmlformats.org/officeDocument/2006/math" xmlns:v="urn:schemas-microsoft-com:vml" xmlns:wp14="http://schemas.microsoft.com/office/word/2010/wordprocessingDrawing" xmlns:wp="http://schemas.openxmlformats.org/drawingml/2006/wordprocessingDrawing" xmlns:w10="urn:schemas-microsoft-com:office:word" xmlns:w="http://schemas.openxmlformats.org/wordprocessingml/2006/main" xmlns:w14="http://schemas.microsoft.com/office/word/2010/wordml" xmlns:w15="http://schemas.microsoft.com/office/word/2012/wordml" xmlns:w16cex="http://schemas.microsoft.com/office/word/2018/wordml/cex" xmlns:w16cid="http://schemas.microsoft.com/office/word/2016/wordml/cid" xmlns:w16="http://schemas.microsoft.com/office/word/2018/wordml" xmlns:w16sdtdh="http://schemas.microsoft.com/office/word/2020/wordml/sdtdatahash" xmlns:w16se="http://schemas.microsoft.com/office/word/2015/wordml/symex" xmlns:wpg="http://schemas.microsoft.com/office/word/2010/wordprocessingGroup" xmlns:wpi="http://schemas.microsoft.com/office/word/2010/wordprocessingInk" xmlns:wne="http://schemas.microsoft.com/office/word/2006/wordml" xmlns:wps="http://schemas.microsoft.com/office/word/2010/wordprocessingShape" mc:Ignorable="w14 w15 w16se w16cid w16 w16cex w16sdtdh wp14">
+<w:document xmlns:wpc="http://schemas.microsoft.com/office/word/2010/wordprocessingCanvas" xmlns:mc="http://schemas.openxmlformats.org/markup-compatibility/2006" xmlns:o="urn:schemas-microsoft-com:office:office" xmlns:r="http://schemas.openxmlformats.org/officeDocument/2006/relationships" xmlns:m="http://schemas.openxmlformats.org/officeDocument/2006/math" xmlns:v="urn:schemas-microsoft-com:vml" xmlns:wp14="http://schemas.microsoft.com/office/word/2010/wordprocessingDrawing" xmlns:wp="http://schemas.openxmlformats.org/drawingml/2006/wordprocessingDrawing" xmlns:w="http://schemas.openxmlformats.org/wordprocessingml/2006/main" xmlns:w14="http://schemas.microsoft.com/office/word/2010/wordml" xmlns:w10="urn:schemas-microsoft-com:office:word" xmlns:w15="http://schemas.microsoft.com/office/word/2012/wordml" xmlns:wpg="http://schemas.microsoft.com/office/word/2010/wordprocessingGroup" xmlns:wpi="http://schemas.microsoft.com/office/word/2010/wordprocessingInk" xmlns:wne="http://schemas.microsoft.com/office/word/2006/wordml" xmlns:wps="http://schemas.microsoft.com/office/word/2010/wordprocessingShape" xmlns:wpsCustomData="http://www.wps.cn/officeDocument/2013/wpsCustomData" mc:Ignorable="w14 w15 wp14">
   <w:body>
     <w:p>
       <w:pPr>
-        <w:pStyle w:val="NoSpacing"/>
+        <w:pStyle w:val="23"/>
         <w:jc w:val="center"/>
         <w:rPr>
           <w:b/>
@@ -26,7 +26,7 @@
     </w:p>
     <w:p>
       <w:pPr>
-        <w:pStyle w:val="NoSpacing"/>
+        <w:pStyle w:val="23"/>
         <w:jc w:val="center"/>
         <w:rPr>
           <w:sz w:val="40"/>
@@ -158,11 +158,8 @@
         </w:rPr>
       </w:pPr>
       <w:r>
-        <w:rPr>
-          <w:noProof/>
-        </w:rPr>
         <w:drawing>
-          <wp:anchor distT="0" distB="0" distL="114300" distR="114300" simplePos="0" relativeHeight="251658240" behindDoc="0" locked="0" layoutInCell="1" allowOverlap="1" wp14:anchorId="624AF9F4" wp14:editId="2013EF27">
+          <wp:anchor distT="0" distB="0" distL="114300" distR="114300" simplePos="0" relativeHeight="251659264" behindDoc="0" locked="0" layoutInCell="1" allowOverlap="1">
             <wp:simplePos x="0" y="0"/>
             <wp:positionH relativeFrom="margin">
               <wp:align>center</wp:align>
@@ -181,7 +178,7 @@
               <a:graphicData uri="http://schemas.openxmlformats.org/drawingml/2006/picture">
                 <pic:pic xmlns:pic="http://schemas.openxmlformats.org/drawingml/2006/picture">
                   <pic:nvPicPr>
-                    <pic:cNvPr id="0" name="Picture 45"/>
+                    <pic:cNvPr id="1" name="Picture 1"/>
                     <pic:cNvPicPr>
                       <a:picLocks noChangeAspect="1" noChangeArrowheads="1"/>
                     </pic:cNvPicPr>
@@ -199,7 +196,7 @@
                       <a:fillRect/>
                     </a:stretch>
                   </pic:blipFill>
-                  <pic:spPr bwMode="auto">
+                  <pic:spPr>
                     <a:xfrm>
                       <a:off x="0" y="0"/>
                       <a:ext cx="1697355" cy="1123950"/>
@@ -212,12 +209,6 @@
                 </pic:pic>
               </a:graphicData>
             </a:graphic>
-            <wp14:sizeRelH relativeFrom="page">
-              <wp14:pctWidth>0</wp14:pctWidth>
-            </wp14:sizeRelH>
-            <wp14:sizeRelV relativeFrom="page">
-              <wp14:pctHeight>0</wp14:pctHeight>
-            </wp14:sizeRelV>
           </wp:anchor>
         </w:drawing>
       </w:r>
@@ -293,16 +284,7 @@
           <w:sz w:val="40"/>
           <w:szCs w:val="40"/>
         </w:rPr>
-        <w:t xml:space="preserve">TUẦN </w:t>
-      </w:r>
-      <w:r>
-        <w:rPr>
-          <w:b/>
-          <w:iCs/>
-          <w:sz w:val="40"/>
-          <w:szCs w:val="40"/>
-        </w:rPr>
-        <w:t>2</w:t>
+        <w:t>TUẦN 2</w:t>
       </w:r>
     </w:p>
     <w:p>
@@ -434,15 +416,40 @@
     </w:p>
     <w:tbl>
       <w:tblPr>
-        <w:tblStyle w:val="TableGrid"/>
+        <w:tblStyle w:val="11"/>
         <w:tblW w:w="0" w:type="auto"/>
-        <w:tblLook w:val="04A0" w:firstRow="1" w:lastRow="0" w:firstColumn="1" w:lastColumn="0" w:noHBand="0" w:noVBand="1"/>
+        <w:tblInd w:w="0" w:type="dxa"/>
+        <w:tblBorders>
+          <w:top w:val="single" w:color="auto" w:sz="4" w:space="0"/>
+          <w:left w:val="single" w:color="auto" w:sz="4" w:space="0"/>
+          <w:bottom w:val="single" w:color="auto" w:sz="4" w:space="0"/>
+          <w:right w:val="single" w:color="auto" w:sz="4" w:space="0"/>
+          <w:insideH w:val="single" w:color="auto" w:sz="4" w:space="0"/>
+          <w:insideV w:val="single" w:color="auto" w:sz="4" w:space="0"/>
+        </w:tblBorders>
+        <w:tblLayout w:type="autofit"/>
+        <w:tblCellMar>
+          <w:top w:w="0" w:type="dxa"/>
+          <w:left w:w="108" w:type="dxa"/>
+          <w:bottom w:w="0" w:type="dxa"/>
+          <w:right w:w="108" w:type="dxa"/>
+        </w:tblCellMar>
       </w:tblPr>
       <w:tblGrid>
         <w:gridCol w:w="4675"/>
         <w:gridCol w:w="4675"/>
       </w:tblGrid>
       <w:tr>
+        <w:tblPrEx>
+          <w:tblBorders>
+            <w:top w:val="single" w:color="auto" w:sz="4" w:space="0"/>
+            <w:left w:val="single" w:color="auto" w:sz="4" w:space="0"/>
+            <w:bottom w:val="single" w:color="auto" w:sz="4" w:space="0"/>
+            <w:right w:val="single" w:color="auto" w:sz="4" w:space="0"/>
+            <w:insideH w:val="single" w:color="auto" w:sz="4" w:space="0"/>
+            <w:insideV w:val="single" w:color="auto" w:sz="4" w:space="0"/>
+          </w:tblBorders>
+        </w:tblPrEx>
         <w:tc>
           <w:tcPr>
             <w:tcW w:w="4675" w:type="dxa"/>
@@ -485,6 +492,22 @@
         </w:tc>
       </w:tr>
       <w:tr>
+        <w:tblPrEx>
+          <w:tblBorders>
+            <w:top w:val="single" w:color="auto" w:sz="4" w:space="0"/>
+            <w:left w:val="single" w:color="auto" w:sz="4" w:space="0"/>
+            <w:bottom w:val="single" w:color="auto" w:sz="4" w:space="0"/>
+            <w:right w:val="single" w:color="auto" w:sz="4" w:space="0"/>
+            <w:insideH w:val="single" w:color="auto" w:sz="4" w:space="0"/>
+            <w:insideV w:val="single" w:color="auto" w:sz="4" w:space="0"/>
+          </w:tblBorders>
+          <w:tblCellMar>
+            <w:top w:w="0" w:type="dxa"/>
+            <w:left w:w="108" w:type="dxa"/>
+            <w:bottom w:w="0" w:type="dxa"/>
+            <w:right w:w="108" w:type="dxa"/>
+          </w:tblCellMar>
+        </w:tblPrEx>
         <w:tc>
           <w:tcPr>
             <w:tcW w:w="4675" w:type="dxa"/>
@@ -536,6 +559,22 @@
         </w:tc>
       </w:tr>
       <w:tr>
+        <w:tblPrEx>
+          <w:tblBorders>
+            <w:top w:val="single" w:color="auto" w:sz="4" w:space="0"/>
+            <w:left w:val="single" w:color="auto" w:sz="4" w:space="0"/>
+            <w:bottom w:val="single" w:color="auto" w:sz="4" w:space="0"/>
+            <w:right w:val="single" w:color="auto" w:sz="4" w:space="0"/>
+            <w:insideH w:val="single" w:color="auto" w:sz="4" w:space="0"/>
+            <w:insideV w:val="single" w:color="auto" w:sz="4" w:space="0"/>
+          </w:tblBorders>
+          <w:tblCellMar>
+            <w:top w:w="0" w:type="dxa"/>
+            <w:left w:w="108" w:type="dxa"/>
+            <w:bottom w:w="0" w:type="dxa"/>
+            <w:right w:w="108" w:type="dxa"/>
+          </w:tblCellMar>
+        </w:tblPrEx>
         <w:tc>
           <w:tcPr>
             <w:tcW w:w="4675" w:type="dxa"/>
@@ -580,15 +619,7 @@
                 <w:sz w:val="28"/>
                 <w:szCs w:val="28"/>
               </w:rPr>
-              <w:t>211101</w:t>
-            </w:r>
-            <w:r>
-              <w:rPr>
-                <w:bCs/>
-                <w:sz w:val="28"/>
-                <w:szCs w:val="28"/>
-              </w:rPr>
-              <w:t>47</w:t>
+              <w:t>21110147</w:t>
             </w:r>
           </w:p>
         </w:tc>
@@ -607,10 +638,10 @@
     </w:p>
     <w:p>
       <w:pPr>
-        <w:pStyle w:val="Heading2"/>
+        <w:pStyle w:val="3"/>
         <w:numPr>
           <w:ilvl w:val="0"/>
-          <w:numId w:val="32"/>
+          <w:numId w:val="1"/>
         </w:numPr>
         <w:shd w:val="clear" w:color="auto" w:fill="1B387C"/>
         <w:spacing w:before="0"/>
@@ -630,18 +661,30 @@
           <w:color w:val="FFFFFF"/>
           <w:sz w:val="32"/>
           <w:szCs w:val="32"/>
-          <w:bdr w:val="none" w:sz="0" w:space="0" w:color="auto" w:frame="1"/>
-        </w:rPr>
-        <w:lastRenderedPageBreak/>
+        </w:rPr>
         <w:t>Tiến độ nhiệm vụ</w:t>
       </w:r>
     </w:p>
     <w:tbl>
       <w:tblPr>
-        <w:tblStyle w:val="TableGrid"/>
+        <w:tblStyle w:val="11"/>
         <w:tblW w:w="0" w:type="auto"/>
+        <w:tblInd w:w="0" w:type="dxa"/>
+        <w:tblBorders>
+          <w:top w:val="single" w:color="auto" w:sz="4" w:space="0"/>
+          <w:left w:val="single" w:color="auto" w:sz="4" w:space="0"/>
+          <w:bottom w:val="single" w:color="auto" w:sz="4" w:space="0"/>
+          <w:right w:val="single" w:color="auto" w:sz="4" w:space="0"/>
+          <w:insideH w:val="single" w:color="auto" w:sz="4" w:space="0"/>
+          <w:insideV w:val="single" w:color="auto" w:sz="4" w:space="0"/>
+        </w:tblBorders>
         <w:tblLayout w:type="fixed"/>
-        <w:tblLook w:val="04A0" w:firstRow="1" w:lastRow="0" w:firstColumn="1" w:lastColumn="0" w:noHBand="0" w:noVBand="1"/>
+        <w:tblCellMar>
+          <w:top w:w="0" w:type="dxa"/>
+          <w:left w:w="108" w:type="dxa"/>
+          <w:bottom w:w="0" w:type="dxa"/>
+          <w:right w:w="108" w:type="dxa"/>
+        </w:tblCellMar>
       </w:tblPr>
       <w:tblGrid>
         <w:gridCol w:w="496"/>
@@ -663,6 +706,22 @@
         <w:gridCol w:w="910"/>
       </w:tblGrid>
       <w:tr>
+        <w:tblPrEx>
+          <w:tblBorders>
+            <w:top w:val="single" w:color="auto" w:sz="4" w:space="0"/>
+            <w:left w:val="single" w:color="auto" w:sz="4" w:space="0"/>
+            <w:bottom w:val="single" w:color="auto" w:sz="4" w:space="0"/>
+            <w:right w:val="single" w:color="auto" w:sz="4" w:space="0"/>
+            <w:insideH w:val="single" w:color="auto" w:sz="4" w:space="0"/>
+            <w:insideV w:val="single" w:color="auto" w:sz="4" w:space="0"/>
+          </w:tblBorders>
+          <w:tblCellMar>
+            <w:top w:w="0" w:type="dxa"/>
+            <w:left w:w="108" w:type="dxa"/>
+            <w:bottom w:w="0" w:type="dxa"/>
+            <w:right w:w="108" w:type="dxa"/>
+          </w:tblCellMar>
+        </w:tblPrEx>
         <w:tc>
           <w:tcPr>
             <w:tcW w:w="9350" w:type="dxa"/>
@@ -679,6 +738,22 @@
         </w:tc>
       </w:tr>
       <w:tr>
+        <w:tblPrEx>
+          <w:tblBorders>
+            <w:top w:val="single" w:color="auto" w:sz="4" w:space="0"/>
+            <w:left w:val="single" w:color="auto" w:sz="4" w:space="0"/>
+            <w:bottom w:val="single" w:color="auto" w:sz="4" w:space="0"/>
+            <w:right w:val="single" w:color="auto" w:sz="4" w:space="0"/>
+            <w:insideH w:val="single" w:color="auto" w:sz="4" w:space="0"/>
+            <w:insideV w:val="single" w:color="auto" w:sz="4" w:space="0"/>
+          </w:tblBorders>
+          <w:tblCellMar>
+            <w:top w:w="0" w:type="dxa"/>
+            <w:left w:w="108" w:type="dxa"/>
+            <w:bottom w:w="0" w:type="dxa"/>
+            <w:right w:w="108" w:type="dxa"/>
+          </w:tblCellMar>
+        </w:tblPrEx>
         <w:tc>
           <w:tcPr>
             <w:tcW w:w="496" w:type="dxa"/>
@@ -744,6 +819,22 @@
         </w:tc>
       </w:tr>
       <w:tr>
+        <w:tblPrEx>
+          <w:tblBorders>
+            <w:top w:val="single" w:color="auto" w:sz="4" w:space="0"/>
+            <w:left w:val="single" w:color="auto" w:sz="4" w:space="0"/>
+            <w:bottom w:val="single" w:color="auto" w:sz="4" w:space="0"/>
+            <w:right w:val="single" w:color="auto" w:sz="4" w:space="0"/>
+            <w:insideH w:val="single" w:color="auto" w:sz="4" w:space="0"/>
+            <w:insideV w:val="single" w:color="auto" w:sz="4" w:space="0"/>
+          </w:tblBorders>
+          <w:tblCellMar>
+            <w:top w:w="0" w:type="dxa"/>
+            <w:left w:w="108" w:type="dxa"/>
+            <w:bottom w:w="0" w:type="dxa"/>
+            <w:right w:w="108" w:type="dxa"/>
+          </w:tblCellMar>
+        </w:tblPrEx>
         <w:tc>
           <w:tcPr>
             <w:tcW w:w="496" w:type="dxa"/>
@@ -780,7 +871,7 @@
             </w:pPr>
             <w:r>
               <w:rPr>
-                <w:color w:val="AEAAAA" w:themeColor="background2" w:themeShade="BF"/>
+                <w:color w:val="AFABAB" w:themeColor="background2" w:themeShade="BF"/>
               </w:rPr>
               <w:t>o</w:t>
             </w:r>
@@ -931,6 +1022,22 @@
         </w:tc>
       </w:tr>
       <w:tr>
+        <w:tblPrEx>
+          <w:tblBorders>
+            <w:top w:val="single" w:color="auto" w:sz="4" w:space="0"/>
+            <w:left w:val="single" w:color="auto" w:sz="4" w:space="0"/>
+            <w:bottom w:val="single" w:color="auto" w:sz="4" w:space="0"/>
+            <w:right w:val="single" w:color="auto" w:sz="4" w:space="0"/>
+            <w:insideH w:val="single" w:color="auto" w:sz="4" w:space="0"/>
+            <w:insideV w:val="single" w:color="auto" w:sz="4" w:space="0"/>
+          </w:tblBorders>
+          <w:tblCellMar>
+            <w:top w:w="0" w:type="dxa"/>
+            <w:left w:w="108" w:type="dxa"/>
+            <w:bottom w:w="0" w:type="dxa"/>
+            <w:right w:w="108" w:type="dxa"/>
+          </w:tblCellMar>
+        </w:tblPrEx>
         <w:tc>
           <w:tcPr>
             <w:tcW w:w="496" w:type="dxa"/>
@@ -989,7 +1096,7 @@
             </w:pPr>
             <w:r>
               <w:rPr>
-                <w:color w:val="AEAAAA" w:themeColor="background2" w:themeShade="BF"/>
+                <w:color w:val="AFABAB" w:themeColor="background2" w:themeShade="BF"/>
               </w:rPr>
               <w:t>o</w:t>
             </w:r>
@@ -1117,6 +1224,22 @@
         </w:tc>
       </w:tr>
       <w:tr>
+        <w:tblPrEx>
+          <w:tblBorders>
+            <w:top w:val="single" w:color="auto" w:sz="4" w:space="0"/>
+            <w:left w:val="single" w:color="auto" w:sz="4" w:space="0"/>
+            <w:bottom w:val="single" w:color="auto" w:sz="4" w:space="0"/>
+            <w:right w:val="single" w:color="auto" w:sz="4" w:space="0"/>
+            <w:insideH w:val="single" w:color="auto" w:sz="4" w:space="0"/>
+            <w:insideV w:val="single" w:color="auto" w:sz="4" w:space="0"/>
+          </w:tblBorders>
+          <w:tblCellMar>
+            <w:top w:w="0" w:type="dxa"/>
+            <w:left w:w="108" w:type="dxa"/>
+            <w:bottom w:w="0" w:type="dxa"/>
+            <w:right w:w="108" w:type="dxa"/>
+          </w:tblCellMar>
+        </w:tblPrEx>
         <w:tc>
           <w:tcPr>
             <w:tcW w:w="496" w:type="dxa"/>
@@ -1175,7 +1298,7 @@
             </w:pPr>
             <w:r>
               <w:rPr>
-                <w:color w:val="AEAAAA" w:themeColor="background2" w:themeShade="BF"/>
+                <w:color w:val="AFABAB" w:themeColor="background2" w:themeShade="BF"/>
               </w:rPr>
               <w:t>o</w:t>
             </w:r>
@@ -1303,6 +1426,22 @@
         </w:tc>
       </w:tr>
       <w:tr>
+        <w:tblPrEx>
+          <w:tblBorders>
+            <w:top w:val="single" w:color="auto" w:sz="4" w:space="0"/>
+            <w:left w:val="single" w:color="auto" w:sz="4" w:space="0"/>
+            <w:bottom w:val="single" w:color="auto" w:sz="4" w:space="0"/>
+            <w:right w:val="single" w:color="auto" w:sz="4" w:space="0"/>
+            <w:insideH w:val="single" w:color="auto" w:sz="4" w:space="0"/>
+            <w:insideV w:val="single" w:color="auto" w:sz="4" w:space="0"/>
+          </w:tblBorders>
+          <w:tblCellMar>
+            <w:top w:w="0" w:type="dxa"/>
+            <w:left w:w="108" w:type="dxa"/>
+            <w:bottom w:w="0" w:type="dxa"/>
+            <w:right w:w="108" w:type="dxa"/>
+          </w:tblCellMar>
+        </w:tblPrEx>
         <w:tc>
           <w:tcPr>
             <w:tcW w:w="496" w:type="dxa"/>
@@ -1483,6 +1622,22 @@
         </w:tc>
       </w:tr>
       <w:tr>
+        <w:tblPrEx>
+          <w:tblBorders>
+            <w:top w:val="single" w:color="auto" w:sz="4" w:space="0"/>
+            <w:left w:val="single" w:color="auto" w:sz="4" w:space="0"/>
+            <w:bottom w:val="single" w:color="auto" w:sz="4" w:space="0"/>
+            <w:right w:val="single" w:color="auto" w:sz="4" w:space="0"/>
+            <w:insideH w:val="single" w:color="auto" w:sz="4" w:space="0"/>
+            <w:insideV w:val="single" w:color="auto" w:sz="4" w:space="0"/>
+          </w:tblBorders>
+          <w:tblCellMar>
+            <w:top w:w="0" w:type="dxa"/>
+            <w:left w:w="108" w:type="dxa"/>
+            <w:bottom w:w="0" w:type="dxa"/>
+            <w:right w:w="108" w:type="dxa"/>
+          </w:tblCellMar>
+        </w:tblPrEx>
         <w:tc>
           <w:tcPr>
             <w:tcW w:w="496" w:type="dxa"/>
@@ -1663,6 +1818,22 @@
         </w:tc>
       </w:tr>
       <w:tr>
+        <w:tblPrEx>
+          <w:tblBorders>
+            <w:top w:val="single" w:color="auto" w:sz="4" w:space="0"/>
+            <w:left w:val="single" w:color="auto" w:sz="4" w:space="0"/>
+            <w:bottom w:val="single" w:color="auto" w:sz="4" w:space="0"/>
+            <w:right w:val="single" w:color="auto" w:sz="4" w:space="0"/>
+            <w:insideH w:val="single" w:color="auto" w:sz="4" w:space="0"/>
+            <w:insideV w:val="single" w:color="auto" w:sz="4" w:space="0"/>
+          </w:tblBorders>
+          <w:tblCellMar>
+            <w:top w:w="0" w:type="dxa"/>
+            <w:left w:w="108" w:type="dxa"/>
+            <w:bottom w:w="0" w:type="dxa"/>
+            <w:right w:w="108" w:type="dxa"/>
+          </w:tblCellMar>
+        </w:tblPrEx>
         <w:tc>
           <w:tcPr>
             <w:tcW w:w="496" w:type="dxa"/>
@@ -1843,6 +2014,22 @@
         </w:tc>
       </w:tr>
       <w:tr>
+        <w:tblPrEx>
+          <w:tblBorders>
+            <w:top w:val="single" w:color="auto" w:sz="4" w:space="0"/>
+            <w:left w:val="single" w:color="auto" w:sz="4" w:space="0"/>
+            <w:bottom w:val="single" w:color="auto" w:sz="4" w:space="0"/>
+            <w:right w:val="single" w:color="auto" w:sz="4" w:space="0"/>
+            <w:insideH w:val="single" w:color="auto" w:sz="4" w:space="0"/>
+            <w:insideV w:val="single" w:color="auto" w:sz="4" w:space="0"/>
+          </w:tblBorders>
+          <w:tblCellMar>
+            <w:top w:w="0" w:type="dxa"/>
+            <w:left w:w="108" w:type="dxa"/>
+            <w:bottom w:w="0" w:type="dxa"/>
+            <w:right w:w="108" w:type="dxa"/>
+          </w:tblCellMar>
+        </w:tblPrEx>
         <w:tc>
           <w:tcPr>
             <w:tcW w:w="496" w:type="dxa"/>
@@ -1852,7 +2039,6 @@
               <w:jc w:val="center"/>
             </w:pPr>
             <w:r>
-              <w:lastRenderedPageBreak/>
               <w:t>7</w:t>
             </w:r>
           </w:p>
@@ -1882,7 +2068,7 @@
             </w:pPr>
             <w:r>
               <w:rPr>
-                <w:color w:val="AEAAAA" w:themeColor="background2" w:themeShade="BF"/>
+                <w:color w:val="AFABAB" w:themeColor="background2" w:themeShade="BF"/>
               </w:rPr>
               <w:t>o</w:t>
             </w:r>
@@ -2033,6 +2219,22 @@
         </w:tc>
       </w:tr>
       <w:tr>
+        <w:tblPrEx>
+          <w:tblBorders>
+            <w:top w:val="single" w:color="auto" w:sz="4" w:space="0"/>
+            <w:left w:val="single" w:color="auto" w:sz="4" w:space="0"/>
+            <w:bottom w:val="single" w:color="auto" w:sz="4" w:space="0"/>
+            <w:right w:val="single" w:color="auto" w:sz="4" w:space="0"/>
+            <w:insideH w:val="single" w:color="auto" w:sz="4" w:space="0"/>
+            <w:insideV w:val="single" w:color="auto" w:sz="4" w:space="0"/>
+          </w:tblBorders>
+          <w:tblCellMar>
+            <w:top w:w="0" w:type="dxa"/>
+            <w:left w:w="108" w:type="dxa"/>
+            <w:bottom w:w="0" w:type="dxa"/>
+            <w:right w:w="108" w:type="dxa"/>
+          </w:tblCellMar>
+        </w:tblPrEx>
         <w:tc>
           <w:tcPr>
             <w:tcW w:w="496" w:type="dxa"/>
@@ -2213,6 +2415,22 @@
         </w:tc>
       </w:tr>
       <w:tr>
+        <w:tblPrEx>
+          <w:tblBorders>
+            <w:top w:val="single" w:color="auto" w:sz="4" w:space="0"/>
+            <w:left w:val="single" w:color="auto" w:sz="4" w:space="0"/>
+            <w:bottom w:val="single" w:color="auto" w:sz="4" w:space="0"/>
+            <w:right w:val="single" w:color="auto" w:sz="4" w:space="0"/>
+            <w:insideH w:val="single" w:color="auto" w:sz="4" w:space="0"/>
+            <w:insideV w:val="single" w:color="auto" w:sz="4" w:space="0"/>
+          </w:tblBorders>
+          <w:tblCellMar>
+            <w:top w:w="0" w:type="dxa"/>
+            <w:left w:w="108" w:type="dxa"/>
+            <w:bottom w:w="0" w:type="dxa"/>
+            <w:right w:w="108" w:type="dxa"/>
+          </w:tblCellMar>
+        </w:tblPrEx>
         <w:tc>
           <w:tcPr>
             <w:tcW w:w="496" w:type="dxa"/>
@@ -2393,6 +2611,22 @@
         </w:tc>
       </w:tr>
       <w:tr>
+        <w:tblPrEx>
+          <w:tblBorders>
+            <w:top w:val="single" w:color="auto" w:sz="4" w:space="0"/>
+            <w:left w:val="single" w:color="auto" w:sz="4" w:space="0"/>
+            <w:bottom w:val="single" w:color="auto" w:sz="4" w:space="0"/>
+            <w:right w:val="single" w:color="auto" w:sz="4" w:space="0"/>
+            <w:insideH w:val="single" w:color="auto" w:sz="4" w:space="0"/>
+            <w:insideV w:val="single" w:color="auto" w:sz="4" w:space="0"/>
+          </w:tblBorders>
+          <w:tblCellMar>
+            <w:top w:w="0" w:type="dxa"/>
+            <w:left w:w="108" w:type="dxa"/>
+            <w:bottom w:w="0" w:type="dxa"/>
+            <w:right w:w="108" w:type="dxa"/>
+          </w:tblCellMar>
+        </w:tblPrEx>
         <w:tc>
           <w:tcPr>
             <w:tcW w:w="496" w:type="dxa"/>
@@ -2576,6 +2810,22 @@
         </w:tc>
       </w:tr>
       <w:tr>
+        <w:tblPrEx>
+          <w:tblBorders>
+            <w:top w:val="single" w:color="auto" w:sz="4" w:space="0"/>
+            <w:left w:val="single" w:color="auto" w:sz="4" w:space="0"/>
+            <w:bottom w:val="single" w:color="auto" w:sz="4" w:space="0"/>
+            <w:right w:val="single" w:color="auto" w:sz="4" w:space="0"/>
+            <w:insideH w:val="single" w:color="auto" w:sz="4" w:space="0"/>
+            <w:insideV w:val="single" w:color="auto" w:sz="4" w:space="0"/>
+          </w:tblBorders>
+          <w:tblCellMar>
+            <w:top w:w="0" w:type="dxa"/>
+            <w:left w:w="108" w:type="dxa"/>
+            <w:bottom w:w="0" w:type="dxa"/>
+            <w:right w:w="108" w:type="dxa"/>
+          </w:tblCellMar>
+        </w:tblPrEx>
         <w:tc>
           <w:tcPr>
             <w:tcW w:w="496" w:type="dxa"/>
@@ -2756,6 +3006,22 @@
         </w:tc>
       </w:tr>
       <w:tr>
+        <w:tblPrEx>
+          <w:tblBorders>
+            <w:top w:val="single" w:color="auto" w:sz="4" w:space="0"/>
+            <w:left w:val="single" w:color="auto" w:sz="4" w:space="0"/>
+            <w:bottom w:val="single" w:color="auto" w:sz="4" w:space="0"/>
+            <w:right w:val="single" w:color="auto" w:sz="4" w:space="0"/>
+            <w:insideH w:val="single" w:color="auto" w:sz="4" w:space="0"/>
+            <w:insideV w:val="single" w:color="auto" w:sz="4" w:space="0"/>
+          </w:tblBorders>
+          <w:tblCellMar>
+            <w:top w:w="0" w:type="dxa"/>
+            <w:left w:w="108" w:type="dxa"/>
+            <w:bottom w:w="0" w:type="dxa"/>
+            <w:right w:w="108" w:type="dxa"/>
+          </w:tblCellMar>
+        </w:tblPrEx>
         <w:tc>
           <w:tcPr>
             <w:tcW w:w="496" w:type="dxa"/>
@@ -2765,7 +3031,6 @@
               <w:jc w:val="center"/>
             </w:pPr>
             <w:r>
-              <w:lastRenderedPageBreak/>
               <w:t>12</w:t>
             </w:r>
           </w:p>
@@ -2937,9 +3202,25 @@
         </w:tc>
       </w:tr>
       <w:tr>
+        <w:tblPrEx>
+          <w:tblBorders>
+            <w:top w:val="single" w:color="auto" w:sz="4" w:space="0"/>
+            <w:left w:val="single" w:color="auto" w:sz="4" w:space="0"/>
+            <w:bottom w:val="single" w:color="auto" w:sz="4" w:space="0"/>
+            <w:right w:val="single" w:color="auto" w:sz="4" w:space="0"/>
+            <w:insideH w:val="single" w:color="auto" w:sz="4" w:space="0"/>
+            <w:insideV w:val="single" w:color="auto" w:sz="4" w:space="0"/>
+          </w:tblBorders>
+          <w:tblCellMar>
+            <w:top w:w="0" w:type="dxa"/>
+            <w:left w:w="108" w:type="dxa"/>
+            <w:bottom w:w="0" w:type="dxa"/>
+            <w:right w:w="108" w:type="dxa"/>
+          </w:tblCellMar>
+        </w:tblPrEx>
         <w:trPr>
           <w:cantSplit/>
-          <w:trHeight w:val="1623"/>
+          <w:trHeight w:val="1623" w:hRule="atLeast"/>
         </w:trPr>
         <w:tc>
           <w:tcPr>
@@ -2965,10 +3246,7 @@
               <w:ind w:left="113" w:right="113"/>
             </w:pPr>
             <w:r>
-              <w:t xml:space="preserve">  </w:t>
-            </w:r>
-            <w:r>
-              <w:t>03/09/2023</w:t>
+              <w:t xml:space="preserve">  03/09/2023</w:t>
             </w:r>
           </w:p>
         </w:tc>
@@ -2982,10 +3260,7 @@
               <w:jc w:val="center"/>
             </w:pPr>
             <w:r>
-              <w:t>10</w:t>
-            </w:r>
-            <w:r>
-              <w:t>/09/2023</w:t>
+              <w:t>10/09/2023</w:t>
             </w:r>
           </w:p>
         </w:tc>
@@ -3121,6 +3396,22 @@
         </w:tc>
       </w:tr>
       <w:tr>
+        <w:tblPrEx>
+          <w:tblBorders>
+            <w:top w:val="single" w:color="auto" w:sz="4" w:space="0"/>
+            <w:left w:val="single" w:color="auto" w:sz="4" w:space="0"/>
+            <w:bottom w:val="single" w:color="auto" w:sz="4" w:space="0"/>
+            <w:right w:val="single" w:color="auto" w:sz="4" w:space="0"/>
+            <w:insideH w:val="single" w:color="auto" w:sz="4" w:space="0"/>
+            <w:insideV w:val="single" w:color="auto" w:sz="4" w:space="0"/>
+          </w:tblBorders>
+          <w:tblCellMar>
+            <w:top w:w="0" w:type="dxa"/>
+            <w:left w:w="108" w:type="dxa"/>
+            <w:bottom w:w="0" w:type="dxa"/>
+            <w:right w:w="108" w:type="dxa"/>
+          </w:tblCellMar>
+        </w:tblPrEx>
         <w:tc>
           <w:tcPr>
             <w:tcW w:w="1669" w:type="dxa"/>
@@ -3131,10 +3422,7 @@
               <w:jc w:val="center"/>
             </w:pPr>
             <w:r>
-              <w:t>W</w:t>
-            </w:r>
-            <w:r>
-              <w:t>eek</w:t>
+              <w:t>Week</w:t>
             </w:r>
           </w:p>
         </w:tc>
@@ -3160,10 +3448,7 @@
               <w:jc w:val="center"/>
             </w:pPr>
             <w:r>
-              <w:t>0</w:t>
-            </w:r>
-            <w:r>
-              <w:t>2</w:t>
+              <w:t>02</w:t>
             </w:r>
           </w:p>
         </w:tc>
@@ -3299,6 +3584,22 @@
         </w:tc>
       </w:tr>
       <w:tr>
+        <w:tblPrEx>
+          <w:tblBorders>
+            <w:top w:val="single" w:color="auto" w:sz="4" w:space="0"/>
+            <w:left w:val="single" w:color="auto" w:sz="4" w:space="0"/>
+            <w:bottom w:val="single" w:color="auto" w:sz="4" w:space="0"/>
+            <w:right w:val="single" w:color="auto" w:sz="4" w:space="0"/>
+            <w:insideH w:val="single" w:color="auto" w:sz="4" w:space="0"/>
+            <w:insideV w:val="single" w:color="auto" w:sz="4" w:space="0"/>
+          </w:tblBorders>
+          <w:tblCellMar>
+            <w:top w:w="0" w:type="dxa"/>
+            <w:left w:w="108" w:type="dxa"/>
+            <w:bottom w:w="0" w:type="dxa"/>
+            <w:right w:w="108" w:type="dxa"/>
+          </w:tblCellMar>
+        </w:tblPrEx>
         <w:tc>
           <w:tcPr>
             <w:tcW w:w="1669" w:type="dxa"/>
@@ -3422,7 +3723,7 @@
           <w:p>
             <w:r>
               <w:rPr>
-                <w:color w:val="AEAAAA" w:themeColor="background2" w:themeShade="BF"/>
+                <w:color w:val="AFABAB" w:themeColor="background2" w:themeShade="BF"/>
               </w:rPr>
               <w:t>o</w:t>
             </w:r>
@@ -3450,10 +3751,10 @@
     </w:p>
     <w:p>
       <w:pPr>
-        <w:pStyle w:val="Heading2"/>
+        <w:pStyle w:val="3"/>
         <w:numPr>
           <w:ilvl w:val="0"/>
-          <w:numId w:val="32"/>
+          <w:numId w:val="1"/>
         </w:numPr>
         <w:shd w:val="clear" w:color="auto" w:fill="1B387C"/>
         <w:spacing w:before="0"/>
@@ -3464,7 +3765,6 @@
           <w:color w:val="FFFFFF"/>
           <w:sz w:val="32"/>
           <w:szCs w:val="32"/>
-          <w:bdr w:val="none" w:sz="0" w:space="0" w:color="auto" w:frame="1"/>
         </w:rPr>
       </w:pPr>
       <w:r>
@@ -3473,19 +3773,8 @@
           <w:color w:val="FFFFFF"/>
           <w:sz w:val="32"/>
           <w:szCs w:val="32"/>
-          <w:bdr w:val="none" w:sz="0" w:space="0" w:color="auto" w:frame="1"/>
-        </w:rPr>
-        <w:t xml:space="preserve">Định nghĩa về </w:t>
-      </w:r>
-      <w:r>
-        <w:rPr>
-          <w:b w:val="0"/>
-          <w:color w:val="FFFFFF"/>
-          <w:sz w:val="32"/>
-          <w:szCs w:val="32"/>
-          <w:bdr w:val="none" w:sz="0" w:space="0" w:color="auto" w:frame="1"/>
-        </w:rPr>
-        <w:t>ma trận kề, ma trận liên kết, ma trận trọng số</w:t>
+        </w:rPr>
+        <w:t>Định nghĩa về ma trận kề, ma trận liên kết, ma trận trọng số</w:t>
       </w:r>
     </w:p>
     <w:p/>
@@ -3493,7 +3782,7 @@
       <w:pPr>
         <w:numPr>
           <w:ilvl w:val="0"/>
-          <w:numId w:val="33"/>
+          <w:numId w:val="2"/>
         </w:numPr>
         <w:rPr>
           <w:lang w:val="vi-VN"/>
@@ -3518,7 +3807,7 @@
       <w:pPr>
         <w:numPr>
           <w:ilvl w:val="1"/>
-          <w:numId w:val="33"/>
+          <w:numId w:val="2"/>
         </w:numPr>
         <w:rPr>
           <w:lang w:val="vi-VN"/>
@@ -3563,7 +3852,7 @@
       <w:pPr>
         <w:numPr>
           <w:ilvl w:val="1"/>
-          <w:numId w:val="33"/>
+          <w:numId w:val="2"/>
         </w:numPr>
         <w:rPr>
           <w:lang w:val="vi-VN"/>
@@ -3650,7 +3939,7 @@
       <w:pPr>
         <w:numPr>
           <w:ilvl w:val="1"/>
-          <w:numId w:val="33"/>
+          <w:numId w:val="2"/>
         </w:numPr>
         <w:rPr>
           <w:lang w:val="vi-VN"/>
@@ -3700,7 +3989,6 @@
         <w:ind w:left="1080"/>
       </w:pPr>
       <w:r>
-        <w:lastRenderedPageBreak/>
         <w:t>C  1  0  0  1</w:t>
       </w:r>
     </w:p>
@@ -3724,7 +4012,7 @@
       <w:pPr>
         <w:numPr>
           <w:ilvl w:val="0"/>
-          <w:numId w:val="33"/>
+          <w:numId w:val="2"/>
         </w:numPr>
         <w:rPr>
           <w:lang w:val="vi-VN"/>
@@ -3749,7 +4037,7 @@
       <w:pPr>
         <w:numPr>
           <w:ilvl w:val="1"/>
-          <w:numId w:val="33"/>
+          <w:numId w:val="2"/>
         </w:numPr>
         <w:rPr>
           <w:lang w:val="vi-VN"/>
@@ -3808,7 +4096,7 @@
       <w:pPr>
         <w:numPr>
           <w:ilvl w:val="1"/>
-          <w:numId w:val="33"/>
+          <w:numId w:val="2"/>
         </w:numPr>
         <w:rPr>
           <w:lang w:val="vi-VN"/>
@@ -3965,7 +4253,7 @@
       <w:pPr>
         <w:numPr>
           <w:ilvl w:val="1"/>
-          <w:numId w:val="33"/>
+          <w:numId w:val="2"/>
         </w:numPr>
         <w:rPr>
           <w:lang w:val="vi-VN"/>
@@ -3977,12 +4265,430 @@
         </w:rPr>
         <w:t>Ma trận liên kết thường được sử dụng để biểu diễn đồ thị có hướng.</w:t>
       </w:r>
+    </w:p>
+    <w:p>
+      <w:pPr>
+        <w:numPr>
+          <w:numId w:val="0"/>
+        </w:numPr>
+        <w:rPr>
+          <w:rFonts w:hint="default"/>
+          <w:b w:val="0"/>
+          <w:bCs w:val="0"/>
+          <w:u w:val="none"/>
+          <w:lang w:val="en-US"/>
+        </w:rPr>
+      </w:pPr>
+      <w:r>
+        <w:rPr>
+          <w:rFonts w:hint="default"/>
+          <w:b/>
+          <w:bCs/>
+          <w:u w:val="single"/>
+          <w:lang w:val="en-US"/>
+        </w:rPr>
+        <w:t xml:space="preserve">VD: </w:t>
+      </w:r>
+      <w:r>
+        <w:rPr>
+          <w:rFonts w:hint="default"/>
+          <w:b w:val="0"/>
+          <w:bCs w:val="0"/>
+          <w:u w:val="none"/>
+          <w:lang w:val="en-US"/>
+        </w:rPr>
+        <w:tab/>
+        <w:t xml:space="preserve">Giả sử ta có đồ thị: </w:t>
+      </w:r>
+    </w:p>
+    <w:p>
+      <w:pPr>
+        <w:numPr>
+          <w:numId w:val="0"/>
+        </w:numPr>
+        <w:rPr>
+          <w:rFonts w:hint="default"/>
+          <w:b w:val="0"/>
+          <w:bCs w:val="0"/>
+          <w:u w:val="none"/>
+          <w:lang w:val="en-US"/>
+        </w:rPr>
+      </w:pPr>
+      <w:r>
+        <w:rPr>
+          <w:rFonts w:hint="default"/>
+          <w:b w:val="0"/>
+          <w:bCs w:val="0"/>
+          <w:u w:val="none"/>
+          <w:lang w:val="en-US"/>
+        </w:rPr>
+        <w:t>A  - -</w:t>
+      </w:r>
+      <w:r>
+        <w:rPr>
+          <w:rFonts w:hint="default"/>
+          <w:b w:val="0"/>
+          <w:bCs w:val="0"/>
+          <w:u w:val="none"/>
+          <w:lang w:val="en-US"/>
+        </w:rPr>
+        <w:tab/>
+        <w:t>B</w:t>
+      </w:r>
+    </w:p>
+    <w:p>
+      <w:pPr>
+        <w:numPr>
+          <w:numId w:val="0"/>
+        </w:numPr>
+        <w:rPr>
+          <w:rFonts w:hint="default"/>
+          <w:b w:val="0"/>
+          <w:bCs w:val="0"/>
+          <w:u w:val="none"/>
+          <w:lang w:val="en-US"/>
+        </w:rPr>
+      </w:pPr>
+      <w:r>
+        <w:rPr>
+          <w:rFonts w:hint="default"/>
+          <w:b w:val="0"/>
+          <w:bCs w:val="0"/>
+          <w:u w:val="none"/>
+          <w:lang w:val="en-US"/>
+        </w:rPr>
+        <w:t>||</w:t>
+      </w:r>
+      <w:r>
+        <w:rPr>
+          <w:rFonts w:hint="default"/>
+          <w:b w:val="0"/>
+          <w:bCs w:val="0"/>
+          <w:u w:val="none"/>
+          <w:lang w:val="en-US"/>
+        </w:rPr>
+        <w:tab/>
+        <w:t xml:space="preserve"> ||</w:t>
+      </w:r>
+    </w:p>
+    <w:p>
+      <w:pPr>
+        <w:numPr>
+          <w:numId w:val="0"/>
+        </w:numPr>
+        <w:rPr>
+          <w:rFonts w:hint="default"/>
+          <w:b w:val="0"/>
+          <w:bCs w:val="0"/>
+          <w:u w:val="none"/>
+          <w:lang w:val="en-US"/>
+        </w:rPr>
+      </w:pPr>
+      <w:r>
+        <w:rPr>
+          <w:rFonts w:hint="default"/>
+          <w:b w:val="0"/>
+          <w:bCs w:val="0"/>
+          <w:u w:val="none"/>
+          <w:lang w:val="en-US"/>
+        </w:rPr>
+        <w:t>D  - -</w:t>
+      </w:r>
+      <w:r>
+        <w:rPr>
+          <w:rFonts w:hint="default"/>
+          <w:b w:val="0"/>
+          <w:bCs w:val="0"/>
+          <w:u w:val="none"/>
+          <w:lang w:val="en-US"/>
+        </w:rPr>
+        <w:tab/>
+        <w:t>C</w:t>
+      </w:r>
+    </w:p>
+    <w:p>
+      <w:pPr>
+        <w:numPr>
+          <w:numId w:val="0"/>
+        </w:numPr>
+        <w:rPr>
+          <w:rFonts w:hint="default"/>
+          <w:b w:val="0"/>
+          <w:bCs w:val="0"/>
+          <w:u w:val="none"/>
+          <w:lang w:val="en-US"/>
+        </w:rPr>
+      </w:pPr>
+      <w:r>
+        <w:rPr>
+          <w:rFonts w:hint="default"/>
+          <w:b w:val="0"/>
+          <w:bCs w:val="0"/>
+          <w:u w:val="none"/>
+          <w:lang w:val="en-US"/>
+        </w:rPr>
+        <w:t>Đồ thị được biểu diễn bằng ma trận liên kết như sau:</w:t>
+      </w:r>
+    </w:p>
+    <w:p>
+      <w:pPr>
+        <w:numPr>
+          <w:numId w:val="0"/>
+        </w:numPr>
+        <w:rPr>
+          <w:rFonts w:hint="default"/>
+          <w:lang w:val="en-US"/>
+        </w:rPr>
+      </w:pPr>
+      <w:r>
+        <w:rPr>
+          <w:rFonts w:hint="default"/>
+          <w:lang w:val="en-US"/>
+        </w:rPr>
+        <w:tab/>
+        <w:t>A</w:t>
+      </w:r>
+      <w:r>
+        <w:rPr>
+          <w:rFonts w:hint="default"/>
+          <w:lang w:val="en-US"/>
+        </w:rPr>
+        <w:tab/>
+        <w:t>B</w:t>
+      </w:r>
+      <w:r>
+        <w:rPr>
+          <w:rFonts w:hint="default"/>
+          <w:lang w:val="en-US"/>
+        </w:rPr>
+        <w:tab/>
+        <w:t>C</w:t>
+      </w:r>
+      <w:r>
+        <w:rPr>
+          <w:rFonts w:hint="default"/>
+          <w:lang w:val="en-US"/>
+        </w:rPr>
+        <w:tab/>
+        <w:t>D</w:t>
+      </w:r>
+    </w:p>
+    <w:p>
+      <w:pPr>
+        <w:numPr>
+          <w:numId w:val="0"/>
+        </w:numPr>
+        <w:rPr>
+          <w:rFonts w:hint="default"/>
+          <w:lang w:val="en-US"/>
+        </w:rPr>
+      </w:pPr>
+      <w:r>
+        <w:rPr>
+          <w:rFonts w:hint="default"/>
+          <w:lang w:val="en-US"/>
+        </w:rPr>
+        <w:t>A</w:t>
+      </w:r>
+      <w:r>
+        <w:rPr>
+          <w:rFonts w:hint="default"/>
+          <w:lang w:val="en-US"/>
+        </w:rPr>
+        <w:tab/>
+        <w:t>0</w:t>
+      </w:r>
+      <w:r>
+        <w:rPr>
+          <w:rFonts w:hint="default"/>
+          <w:lang w:val="en-US"/>
+        </w:rPr>
+        <w:tab/>
+        <w:t>1</w:t>
+      </w:r>
+      <w:r>
+        <w:rPr>
+          <w:rFonts w:hint="default"/>
+          <w:lang w:val="en-US"/>
+        </w:rPr>
+        <w:tab/>
+        <w:t>0</w:t>
+      </w:r>
+      <w:r>
+        <w:rPr>
+          <w:rFonts w:hint="default"/>
+          <w:lang w:val="en-US"/>
+        </w:rPr>
+        <w:tab/>
+        <w:t>1</w:t>
+      </w:r>
+    </w:p>
+    <w:p>
+      <w:pPr>
+        <w:numPr>
+          <w:numId w:val="0"/>
+        </w:numPr>
+        <w:rPr>
+          <w:rFonts w:hint="default"/>
+          <w:lang w:val="en-US"/>
+        </w:rPr>
+      </w:pPr>
+      <w:r>
+        <w:rPr>
+          <w:rFonts w:hint="default"/>
+          <w:lang w:val="en-US"/>
+        </w:rPr>
+        <w:t>B</w:t>
+      </w:r>
+      <w:r>
+        <w:rPr>
+          <w:rFonts w:hint="default"/>
+          <w:lang w:val="en-US"/>
+        </w:rPr>
+        <w:tab/>
+        <w:t>1</w:t>
+      </w:r>
+      <w:r>
+        <w:rPr>
+          <w:rFonts w:hint="default"/>
+          <w:lang w:val="en-US"/>
+        </w:rPr>
+        <w:tab/>
+        <w:t>0</w:t>
+      </w:r>
+      <w:r>
+        <w:rPr>
+          <w:rFonts w:hint="default"/>
+          <w:lang w:val="en-US"/>
+        </w:rPr>
+        <w:tab/>
+        <w:t>1</w:t>
+      </w:r>
+      <w:r>
+        <w:rPr>
+          <w:rFonts w:hint="default"/>
+          <w:lang w:val="en-US"/>
+        </w:rPr>
+        <w:tab/>
+        <w:t>0</w:t>
+      </w:r>
+    </w:p>
+    <w:p>
+      <w:pPr>
+        <w:numPr>
+          <w:numId w:val="0"/>
+        </w:numPr>
+        <w:rPr>
+          <w:rFonts w:hint="default"/>
+          <w:lang w:val="en-US"/>
+        </w:rPr>
+      </w:pPr>
+      <w:r>
+        <w:rPr>
+          <w:rFonts w:hint="default"/>
+          <w:lang w:val="en-US"/>
+        </w:rPr>
+        <w:t>C</w:t>
+      </w:r>
+      <w:r>
+        <w:rPr>
+          <w:rFonts w:hint="default"/>
+          <w:lang w:val="en-US"/>
+        </w:rPr>
+        <w:tab/>
+        <w:t>0</w:t>
+      </w:r>
+      <w:r>
+        <w:rPr>
+          <w:rFonts w:hint="default"/>
+          <w:lang w:val="en-US"/>
+        </w:rPr>
+        <w:tab/>
+        <w:t>1</w:t>
+      </w:r>
+      <w:r>
+        <w:rPr>
+          <w:rFonts w:hint="default"/>
+          <w:lang w:val="en-US"/>
+        </w:rPr>
+        <w:tab/>
+        <w:t>0</w:t>
+      </w:r>
+      <w:r>
+        <w:rPr>
+          <w:rFonts w:hint="default"/>
+          <w:lang w:val="en-US"/>
+        </w:rPr>
+        <w:tab/>
+        <w:t>1</w:t>
+      </w:r>
+    </w:p>
+    <w:p>
+      <w:pPr>
+        <w:numPr>
+          <w:numId w:val="0"/>
+        </w:numPr>
+        <w:rPr>
+          <w:rFonts w:hint="default"/>
+          <w:lang w:val="en-US"/>
+        </w:rPr>
+      </w:pPr>
+      <w:r>
+        <w:rPr>
+          <w:rFonts w:hint="default"/>
+          <w:lang w:val="en-US"/>
+        </w:rPr>
+        <w:t>D</w:t>
+      </w:r>
+      <w:r>
+        <w:rPr>
+          <w:rFonts w:hint="default"/>
+          <w:lang w:val="en-US"/>
+        </w:rPr>
+        <w:tab/>
+        <w:t>1</w:t>
+      </w:r>
+      <w:r>
+        <w:rPr>
+          <w:rFonts w:hint="default"/>
+          <w:lang w:val="en-US"/>
+        </w:rPr>
+        <w:tab/>
+        <w:t>0</w:t>
+      </w:r>
+      <w:r>
+        <w:rPr>
+          <w:rFonts w:hint="default"/>
+          <w:lang w:val="en-US"/>
+        </w:rPr>
+        <w:tab/>
+        <w:t>1</w:t>
+      </w:r>
+      <w:r>
+        <w:rPr>
+          <w:rFonts w:hint="default"/>
+          <w:lang w:val="en-US"/>
+        </w:rPr>
+        <w:tab/>
+        <w:t>0</w:t>
+      </w:r>
+    </w:p>
+    <w:p>
+      <w:pPr>
+        <w:numPr>
+          <w:numId w:val="0"/>
+        </w:numPr>
+        <w:rPr>
+          <w:rFonts w:hint="default"/>
+          <w:lang w:val="en-US"/>
+        </w:rPr>
+      </w:pPr>
     </w:p>
     <w:p>
       <w:pPr>
         <w:numPr>
           <w:ilvl w:val="0"/>
-          <w:numId w:val="33"/>
+          <w:numId w:val="2"/>
         </w:numPr>
         <w:rPr>
           <w:lang w:val="vi-VN"/>
@@ -4007,7 +4713,7 @@
       <w:pPr>
         <w:numPr>
           <w:ilvl w:val="1"/>
-          <w:numId w:val="33"/>
+          <w:numId w:val="2"/>
         </w:numPr>
         <w:rPr>
           <w:lang w:val="vi-VN"/>
@@ -4066,7 +4772,7 @@
       <w:pPr>
         <w:numPr>
           <w:ilvl w:val="1"/>
-          <w:numId w:val="33"/>
+          <w:numId w:val="2"/>
         </w:numPr>
         <w:rPr>
           <w:lang w:val="vi-VN"/>
@@ -4210,10 +4916,10 @@
     </w:p>
     <w:p>
       <w:pPr>
-        <w:pStyle w:val="ListParagraph"/>
+        <w:pStyle w:val="15"/>
         <w:numPr>
           <w:ilvl w:val="0"/>
-          <w:numId w:val="33"/>
+          <w:numId w:val="2"/>
         </w:numPr>
         <w:rPr>
           <w:b/>
@@ -4225,22 +4931,15 @@
           <w:b/>
           <w:bCs/>
         </w:rPr>
-        <w:lastRenderedPageBreak/>
         <w:t>Thay đổi thông tin một đỉnh</w:t>
       </w:r>
     </w:p>
     <w:p>
       <w:pPr>
-        <w:pStyle w:val="ListParagraph"/>
-      </w:pPr>
-      <w:r>
-        <w:t xml:space="preserve">Trong lý thuyết đồ thị, việc "thay đổi thông tin của một đỉnh" đề cập đến việc sửa đổi dữ liệu hoặc thuộc tính của một đỉnh cụ thể trong đồ thị. Điều này có thể liên quan đến việc thay đổi tên, trạng thái, hoặc bất kỳ thông tin nào khác mà </w:t>
-      </w:r>
-      <w:r>
-        <w:t>ta</w:t>
-      </w:r>
-      <w:r>
-        <w:t xml:space="preserve"> muốn liên kết với đỉnh đó.</w:t>
+        <w:pStyle w:val="15"/>
+      </w:pPr>
+      <w:r>
+        <w:t>Trong lý thuyết đồ thị, việc "thay đổi thông tin của một đỉnh" đề cập đến việc sửa đổi dữ liệu hoặc thuộc tính của một đỉnh cụ thể trong đồ thị. Điều này có thể liên quan đến việc thay đổi tên, trạng thái, hoặc bất kỳ thông tin nào khác mà ta muốn liên kết với đỉnh đó.</w:t>
       </w:r>
     </w:p>
     <w:p>
@@ -4250,10 +4949,10 @@
     </w:p>
     <w:p>
       <w:pPr>
-        <w:pStyle w:val="Heading2"/>
+        <w:pStyle w:val="3"/>
         <w:numPr>
           <w:ilvl w:val="0"/>
-          <w:numId w:val="32"/>
+          <w:numId w:val="1"/>
         </w:numPr>
         <w:shd w:val="clear" w:color="auto" w:fill="1B387C"/>
         <w:spacing w:before="0"/>
@@ -4272,7 +4971,6 @@
           <w:color w:val="FFFFFF"/>
           <w:sz w:val="32"/>
           <w:szCs w:val="32"/>
-          <w:bdr w:val="none" w:sz="0" w:space="0" w:color="auto" w:frame="1"/>
         </w:rPr>
         <w:t>Thiết kế</w:t>
       </w:r>
@@ -4290,7 +4988,11 @@
           <w:color w:val="000000" w:themeColor="text1"/>
           <w:sz w:val="28"/>
           <w:szCs w:val="28"/>
-          <w:bdr w:val="none" w:sz="0" w:space="0" w:color="auto" w:frame="1"/>
+          <w14:textFill>
+            <w14:solidFill>
+              <w14:schemeClr w14:val="tx1"/>
+            </w14:solidFill>
+          </w14:textFill>
         </w:rPr>
       </w:pPr>
       <w:r>
@@ -4301,21 +5003,13 @@
           <w:color w:val="000000" w:themeColor="text1"/>
           <w:sz w:val="28"/>
           <w:szCs w:val="28"/>
-          <w:bdr w:val="none" w:sz="0" w:space="0" w:color="auto" w:frame="1"/>
-        </w:rPr>
-        <w:t>1.</w:t>
-      </w:r>
-      <w:r>
-        <w:rPr>
-          <w:rFonts w:eastAsiaTheme="majorEastAsia" w:cstheme="majorBidi"/>
-          <w:b/>
-          <w:bCs/>
-          <w:color w:val="000000" w:themeColor="text1"/>
-          <w:sz w:val="28"/>
-          <w:szCs w:val="28"/>
-          <w:bdr w:val="none" w:sz="0" w:space="0" w:color="auto" w:frame="1"/>
-        </w:rPr>
-        <w:t xml:space="preserve"> Thêm một đỉnh vào đồ thị đã có</w:t>
+          <w14:textFill>
+            <w14:solidFill>
+              <w14:schemeClr w14:val="tx1"/>
+            </w14:solidFill>
+          </w14:textFill>
+        </w:rPr>
+        <w:t>1. Thêm một đỉnh vào đồ thị đã có</w:t>
       </w:r>
     </w:p>
     <w:p>
@@ -4324,14 +5018,17 @@
         <w:rPr>
           <w:rFonts w:eastAsiaTheme="majorEastAsia" w:cstheme="majorBidi"/>
           <w:color w:val="000000" w:themeColor="text1"/>
-          <w:bdr w:val="none" w:sz="0" w:space="0" w:color="auto" w:frame="1"/>
+          <w14:textFill>
+            <w14:solidFill>
+              <w14:schemeClr w14:val="tx1"/>
+            </w14:solidFill>
+          </w14:textFill>
         </w:rPr>
       </w:pPr>
       <w:r>
         <w:rPr>
           <w:rFonts w:eastAsiaTheme="majorEastAsia" w:cstheme="majorBidi"/>
           <w:color w:val="FFFFFF"/>
-          <w:bdr w:val="none" w:sz="0" w:space="0" w:color="auto" w:frame="1"/>
         </w:rPr>
         <w:t>T</w:t>
       </w:r>
@@ -4339,42 +5036,22 @@
         <w:rPr>
           <w:rFonts w:eastAsiaTheme="majorEastAsia" w:cstheme="majorBidi"/>
           <w:color w:val="000000" w:themeColor="text1"/>
-          <w:bdr w:val="none" w:sz="0" w:space="0" w:color="auto" w:frame="1"/>
-        </w:rPr>
-        <w:t xml:space="preserve">Tạo hàm </w:t>
-      </w:r>
-      <w:r>
-        <w:rPr>
-          <w:rFonts w:eastAsiaTheme="majorEastAsia" w:cstheme="majorBidi"/>
-          <w:color w:val="000000" w:themeColor="text1"/>
-          <w:bdr w:val="none" w:sz="0" w:space="0" w:color="auto" w:frame="1"/>
-        </w:rPr>
-        <w:t>addvertex</w:t>
-      </w:r>
-      <w:r>
-        <w:rPr>
-          <w:rFonts w:eastAsiaTheme="majorEastAsia" w:cstheme="majorBidi"/>
-          <w:color w:val="000000" w:themeColor="text1"/>
-          <w:bdr w:val="none" w:sz="0" w:space="0" w:color="auto" w:frame="1"/>
-        </w:rPr>
-        <w:t>()</w:t>
-      </w:r>
-      <w:r>
-        <w:rPr>
-          <w:rFonts w:eastAsiaTheme="majorEastAsia" w:cstheme="majorBidi"/>
-          <w:color w:val="000000" w:themeColor="text1"/>
-          <w:bdr w:val="none" w:sz="0" w:space="0" w:color="auto" w:frame="1"/>
-        </w:rPr>
-        <w:t>.</w:t>
+          <w14:textFill>
+            <w14:solidFill>
+              <w14:schemeClr w14:val="tx1"/>
+            </w14:solidFill>
+          </w14:textFill>
+        </w:rPr>
+        <w:t>Tạo hàm addvertex().</w:t>
       </w:r>
     </w:p>
     <w:p>
       <w:pPr>
         <w:pBdr>
-          <w:top w:val="single" w:sz="4" w:space="1" w:color="auto"/>
-          <w:left w:val="single" w:sz="4" w:space="4" w:color="auto"/>
-          <w:bottom w:val="single" w:sz="4" w:space="1" w:color="auto"/>
-          <w:right w:val="single" w:sz="4" w:space="4" w:color="auto"/>
+          <w:top w:val="single" w:color="auto" w:sz="4" w:space="1"/>
+          <w:left w:val="single" w:color="auto" w:sz="4" w:space="4"/>
+          <w:bottom w:val="single" w:color="auto" w:sz="4" w:space="1"/>
+          <w:right w:val="single" w:color="auto" w:sz="4" w:space="4"/>
         </w:pBdr>
       </w:pPr>
       <w:r>
@@ -4387,24 +5064,26 @@
     <w:p>
       <w:pPr>
         <w:pBdr>
-          <w:top w:val="single" w:sz="4" w:space="1" w:color="auto"/>
-          <w:left w:val="single" w:sz="4" w:space="4" w:color="auto"/>
-          <w:bottom w:val="single" w:sz="4" w:space="1" w:color="auto"/>
-          <w:right w:val="single" w:sz="4" w:space="4" w:color="auto"/>
+          <w:top w:val="single" w:color="auto" w:sz="4" w:space="1"/>
+          <w:left w:val="single" w:color="auto" w:sz="4" w:space="4"/>
+          <w:bottom w:val="single" w:color="auto" w:sz="4" w:space="1"/>
+          <w:right w:val="single" w:color="auto" w:sz="4" w:space="4"/>
         </w:pBdr>
       </w:pPr>
       <w:r>
         <w:tab/>
+      </w:r>
+      <w:r>
         <w:t>if(n&lt;100) {</w:t>
       </w:r>
     </w:p>
     <w:p>
       <w:pPr>
         <w:pBdr>
-          <w:top w:val="single" w:sz="4" w:space="1" w:color="auto"/>
-          <w:left w:val="single" w:sz="4" w:space="4" w:color="auto"/>
-          <w:bottom w:val="single" w:sz="4" w:space="1" w:color="auto"/>
-          <w:right w:val="single" w:sz="4" w:space="4" w:color="auto"/>
+          <w:top w:val="single" w:color="auto" w:sz="4" w:space="1"/>
+          <w:left w:val="single" w:color="auto" w:sz="4" w:space="4"/>
+          <w:bottom w:val="single" w:color="auto" w:sz="4" w:space="1"/>
+          <w:right w:val="single" w:color="auto" w:sz="4" w:space="4"/>
         </w:pBdr>
       </w:pPr>
       <w:r>
@@ -4412,16 +5091,18 @@
       </w:r>
       <w:r>
         <w:tab/>
+      </w:r>
+      <w:r>
         <w:t>n++;</w:t>
       </w:r>
     </w:p>
     <w:p>
       <w:pPr>
         <w:pBdr>
-          <w:top w:val="single" w:sz="4" w:space="1" w:color="auto"/>
-          <w:left w:val="single" w:sz="4" w:space="4" w:color="auto"/>
-          <w:bottom w:val="single" w:sz="4" w:space="1" w:color="auto"/>
-          <w:right w:val="single" w:sz="4" w:space="4" w:color="auto"/>
+          <w:top w:val="single" w:color="auto" w:sz="4" w:space="1"/>
+          <w:left w:val="single" w:color="auto" w:sz="4" w:space="4"/>
+          <w:bottom w:val="single" w:color="auto" w:sz="4" w:space="1"/>
+          <w:right w:val="single" w:color="auto" w:sz="4" w:space="4"/>
         </w:pBdr>
       </w:pPr>
       <w:r>
@@ -4429,16 +5110,18 @@
       </w:r>
       <w:r>
         <w:tab/>
+      </w:r>
+      <w:r>
         <w:t>cout &lt;&lt; "Nhap ten dinh moi: ";</w:t>
       </w:r>
     </w:p>
     <w:p>
       <w:pPr>
         <w:pBdr>
-          <w:top w:val="single" w:sz="4" w:space="1" w:color="auto"/>
-          <w:left w:val="single" w:sz="4" w:space="4" w:color="auto"/>
-          <w:bottom w:val="single" w:sz="4" w:space="1" w:color="auto"/>
-          <w:right w:val="single" w:sz="4" w:space="4" w:color="auto"/>
+          <w:top w:val="single" w:color="auto" w:sz="4" w:space="1"/>
+          <w:left w:val="single" w:color="auto" w:sz="4" w:space="4"/>
+          <w:bottom w:val="single" w:color="auto" w:sz="4" w:space="1"/>
+          <w:right w:val="single" w:color="auto" w:sz="4" w:space="4"/>
         </w:pBdr>
       </w:pPr>
       <w:r>
@@ -4446,16 +5129,18 @@
       </w:r>
       <w:r>
         <w:tab/>
+      </w:r>
+      <w:r>
         <w:t>cin &gt;&gt; vertex[n-1];</w:t>
       </w:r>
     </w:p>
     <w:p>
       <w:pPr>
         <w:pBdr>
-          <w:top w:val="single" w:sz="4" w:space="1" w:color="auto"/>
-          <w:left w:val="single" w:sz="4" w:space="4" w:color="auto"/>
-          <w:bottom w:val="single" w:sz="4" w:space="1" w:color="auto"/>
-          <w:right w:val="single" w:sz="4" w:space="4" w:color="auto"/>
+          <w:top w:val="single" w:color="auto" w:sz="4" w:space="1"/>
+          <w:left w:val="single" w:color="auto" w:sz="4" w:space="4"/>
+          <w:bottom w:val="single" w:color="auto" w:sz="4" w:space="1"/>
+          <w:right w:val="single" w:color="auto" w:sz="4" w:space="4"/>
         </w:pBdr>
       </w:pPr>
       <w:r>
@@ -4463,16 +5148,18 @@
       </w:r>
       <w:r>
         <w:tab/>
+      </w:r>
+      <w:r>
         <w:t>//nhap ma tran</w:t>
       </w:r>
     </w:p>
     <w:p>
       <w:pPr>
         <w:pBdr>
-          <w:top w:val="single" w:sz="4" w:space="1" w:color="auto"/>
-          <w:left w:val="single" w:sz="4" w:space="4" w:color="auto"/>
-          <w:bottom w:val="single" w:sz="4" w:space="1" w:color="auto"/>
-          <w:right w:val="single" w:sz="4" w:space="4" w:color="auto"/>
+          <w:top w:val="single" w:color="auto" w:sz="4" w:space="1"/>
+          <w:left w:val="single" w:color="auto" w:sz="4" w:space="4"/>
+          <w:bottom w:val="single" w:color="auto" w:sz="4" w:space="1"/>
+          <w:right w:val="single" w:color="auto" w:sz="4" w:space="4"/>
         </w:pBdr>
       </w:pPr>
       <w:r>
@@ -4483,16 +5170,18 @@
       </w:r>
       <w:r>
         <w:tab/>
+      </w:r>
+      <w:r>
         <w:t>cout &lt;&lt; "Nhap tinh chat ke cua dinh " &lt;&lt; vertex[n-1] &lt;&lt; " voi dinh khac (co(1), khong(0)): \n";</w:t>
       </w:r>
     </w:p>
     <w:p>
       <w:pPr>
         <w:pBdr>
-          <w:top w:val="single" w:sz="4" w:space="1" w:color="auto"/>
-          <w:left w:val="single" w:sz="4" w:space="4" w:color="auto"/>
-          <w:bottom w:val="single" w:sz="4" w:space="1" w:color="auto"/>
-          <w:right w:val="single" w:sz="4" w:space="4" w:color="auto"/>
+          <w:top w:val="single" w:color="auto" w:sz="4" w:space="1"/>
+          <w:left w:val="single" w:color="auto" w:sz="4" w:space="4"/>
+          <w:bottom w:val="single" w:color="auto" w:sz="4" w:space="1"/>
+          <w:right w:val="single" w:color="auto" w:sz="4" w:space="4"/>
         </w:pBdr>
       </w:pPr>
       <w:r>
@@ -4503,16 +5192,18 @@
       </w:r>
       <w:r>
         <w:tab/>
+      </w:r>
+      <w:r>
         <w:t>for(int i=0;i&lt;n;i++)</w:t>
       </w:r>
     </w:p>
     <w:p>
       <w:pPr>
         <w:pBdr>
-          <w:top w:val="single" w:sz="4" w:space="1" w:color="auto"/>
-          <w:left w:val="single" w:sz="4" w:space="4" w:color="auto"/>
-          <w:bottom w:val="single" w:sz="4" w:space="1" w:color="auto"/>
-          <w:right w:val="single" w:sz="4" w:space="4" w:color="auto"/>
+          <w:top w:val="single" w:color="auto" w:sz="4" w:space="1"/>
+          <w:left w:val="single" w:color="auto" w:sz="4" w:space="4"/>
+          <w:bottom w:val="single" w:color="auto" w:sz="4" w:space="1"/>
+          <w:right w:val="single" w:color="auto" w:sz="4" w:space="4"/>
         </w:pBdr>
       </w:pPr>
       <w:r>
@@ -4523,16 +5214,18 @@
       </w:r>
       <w:r>
         <w:tab/>
+      </w:r>
+      <w:r>
         <w:t>{</w:t>
       </w:r>
     </w:p>
     <w:p>
       <w:pPr>
         <w:pBdr>
-          <w:top w:val="single" w:sz="4" w:space="1" w:color="auto"/>
-          <w:left w:val="single" w:sz="4" w:space="4" w:color="auto"/>
-          <w:bottom w:val="single" w:sz="4" w:space="1" w:color="auto"/>
-          <w:right w:val="single" w:sz="4" w:space="4" w:color="auto"/>
+          <w:top w:val="single" w:color="auto" w:sz="4" w:space="1"/>
+          <w:left w:val="single" w:color="auto" w:sz="4" w:space="4"/>
+          <w:bottom w:val="single" w:color="auto" w:sz="4" w:space="1"/>
+          <w:right w:val="single" w:color="auto" w:sz="4" w:space="4"/>
         </w:pBdr>
       </w:pPr>
       <w:r>
@@ -4546,16 +5239,18 @@
       </w:r>
       <w:r>
         <w:tab/>
+      </w:r>
+      <w:r>
         <w:t>cout &lt;&lt; "Voi dinh " &lt;&lt; vertex[i] &lt;&lt; " :";</w:t>
       </w:r>
     </w:p>
     <w:p>
       <w:pPr>
         <w:pBdr>
-          <w:top w:val="single" w:sz="4" w:space="1" w:color="auto"/>
-          <w:left w:val="single" w:sz="4" w:space="4" w:color="auto"/>
-          <w:bottom w:val="single" w:sz="4" w:space="1" w:color="auto"/>
-          <w:right w:val="single" w:sz="4" w:space="4" w:color="auto"/>
+          <w:top w:val="single" w:color="auto" w:sz="4" w:space="1"/>
+          <w:left w:val="single" w:color="auto" w:sz="4" w:space="4"/>
+          <w:bottom w:val="single" w:color="auto" w:sz="4" w:space="1"/>
+          <w:right w:val="single" w:color="auto" w:sz="4" w:space="4"/>
         </w:pBdr>
       </w:pPr>
       <w:r>
@@ -4569,16 +5264,18 @@
       </w:r>
       <w:r>
         <w:tab/>
+      </w:r>
+      <w:r>
         <w:t>cin &gt;&gt; a[i][n-1];</w:t>
       </w:r>
     </w:p>
     <w:p>
       <w:pPr>
         <w:pBdr>
-          <w:top w:val="single" w:sz="4" w:space="1" w:color="auto"/>
-          <w:left w:val="single" w:sz="4" w:space="4" w:color="auto"/>
-          <w:bottom w:val="single" w:sz="4" w:space="1" w:color="auto"/>
-          <w:right w:val="single" w:sz="4" w:space="4" w:color="auto"/>
+          <w:top w:val="single" w:color="auto" w:sz="4" w:space="1"/>
+          <w:left w:val="single" w:color="auto" w:sz="4" w:space="4"/>
+          <w:bottom w:val="single" w:color="auto" w:sz="4" w:space="1"/>
+          <w:right w:val="single" w:color="auto" w:sz="4" w:space="4"/>
         </w:pBdr>
       </w:pPr>
       <w:r>
@@ -4592,16 +5289,18 @@
       </w:r>
       <w:r>
         <w:tab/>
+      </w:r>
+      <w:r>
         <w:t>a[n-1][i] = a[i][n-1];</w:t>
       </w:r>
     </w:p>
     <w:p>
       <w:pPr>
         <w:pBdr>
-          <w:top w:val="single" w:sz="4" w:space="1" w:color="auto"/>
-          <w:left w:val="single" w:sz="4" w:space="4" w:color="auto"/>
-          <w:bottom w:val="single" w:sz="4" w:space="1" w:color="auto"/>
-          <w:right w:val="single" w:sz="4" w:space="4" w:color="auto"/>
+          <w:top w:val="single" w:color="auto" w:sz="4" w:space="1"/>
+          <w:left w:val="single" w:color="auto" w:sz="4" w:space="4"/>
+          <w:bottom w:val="single" w:color="auto" w:sz="4" w:space="1"/>
+          <w:right w:val="single" w:color="auto" w:sz="4" w:space="4"/>
         </w:pBdr>
       </w:pPr>
       <w:r>
@@ -4612,43 +5311,47 @@
       </w:r>
       <w:r>
         <w:tab/>
+      </w:r>
+      <w:r>
         <w:t>}</w:t>
       </w:r>
     </w:p>
     <w:p>
       <w:pPr>
         <w:pBdr>
-          <w:top w:val="single" w:sz="4" w:space="1" w:color="auto"/>
-          <w:left w:val="single" w:sz="4" w:space="4" w:color="auto"/>
-          <w:bottom w:val="single" w:sz="4" w:space="1" w:color="auto"/>
-          <w:right w:val="single" w:sz="4" w:space="4" w:color="auto"/>
+          <w:top w:val="single" w:color="auto" w:sz="4" w:space="1"/>
+          <w:left w:val="single" w:color="auto" w:sz="4" w:space="4"/>
+          <w:bottom w:val="single" w:color="auto" w:sz="4" w:space="1"/>
+          <w:right w:val="single" w:color="auto" w:sz="4" w:space="4"/>
         </w:pBdr>
       </w:pPr>
       <w:r>
         <w:tab/>
+      </w:r>
+      <w:r>
         <w:t>}</w:t>
       </w:r>
     </w:p>
     <w:p>
       <w:pPr>
         <w:pBdr>
-          <w:top w:val="single" w:sz="4" w:space="1" w:color="auto"/>
-          <w:left w:val="single" w:sz="4" w:space="4" w:color="auto"/>
-          <w:bottom w:val="single" w:sz="4" w:space="1" w:color="auto"/>
-          <w:right w:val="single" w:sz="4" w:space="4" w:color="auto"/>
+          <w:top w:val="single" w:color="auto" w:sz="4" w:space="1"/>
+          <w:left w:val="single" w:color="auto" w:sz="4" w:space="4"/>
+          <w:bottom w:val="single" w:color="auto" w:sz="4" w:space="1"/>
+          <w:right w:val="single" w:color="auto" w:sz="4" w:space="4"/>
         </w:pBdr>
         <w:sectPr>
-          <w:footerReference w:type="default" r:id="rId9"/>
+          <w:footerReference r:id="rId5" w:type="default"/>
           <w:pgSz w:w="12240" w:h="15840"/>
           <w:pgMar w:top="1440" w:right="1440" w:bottom="1440" w:left="1440" w:header="720" w:footer="720" w:gutter="0"/>
           <w:pgBorders w:display="firstPage" w:offsetFrom="page">
-            <w:top w:val="twistedLines1" w:sz="18" w:space="24" w:color="auto"/>
-            <w:left w:val="twistedLines1" w:sz="18" w:space="24" w:color="auto"/>
-            <w:bottom w:val="twistedLines1" w:sz="18" w:space="24" w:color="auto"/>
-            <w:right w:val="twistedLines1" w:sz="18" w:space="24" w:color="auto"/>
+            <w:top w:val="twistedLines1" w:color="auto" w:sz="18" w:space="24"/>
+            <w:left w:val="twistedLines1" w:color="auto" w:sz="18" w:space="24"/>
+            <w:bottom w:val="twistedLines1" w:color="auto" w:sz="18" w:space="24"/>
+            <w:right w:val="twistedLines1" w:color="auto" w:sz="18" w:space="24"/>
           </w:pgBorders>
-          <w:cols w:space="720"/>
-          <w:docGrid w:linePitch="360"/>
+          <w:cols w:space="720" w:num="1"/>
+          <w:docGrid w:linePitch="360" w:charSpace="0"/>
         </w:sectPr>
       </w:pPr>
       <w:r>
@@ -4662,15 +5365,14 @@
         </w:tabs>
       </w:pPr>
       <w:r>
-        <w:lastRenderedPageBreak/>
         <w:t xml:space="preserve">Kết quả khi chạy chương trình : </w:t>
       </w:r>
     </w:p>
     <w:p>
       <w:r>
         <w:drawing>
-          <wp:inline distT="0" distB="0" distL="0" distR="0" wp14:anchorId="14777EC4" wp14:editId="4746D53B">
-            <wp:extent cx="4210081" cy="1619262"/>
+          <wp:inline distT="0" distB="0" distL="0" distR="0">
+            <wp:extent cx="4210050" cy="1619250"/>
             <wp:effectExtent l="0" t="0" r="0" b="0"/>
             <wp:docPr id="819687910" name="Picture 1"/>
             <wp:cNvGraphicFramePr>
@@ -4680,11 +5382,13 @@
               <a:graphicData uri="http://schemas.openxmlformats.org/drawingml/2006/picture">
                 <pic:pic xmlns:pic="http://schemas.openxmlformats.org/drawingml/2006/picture">
                   <pic:nvPicPr>
-                    <pic:cNvPr id="819687910" name=""/>
-                    <pic:cNvPicPr/>
+                    <pic:cNvPr id="819687910" name="Picture 1"/>
+                    <pic:cNvPicPr>
+                      <a:picLocks noChangeAspect="1"/>
+                    </pic:cNvPicPr>
                   </pic:nvPicPr>
                   <pic:blipFill>
-                    <a:blip r:embed="rId10"/>
+                    <a:blip r:embed="rId9"/>
                     <a:stretch>
                       <a:fillRect/>
                     </a:stretch>
@@ -4713,8 +5417,8 @@
     <w:p>
       <w:r>
         <w:drawing>
-          <wp:inline distT="0" distB="0" distL="0" distR="0" wp14:anchorId="02595C92" wp14:editId="3940EE02">
-            <wp:extent cx="5757905" cy="1943114"/>
+          <wp:inline distT="0" distB="0" distL="0" distR="0">
+            <wp:extent cx="5757545" cy="1943100"/>
             <wp:effectExtent l="0" t="0" r="0" b="0"/>
             <wp:docPr id="418079690" name="Picture 1"/>
             <wp:cNvGraphicFramePr>
@@ -4724,11 +5428,13 @@
               <a:graphicData uri="http://schemas.openxmlformats.org/drawingml/2006/picture">
                 <pic:pic xmlns:pic="http://schemas.openxmlformats.org/drawingml/2006/picture">
                   <pic:nvPicPr>
-                    <pic:cNvPr id="418079690" name=""/>
-                    <pic:cNvPicPr/>
+                    <pic:cNvPr id="418079690" name="Picture 1"/>
+                    <pic:cNvPicPr>
+                      <a:picLocks noChangeAspect="1"/>
+                    </pic:cNvPicPr>
                   </pic:nvPicPr>
                   <pic:blipFill>
-                    <a:blip r:embed="rId11"/>
+                    <a:blip r:embed="rId10"/>
                     <a:stretch>
                       <a:fillRect/>
                     </a:stretch>
@@ -4757,8 +5463,8 @@
     <w:p>
       <w:r>
         <w:drawing>
-          <wp:inline distT="0" distB="0" distL="0" distR="0" wp14:anchorId="69AF2D92" wp14:editId="00743407">
-            <wp:extent cx="5700754" cy="3186136"/>
+          <wp:inline distT="0" distB="0" distL="0" distR="0">
+            <wp:extent cx="5700395" cy="3185795"/>
             <wp:effectExtent l="0" t="0" r="0" b="0"/>
             <wp:docPr id="99875447" name="Picture 1"/>
             <wp:cNvGraphicFramePr>
@@ -4768,11 +5474,13 @@
               <a:graphicData uri="http://schemas.openxmlformats.org/drawingml/2006/picture">
                 <pic:pic xmlns:pic="http://schemas.openxmlformats.org/drawingml/2006/picture">
                   <pic:nvPicPr>
-                    <pic:cNvPr id="99875447" name=""/>
-                    <pic:cNvPicPr/>
+                    <pic:cNvPr id="99875447" name="Picture 1"/>
+                    <pic:cNvPicPr>
+                      <a:picLocks noChangeAspect="1"/>
+                    </pic:cNvPicPr>
                   </pic:nvPicPr>
                   <pic:blipFill>
-                    <a:blip r:embed="rId12"/>
+                    <a:blip r:embed="rId11"/>
                     <a:stretch>
                       <a:fillRect/>
                     </a:stretch>
@@ -4793,34 +5501,995 @@
         </w:drawing>
       </w:r>
     </w:p>
+    <w:p>
+      <w:pPr>
+        <w:numPr>
+          <w:ilvl w:val="0"/>
+          <w:numId w:val="3"/>
+        </w:numPr>
+        <w:rPr>
+          <w:rFonts w:hint="default"/>
+          <w:b/>
+          <w:bCs/>
+          <w:lang w:val="en-US"/>
+        </w:rPr>
+      </w:pPr>
+      <w:r>
+        <w:rPr>
+          <w:rFonts w:hint="default"/>
+          <w:b/>
+          <w:bCs/>
+          <w:lang w:val="en-US"/>
+        </w:rPr>
+        <w:t>Thay đổi thông tin của 1 đỉnh:</w:t>
+      </w:r>
+    </w:p>
+    <w:p>
+      <w:pPr>
+        <w:numPr>
+          <w:numId w:val="0"/>
+        </w:numPr>
+        <w:rPr>
+          <w:rFonts w:hint="default"/>
+          <w:lang w:val="en-US"/>
+        </w:rPr>
+      </w:pPr>
+      <w:r>
+        <w:rPr>
+          <w:rFonts w:hint="default"/>
+          <w:lang w:val="en-US"/>
+        </w:rPr>
+        <w:t>Tạo hàm changeVertexInfo:</w:t>
+      </w:r>
+    </w:p>
+    <w:tbl>
+      <w:tblPr>
+        <w:tblStyle w:val="11"/>
+        <w:tblW w:w="0" w:type="auto"/>
+        <w:tblInd w:w="0" w:type="dxa"/>
+        <w:tblBorders>
+          <w:top w:val="single" w:color="auto" w:sz="4" w:space="0"/>
+          <w:left w:val="single" w:color="auto" w:sz="4" w:space="0"/>
+          <w:bottom w:val="single" w:color="auto" w:sz="4" w:space="0"/>
+          <w:right w:val="single" w:color="auto" w:sz="4" w:space="0"/>
+          <w:insideH w:val="single" w:color="auto" w:sz="4" w:space="0"/>
+          <w:insideV w:val="single" w:color="auto" w:sz="4" w:space="0"/>
+        </w:tblBorders>
+        <w:tblLayout w:type="autofit"/>
+        <w:tblCellMar>
+          <w:left w:w="108" w:type="dxa"/>
+          <w:right w:w="108" w:type="dxa"/>
+        </w:tblCellMar>
+      </w:tblPr>
+      <w:tblGrid>
+        <w:gridCol w:w="9576"/>
+      </w:tblGrid>
+      <w:tr>
+        <w:tblPrEx>
+          <w:tblBorders>
+            <w:top w:val="single" w:color="auto" w:sz="4" w:space="0"/>
+            <w:left w:val="single" w:color="auto" w:sz="4" w:space="0"/>
+            <w:bottom w:val="single" w:color="auto" w:sz="4" w:space="0"/>
+            <w:right w:val="single" w:color="auto" w:sz="4" w:space="0"/>
+            <w:insideH w:val="single" w:color="auto" w:sz="4" w:space="0"/>
+            <w:insideV w:val="single" w:color="auto" w:sz="4" w:space="0"/>
+          </w:tblBorders>
+          <w:tblCellMar>
+            <w:left w:w="108" w:type="dxa"/>
+            <w:right w:w="108" w:type="dxa"/>
+          </w:tblCellMar>
+        </w:tblPrEx>
+        <w:tc>
+          <w:tcPr>
+            <w:tcW w:w="9576" w:type="dxa"/>
+          </w:tcPr>
+          <w:p>
+            <w:pPr>
+              <w:numPr>
+                <w:numId w:val="0"/>
+              </w:numPr>
+              <w:rPr>
+                <w:rFonts w:hint="default"/>
+                <w:vertAlign w:val="baseline"/>
+                <w:lang w:val="en-US"/>
+              </w:rPr>
+            </w:pPr>
+            <w:r>
+              <w:rPr>
+                <w:rFonts w:hint="default"/>
+                <w:vertAlign w:val="baseline"/>
+                <w:lang w:val="en-US"/>
+              </w:rPr>
+              <w:t xml:space="preserve">void changeVertexInfo(int a[][100], int n) </w:t>
+            </w:r>
+          </w:p>
+          <w:p>
+            <w:pPr>
+              <w:numPr>
+                <w:numId w:val="0"/>
+              </w:numPr>
+              <w:rPr>
+                <w:rFonts w:hint="default"/>
+                <w:vertAlign w:val="baseline"/>
+                <w:lang w:val="en-US"/>
+              </w:rPr>
+            </w:pPr>
+            <w:r>
+              <w:rPr>
+                <w:rFonts w:hint="default"/>
+                <w:vertAlign w:val="baseline"/>
+                <w:lang w:val="en-US"/>
+              </w:rPr>
+              <w:t>{</w:t>
+            </w:r>
+          </w:p>
+          <w:p>
+            <w:pPr>
+              <w:numPr>
+                <w:numId w:val="0"/>
+              </w:numPr>
+              <w:rPr>
+                <w:rFonts w:hint="default"/>
+                <w:vertAlign w:val="baseline"/>
+                <w:lang w:val="en-US"/>
+              </w:rPr>
+            </w:pPr>
+            <w:r>
+              <w:rPr>
+                <w:rFonts w:hint="default"/>
+                <w:vertAlign w:val="baseline"/>
+                <w:lang w:val="en-US"/>
+              </w:rPr>
+              <w:t xml:space="preserve">     char oldVertexName;</w:t>
+            </w:r>
+          </w:p>
+          <w:p>
+            <w:pPr>
+              <w:numPr>
+                <w:numId w:val="0"/>
+              </w:numPr>
+              <w:rPr>
+                <w:rFonts w:hint="default"/>
+                <w:vertAlign w:val="baseline"/>
+                <w:lang w:val="en-US"/>
+              </w:rPr>
+            </w:pPr>
+            <w:r>
+              <w:rPr>
+                <w:rFonts w:hint="default"/>
+                <w:vertAlign w:val="baseline"/>
+                <w:lang w:val="en-US"/>
+              </w:rPr>
+              <w:t xml:space="preserve">    cout &lt;&lt; "Nhap ten dinh can thay doi thong tin: ";</w:t>
+            </w:r>
+          </w:p>
+          <w:p>
+            <w:pPr>
+              <w:numPr>
+                <w:numId w:val="0"/>
+              </w:numPr>
+              <w:rPr>
+                <w:rFonts w:hint="default"/>
+                <w:vertAlign w:val="baseline"/>
+                <w:lang w:val="en-US"/>
+              </w:rPr>
+            </w:pPr>
+            <w:r>
+              <w:rPr>
+                <w:rFonts w:hint="default"/>
+                <w:vertAlign w:val="baseline"/>
+                <w:lang w:val="en-US"/>
+              </w:rPr>
+              <w:t xml:space="preserve">    cin &gt;&gt; oldVertexName;</w:t>
+            </w:r>
+          </w:p>
+          <w:p>
+            <w:pPr>
+              <w:numPr>
+                <w:numId w:val="0"/>
+              </w:numPr>
+              <w:rPr>
+                <w:rFonts w:hint="default"/>
+                <w:vertAlign w:val="baseline"/>
+                <w:lang w:val="en-US"/>
+              </w:rPr>
+            </w:pPr>
+          </w:p>
+          <w:p>
+            <w:pPr>
+              <w:numPr>
+                <w:numId w:val="0"/>
+              </w:numPr>
+              <w:rPr>
+                <w:rFonts w:hint="default"/>
+                <w:vertAlign w:val="baseline"/>
+                <w:lang w:val="en-US"/>
+              </w:rPr>
+            </w:pPr>
+            <w:r>
+              <w:rPr>
+                <w:rFonts w:hint="default"/>
+                <w:vertAlign w:val="baseline"/>
+                <w:lang w:val="en-US"/>
+              </w:rPr>
+              <w:t xml:space="preserve">    int vertexIndex = -1;</w:t>
+            </w:r>
+          </w:p>
+          <w:p>
+            <w:pPr>
+              <w:numPr>
+                <w:numId w:val="0"/>
+              </w:numPr>
+              <w:rPr>
+                <w:rFonts w:hint="default"/>
+                <w:vertAlign w:val="baseline"/>
+                <w:lang w:val="en-US"/>
+              </w:rPr>
+            </w:pPr>
+            <w:r>
+              <w:rPr>
+                <w:rFonts w:hint="default"/>
+                <w:vertAlign w:val="baseline"/>
+                <w:lang w:val="en-US"/>
+              </w:rPr>
+              <w:t xml:space="preserve">    for (int i = 0; i &lt; n; i++) {</w:t>
+            </w:r>
+          </w:p>
+          <w:p>
+            <w:pPr>
+              <w:numPr>
+                <w:numId w:val="0"/>
+              </w:numPr>
+              <w:rPr>
+                <w:rFonts w:hint="default"/>
+                <w:vertAlign w:val="baseline"/>
+                <w:lang w:val="en-US"/>
+              </w:rPr>
+            </w:pPr>
+            <w:r>
+              <w:rPr>
+                <w:rFonts w:hint="default"/>
+                <w:vertAlign w:val="baseline"/>
+                <w:lang w:val="en-US"/>
+              </w:rPr>
+              <w:t xml:space="preserve">        if (vertex[i] == oldVertexName) {</w:t>
+            </w:r>
+          </w:p>
+          <w:p>
+            <w:pPr>
+              <w:numPr>
+                <w:numId w:val="0"/>
+              </w:numPr>
+              <w:rPr>
+                <w:rFonts w:hint="default"/>
+                <w:vertAlign w:val="baseline"/>
+                <w:lang w:val="en-US"/>
+              </w:rPr>
+            </w:pPr>
+            <w:r>
+              <w:rPr>
+                <w:rFonts w:hint="default"/>
+                <w:vertAlign w:val="baseline"/>
+                <w:lang w:val="en-US"/>
+              </w:rPr>
+              <w:t xml:space="preserve">            vertexIndex = i;</w:t>
+            </w:r>
+          </w:p>
+          <w:p>
+            <w:pPr>
+              <w:numPr>
+                <w:numId w:val="0"/>
+              </w:numPr>
+              <w:rPr>
+                <w:rFonts w:hint="default"/>
+                <w:vertAlign w:val="baseline"/>
+                <w:lang w:val="en-US"/>
+              </w:rPr>
+            </w:pPr>
+            <w:r>
+              <w:rPr>
+                <w:rFonts w:hint="default"/>
+                <w:vertAlign w:val="baseline"/>
+                <w:lang w:val="en-US"/>
+              </w:rPr>
+              <w:t xml:space="preserve">            break;</w:t>
+            </w:r>
+          </w:p>
+          <w:p>
+            <w:pPr>
+              <w:numPr>
+                <w:numId w:val="0"/>
+              </w:numPr>
+              <w:rPr>
+                <w:rFonts w:hint="default"/>
+                <w:vertAlign w:val="baseline"/>
+                <w:lang w:val="en-US"/>
+              </w:rPr>
+            </w:pPr>
+            <w:r>
+              <w:rPr>
+                <w:rFonts w:hint="default"/>
+                <w:vertAlign w:val="baseline"/>
+                <w:lang w:val="en-US"/>
+              </w:rPr>
+              <w:t xml:space="preserve">        }</w:t>
+            </w:r>
+          </w:p>
+          <w:p>
+            <w:pPr>
+              <w:numPr>
+                <w:numId w:val="0"/>
+              </w:numPr>
+              <w:rPr>
+                <w:rFonts w:hint="default"/>
+                <w:vertAlign w:val="baseline"/>
+                <w:lang w:val="en-US"/>
+              </w:rPr>
+            </w:pPr>
+            <w:r>
+              <w:rPr>
+                <w:rFonts w:hint="default"/>
+                <w:vertAlign w:val="baseline"/>
+                <w:lang w:val="en-US"/>
+              </w:rPr>
+              <w:t xml:space="preserve">    }</w:t>
+            </w:r>
+          </w:p>
+          <w:p>
+            <w:pPr>
+              <w:numPr>
+                <w:numId w:val="0"/>
+              </w:numPr>
+              <w:rPr>
+                <w:rFonts w:hint="default"/>
+                <w:vertAlign w:val="baseline"/>
+                <w:lang w:val="en-US"/>
+              </w:rPr>
+            </w:pPr>
+          </w:p>
+          <w:p>
+            <w:pPr>
+              <w:numPr>
+                <w:numId w:val="0"/>
+              </w:numPr>
+              <w:rPr>
+                <w:rFonts w:hint="default"/>
+                <w:vertAlign w:val="baseline"/>
+                <w:lang w:val="en-US"/>
+              </w:rPr>
+            </w:pPr>
+            <w:r>
+              <w:rPr>
+                <w:rFonts w:hint="default"/>
+                <w:vertAlign w:val="baseline"/>
+                <w:lang w:val="en-US"/>
+              </w:rPr>
+              <w:t xml:space="preserve">    if (vertexIndex == -1) {</w:t>
+            </w:r>
+          </w:p>
+          <w:p>
+            <w:pPr>
+              <w:numPr>
+                <w:numId w:val="0"/>
+              </w:numPr>
+              <w:rPr>
+                <w:rFonts w:hint="default"/>
+                <w:vertAlign w:val="baseline"/>
+                <w:lang w:val="en-US"/>
+              </w:rPr>
+            </w:pPr>
+            <w:r>
+              <w:rPr>
+                <w:rFonts w:hint="default"/>
+                <w:vertAlign w:val="baseline"/>
+                <w:lang w:val="en-US"/>
+              </w:rPr>
+              <w:t xml:space="preserve">        cout &lt;&lt; "Dinh khong ton tai trong do thi!" &lt;&lt; endl;</w:t>
+            </w:r>
+          </w:p>
+          <w:p>
+            <w:pPr>
+              <w:numPr>
+                <w:numId w:val="0"/>
+              </w:numPr>
+              <w:rPr>
+                <w:rFonts w:hint="default"/>
+                <w:vertAlign w:val="baseline"/>
+                <w:lang w:val="en-US"/>
+              </w:rPr>
+            </w:pPr>
+            <w:r>
+              <w:rPr>
+                <w:rFonts w:hint="default"/>
+                <w:vertAlign w:val="baseline"/>
+                <w:lang w:val="en-US"/>
+              </w:rPr>
+              <w:t xml:space="preserve">        return;</w:t>
+            </w:r>
+          </w:p>
+          <w:p>
+            <w:pPr>
+              <w:numPr>
+                <w:numId w:val="0"/>
+              </w:numPr>
+              <w:rPr>
+                <w:rFonts w:hint="default"/>
+                <w:vertAlign w:val="baseline"/>
+                <w:lang w:val="en-US"/>
+              </w:rPr>
+            </w:pPr>
+            <w:r>
+              <w:rPr>
+                <w:rFonts w:hint="default"/>
+                <w:vertAlign w:val="baseline"/>
+                <w:lang w:val="en-US"/>
+              </w:rPr>
+              <w:t xml:space="preserve">    }</w:t>
+            </w:r>
+          </w:p>
+          <w:p>
+            <w:pPr>
+              <w:numPr>
+                <w:numId w:val="0"/>
+              </w:numPr>
+              <w:rPr>
+                <w:rFonts w:hint="default"/>
+                <w:vertAlign w:val="baseline"/>
+                <w:lang w:val="en-US"/>
+              </w:rPr>
+            </w:pPr>
+          </w:p>
+          <w:p>
+            <w:pPr>
+              <w:numPr>
+                <w:numId w:val="0"/>
+              </w:numPr>
+              <w:rPr>
+                <w:rFonts w:hint="default"/>
+                <w:vertAlign w:val="baseline"/>
+                <w:lang w:val="en-US"/>
+              </w:rPr>
+            </w:pPr>
+            <w:r>
+              <w:rPr>
+                <w:rFonts w:hint="default"/>
+                <w:vertAlign w:val="baseline"/>
+                <w:lang w:val="en-US"/>
+              </w:rPr>
+              <w:t xml:space="preserve">    char newVertexName;</w:t>
+            </w:r>
+          </w:p>
+          <w:p>
+            <w:pPr>
+              <w:numPr>
+                <w:numId w:val="0"/>
+              </w:numPr>
+              <w:rPr>
+                <w:rFonts w:hint="default"/>
+                <w:vertAlign w:val="baseline"/>
+                <w:lang w:val="en-US"/>
+              </w:rPr>
+            </w:pPr>
+            <w:r>
+              <w:rPr>
+                <w:rFonts w:hint="default"/>
+                <w:vertAlign w:val="baseline"/>
+                <w:lang w:val="en-US"/>
+              </w:rPr>
+              <w:t xml:space="preserve">    cout &lt;&lt; "Nhap ten moi cho dinh " &lt;&lt; oldVertexName &lt;&lt; ": ";</w:t>
+            </w:r>
+          </w:p>
+          <w:p>
+            <w:pPr>
+              <w:numPr>
+                <w:numId w:val="0"/>
+              </w:numPr>
+              <w:rPr>
+                <w:rFonts w:hint="default"/>
+                <w:vertAlign w:val="baseline"/>
+                <w:lang w:val="en-US"/>
+              </w:rPr>
+            </w:pPr>
+            <w:r>
+              <w:rPr>
+                <w:rFonts w:hint="default"/>
+                <w:vertAlign w:val="baseline"/>
+                <w:lang w:val="en-US"/>
+              </w:rPr>
+              <w:t xml:space="preserve">    cin &gt;&gt; newVertexName;</w:t>
+            </w:r>
+          </w:p>
+          <w:p>
+            <w:pPr>
+              <w:numPr>
+                <w:numId w:val="0"/>
+              </w:numPr>
+              <w:rPr>
+                <w:rFonts w:hint="default"/>
+                <w:vertAlign w:val="baseline"/>
+                <w:lang w:val="en-US"/>
+              </w:rPr>
+            </w:pPr>
+          </w:p>
+          <w:p>
+            <w:pPr>
+              <w:numPr>
+                <w:numId w:val="0"/>
+              </w:numPr>
+              <w:rPr>
+                <w:rFonts w:hint="default"/>
+                <w:vertAlign w:val="baseline"/>
+                <w:lang w:val="en-US"/>
+              </w:rPr>
+            </w:pPr>
+            <w:r>
+              <w:rPr>
+                <w:rFonts w:hint="default"/>
+                <w:vertAlign w:val="baseline"/>
+                <w:lang w:val="en-US"/>
+              </w:rPr>
+              <w:t xml:space="preserve">    vertex[vertexIndex] = newVertexName; </w:t>
+            </w:r>
+          </w:p>
+          <w:p>
+            <w:pPr>
+              <w:numPr>
+                <w:numId w:val="0"/>
+              </w:numPr>
+              <w:rPr>
+                <w:rFonts w:hint="default"/>
+                <w:vertAlign w:val="baseline"/>
+                <w:lang w:val="en-US"/>
+              </w:rPr>
+            </w:pPr>
+          </w:p>
+          <w:p>
+            <w:pPr>
+              <w:numPr>
+                <w:numId w:val="0"/>
+              </w:numPr>
+              <w:rPr>
+                <w:rFonts w:hint="default"/>
+                <w:vertAlign w:val="baseline"/>
+                <w:lang w:val="en-US"/>
+              </w:rPr>
+            </w:pPr>
+            <w:r>
+              <w:rPr>
+                <w:rFonts w:hint="default"/>
+                <w:vertAlign w:val="baseline"/>
+                <w:lang w:val="en-US"/>
+              </w:rPr>
+              <w:t xml:space="preserve">    cout &lt;&lt; "Nhap thong tin moi cho dinh " &lt;&lt; newVertexName &lt;&lt; ": ";</w:t>
+            </w:r>
+          </w:p>
+          <w:p>
+            <w:pPr>
+              <w:numPr>
+                <w:numId w:val="0"/>
+              </w:numPr>
+              <w:rPr>
+                <w:rFonts w:hint="default"/>
+                <w:vertAlign w:val="baseline"/>
+                <w:lang w:val="en-US"/>
+              </w:rPr>
+            </w:pPr>
+          </w:p>
+          <w:p>
+            <w:pPr>
+              <w:numPr>
+                <w:numId w:val="0"/>
+              </w:numPr>
+              <w:rPr>
+                <w:rFonts w:hint="default"/>
+                <w:vertAlign w:val="baseline"/>
+                <w:lang w:val="en-US"/>
+              </w:rPr>
+            </w:pPr>
+            <w:r>
+              <w:rPr>
+                <w:rFonts w:hint="default"/>
+                <w:vertAlign w:val="baseline"/>
+                <w:lang w:val="en-US"/>
+              </w:rPr>
+              <w:t xml:space="preserve">    for (int i = 0; i &lt; n; i++) {</w:t>
+            </w:r>
+          </w:p>
+          <w:p>
+            <w:pPr>
+              <w:numPr>
+                <w:numId w:val="0"/>
+              </w:numPr>
+              <w:rPr>
+                <w:rFonts w:hint="default"/>
+                <w:vertAlign w:val="baseline"/>
+                <w:lang w:val="en-US"/>
+              </w:rPr>
+            </w:pPr>
+            <w:r>
+              <w:rPr>
+                <w:rFonts w:hint="default"/>
+                <w:vertAlign w:val="baseline"/>
+                <w:lang w:val="en-US"/>
+              </w:rPr>
+              <w:t xml:space="preserve">        cin &gt;&gt; a[vertexIndex][i]; </w:t>
+            </w:r>
+          </w:p>
+          <w:p>
+            <w:pPr>
+              <w:numPr>
+                <w:numId w:val="0"/>
+              </w:numPr>
+              <w:rPr>
+                <w:rFonts w:hint="default"/>
+                <w:vertAlign w:val="baseline"/>
+                <w:lang w:val="en-US"/>
+              </w:rPr>
+            </w:pPr>
+            <w:r>
+              <w:rPr>
+                <w:rFonts w:hint="default"/>
+                <w:vertAlign w:val="baseline"/>
+                <w:lang w:val="en-US"/>
+              </w:rPr>
+              <w:t xml:space="preserve">        a[i][vertexIndex] = a[vertexIndex][i]; </w:t>
+            </w:r>
+          </w:p>
+          <w:p>
+            <w:pPr>
+              <w:numPr>
+                <w:numId w:val="0"/>
+              </w:numPr>
+              <w:rPr>
+                <w:rFonts w:hint="default"/>
+                <w:vertAlign w:val="baseline"/>
+                <w:lang w:val="en-US"/>
+              </w:rPr>
+            </w:pPr>
+            <w:r>
+              <w:rPr>
+                <w:rFonts w:hint="default"/>
+                <w:vertAlign w:val="baseline"/>
+                <w:lang w:val="en-US"/>
+              </w:rPr>
+              <w:t xml:space="preserve">    }</w:t>
+            </w:r>
+          </w:p>
+          <w:p>
+            <w:pPr>
+              <w:numPr>
+                <w:numId w:val="0"/>
+              </w:numPr>
+              <w:rPr>
+                <w:rFonts w:hint="default"/>
+                <w:vertAlign w:val="baseline"/>
+                <w:lang w:val="en-US"/>
+              </w:rPr>
+            </w:pPr>
+          </w:p>
+          <w:p>
+            <w:pPr>
+              <w:numPr>
+                <w:numId w:val="0"/>
+              </w:numPr>
+              <w:rPr>
+                <w:rFonts w:hint="default"/>
+                <w:vertAlign w:val="baseline"/>
+                <w:lang w:val="en-US"/>
+              </w:rPr>
+            </w:pPr>
+            <w:r>
+              <w:rPr>
+                <w:rFonts w:hint="default"/>
+                <w:vertAlign w:val="baseline"/>
+                <w:lang w:val="en-US"/>
+              </w:rPr>
+              <w:t xml:space="preserve">    cout &lt;&lt; "Thay doi thong tin va ten cua dinh " &lt;&lt; oldVertexName &lt;&lt; " thanh cong!" &lt;&lt; endl;</w:t>
+            </w:r>
+          </w:p>
+          <w:p>
+            <w:pPr>
+              <w:numPr>
+                <w:numId w:val="0"/>
+              </w:numPr>
+              <w:rPr>
+                <w:rFonts w:hint="default"/>
+                <w:vertAlign w:val="baseline"/>
+                <w:lang w:val="en-US"/>
+              </w:rPr>
+            </w:pPr>
+            <w:r>
+              <w:rPr>
+                <w:rFonts w:hint="default"/>
+                <w:vertAlign w:val="baseline"/>
+                <w:lang w:val="en-US"/>
+              </w:rPr>
+              <w:t xml:space="preserve">    cout &lt;&lt; endl;</w:t>
+            </w:r>
+          </w:p>
+          <w:p>
+            <w:pPr>
+              <w:numPr>
+                <w:numId w:val="0"/>
+              </w:numPr>
+              <w:rPr>
+                <w:rFonts w:hint="default"/>
+                <w:vertAlign w:val="baseline"/>
+                <w:lang w:val="en-US"/>
+              </w:rPr>
+            </w:pPr>
+            <w:r>
+              <w:rPr>
+                <w:rFonts w:hint="default"/>
+                <w:vertAlign w:val="baseline"/>
+                <w:lang w:val="en-US"/>
+              </w:rPr>
+              <w:t>}</w:t>
+            </w:r>
+            <w:bookmarkStart w:id="2" w:name="_GoBack"/>
+            <w:bookmarkEnd w:id="2"/>
+          </w:p>
+        </w:tc>
+      </w:tr>
+    </w:tbl>
+    <w:p>
+      <w:pPr>
+        <w:numPr>
+          <w:numId w:val="0"/>
+        </w:numPr>
+        <w:rPr>
+          <w:rFonts w:hint="default"/>
+          <w:lang w:val="en-US"/>
+        </w:rPr>
+      </w:pPr>
+    </w:p>
+    <w:p>
+      <w:pPr>
+        <w:numPr>
+          <w:numId w:val="0"/>
+        </w:numPr>
+        <w:rPr>
+          <w:rFonts w:hint="default"/>
+          <w:lang w:val="en-US"/>
+        </w:rPr>
+      </w:pPr>
+    </w:p>
+    <w:p>
+      <w:pPr>
+        <w:numPr>
+          <w:numId w:val="0"/>
+        </w:numPr>
+        <w:rPr>
+          <w:rFonts w:hint="default"/>
+          <w:lang w:val="en-US"/>
+        </w:rPr>
+      </w:pPr>
+      <w:r>
+        <w:rPr>
+          <w:rFonts w:hint="default"/>
+          <w:lang w:val="en-US"/>
+        </w:rPr>
+        <w:t>Kế quả khi chạy chương trình:</w:t>
+      </w:r>
+    </w:p>
+    <w:p>
+      <w:pPr>
+        <w:numPr>
+          <w:numId w:val="0"/>
+        </w:numPr>
+      </w:pPr>
+      <w:r>
+        <w:drawing>
+          <wp:inline distT="0" distB="0" distL="114300" distR="114300">
+            <wp:extent cx="4389120" cy="1668780"/>
+            <wp:effectExtent l="0" t="0" r="0" b="7620"/>
+            <wp:docPr id="4" name="Picture 1"/>
+            <wp:cNvGraphicFramePr>
+              <a:graphicFrameLocks xmlns:a="http://schemas.openxmlformats.org/drawingml/2006/main" noChangeAspect="1"/>
+            </wp:cNvGraphicFramePr>
+            <a:graphic xmlns:a="http://schemas.openxmlformats.org/drawingml/2006/main">
+              <a:graphicData uri="http://schemas.openxmlformats.org/drawingml/2006/picture">
+                <pic:pic xmlns:pic="http://schemas.openxmlformats.org/drawingml/2006/picture">
+                  <pic:nvPicPr>
+                    <pic:cNvPr id="4" name="Picture 1"/>
+                    <pic:cNvPicPr>
+                      <a:picLocks noChangeAspect="1"/>
+                    </pic:cNvPicPr>
+                  </pic:nvPicPr>
+                  <pic:blipFill>
+                    <a:blip r:embed="rId12"/>
+                    <a:stretch>
+                      <a:fillRect/>
+                    </a:stretch>
+                  </pic:blipFill>
+                  <pic:spPr>
+                    <a:xfrm>
+                      <a:off x="0" y="0"/>
+                      <a:ext cx="4389120" cy="1668780"/>
+                    </a:xfrm>
+                    <a:prstGeom prst="rect">
+                      <a:avLst/>
+                    </a:prstGeom>
+                    <a:noFill/>
+                    <a:ln>
+                      <a:noFill/>
+                    </a:ln>
+                  </pic:spPr>
+                </pic:pic>
+              </a:graphicData>
+            </a:graphic>
+          </wp:inline>
+        </w:drawing>
+      </w:r>
+    </w:p>
+    <w:p>
+      <w:pPr>
+        <w:numPr>
+          <w:numId w:val="0"/>
+        </w:numPr>
+        <w:rPr>
+          <w:rFonts w:hint="default"/>
+          <w:lang w:val="en-US"/>
+        </w:rPr>
+      </w:pPr>
+      <w:r>
+        <w:rPr>
+          <w:rFonts w:hint="default"/>
+          <w:lang w:val="en-US"/>
+        </w:rPr>
+        <w:t>Khi chọn số 4 và nhập các dữ liệu đầu vào:</w:t>
+      </w:r>
+    </w:p>
+    <w:p>
+      <w:pPr>
+        <w:numPr>
+          <w:numId w:val="0"/>
+        </w:numPr>
+      </w:pPr>
+      <w:r>
+        <w:drawing>
+          <wp:inline distT="0" distB="0" distL="114300" distR="114300">
+            <wp:extent cx="4762500" cy="1188720"/>
+            <wp:effectExtent l="0" t="0" r="7620" b="0"/>
+            <wp:docPr id="5" name="Picture 2"/>
+            <wp:cNvGraphicFramePr>
+              <a:graphicFrameLocks xmlns:a="http://schemas.openxmlformats.org/drawingml/2006/main" noChangeAspect="1"/>
+            </wp:cNvGraphicFramePr>
+            <a:graphic xmlns:a="http://schemas.openxmlformats.org/drawingml/2006/main">
+              <a:graphicData uri="http://schemas.openxmlformats.org/drawingml/2006/picture">
+                <pic:pic xmlns:pic="http://schemas.openxmlformats.org/drawingml/2006/picture">
+                  <pic:nvPicPr>
+                    <pic:cNvPr id="5" name="Picture 2"/>
+                    <pic:cNvPicPr>
+                      <a:picLocks noChangeAspect="1"/>
+                    </pic:cNvPicPr>
+                  </pic:nvPicPr>
+                  <pic:blipFill>
+                    <a:blip r:embed="rId13"/>
+                    <a:stretch>
+                      <a:fillRect/>
+                    </a:stretch>
+                  </pic:blipFill>
+                  <pic:spPr>
+                    <a:xfrm>
+                      <a:off x="0" y="0"/>
+                      <a:ext cx="4762500" cy="1188720"/>
+                    </a:xfrm>
+                    <a:prstGeom prst="rect">
+                      <a:avLst/>
+                    </a:prstGeom>
+                    <a:noFill/>
+                    <a:ln>
+                      <a:noFill/>
+                    </a:ln>
+                  </pic:spPr>
+                </pic:pic>
+              </a:graphicData>
+            </a:graphic>
+          </wp:inline>
+        </w:drawing>
+      </w:r>
+    </w:p>
+    <w:p>
+      <w:pPr>
+        <w:numPr>
+          <w:numId w:val="0"/>
+        </w:numPr>
+        <w:rPr>
+          <w:rFonts w:hint="default"/>
+          <w:lang w:val="en-US"/>
+        </w:rPr>
+      </w:pPr>
+      <w:r>
+        <w:rPr>
+          <w:rFonts w:hint="default"/>
+          <w:lang w:val="en-US"/>
+        </w:rPr>
+        <w:t>Kết quả khi xuất ma trận:</w:t>
+      </w:r>
+    </w:p>
+    <w:p>
+      <w:pPr>
+        <w:numPr>
+          <w:numId w:val="0"/>
+        </w:numPr>
+        <w:rPr>
+          <w:rFonts w:hint="default"/>
+          <w:lang w:val="en-US"/>
+        </w:rPr>
+      </w:pPr>
+      <w:r>
+        <w:drawing>
+          <wp:inline distT="0" distB="0" distL="114300" distR="114300">
+            <wp:extent cx="5173980" cy="3101340"/>
+            <wp:effectExtent l="0" t="0" r="7620" b="7620"/>
+            <wp:docPr id="7" name="Picture 4"/>
+            <wp:cNvGraphicFramePr>
+              <a:graphicFrameLocks xmlns:a="http://schemas.openxmlformats.org/drawingml/2006/main" noChangeAspect="1"/>
+            </wp:cNvGraphicFramePr>
+            <a:graphic xmlns:a="http://schemas.openxmlformats.org/drawingml/2006/main">
+              <a:graphicData uri="http://schemas.openxmlformats.org/drawingml/2006/picture">
+                <pic:pic xmlns:pic="http://schemas.openxmlformats.org/drawingml/2006/picture">
+                  <pic:nvPicPr>
+                    <pic:cNvPr id="7" name="Picture 4"/>
+                    <pic:cNvPicPr>
+                      <a:picLocks noChangeAspect="1"/>
+                    </pic:cNvPicPr>
+                  </pic:nvPicPr>
+                  <pic:blipFill>
+                    <a:blip r:embed="rId14"/>
+                    <a:stretch>
+                      <a:fillRect/>
+                    </a:stretch>
+                  </pic:blipFill>
+                  <pic:spPr>
+                    <a:xfrm>
+                      <a:off x="0" y="0"/>
+                      <a:ext cx="5173980" cy="3101340"/>
+                    </a:xfrm>
+                    <a:prstGeom prst="rect">
+                      <a:avLst/>
+                    </a:prstGeom>
+                    <a:noFill/>
+                    <a:ln>
+                      <a:noFill/>
+                    </a:ln>
+                  </pic:spPr>
+                </pic:pic>
+              </a:graphicData>
+            </a:graphic>
+          </wp:inline>
+        </w:drawing>
+      </w:r>
+    </w:p>
     <w:sectPr>
-      <w:footerReference w:type="default" r:id="rId13"/>
-      <w:pgSz w:w="12240" w:h="15840" w:code="1"/>
+      <w:footerReference r:id="rId6" w:type="default"/>
+      <w:pgSz w:w="12240" w:h="15840"/>
       <w:pgMar w:top="1440" w:right="1440" w:bottom="1440" w:left="1440" w:header="720" w:footer="720" w:gutter="0"/>
       <w:pgNumType w:start="1"/>
-      <w:cols w:space="720"/>
-      <w:docGrid w:linePitch="360"/>
+      <w:cols w:space="720" w:num="1"/>
+      <w:docGrid w:linePitch="360" w:charSpace="0"/>
     </w:sectPr>
   </w:body>
 </w:document>
 </file>
 
 <file path=word/endnotes.xml><?xml version="1.0" encoding="utf-8"?>
-<w:endnotes xmlns:wpc="http://schemas.microsoft.com/office/word/2010/wordprocessingCanvas" xmlns:cx="http://schemas.microsoft.com/office/drawing/2014/chartex" xmlns:cx1="http://schemas.microsoft.com/office/drawing/2015/9/8/chartex" xmlns:cx2="http://schemas.microsoft.com/office/drawing/2015/10/21/chartex" xmlns:cx3="http://schemas.microsoft.com/office/drawing/2016/5/9/chartex" xmlns:cx4="http://schemas.microsoft.com/office/drawing/2016/5/10/chartex" xmlns:cx5="http://schemas.microsoft.com/office/drawing/2016/5/11/chartex" xmlns:cx6="http://schemas.microsoft.com/office/drawing/2016/5/12/chartex" xmlns:cx7="http://schemas.microsoft.com/office/drawing/2016/5/13/chartex" xmlns:cx8="http://schemas.microsoft.com/office/drawing/2016/5/14/chartex" xmlns:mc="http://schemas.openxmlformats.org/markup-compatibility/2006" xmlns:aink="http://schemas.microsoft.com/office/drawing/2016/ink" xmlns:am3d="http://schemas.microsoft.com/office/drawing/2017/model3d" xmlns:o="urn:schemas-microsoft-com:office:office" xmlns:oel="http://schemas.microsoft.com/office/2019/extlst" xmlns:r="http://schemas.openxmlformats.org/officeDocument/2006/relationships" xmlns:m="http://schemas.openxmlformats.org/officeDocument/2006/math" xmlns:v="urn:schemas-microsoft-com:vml" xmlns:wp14="http://schemas.microsoft.com/office/word/2010/wordprocessingDrawing" xmlns:wp="http://schemas.openxmlformats.org/drawingml/2006/wordprocessingDrawing" xmlns:w10="urn:schemas-microsoft-com:office:word" xmlns:w="http://schemas.openxmlformats.org/wordprocessingml/2006/main" xmlns:w14="http://schemas.microsoft.com/office/word/2010/wordml" xmlns:w15="http://schemas.microsoft.com/office/word/2012/wordml" xmlns:w16cex="http://schemas.microsoft.com/office/word/2018/wordml/cex" xmlns:w16cid="http://schemas.microsoft.com/office/word/2016/wordml/cid" xmlns:w16="http://schemas.microsoft.com/office/word/2018/wordml" xmlns:w16sdtdh="http://schemas.microsoft.com/office/word/2020/wordml/sdtdatahash" xmlns:w16se="http://schemas.microsoft.com/office/word/2015/wordml/symex" xmlns:wpg="http://schemas.microsoft.com/office/word/2010/wordprocessingGroup" xmlns:wpi="http://schemas.microsoft.com/office/word/2010/wordprocessingInk" xmlns:wne="http://schemas.microsoft.com/office/word/2006/wordml" xmlns:wps="http://schemas.microsoft.com/office/word/2010/wordprocessingShape" mc:Ignorable="w14 w15 w16se w16cid w16 w16cex w16sdtdh wp14">
-  <w:endnote w:type="separator" w:id="-1">
-    <w:p>
-      <w:pPr>
-        <w:spacing w:after="0" w:line="240" w:lineRule="auto"/>
+<w:endnotes xmlns:wpc="http://schemas.microsoft.com/office/word/2010/wordprocessingCanvas" xmlns:mc="http://schemas.openxmlformats.org/markup-compatibility/2006" xmlns:o="urn:schemas-microsoft-com:office:office" xmlns:r="http://schemas.openxmlformats.org/officeDocument/2006/relationships" xmlns:m="http://schemas.openxmlformats.org/officeDocument/2006/math" xmlns:v="urn:schemas-microsoft-com:vml" xmlns:wp14="http://schemas.microsoft.com/office/word/2010/wordprocessingDrawing" xmlns:wp="http://schemas.openxmlformats.org/drawingml/2006/wordprocessingDrawing" xmlns:w="http://schemas.openxmlformats.org/wordprocessingml/2006/main" xmlns:w14="http://schemas.microsoft.com/office/word/2010/wordml" xmlns:w15="http://schemas.microsoft.com/office/word/2012/wordml" xmlns:w10="urn:schemas-microsoft-com:office:word" xmlns:wpg="http://schemas.microsoft.com/office/word/2010/wordprocessingGroup" xmlns:wpi="http://schemas.microsoft.com/office/word/2010/wordprocessingInk" xmlns:wne="http://schemas.microsoft.com/office/word/2006/wordml" xmlns:wps="http://schemas.microsoft.com/office/word/2010/wordprocessingShape" xmlns:wpsCustomData="http://www.wps.cn/officeDocument/2013/wpsCustomData" mc:Ignorable="w14 w15 wp14">
+  <w:endnote w:type="separator" w:id="0">
+    <w:p>
+      <w:pPr>
+        <w:spacing w:line="240" w:lineRule="auto"/>
       </w:pPr>
       <w:r>
         <w:separator/>
       </w:r>
     </w:p>
   </w:endnote>
-  <w:endnote w:type="continuationSeparator" w:id="0">
-    <w:p>
-      <w:pPr>
-        <w:spacing w:after="0" w:line="240" w:lineRule="auto"/>
+  <w:endnote w:type="continuationSeparator" w:id="1">
+    <w:p>
+      <w:pPr>
+        <w:spacing w:line="240" w:lineRule="auto"/>
       </w:pPr>
       <w:r>
         <w:continuationSeparator/>
@@ -4831,40 +6500,34 @@
 </file>
 
 <file path=word/footer1.xml><?xml version="1.0" encoding="utf-8"?>
-<w:ftr xmlns:wpc="http://schemas.microsoft.com/office/word/2010/wordprocessingCanvas" xmlns:cx="http://schemas.microsoft.com/office/drawing/2014/chartex" xmlns:cx1="http://schemas.microsoft.com/office/drawing/2015/9/8/chartex" xmlns:cx2="http://schemas.microsoft.com/office/drawing/2015/10/21/chartex" xmlns:cx3="http://schemas.microsoft.com/office/drawing/2016/5/9/chartex" xmlns:cx4="http://schemas.microsoft.com/office/drawing/2016/5/10/chartex" xmlns:cx5="http://schemas.microsoft.com/office/drawing/2016/5/11/chartex" xmlns:cx6="http://schemas.microsoft.com/office/drawing/2016/5/12/chartex" xmlns:cx7="http://schemas.microsoft.com/office/drawing/2016/5/13/chartex" xmlns:cx8="http://schemas.microsoft.com/office/drawing/2016/5/14/chartex" xmlns:mc="http://schemas.openxmlformats.org/markup-compatibility/2006" xmlns:aink="http://schemas.microsoft.com/office/drawing/2016/ink" xmlns:am3d="http://schemas.microsoft.com/office/drawing/2017/model3d" xmlns:o="urn:schemas-microsoft-com:office:office" xmlns:oel="http://schemas.microsoft.com/office/2019/extlst" xmlns:r="http://schemas.openxmlformats.org/officeDocument/2006/relationships" xmlns:m="http://schemas.openxmlformats.org/officeDocument/2006/math" xmlns:v="urn:schemas-microsoft-com:vml" xmlns:wp14="http://schemas.microsoft.com/office/word/2010/wordprocessingDrawing" xmlns:wp="http://schemas.openxmlformats.org/drawingml/2006/wordprocessingDrawing" xmlns:w10="urn:schemas-microsoft-com:office:word" xmlns:w="http://schemas.openxmlformats.org/wordprocessingml/2006/main" xmlns:w14="http://schemas.microsoft.com/office/word/2010/wordml" xmlns:w15="http://schemas.microsoft.com/office/word/2012/wordml" xmlns:w16cex="http://schemas.microsoft.com/office/word/2018/wordml/cex" xmlns:w16cid="http://schemas.microsoft.com/office/word/2016/wordml/cid" xmlns:w16="http://schemas.microsoft.com/office/word/2018/wordml" xmlns:w16sdtdh="http://schemas.microsoft.com/office/word/2020/wordml/sdtdatahash" xmlns:w16se="http://schemas.microsoft.com/office/word/2015/wordml/symex" xmlns:wpg="http://schemas.microsoft.com/office/word/2010/wordprocessingGroup" xmlns:wpi="http://schemas.microsoft.com/office/word/2010/wordprocessingInk" xmlns:wne="http://schemas.microsoft.com/office/word/2006/wordml" xmlns:wps="http://schemas.microsoft.com/office/word/2010/wordprocessingShape" mc:Ignorable="w14 w15 w16se w16cid w16 w16cex w16sdtdh wp14">
+<w:ftr xmlns:wpc="http://schemas.microsoft.com/office/word/2010/wordprocessingCanvas" xmlns:mc="http://schemas.openxmlformats.org/markup-compatibility/2006" xmlns:o="urn:schemas-microsoft-com:office:office" xmlns:r="http://schemas.openxmlformats.org/officeDocument/2006/relationships" xmlns:m="http://schemas.openxmlformats.org/officeDocument/2006/math" xmlns:v="urn:schemas-microsoft-com:vml" xmlns:wp14="http://schemas.microsoft.com/office/word/2010/wordprocessingDrawing" xmlns:wp="http://schemas.openxmlformats.org/drawingml/2006/wordprocessingDrawing" xmlns:w10="urn:schemas-microsoft-com:office:word" xmlns:w="http://schemas.openxmlformats.org/wordprocessingml/2006/main" xmlns:w14="http://schemas.microsoft.com/office/word/2010/wordml" xmlns:w15="http://schemas.microsoft.com/office/word/2012/wordml" xmlns:wpg="http://schemas.microsoft.com/office/word/2010/wordprocessingGroup" xmlns:wpi="http://schemas.microsoft.com/office/word/2010/wordprocessingInk" xmlns:wne="http://schemas.microsoft.com/office/word/2006/wordml" xmlns:wps="http://schemas.microsoft.com/office/word/2010/wordprocessingShape" xmlns:wpsCustomData="http://www.wps.cn/officeDocument/2013/wpsCustomData" mc:Ignorable="w14 w15 wp14">
   <w:p>
     <w:pPr>
-      <w:pStyle w:val="Footer"/>
+      <w:pStyle w:val="7"/>
       <w:jc w:val="center"/>
     </w:pPr>
   </w:p>
   <w:p>
     <w:pPr>
-      <w:pStyle w:val="Footer"/>
+      <w:pStyle w:val="7"/>
     </w:pPr>
   </w:p>
 </w:ftr>
 </file>
 
 <file path=word/footer2.xml><?xml version="1.0" encoding="utf-8"?>
-<w:ftr xmlns:wpc="http://schemas.microsoft.com/office/word/2010/wordprocessingCanvas" xmlns:cx="http://schemas.microsoft.com/office/drawing/2014/chartex" xmlns:cx1="http://schemas.microsoft.com/office/drawing/2015/9/8/chartex" xmlns:cx2="http://schemas.microsoft.com/office/drawing/2015/10/21/chartex" xmlns:cx3="http://schemas.microsoft.com/office/drawing/2016/5/9/chartex" xmlns:cx4="http://schemas.microsoft.com/office/drawing/2016/5/10/chartex" xmlns:cx5="http://schemas.microsoft.com/office/drawing/2016/5/11/chartex" xmlns:cx6="http://schemas.microsoft.com/office/drawing/2016/5/12/chartex" xmlns:cx7="http://schemas.microsoft.com/office/drawing/2016/5/13/chartex" xmlns:cx8="http://schemas.microsoft.com/office/drawing/2016/5/14/chartex" xmlns:mc="http://schemas.openxmlformats.org/markup-compatibility/2006" xmlns:aink="http://schemas.microsoft.com/office/drawing/2016/ink" xmlns:am3d="http://schemas.microsoft.com/office/drawing/2017/model3d" xmlns:o="urn:schemas-microsoft-com:office:office" xmlns:oel="http://schemas.microsoft.com/office/2019/extlst" xmlns:r="http://schemas.openxmlformats.org/officeDocument/2006/relationships" xmlns:m="http://schemas.openxmlformats.org/officeDocument/2006/math" xmlns:v="urn:schemas-microsoft-com:vml" xmlns:wp14="http://schemas.microsoft.com/office/word/2010/wordprocessingDrawing" xmlns:wp="http://schemas.openxmlformats.org/drawingml/2006/wordprocessingDrawing" xmlns:w10="urn:schemas-microsoft-com:office:word" xmlns:w="http://schemas.openxmlformats.org/wordprocessingml/2006/main" xmlns:w14="http://schemas.microsoft.com/office/word/2010/wordml" xmlns:w15="http://schemas.microsoft.com/office/word/2012/wordml" xmlns:w16cex="http://schemas.microsoft.com/office/word/2018/wordml/cex" xmlns:w16cid="http://schemas.microsoft.com/office/word/2016/wordml/cid" xmlns:w16="http://schemas.microsoft.com/office/word/2018/wordml" xmlns:w16sdtdh="http://schemas.microsoft.com/office/word/2020/wordml/sdtdatahash" xmlns:w16se="http://schemas.microsoft.com/office/word/2015/wordml/symex" xmlns:wpg="http://schemas.microsoft.com/office/word/2010/wordprocessingGroup" xmlns:wpi="http://schemas.microsoft.com/office/word/2010/wordprocessingInk" xmlns:wne="http://schemas.microsoft.com/office/word/2006/wordml" xmlns:wps="http://schemas.microsoft.com/office/word/2010/wordprocessingShape" mc:Ignorable="w14 w15 w16se w16cid w16 w16cex w16sdtdh wp14">
+<w:ftr xmlns:wpc="http://schemas.microsoft.com/office/word/2010/wordprocessingCanvas" xmlns:mc="http://schemas.openxmlformats.org/markup-compatibility/2006" xmlns:o="urn:schemas-microsoft-com:office:office" xmlns:r="http://schemas.openxmlformats.org/officeDocument/2006/relationships" xmlns:m="http://schemas.openxmlformats.org/officeDocument/2006/math" xmlns:v="urn:schemas-microsoft-com:vml" xmlns:wp14="http://schemas.microsoft.com/office/word/2010/wordprocessingDrawing" xmlns:wp="http://schemas.openxmlformats.org/drawingml/2006/wordprocessingDrawing" xmlns:w10="urn:schemas-microsoft-com:office:word" xmlns:w="http://schemas.openxmlformats.org/wordprocessingml/2006/main" xmlns:w14="http://schemas.microsoft.com/office/word/2010/wordml" xmlns:w15="http://schemas.microsoft.com/office/word/2012/wordml" xmlns:wpg="http://schemas.microsoft.com/office/word/2010/wordprocessingGroup" xmlns:wpi="http://schemas.microsoft.com/office/word/2010/wordprocessingInk" xmlns:wne="http://schemas.microsoft.com/office/word/2006/wordml" xmlns:wps="http://schemas.microsoft.com/office/word/2010/wordprocessingShape" xmlns:wpsCustomData="http://www.wps.cn/officeDocument/2013/wpsCustomData" mc:Ignorable="w14 w15 wp14">
   <w:sdt>
     <w:sdtPr>
       <w:id w:val="-145126468"/>
       <w:docPartObj>
-        <w:docPartGallery w:val="Page Numbers (Bottom of Page)"/>
-        <w:docPartUnique/>
+        <w:docPartGallery w:val="AutoText"/>
       </w:docPartObj>
     </w:sdtPr>
-    <w:sdtEndPr>
-      <w:rPr>
-        <w:noProof/>
-      </w:rPr>
-    </w:sdtEndPr>
     <w:sdtContent>
       <w:p>
         <w:pPr>
-          <w:pStyle w:val="Footer"/>
+          <w:pStyle w:val="7"/>
           <w:jc w:val="center"/>
         </w:pPr>
         <w:r>
@@ -4877,15 +6540,9 @@
           <w:fldChar w:fldCharType="separate"/>
         </w:r>
         <w:r>
-          <w:rPr>
-            <w:noProof/>
-          </w:rPr>
           <w:t>2</w:t>
         </w:r>
         <w:r>
-          <w:rPr>
-            <w:noProof/>
-          </w:rPr>
           <w:fldChar w:fldCharType="end"/>
         </w:r>
       </w:p>
@@ -4893,28 +6550,28 @@
   </w:sdt>
   <w:p>
     <w:pPr>
-      <w:pStyle w:val="Footer"/>
+      <w:pStyle w:val="7"/>
     </w:pPr>
   </w:p>
 </w:ftr>
 </file>
 
 <file path=word/footnotes.xml><?xml version="1.0" encoding="utf-8"?>
-<w:footnotes xmlns:wpc="http://schemas.microsoft.com/office/word/2010/wordprocessingCanvas" xmlns:cx="http://schemas.microsoft.com/office/drawing/2014/chartex" xmlns:cx1="http://schemas.microsoft.com/office/drawing/2015/9/8/chartex" xmlns:cx2="http://schemas.microsoft.com/office/drawing/2015/10/21/chartex" xmlns:cx3="http://schemas.microsoft.com/office/drawing/2016/5/9/chartex" xmlns:cx4="http://schemas.microsoft.com/office/drawing/2016/5/10/chartex" xmlns:cx5="http://schemas.microsoft.com/office/drawing/2016/5/11/chartex" xmlns:cx6="http://schemas.microsoft.com/office/drawing/2016/5/12/chartex" xmlns:cx7="http://schemas.microsoft.com/office/drawing/2016/5/13/chartex" xmlns:cx8="http://schemas.microsoft.com/office/drawing/2016/5/14/chartex" xmlns:mc="http://schemas.openxmlformats.org/markup-compatibility/2006" xmlns:aink="http://schemas.microsoft.com/office/drawing/2016/ink" xmlns:am3d="http://schemas.microsoft.com/office/drawing/2017/model3d" xmlns:o="urn:schemas-microsoft-com:office:office" xmlns:oel="http://schemas.microsoft.com/office/2019/extlst" xmlns:r="http://schemas.openxmlformats.org/officeDocument/2006/relationships" xmlns:m="http://schemas.openxmlformats.org/officeDocument/2006/math" xmlns:v="urn:schemas-microsoft-com:vml" xmlns:wp14="http://schemas.microsoft.com/office/word/2010/wordprocessingDrawing" xmlns:wp="http://schemas.openxmlformats.org/drawingml/2006/wordprocessingDrawing" xmlns:w10="urn:schemas-microsoft-com:office:word" xmlns:w="http://schemas.openxmlformats.org/wordprocessingml/2006/main" xmlns:w14="http://schemas.microsoft.com/office/word/2010/wordml" xmlns:w15="http://schemas.microsoft.com/office/word/2012/wordml" xmlns:w16cex="http://schemas.microsoft.com/office/word/2018/wordml/cex" xmlns:w16cid="http://schemas.microsoft.com/office/word/2016/wordml/cid" xmlns:w16="http://schemas.microsoft.com/office/word/2018/wordml" xmlns:w16sdtdh="http://schemas.microsoft.com/office/word/2020/wordml/sdtdatahash" xmlns:w16se="http://schemas.microsoft.com/office/word/2015/wordml/symex" xmlns:wpg="http://schemas.microsoft.com/office/word/2010/wordprocessingGroup" xmlns:wpi="http://schemas.microsoft.com/office/word/2010/wordprocessingInk" xmlns:wne="http://schemas.microsoft.com/office/word/2006/wordml" xmlns:wps="http://schemas.microsoft.com/office/word/2010/wordprocessingShape" mc:Ignorable="w14 w15 w16se w16cid w16 w16cex w16sdtdh wp14">
-  <w:footnote w:type="separator" w:id="-1">
-    <w:p>
-      <w:pPr>
-        <w:spacing w:after="0" w:line="240" w:lineRule="auto"/>
+<w:footnotes xmlns:wpc="http://schemas.microsoft.com/office/word/2010/wordprocessingCanvas" xmlns:mc="http://schemas.openxmlformats.org/markup-compatibility/2006" xmlns:o="urn:schemas-microsoft-com:office:office" xmlns:r="http://schemas.openxmlformats.org/officeDocument/2006/relationships" xmlns:m="http://schemas.openxmlformats.org/officeDocument/2006/math" xmlns:v="urn:schemas-microsoft-com:vml" xmlns:wp14="http://schemas.microsoft.com/office/word/2010/wordprocessingDrawing" xmlns:wp="http://schemas.openxmlformats.org/drawingml/2006/wordprocessingDrawing" xmlns:w="http://schemas.openxmlformats.org/wordprocessingml/2006/main" xmlns:w14="http://schemas.microsoft.com/office/word/2010/wordml" xmlns:w15="http://schemas.microsoft.com/office/word/2012/wordml" xmlns:w10="urn:schemas-microsoft-com:office:word" xmlns:wpg="http://schemas.microsoft.com/office/word/2010/wordprocessingGroup" xmlns:wpi="http://schemas.microsoft.com/office/word/2010/wordprocessingInk" xmlns:wne="http://schemas.microsoft.com/office/word/2006/wordml" xmlns:wps="http://schemas.microsoft.com/office/word/2010/wordprocessingShape" xmlns:wpsCustomData="http://www.wps.cn/officeDocument/2013/wpsCustomData" mc:Ignorable="w14 w15 wp14">
+  <w:footnote w:type="separator" w:id="0">
+    <w:p>
+      <w:pPr>
+        <w:spacing w:before="0" w:after="0" w:line="276" w:lineRule="auto"/>
       </w:pPr>
       <w:r>
         <w:separator/>
       </w:r>
     </w:p>
   </w:footnote>
-  <w:footnote w:type="continuationSeparator" w:id="0">
-    <w:p>
-      <w:pPr>
-        <w:spacing w:after="0" w:line="240" w:lineRule="auto"/>
+  <w:footnote w:type="continuationSeparator" w:id="1">
+    <w:p>
+      <w:pPr>
+        <w:spacing w:before="0" w:after="0" w:line="276" w:lineRule="auto"/>
       </w:pPr>
       <w:r>
         <w:continuationSeparator/>
@@ -4925,12 +6582,12 @@
 </file>
 
 <file path=word/numbering.xml><?xml version="1.0" encoding="utf-8"?>
-<w:numbering xmlns:wpc="http://schemas.microsoft.com/office/word/2010/wordprocessingCanvas" xmlns:cx="http://schemas.microsoft.com/office/drawing/2014/chartex" xmlns:cx1="http://schemas.microsoft.com/office/drawing/2015/9/8/chartex" xmlns:cx2="http://schemas.microsoft.com/office/drawing/2015/10/21/chartex" xmlns:cx3="http://schemas.microsoft.com/office/drawing/2016/5/9/chartex" xmlns:cx4="http://schemas.microsoft.com/office/drawing/2016/5/10/chartex" xmlns:cx5="http://schemas.microsoft.com/office/drawing/2016/5/11/chartex" xmlns:cx6="http://schemas.microsoft.com/office/drawing/2016/5/12/chartex" xmlns:cx7="http://schemas.microsoft.com/office/drawing/2016/5/13/chartex" xmlns:cx8="http://schemas.microsoft.com/office/drawing/2016/5/14/chartex" xmlns:mc="http://schemas.openxmlformats.org/markup-compatibility/2006" xmlns:aink="http://schemas.microsoft.com/office/drawing/2016/ink" xmlns:am3d="http://schemas.microsoft.com/office/drawing/2017/model3d" xmlns:o="urn:schemas-microsoft-com:office:office" xmlns:oel="http://schemas.microsoft.com/office/2019/extlst" xmlns:r="http://schemas.openxmlformats.org/officeDocument/2006/relationships" xmlns:m="http://schemas.openxmlformats.org/officeDocument/2006/math" xmlns:v="urn:schemas-microsoft-com:vml" xmlns:wp14="http://schemas.microsoft.com/office/word/2010/wordprocessingDrawing" xmlns:wp="http://schemas.openxmlformats.org/drawingml/2006/wordprocessingDrawing" xmlns:w10="urn:schemas-microsoft-com:office:word" xmlns:w="http://schemas.openxmlformats.org/wordprocessingml/2006/main" xmlns:w14="http://schemas.microsoft.com/office/word/2010/wordml" xmlns:w15="http://schemas.microsoft.com/office/word/2012/wordml" xmlns:w16cex="http://schemas.microsoft.com/office/word/2018/wordml/cex" xmlns:w16cid="http://schemas.microsoft.com/office/word/2016/wordml/cid" xmlns:w16="http://schemas.microsoft.com/office/word/2018/wordml" xmlns:w16sdtdh="http://schemas.microsoft.com/office/word/2020/wordml/sdtdatahash" xmlns:w16se="http://schemas.microsoft.com/office/word/2015/wordml/symex" xmlns:wpg="http://schemas.microsoft.com/office/word/2010/wordprocessingGroup" xmlns:wpi="http://schemas.microsoft.com/office/word/2010/wordprocessingInk" xmlns:wne="http://schemas.microsoft.com/office/word/2006/wordml" xmlns:wps="http://schemas.microsoft.com/office/word/2010/wordprocessingShape" mc:Ignorable="w14 w15 w16se w16cid w16 w16cex w16sdtdh wp14">
-  <w:abstractNum w:abstractNumId="0" w15:restartNumberingAfterBreak="0">
+<w:numbering xmlns:wpc="http://schemas.microsoft.com/office/word/2010/wordprocessingCanvas" xmlns:mc="http://schemas.openxmlformats.org/markup-compatibility/2006" xmlns:o="urn:schemas-microsoft-com:office:office" xmlns:r="http://schemas.openxmlformats.org/officeDocument/2006/relationships" xmlns:m="http://schemas.openxmlformats.org/officeDocument/2006/math" xmlns:v="urn:schemas-microsoft-com:vml" xmlns:wp14="http://schemas.microsoft.com/office/word/2010/wordprocessingDrawing" xmlns:wp="http://schemas.openxmlformats.org/drawingml/2006/wordprocessingDrawing" xmlns:w10="urn:schemas-microsoft-com:office:word" xmlns:w="http://schemas.openxmlformats.org/wordprocessingml/2006/main" xmlns:w14="http://schemas.microsoft.com/office/word/2010/wordml" xmlns:wpg="http://schemas.microsoft.com/office/word/2010/wordprocessingGroup" xmlns:wpi="http://schemas.microsoft.com/office/word/2010/wordprocessingInk" xmlns:wne="http://schemas.microsoft.com/office/word/2006/wordml" xmlns:wps="http://schemas.microsoft.com/office/word/2010/wordprocessingShape" xmlns:wpsCustomData="http://www.wps.cn/officeDocument/2013/wpsCustomData" mc:Ignorable="w14 wp14">
+  <w:abstractNum w:abstractNumId="0">
     <w:nsid w:val="0348104E"/>
-    <w:multiLevelType w:val="hybridMultilevel"/>
-    <w:tmpl w:val="91201ED0"/>
-    <w:lvl w:ilvl="0" w:tplc="A7A4BFAE">
+    <w:multiLevelType w:val="multilevel"/>
+    <w:tmpl w:val="0348104E"/>
+    <w:lvl w:ilvl="0" w:tentative="0">
       <w:start w:val="1"/>
       <w:numFmt w:val="upperRoman"/>
       <w:lvlText w:val="%1."/>
@@ -4942,7 +6599,7 @@
         <w:rFonts w:hint="default"/>
       </w:rPr>
     </w:lvl>
-    <w:lvl w:ilvl="1" w:tplc="042A0019" w:tentative="1">
+    <w:lvl w:ilvl="1" w:tentative="0">
       <w:start w:val="1"/>
       <w:numFmt w:val="lowerLetter"/>
       <w:lvlText w:val="%2."/>
@@ -4951,7 +6608,7 @@
         <w:ind w:left="1440" w:hanging="360"/>
       </w:pPr>
     </w:lvl>
-    <w:lvl w:ilvl="2" w:tplc="042A001B" w:tentative="1">
+    <w:lvl w:ilvl="2" w:tentative="0">
       <w:start w:val="1"/>
       <w:numFmt w:val="lowerRoman"/>
       <w:lvlText w:val="%3."/>
@@ -4960,7 +6617,7 @@
         <w:ind w:left="2160" w:hanging="180"/>
       </w:pPr>
     </w:lvl>
-    <w:lvl w:ilvl="3" w:tplc="042A000F" w:tentative="1">
+    <w:lvl w:ilvl="3" w:tentative="0">
       <w:start w:val="1"/>
       <w:numFmt w:val="decimal"/>
       <w:lvlText w:val="%4."/>
@@ -4969,7 +6626,7 @@
         <w:ind w:left="2880" w:hanging="360"/>
       </w:pPr>
     </w:lvl>
-    <w:lvl w:ilvl="4" w:tplc="042A0019" w:tentative="1">
+    <w:lvl w:ilvl="4" w:tentative="0">
       <w:start w:val="1"/>
       <w:numFmt w:val="lowerLetter"/>
       <w:lvlText w:val="%5."/>
@@ -4978,7 +6635,7 @@
         <w:ind w:left="3600" w:hanging="360"/>
       </w:pPr>
     </w:lvl>
-    <w:lvl w:ilvl="5" w:tplc="042A001B" w:tentative="1">
+    <w:lvl w:ilvl="5" w:tentative="0">
       <w:start w:val="1"/>
       <w:numFmt w:val="lowerRoman"/>
       <w:lvlText w:val="%6."/>
@@ -4987,7 +6644,7 @@
         <w:ind w:left="4320" w:hanging="180"/>
       </w:pPr>
     </w:lvl>
-    <w:lvl w:ilvl="6" w:tplc="042A000F" w:tentative="1">
+    <w:lvl w:ilvl="6" w:tentative="0">
       <w:start w:val="1"/>
       <w:numFmt w:val="decimal"/>
       <w:lvlText w:val="%7."/>
@@ -4996,7 +6653,7 @@
         <w:ind w:left="5040" w:hanging="360"/>
       </w:pPr>
     </w:lvl>
-    <w:lvl w:ilvl="7" w:tplc="042A0019" w:tentative="1">
+    <w:lvl w:ilvl="7" w:tentative="0">
       <w:start w:val="1"/>
       <w:numFmt w:val="lowerLetter"/>
       <w:lvlText w:val="%8."/>
@@ -5005,7 +6662,7 @@
         <w:ind w:left="5760" w:hanging="360"/>
       </w:pPr>
     </w:lvl>
-    <w:lvl w:ilvl="8" w:tplc="042A001B" w:tentative="1">
+    <w:lvl w:ilvl="8" w:tentative="0">
       <w:start w:val="1"/>
       <w:numFmt w:val="lowerRoman"/>
       <w:lvlText w:val="%9."/>
@@ -5015,3829 +6672,434 @@
       </w:pPr>
     </w:lvl>
   </w:abstractNum>
-  <w:abstractNum w:abstractNumId="1" w15:restartNumberingAfterBreak="0">
-    <w:nsid w:val="03A031D1"/>
-    <w:multiLevelType w:val="hybridMultilevel"/>
-    <w:tmpl w:val="99B66B72"/>
-    <w:lvl w:ilvl="0" w:tplc="042A0001">
+  <w:abstractNum w:abstractNumId="1">
+    <w:nsid w:val="4128692B"/>
+    <w:multiLevelType w:val="multilevel"/>
+    <w:tmpl w:val="4128692B"/>
+    <w:lvl w:ilvl="0" w:tentative="0">
+      <w:start w:val="1"/>
+      <w:numFmt w:val="decimal"/>
+      <w:lvlText w:val="%1."/>
+      <w:lvlJc w:val="left"/>
+      <w:pPr>
+        <w:tabs>
+          <w:tab w:val="left" w:pos="720"/>
+        </w:tabs>
+        <w:ind w:left="720" w:hanging="360"/>
+      </w:pPr>
+    </w:lvl>
+    <w:lvl w:ilvl="1" w:tentative="0">
       <w:start w:val="1"/>
       <w:numFmt w:val="bullet"/>
       <w:lvlText w:val=""/>
       <w:lvlJc w:val="left"/>
       <w:pPr>
-        <w:ind w:left="720" w:hanging="360"/>
+        <w:tabs>
+          <w:tab w:val="left" w:pos="1440"/>
+        </w:tabs>
+        <w:ind w:left="1440" w:hanging="360"/>
       </w:pPr>
       <w:rPr>
-        <w:rFonts w:ascii="Symbol" w:hAnsi="Symbol" w:hint="default"/>
+        <w:rFonts w:hint="default" w:ascii="Symbol" w:hAnsi="Symbol"/>
+        <w:sz w:val="20"/>
       </w:rPr>
     </w:lvl>
-    <w:lvl w:ilvl="1" w:tplc="04090003">
-      <w:start w:val="1"/>
-      <w:numFmt w:val="bullet"/>
-      <w:lvlText w:val="o"/>
-      <w:lvlJc w:val="left"/>
-      <w:pPr>
-        <w:ind w:left="1440" w:hanging="360"/>
-      </w:pPr>
-      <w:rPr>
-        <w:rFonts w:ascii="Courier New" w:hAnsi="Courier New" w:cs="Courier New" w:hint="default"/>
-      </w:rPr>
-    </w:lvl>
-    <w:lvl w:ilvl="2" w:tplc="04090005" w:tentative="1">
-      <w:start w:val="1"/>
-      <w:numFmt w:val="bullet"/>
-      <w:lvlText w:val=""/>
-      <w:lvlJc w:val="left"/>
-      <w:pPr>
-        <w:ind w:left="2160" w:hanging="360"/>
-      </w:pPr>
-      <w:rPr>
-        <w:rFonts w:ascii="Wingdings" w:hAnsi="Wingdings" w:hint="default"/>
-      </w:rPr>
-    </w:lvl>
-    <w:lvl w:ilvl="3" w:tplc="04090001" w:tentative="1">
-      <w:start w:val="1"/>
-      <w:numFmt w:val="bullet"/>
-      <w:lvlText w:val=""/>
-      <w:lvlJc w:val="left"/>
-      <w:pPr>
-        <w:ind w:left="2880" w:hanging="360"/>
-      </w:pPr>
-      <w:rPr>
-        <w:rFonts w:ascii="Symbol" w:hAnsi="Symbol" w:hint="default"/>
-      </w:rPr>
-    </w:lvl>
-    <w:lvl w:ilvl="4" w:tplc="04090003" w:tentative="1">
-      <w:start w:val="1"/>
-      <w:numFmt w:val="bullet"/>
-      <w:lvlText w:val="o"/>
-      <w:lvlJc w:val="left"/>
-      <w:pPr>
-        <w:ind w:left="3600" w:hanging="360"/>
-      </w:pPr>
-      <w:rPr>
-        <w:rFonts w:ascii="Courier New" w:hAnsi="Courier New" w:cs="Courier New" w:hint="default"/>
-      </w:rPr>
-    </w:lvl>
-    <w:lvl w:ilvl="5" w:tplc="04090005" w:tentative="1">
-      <w:start w:val="1"/>
-      <w:numFmt w:val="bullet"/>
-      <w:lvlText w:val=""/>
-      <w:lvlJc w:val="left"/>
-      <w:pPr>
-        <w:ind w:left="4320" w:hanging="360"/>
-      </w:pPr>
-      <w:rPr>
-        <w:rFonts w:ascii="Wingdings" w:hAnsi="Wingdings" w:hint="default"/>
-      </w:rPr>
-    </w:lvl>
-    <w:lvl w:ilvl="6" w:tplc="04090001" w:tentative="1">
-      <w:start w:val="1"/>
-      <w:numFmt w:val="bullet"/>
-      <w:lvlText w:val=""/>
-      <w:lvlJc w:val="left"/>
-      <w:pPr>
-        <w:ind w:left="5040" w:hanging="360"/>
-      </w:pPr>
-      <w:rPr>
-        <w:rFonts w:ascii="Symbol" w:hAnsi="Symbol" w:hint="default"/>
-      </w:rPr>
-    </w:lvl>
-    <w:lvl w:ilvl="7" w:tplc="04090003" w:tentative="1">
-      <w:start w:val="1"/>
-      <w:numFmt w:val="bullet"/>
-      <w:lvlText w:val="o"/>
-      <w:lvlJc w:val="left"/>
-      <w:pPr>
-        <w:ind w:left="5760" w:hanging="360"/>
-      </w:pPr>
-      <w:rPr>
-        <w:rFonts w:ascii="Courier New" w:hAnsi="Courier New" w:cs="Courier New" w:hint="default"/>
-      </w:rPr>
-    </w:lvl>
-    <w:lvl w:ilvl="8" w:tplc="04090005" w:tentative="1">
-      <w:start w:val="1"/>
-      <w:numFmt w:val="bullet"/>
-      <w:lvlText w:val=""/>
-      <w:lvlJc w:val="left"/>
-      <w:pPr>
-        <w:ind w:left="6480" w:hanging="360"/>
-      </w:pPr>
-      <w:rPr>
-        <w:rFonts w:ascii="Wingdings" w:hAnsi="Wingdings" w:hint="default"/>
-      </w:rPr>
-    </w:lvl>
-  </w:abstractNum>
-  <w:abstractNum w:abstractNumId="2" w15:restartNumberingAfterBreak="0">
-    <w:nsid w:val="05594B2A"/>
-    <w:multiLevelType w:val="multilevel"/>
-    <w:tmpl w:val="ED5A1EA6"/>
-    <w:lvl w:ilvl="0">
+    <w:lvl w:ilvl="2" w:tentative="0">
       <w:start w:val="1"/>
       <w:numFmt w:val="decimal"/>
-      <w:lvlText w:val="%1."/>
+      <w:lvlText w:val="%3."/>
       <w:lvlJc w:val="left"/>
       <w:pPr>
-        <w:ind w:left="3690" w:hanging="360"/>
+        <w:tabs>
+          <w:tab w:val="left" w:pos="2160"/>
+        </w:tabs>
+        <w:ind w:left="2160" w:hanging="360"/>
       </w:pPr>
     </w:lvl>
-    <w:lvl w:ilvl="1">
-      <w:start w:val="1"/>
-      <w:numFmt w:val="decimal"/>
-      <w:isLgl/>
-      <w:lvlText w:val="%1.%2."/>
-      <w:lvlJc w:val="left"/>
-      <w:pPr>
-        <w:ind w:left="3891" w:hanging="720"/>
-      </w:pPr>
-    </w:lvl>
-    <w:lvl w:ilvl="2">
-      <w:start w:val="1"/>
-      <w:numFmt w:val="decimal"/>
-      <w:isLgl/>
-      <w:lvlText w:val="%1.%2.%3."/>
-      <w:lvlJc w:val="left"/>
-      <w:pPr>
-        <w:ind w:left="3891" w:hanging="720"/>
-      </w:pPr>
-    </w:lvl>
-    <w:lvl w:ilvl="3">
-      <w:start w:val="1"/>
-      <w:numFmt w:val="decimal"/>
-      <w:isLgl/>
-      <w:lvlText w:val="%1.%2.%3.%4."/>
-      <w:lvlJc w:val="left"/>
-      <w:pPr>
-        <w:ind w:left="4251" w:hanging="1080"/>
-      </w:pPr>
-    </w:lvl>
-    <w:lvl w:ilvl="4">
-      <w:start w:val="1"/>
-      <w:numFmt w:val="decimal"/>
-      <w:isLgl/>
-      <w:lvlText w:val="%1.%2.%3.%4.%5."/>
-      <w:lvlJc w:val="left"/>
-      <w:pPr>
-        <w:ind w:left="4251" w:hanging="1080"/>
-      </w:pPr>
-    </w:lvl>
-    <w:lvl w:ilvl="5">
-      <w:start w:val="1"/>
-      <w:numFmt w:val="decimal"/>
-      <w:isLgl/>
-      <w:lvlText w:val="%1.%2.%3.%4.%5.%6."/>
-      <w:lvlJc w:val="left"/>
-      <w:pPr>
-        <w:ind w:left="4611" w:hanging="1440"/>
-      </w:pPr>
-    </w:lvl>
-    <w:lvl w:ilvl="6">
-      <w:start w:val="1"/>
-      <w:numFmt w:val="decimal"/>
-      <w:isLgl/>
-      <w:lvlText w:val="%1.%2.%3.%4.%5.%6.%7."/>
-      <w:lvlJc w:val="left"/>
-      <w:pPr>
-        <w:ind w:left="4611" w:hanging="1440"/>
-      </w:pPr>
-    </w:lvl>
-    <w:lvl w:ilvl="7">
-      <w:start w:val="1"/>
-      <w:numFmt w:val="decimal"/>
-      <w:isLgl/>
-      <w:lvlText w:val="%1.%2.%3.%4.%5.%6.%7.%8."/>
-      <w:lvlJc w:val="left"/>
-      <w:pPr>
-        <w:ind w:left="4971" w:hanging="1800"/>
-      </w:pPr>
-    </w:lvl>
-    <w:lvl w:ilvl="8">
-      <w:start w:val="1"/>
-      <w:numFmt w:val="decimal"/>
-      <w:isLgl/>
-      <w:lvlText w:val="%1.%2.%3.%4.%5.%6.%7.%8.%9."/>
-      <w:lvlJc w:val="left"/>
-      <w:pPr>
-        <w:ind w:left="4971" w:hanging="1800"/>
-      </w:pPr>
-    </w:lvl>
-  </w:abstractNum>
-  <w:abstractNum w:abstractNumId="3" w15:restartNumberingAfterBreak="0">
-    <w:nsid w:val="06A214E4"/>
-    <w:multiLevelType w:val="hybridMultilevel"/>
-    <w:tmpl w:val="DA50C5B6"/>
-    <w:lvl w:ilvl="0" w:tplc="28CC7B34">
-      <w:start w:val="1"/>
-      <w:numFmt w:val="decimal"/>
-      <w:lvlText w:val="%1."/>
-      <w:lvlJc w:val="left"/>
-      <w:pPr>
-        <w:ind w:left="720" w:hanging="360"/>
-      </w:pPr>
-      <w:rPr>
-        <w:rFonts w:hint="default"/>
-      </w:rPr>
-    </w:lvl>
-    <w:lvl w:ilvl="1" w:tplc="04090019" w:tentative="1">
-      <w:start w:val="1"/>
-      <w:numFmt w:val="lowerLetter"/>
-      <w:lvlText w:val="%2."/>
-      <w:lvlJc w:val="left"/>
-      <w:pPr>
-        <w:ind w:left="1440" w:hanging="360"/>
-      </w:pPr>
-    </w:lvl>
-    <w:lvl w:ilvl="2" w:tplc="0409001B" w:tentative="1">
-      <w:start w:val="1"/>
-      <w:numFmt w:val="lowerRoman"/>
-      <w:lvlText w:val="%3."/>
-      <w:lvlJc w:val="right"/>
-      <w:pPr>
-        <w:ind w:left="2160" w:hanging="180"/>
-      </w:pPr>
-    </w:lvl>
-    <w:lvl w:ilvl="3" w:tplc="0409000F" w:tentative="1">
+    <w:lvl w:ilvl="3" w:tentative="0">
       <w:start w:val="1"/>
       <w:numFmt w:val="decimal"/>
       <w:lvlText w:val="%4."/>
       <w:lvlJc w:val="left"/>
       <w:pPr>
+        <w:tabs>
+          <w:tab w:val="left" w:pos="2880"/>
+        </w:tabs>
         <w:ind w:left="2880" w:hanging="360"/>
       </w:pPr>
     </w:lvl>
-    <w:lvl w:ilvl="4" w:tplc="04090019" w:tentative="1">
+    <w:lvl w:ilvl="4" w:tentative="0">
       <w:start w:val="1"/>
-      <w:numFmt w:val="lowerLetter"/>
+      <w:numFmt w:val="decimal"/>
       <w:lvlText w:val="%5."/>
       <w:lvlJc w:val="left"/>
       <w:pPr>
+        <w:tabs>
+          <w:tab w:val="left" w:pos="3600"/>
+        </w:tabs>
         <w:ind w:left="3600" w:hanging="360"/>
       </w:pPr>
     </w:lvl>
-    <w:lvl w:ilvl="5" w:tplc="0409001B" w:tentative="1">
+    <w:lvl w:ilvl="5" w:tentative="0">
       <w:start w:val="1"/>
-      <w:numFmt w:val="lowerRoman"/>
+      <w:numFmt w:val="decimal"/>
       <w:lvlText w:val="%6."/>
-      <w:lvlJc w:val="right"/>
-      <w:pPr>
-        <w:ind w:left="4320" w:hanging="180"/>
+      <w:lvlJc w:val="left"/>
+      <w:pPr>
+        <w:tabs>
+          <w:tab w:val="left" w:pos="4320"/>
+        </w:tabs>
+        <w:ind w:left="4320" w:hanging="360"/>
       </w:pPr>
     </w:lvl>
-    <w:lvl w:ilvl="6" w:tplc="0409000F" w:tentative="1">
+    <w:lvl w:ilvl="6" w:tentative="0">
       <w:start w:val="1"/>
       <w:numFmt w:val="decimal"/>
       <w:lvlText w:val="%7."/>
       <w:lvlJc w:val="left"/>
       <w:pPr>
-        <w:ind w:left="5040" w:hanging="360"/>
-      </w:pPr>
-    </w:lvl>
-    <w:lvl w:ilvl="7" w:tplc="04090019" w:tentative="1">
-      <w:start w:val="1"/>
-      <w:numFmt w:val="lowerLetter"/>
-      <w:lvlText w:val="%8."/>
-      <w:lvlJc w:val="left"/>
-      <w:pPr>
-        <w:ind w:left="5760" w:hanging="360"/>
-      </w:pPr>
-    </w:lvl>
-    <w:lvl w:ilvl="8" w:tplc="0409001B" w:tentative="1">
-      <w:start w:val="1"/>
-      <w:numFmt w:val="lowerRoman"/>
-      <w:lvlText w:val="%9."/>
-      <w:lvlJc w:val="right"/>
-      <w:pPr>
-        <w:ind w:left="6480" w:hanging="180"/>
-      </w:pPr>
-    </w:lvl>
-  </w:abstractNum>
-  <w:abstractNum w:abstractNumId="4" w15:restartNumberingAfterBreak="0">
-    <w:nsid w:val="092C7C23"/>
-    <w:multiLevelType w:val="hybridMultilevel"/>
-    <w:tmpl w:val="4E163AF0"/>
-    <w:lvl w:ilvl="0" w:tplc="EFE84E74">
-      <w:start w:val="1"/>
-      <w:numFmt w:val="decimal"/>
-      <w:lvlText w:val="%1."/>
-      <w:lvlJc w:val="left"/>
-      <w:pPr>
-        <w:ind w:left="720" w:hanging="360"/>
-      </w:pPr>
-      <w:rPr>
-        <w:rFonts w:hint="default"/>
-      </w:rPr>
-    </w:lvl>
-    <w:lvl w:ilvl="1" w:tplc="04090019" w:tentative="1">
-      <w:start w:val="1"/>
-      <w:numFmt w:val="lowerLetter"/>
-      <w:lvlText w:val="%2."/>
-      <w:lvlJc w:val="left"/>
-      <w:pPr>
-        <w:ind w:left="1440" w:hanging="360"/>
-      </w:pPr>
-    </w:lvl>
-    <w:lvl w:ilvl="2" w:tplc="0409001B" w:tentative="1">
-      <w:start w:val="1"/>
-      <w:numFmt w:val="lowerRoman"/>
-      <w:lvlText w:val="%3."/>
-      <w:lvlJc w:val="right"/>
-      <w:pPr>
-        <w:ind w:left="2160" w:hanging="180"/>
-      </w:pPr>
-    </w:lvl>
-    <w:lvl w:ilvl="3" w:tplc="0409000F" w:tentative="1">
-      <w:start w:val="1"/>
-      <w:numFmt w:val="decimal"/>
-      <w:lvlText w:val="%4."/>
-      <w:lvlJc w:val="left"/>
-      <w:pPr>
-        <w:ind w:left="2880" w:hanging="360"/>
-      </w:pPr>
-    </w:lvl>
-    <w:lvl w:ilvl="4" w:tplc="04090019" w:tentative="1">
-      <w:start w:val="1"/>
-      <w:numFmt w:val="lowerLetter"/>
-      <w:lvlText w:val="%5."/>
-      <w:lvlJc w:val="left"/>
-      <w:pPr>
-        <w:ind w:left="3600" w:hanging="360"/>
-      </w:pPr>
-    </w:lvl>
-    <w:lvl w:ilvl="5" w:tplc="0409001B" w:tentative="1">
-      <w:start w:val="1"/>
-      <w:numFmt w:val="lowerRoman"/>
-      <w:lvlText w:val="%6."/>
-      <w:lvlJc w:val="right"/>
-      <w:pPr>
-        <w:ind w:left="4320" w:hanging="180"/>
-      </w:pPr>
-    </w:lvl>
-    <w:lvl w:ilvl="6" w:tplc="0409000F" w:tentative="1">
-      <w:start w:val="1"/>
-      <w:numFmt w:val="decimal"/>
-      <w:lvlText w:val="%7."/>
-      <w:lvlJc w:val="left"/>
-      <w:pPr>
-        <w:ind w:left="5040" w:hanging="360"/>
-      </w:pPr>
-    </w:lvl>
-    <w:lvl w:ilvl="7" w:tplc="04090019" w:tentative="1">
-      <w:start w:val="1"/>
-      <w:numFmt w:val="lowerLetter"/>
-      <w:lvlText w:val="%8."/>
-      <w:lvlJc w:val="left"/>
-      <w:pPr>
-        <w:ind w:left="5760" w:hanging="360"/>
-      </w:pPr>
-    </w:lvl>
-    <w:lvl w:ilvl="8" w:tplc="0409001B" w:tentative="1">
-      <w:start w:val="1"/>
-      <w:numFmt w:val="lowerRoman"/>
-      <w:lvlText w:val="%9."/>
-      <w:lvlJc w:val="right"/>
-      <w:pPr>
-        <w:ind w:left="6480" w:hanging="180"/>
-      </w:pPr>
-    </w:lvl>
-  </w:abstractNum>
-  <w:abstractNum w:abstractNumId="5" w15:restartNumberingAfterBreak="0">
-    <w:nsid w:val="0CCD4C46"/>
-    <w:multiLevelType w:val="hybridMultilevel"/>
-    <w:tmpl w:val="37DA0C22"/>
-    <w:lvl w:ilvl="0" w:tplc="57A02E3A">
-      <w:start w:val="1"/>
-      <w:numFmt w:val="bullet"/>
-      <w:lvlText w:val="-"/>
-      <w:lvlJc w:val="left"/>
-      <w:pPr>
-        <w:ind w:left="2232" w:hanging="360"/>
-      </w:pPr>
-      <w:rPr>
-        <w:rFonts w:ascii="Times New Roman" w:eastAsia="SimSun" w:hAnsi="Times New Roman" w:cs="Times New Roman" w:hint="default"/>
-      </w:rPr>
-    </w:lvl>
-    <w:lvl w:ilvl="1" w:tplc="04090003">
-      <w:start w:val="1"/>
-      <w:numFmt w:val="bullet"/>
-      <w:lvlText w:val="o"/>
-      <w:lvlJc w:val="left"/>
-      <w:pPr>
-        <w:ind w:left="2952" w:hanging="360"/>
-      </w:pPr>
-      <w:rPr>
-        <w:rFonts w:ascii="Courier New" w:hAnsi="Courier New" w:cs="Courier New" w:hint="default"/>
-      </w:rPr>
-    </w:lvl>
-    <w:lvl w:ilvl="2" w:tplc="04090005" w:tentative="1">
-      <w:start w:val="1"/>
-      <w:numFmt w:val="bullet"/>
-      <w:lvlText w:val=""/>
-      <w:lvlJc w:val="left"/>
-      <w:pPr>
-        <w:ind w:left="3672" w:hanging="360"/>
-      </w:pPr>
-      <w:rPr>
-        <w:rFonts w:ascii="Wingdings" w:hAnsi="Wingdings" w:hint="default"/>
-      </w:rPr>
-    </w:lvl>
-    <w:lvl w:ilvl="3" w:tplc="04090001" w:tentative="1">
-      <w:start w:val="1"/>
-      <w:numFmt w:val="bullet"/>
-      <w:lvlText w:val=""/>
-      <w:lvlJc w:val="left"/>
-      <w:pPr>
-        <w:ind w:left="4392" w:hanging="360"/>
-      </w:pPr>
-      <w:rPr>
-        <w:rFonts w:ascii="Symbol" w:hAnsi="Symbol" w:hint="default"/>
-      </w:rPr>
-    </w:lvl>
-    <w:lvl w:ilvl="4" w:tplc="04090003" w:tentative="1">
-      <w:start w:val="1"/>
-      <w:numFmt w:val="bullet"/>
-      <w:lvlText w:val="o"/>
-      <w:lvlJc w:val="left"/>
-      <w:pPr>
-        <w:ind w:left="5112" w:hanging="360"/>
-      </w:pPr>
-      <w:rPr>
-        <w:rFonts w:ascii="Courier New" w:hAnsi="Courier New" w:cs="Courier New" w:hint="default"/>
-      </w:rPr>
-    </w:lvl>
-    <w:lvl w:ilvl="5" w:tplc="04090005" w:tentative="1">
-      <w:start w:val="1"/>
-      <w:numFmt w:val="bullet"/>
-      <w:lvlText w:val=""/>
-      <w:lvlJc w:val="left"/>
-      <w:pPr>
-        <w:ind w:left="5832" w:hanging="360"/>
-      </w:pPr>
-      <w:rPr>
-        <w:rFonts w:ascii="Wingdings" w:hAnsi="Wingdings" w:hint="default"/>
-      </w:rPr>
-    </w:lvl>
-    <w:lvl w:ilvl="6" w:tplc="04090001" w:tentative="1">
-      <w:start w:val="1"/>
-      <w:numFmt w:val="bullet"/>
-      <w:lvlText w:val=""/>
-      <w:lvlJc w:val="left"/>
-      <w:pPr>
-        <w:ind w:left="6552" w:hanging="360"/>
-      </w:pPr>
-      <w:rPr>
-        <w:rFonts w:ascii="Symbol" w:hAnsi="Symbol" w:hint="default"/>
-      </w:rPr>
-    </w:lvl>
-    <w:lvl w:ilvl="7" w:tplc="04090003" w:tentative="1">
-      <w:start w:val="1"/>
-      <w:numFmt w:val="bullet"/>
-      <w:lvlText w:val="o"/>
-      <w:lvlJc w:val="left"/>
-      <w:pPr>
-        <w:ind w:left="7272" w:hanging="360"/>
-      </w:pPr>
-      <w:rPr>
-        <w:rFonts w:ascii="Courier New" w:hAnsi="Courier New" w:cs="Courier New" w:hint="default"/>
-      </w:rPr>
-    </w:lvl>
-    <w:lvl w:ilvl="8" w:tplc="04090005" w:tentative="1">
-      <w:start w:val="1"/>
-      <w:numFmt w:val="bullet"/>
-      <w:lvlText w:val=""/>
-      <w:lvlJc w:val="left"/>
-      <w:pPr>
-        <w:ind w:left="7992" w:hanging="360"/>
-      </w:pPr>
-      <w:rPr>
-        <w:rFonts w:ascii="Wingdings" w:hAnsi="Wingdings" w:hint="default"/>
-      </w:rPr>
-    </w:lvl>
-  </w:abstractNum>
-  <w:abstractNum w:abstractNumId="6" w15:restartNumberingAfterBreak="0">
-    <w:nsid w:val="1A1D7723"/>
-    <w:multiLevelType w:val="hybridMultilevel"/>
-    <w:tmpl w:val="8D1ABC2E"/>
-    <w:lvl w:ilvl="0" w:tplc="0409000F">
-      <w:start w:val="1"/>
-      <w:numFmt w:val="decimal"/>
-      <w:lvlText w:val="%1."/>
-      <w:lvlJc w:val="left"/>
-      <w:pPr>
-        <w:ind w:left="720" w:hanging="360"/>
-      </w:pPr>
-    </w:lvl>
-    <w:lvl w:ilvl="1" w:tplc="04090019" w:tentative="1">
-      <w:start w:val="1"/>
-      <w:numFmt w:val="lowerLetter"/>
-      <w:lvlText w:val="%2."/>
-      <w:lvlJc w:val="left"/>
-      <w:pPr>
-        <w:ind w:left="1440" w:hanging="360"/>
-      </w:pPr>
-    </w:lvl>
-    <w:lvl w:ilvl="2" w:tplc="0409001B" w:tentative="1">
-      <w:start w:val="1"/>
-      <w:numFmt w:val="lowerRoman"/>
-      <w:lvlText w:val="%3."/>
-      <w:lvlJc w:val="right"/>
-      <w:pPr>
-        <w:ind w:left="2160" w:hanging="180"/>
-      </w:pPr>
-    </w:lvl>
-    <w:lvl w:ilvl="3" w:tplc="0409000F" w:tentative="1">
-      <w:start w:val="1"/>
-      <w:numFmt w:val="decimal"/>
-      <w:lvlText w:val="%4."/>
-      <w:lvlJc w:val="left"/>
-      <w:pPr>
-        <w:ind w:left="2880" w:hanging="360"/>
-      </w:pPr>
-    </w:lvl>
-    <w:lvl w:ilvl="4" w:tplc="04090019" w:tentative="1">
-      <w:start w:val="1"/>
-      <w:numFmt w:val="lowerLetter"/>
-      <w:lvlText w:val="%5."/>
-      <w:lvlJc w:val="left"/>
-      <w:pPr>
-        <w:ind w:left="3600" w:hanging="360"/>
-      </w:pPr>
-    </w:lvl>
-    <w:lvl w:ilvl="5" w:tplc="0409001B" w:tentative="1">
-      <w:start w:val="1"/>
-      <w:numFmt w:val="lowerRoman"/>
-      <w:lvlText w:val="%6."/>
-      <w:lvlJc w:val="right"/>
-      <w:pPr>
-        <w:ind w:left="4320" w:hanging="180"/>
-      </w:pPr>
-    </w:lvl>
-    <w:lvl w:ilvl="6" w:tplc="0409000F" w:tentative="1">
-      <w:start w:val="1"/>
-      <w:numFmt w:val="decimal"/>
-      <w:lvlText w:val="%7."/>
-      <w:lvlJc w:val="left"/>
-      <w:pPr>
-        <w:ind w:left="5040" w:hanging="360"/>
-      </w:pPr>
-    </w:lvl>
-    <w:lvl w:ilvl="7" w:tplc="04090019" w:tentative="1">
-      <w:start w:val="1"/>
-      <w:numFmt w:val="lowerLetter"/>
-      <w:lvlText w:val="%8."/>
-      <w:lvlJc w:val="left"/>
-      <w:pPr>
-        <w:ind w:left="5760" w:hanging="360"/>
-      </w:pPr>
-    </w:lvl>
-    <w:lvl w:ilvl="8" w:tplc="0409001B" w:tentative="1">
-      <w:start w:val="1"/>
-      <w:numFmt w:val="lowerRoman"/>
-      <w:lvlText w:val="%9."/>
-      <w:lvlJc w:val="right"/>
-      <w:pPr>
-        <w:ind w:left="6480" w:hanging="180"/>
-      </w:pPr>
-    </w:lvl>
-  </w:abstractNum>
-  <w:abstractNum w:abstractNumId="7" w15:restartNumberingAfterBreak="0">
-    <w:nsid w:val="1D4F1B0D"/>
-    <w:multiLevelType w:val="multilevel"/>
-    <w:tmpl w:val="E04EB868"/>
-    <w:lvl w:ilvl="0">
-      <w:start w:val="1"/>
-      <w:numFmt w:val="bullet"/>
-      <w:lvlText w:val=""/>
-      <w:lvlJc w:val="left"/>
-      <w:pPr>
         <w:tabs>
-          <w:tab w:val="num" w:pos="720"/>
-        </w:tabs>
-        <w:ind w:left="720" w:hanging="360"/>
-      </w:pPr>
-      <w:rPr>
-        <w:rFonts w:ascii="Symbol" w:hAnsi="Symbol" w:hint="default"/>
-        <w:sz w:val="20"/>
-      </w:rPr>
-    </w:lvl>
-    <w:lvl w:ilvl="1" w:tentative="1">
-      <w:start w:val="1"/>
-      <w:numFmt w:val="bullet"/>
-      <w:lvlText w:val=""/>
-      <w:lvlJc w:val="left"/>
-      <w:pPr>
-        <w:tabs>
-          <w:tab w:val="num" w:pos="1440"/>
-        </w:tabs>
-        <w:ind w:left="1440" w:hanging="360"/>
-      </w:pPr>
-      <w:rPr>
-        <w:rFonts w:ascii="Symbol" w:hAnsi="Symbol" w:hint="default"/>
-        <w:sz w:val="20"/>
-      </w:rPr>
-    </w:lvl>
-    <w:lvl w:ilvl="2" w:tentative="1">
-      <w:start w:val="1"/>
-      <w:numFmt w:val="bullet"/>
-      <w:lvlText w:val=""/>
-      <w:lvlJc w:val="left"/>
-      <w:pPr>
-        <w:tabs>
-          <w:tab w:val="num" w:pos="2160"/>
-        </w:tabs>
-        <w:ind w:left="2160" w:hanging="360"/>
-      </w:pPr>
-      <w:rPr>
-        <w:rFonts w:ascii="Symbol" w:hAnsi="Symbol" w:hint="default"/>
-        <w:sz w:val="20"/>
-      </w:rPr>
-    </w:lvl>
-    <w:lvl w:ilvl="3" w:tentative="1">
-      <w:start w:val="1"/>
-      <w:numFmt w:val="bullet"/>
-      <w:lvlText w:val=""/>
-      <w:lvlJc w:val="left"/>
-      <w:pPr>
-        <w:tabs>
-          <w:tab w:val="num" w:pos="2880"/>
-        </w:tabs>
-        <w:ind w:left="2880" w:hanging="360"/>
-      </w:pPr>
-      <w:rPr>
-        <w:rFonts w:ascii="Symbol" w:hAnsi="Symbol" w:hint="default"/>
-        <w:sz w:val="20"/>
-      </w:rPr>
-    </w:lvl>
-    <w:lvl w:ilvl="4" w:tentative="1">
-      <w:start w:val="1"/>
-      <w:numFmt w:val="bullet"/>
-      <w:lvlText w:val=""/>
-      <w:lvlJc w:val="left"/>
-      <w:pPr>
-        <w:tabs>
-          <w:tab w:val="num" w:pos="3600"/>
-        </w:tabs>
-        <w:ind w:left="3600" w:hanging="360"/>
-      </w:pPr>
-      <w:rPr>
-        <w:rFonts w:ascii="Symbol" w:hAnsi="Symbol" w:hint="default"/>
-        <w:sz w:val="20"/>
-      </w:rPr>
-    </w:lvl>
-    <w:lvl w:ilvl="5" w:tentative="1">
-      <w:start w:val="1"/>
-      <w:numFmt w:val="bullet"/>
-      <w:lvlText w:val=""/>
-      <w:lvlJc w:val="left"/>
-      <w:pPr>
-        <w:tabs>
-          <w:tab w:val="num" w:pos="4320"/>
-        </w:tabs>
-        <w:ind w:left="4320" w:hanging="360"/>
-      </w:pPr>
-      <w:rPr>
-        <w:rFonts w:ascii="Symbol" w:hAnsi="Symbol" w:hint="default"/>
-        <w:sz w:val="20"/>
-      </w:rPr>
-    </w:lvl>
-    <w:lvl w:ilvl="6" w:tentative="1">
-      <w:start w:val="1"/>
-      <w:numFmt w:val="bullet"/>
-      <w:lvlText w:val=""/>
-      <w:lvlJc w:val="left"/>
-      <w:pPr>
-        <w:tabs>
-          <w:tab w:val="num" w:pos="5040"/>
+          <w:tab w:val="left" w:pos="5040"/>
         </w:tabs>
         <w:ind w:left="5040" w:hanging="360"/>
       </w:pPr>
-      <w:rPr>
-        <w:rFonts w:ascii="Symbol" w:hAnsi="Symbol" w:hint="default"/>
-        <w:sz w:val="20"/>
-      </w:rPr>
     </w:lvl>
-    <w:lvl w:ilvl="7" w:tentative="1">
-      <w:start w:val="1"/>
-      <w:numFmt w:val="bullet"/>
-      <w:lvlText w:val=""/>
-      <w:lvlJc w:val="left"/>
-      <w:pPr>
-        <w:tabs>
-          <w:tab w:val="num" w:pos="5760"/>
-        </w:tabs>
-        <w:ind w:left="5760" w:hanging="360"/>
-      </w:pPr>
-      <w:rPr>
-        <w:rFonts w:ascii="Symbol" w:hAnsi="Symbol" w:hint="default"/>
-        <w:sz w:val="20"/>
-      </w:rPr>
-    </w:lvl>
-    <w:lvl w:ilvl="8" w:tentative="1">
-      <w:start w:val="1"/>
-      <w:numFmt w:val="bullet"/>
-      <w:lvlText w:val=""/>
-      <w:lvlJc w:val="left"/>
-      <w:pPr>
-        <w:tabs>
-          <w:tab w:val="num" w:pos="6480"/>
-        </w:tabs>
-        <w:ind w:left="6480" w:hanging="360"/>
-      </w:pPr>
-      <w:rPr>
-        <w:rFonts w:ascii="Symbol" w:hAnsi="Symbol" w:hint="default"/>
-        <w:sz w:val="20"/>
-      </w:rPr>
-    </w:lvl>
-  </w:abstractNum>
-  <w:abstractNum w:abstractNumId="8" w15:restartNumberingAfterBreak="0">
-    <w:nsid w:val="1E251FE1"/>
-    <w:multiLevelType w:val="hybridMultilevel"/>
-    <w:tmpl w:val="2EDCF288"/>
-    <w:lvl w:ilvl="0" w:tplc="FF3E911A">
-      <w:start w:val="1"/>
-      <w:numFmt w:val="bullet"/>
-      <w:lvlText w:val="-"/>
-      <w:lvlJc w:val="left"/>
-      <w:pPr>
-        <w:ind w:left="1080" w:hanging="360"/>
-      </w:pPr>
-      <w:rPr>
-        <w:rFonts w:ascii="Times New Roman" w:eastAsia="SimSun" w:hAnsi="Times New Roman" w:cs="Times New Roman" w:hint="default"/>
-      </w:rPr>
-    </w:lvl>
-    <w:lvl w:ilvl="1" w:tplc="04090003" w:tentative="1">
-      <w:start w:val="1"/>
-      <w:numFmt w:val="bullet"/>
-      <w:lvlText w:val="o"/>
-      <w:lvlJc w:val="left"/>
-      <w:pPr>
-        <w:ind w:left="1800" w:hanging="360"/>
-      </w:pPr>
-      <w:rPr>
-        <w:rFonts w:ascii="Courier New" w:hAnsi="Courier New" w:cs="Courier New" w:hint="default"/>
-      </w:rPr>
-    </w:lvl>
-    <w:lvl w:ilvl="2" w:tplc="04090005" w:tentative="1">
-      <w:start w:val="1"/>
-      <w:numFmt w:val="bullet"/>
-      <w:lvlText w:val=""/>
-      <w:lvlJc w:val="left"/>
-      <w:pPr>
-        <w:ind w:left="2520" w:hanging="360"/>
-      </w:pPr>
-      <w:rPr>
-        <w:rFonts w:ascii="Wingdings" w:hAnsi="Wingdings" w:hint="default"/>
-      </w:rPr>
-    </w:lvl>
-    <w:lvl w:ilvl="3" w:tplc="04090001" w:tentative="1">
-      <w:start w:val="1"/>
-      <w:numFmt w:val="bullet"/>
-      <w:lvlText w:val=""/>
-      <w:lvlJc w:val="left"/>
-      <w:pPr>
-        <w:ind w:left="3240" w:hanging="360"/>
-      </w:pPr>
-      <w:rPr>
-        <w:rFonts w:ascii="Symbol" w:hAnsi="Symbol" w:hint="default"/>
-      </w:rPr>
-    </w:lvl>
-    <w:lvl w:ilvl="4" w:tplc="04090003" w:tentative="1">
-      <w:start w:val="1"/>
-      <w:numFmt w:val="bullet"/>
-      <w:lvlText w:val="o"/>
-      <w:lvlJc w:val="left"/>
-      <w:pPr>
-        <w:ind w:left="3960" w:hanging="360"/>
-      </w:pPr>
-      <w:rPr>
-        <w:rFonts w:ascii="Courier New" w:hAnsi="Courier New" w:cs="Courier New" w:hint="default"/>
-      </w:rPr>
-    </w:lvl>
-    <w:lvl w:ilvl="5" w:tplc="04090005" w:tentative="1">
-      <w:start w:val="1"/>
-      <w:numFmt w:val="bullet"/>
-      <w:lvlText w:val=""/>
-      <w:lvlJc w:val="left"/>
-      <w:pPr>
-        <w:ind w:left="4680" w:hanging="360"/>
-      </w:pPr>
-      <w:rPr>
-        <w:rFonts w:ascii="Wingdings" w:hAnsi="Wingdings" w:hint="default"/>
-      </w:rPr>
-    </w:lvl>
-    <w:lvl w:ilvl="6" w:tplc="04090001" w:tentative="1">
-      <w:start w:val="1"/>
-      <w:numFmt w:val="bullet"/>
-      <w:lvlText w:val=""/>
-      <w:lvlJc w:val="left"/>
-      <w:pPr>
-        <w:ind w:left="5400" w:hanging="360"/>
-      </w:pPr>
-      <w:rPr>
-        <w:rFonts w:ascii="Symbol" w:hAnsi="Symbol" w:hint="default"/>
-      </w:rPr>
-    </w:lvl>
-    <w:lvl w:ilvl="7" w:tplc="04090003" w:tentative="1">
-      <w:start w:val="1"/>
-      <w:numFmt w:val="bullet"/>
-      <w:lvlText w:val="o"/>
-      <w:lvlJc w:val="left"/>
-      <w:pPr>
-        <w:ind w:left="6120" w:hanging="360"/>
-      </w:pPr>
-      <w:rPr>
-        <w:rFonts w:ascii="Courier New" w:hAnsi="Courier New" w:cs="Courier New" w:hint="default"/>
-      </w:rPr>
-    </w:lvl>
-    <w:lvl w:ilvl="8" w:tplc="04090005" w:tentative="1">
-      <w:start w:val="1"/>
-      <w:numFmt w:val="bullet"/>
-      <w:lvlText w:val=""/>
-      <w:lvlJc w:val="left"/>
-      <w:pPr>
-        <w:ind w:left="6840" w:hanging="360"/>
-      </w:pPr>
-      <w:rPr>
-        <w:rFonts w:ascii="Wingdings" w:hAnsi="Wingdings" w:hint="default"/>
-      </w:rPr>
-    </w:lvl>
-  </w:abstractNum>
-  <w:abstractNum w:abstractNumId="9" w15:restartNumberingAfterBreak="0">
-    <w:nsid w:val="2A774DB8"/>
-    <w:multiLevelType w:val="hybridMultilevel"/>
-    <w:tmpl w:val="3A6CB222"/>
-    <w:lvl w:ilvl="0" w:tplc="0409000F">
-      <w:start w:val="1"/>
-      <w:numFmt w:val="decimal"/>
-      <w:lvlText w:val="%1."/>
-      <w:lvlJc w:val="left"/>
-      <w:pPr>
-        <w:ind w:left="720" w:hanging="360"/>
-      </w:pPr>
-    </w:lvl>
-    <w:lvl w:ilvl="1" w:tplc="04090019" w:tentative="1">
-      <w:start w:val="1"/>
-      <w:numFmt w:val="lowerLetter"/>
-      <w:lvlText w:val="%2."/>
-      <w:lvlJc w:val="left"/>
-      <w:pPr>
-        <w:ind w:left="1440" w:hanging="360"/>
-      </w:pPr>
-    </w:lvl>
-    <w:lvl w:ilvl="2" w:tplc="0409001B" w:tentative="1">
-      <w:start w:val="1"/>
-      <w:numFmt w:val="lowerRoman"/>
-      <w:lvlText w:val="%3."/>
-      <w:lvlJc w:val="right"/>
-      <w:pPr>
-        <w:ind w:left="2160" w:hanging="180"/>
-      </w:pPr>
-    </w:lvl>
-    <w:lvl w:ilvl="3" w:tplc="0409000F" w:tentative="1">
-      <w:start w:val="1"/>
-      <w:numFmt w:val="decimal"/>
-      <w:lvlText w:val="%4."/>
-      <w:lvlJc w:val="left"/>
-      <w:pPr>
-        <w:ind w:left="2880" w:hanging="360"/>
-      </w:pPr>
-    </w:lvl>
-    <w:lvl w:ilvl="4" w:tplc="04090019" w:tentative="1">
-      <w:start w:val="1"/>
-      <w:numFmt w:val="lowerLetter"/>
-      <w:lvlText w:val="%5."/>
-      <w:lvlJc w:val="left"/>
-      <w:pPr>
-        <w:ind w:left="3600" w:hanging="360"/>
-      </w:pPr>
-    </w:lvl>
-    <w:lvl w:ilvl="5" w:tplc="0409001B" w:tentative="1">
-      <w:start w:val="1"/>
-      <w:numFmt w:val="lowerRoman"/>
-      <w:lvlText w:val="%6."/>
-      <w:lvlJc w:val="right"/>
-      <w:pPr>
-        <w:ind w:left="4320" w:hanging="180"/>
-      </w:pPr>
-    </w:lvl>
-    <w:lvl w:ilvl="6" w:tplc="0409000F" w:tentative="1">
-      <w:start w:val="1"/>
-      <w:numFmt w:val="decimal"/>
-      <w:lvlText w:val="%7."/>
-      <w:lvlJc w:val="left"/>
-      <w:pPr>
-        <w:ind w:left="5040" w:hanging="360"/>
-      </w:pPr>
-    </w:lvl>
-    <w:lvl w:ilvl="7" w:tplc="04090019" w:tentative="1">
-      <w:start w:val="1"/>
-      <w:numFmt w:val="lowerLetter"/>
-      <w:lvlText w:val="%8."/>
-      <w:lvlJc w:val="left"/>
-      <w:pPr>
-        <w:ind w:left="5760" w:hanging="360"/>
-      </w:pPr>
-    </w:lvl>
-    <w:lvl w:ilvl="8" w:tplc="0409001B" w:tentative="1">
-      <w:start w:val="1"/>
-      <w:numFmt w:val="lowerRoman"/>
-      <w:lvlText w:val="%9."/>
-      <w:lvlJc w:val="right"/>
-      <w:pPr>
-        <w:ind w:left="6480" w:hanging="180"/>
-      </w:pPr>
-    </w:lvl>
-  </w:abstractNum>
-  <w:abstractNum w:abstractNumId="10" w15:restartNumberingAfterBreak="0">
-    <w:nsid w:val="33F91884"/>
-    <w:multiLevelType w:val="hybridMultilevel"/>
-    <w:tmpl w:val="F7946E80"/>
-    <w:lvl w:ilvl="0" w:tplc="042A000F">
-      <w:start w:val="1"/>
-      <w:numFmt w:val="decimal"/>
-      <w:lvlText w:val="%1."/>
-      <w:lvlJc w:val="left"/>
-      <w:pPr>
-        <w:ind w:left="720" w:hanging="360"/>
-      </w:pPr>
-      <w:rPr>
-        <w:rFonts w:hint="default"/>
-      </w:rPr>
-    </w:lvl>
-    <w:lvl w:ilvl="1" w:tplc="042A0019" w:tentative="1">
-      <w:start w:val="1"/>
-      <w:numFmt w:val="lowerLetter"/>
-      <w:lvlText w:val="%2."/>
-      <w:lvlJc w:val="left"/>
-      <w:pPr>
-        <w:ind w:left="1440" w:hanging="360"/>
-      </w:pPr>
-    </w:lvl>
-    <w:lvl w:ilvl="2" w:tplc="042A001B" w:tentative="1">
-      <w:start w:val="1"/>
-      <w:numFmt w:val="lowerRoman"/>
-      <w:lvlText w:val="%3."/>
-      <w:lvlJc w:val="right"/>
-      <w:pPr>
-        <w:ind w:left="2160" w:hanging="180"/>
-      </w:pPr>
-    </w:lvl>
-    <w:lvl w:ilvl="3" w:tplc="042A000F" w:tentative="1">
-      <w:start w:val="1"/>
-      <w:numFmt w:val="decimal"/>
-      <w:lvlText w:val="%4."/>
-      <w:lvlJc w:val="left"/>
-      <w:pPr>
-        <w:ind w:left="2880" w:hanging="360"/>
-      </w:pPr>
-    </w:lvl>
-    <w:lvl w:ilvl="4" w:tplc="042A0019" w:tentative="1">
-      <w:start w:val="1"/>
-      <w:numFmt w:val="lowerLetter"/>
-      <w:lvlText w:val="%5."/>
-      <w:lvlJc w:val="left"/>
-      <w:pPr>
-        <w:ind w:left="3600" w:hanging="360"/>
-      </w:pPr>
-    </w:lvl>
-    <w:lvl w:ilvl="5" w:tplc="042A001B" w:tentative="1">
-      <w:start w:val="1"/>
-      <w:numFmt w:val="lowerRoman"/>
-      <w:lvlText w:val="%6."/>
-      <w:lvlJc w:val="right"/>
-      <w:pPr>
-        <w:ind w:left="4320" w:hanging="180"/>
-      </w:pPr>
-    </w:lvl>
-    <w:lvl w:ilvl="6" w:tplc="042A000F" w:tentative="1">
-      <w:start w:val="1"/>
-      <w:numFmt w:val="decimal"/>
-      <w:lvlText w:val="%7."/>
-      <w:lvlJc w:val="left"/>
-      <w:pPr>
-        <w:ind w:left="5040" w:hanging="360"/>
-      </w:pPr>
-    </w:lvl>
-    <w:lvl w:ilvl="7" w:tplc="042A0019" w:tentative="1">
-      <w:start w:val="1"/>
-      <w:numFmt w:val="lowerLetter"/>
-      <w:lvlText w:val="%8."/>
-      <w:lvlJc w:val="left"/>
-      <w:pPr>
-        <w:ind w:left="5760" w:hanging="360"/>
-      </w:pPr>
-    </w:lvl>
-    <w:lvl w:ilvl="8" w:tplc="042A001B" w:tentative="1">
-      <w:start w:val="1"/>
-      <w:numFmt w:val="lowerRoman"/>
-      <w:lvlText w:val="%9."/>
-      <w:lvlJc w:val="right"/>
-      <w:pPr>
-        <w:ind w:left="6480" w:hanging="180"/>
-      </w:pPr>
-    </w:lvl>
-  </w:abstractNum>
-  <w:abstractNum w:abstractNumId="11" w15:restartNumberingAfterBreak="0">
-    <w:nsid w:val="34846F4B"/>
-    <w:multiLevelType w:val="hybridMultilevel"/>
-    <w:tmpl w:val="5DEED8C2"/>
-    <w:lvl w:ilvl="0" w:tplc="51B4E964">
-      <w:start w:val="1"/>
-      <w:numFmt w:val="decimal"/>
-      <w:lvlText w:val="%1."/>
-      <w:lvlJc w:val="left"/>
-      <w:pPr>
-        <w:ind w:left="720" w:hanging="360"/>
-      </w:pPr>
-      <w:rPr>
-        <w:rFonts w:hint="default"/>
-      </w:rPr>
-    </w:lvl>
-    <w:lvl w:ilvl="1" w:tplc="04090019" w:tentative="1">
-      <w:start w:val="1"/>
-      <w:numFmt w:val="lowerLetter"/>
-      <w:lvlText w:val="%2."/>
-      <w:lvlJc w:val="left"/>
-      <w:pPr>
-        <w:ind w:left="1440" w:hanging="360"/>
-      </w:pPr>
-    </w:lvl>
-    <w:lvl w:ilvl="2" w:tplc="0409001B" w:tentative="1">
-      <w:start w:val="1"/>
-      <w:numFmt w:val="lowerRoman"/>
-      <w:lvlText w:val="%3."/>
-      <w:lvlJc w:val="right"/>
-      <w:pPr>
-        <w:ind w:left="2160" w:hanging="180"/>
-      </w:pPr>
-    </w:lvl>
-    <w:lvl w:ilvl="3" w:tplc="0409000F" w:tentative="1">
-      <w:start w:val="1"/>
-      <w:numFmt w:val="decimal"/>
-      <w:lvlText w:val="%4."/>
-      <w:lvlJc w:val="left"/>
-      <w:pPr>
-        <w:ind w:left="2880" w:hanging="360"/>
-      </w:pPr>
-    </w:lvl>
-    <w:lvl w:ilvl="4" w:tplc="04090019" w:tentative="1">
-      <w:start w:val="1"/>
-      <w:numFmt w:val="lowerLetter"/>
-      <w:lvlText w:val="%5."/>
-      <w:lvlJc w:val="left"/>
-      <w:pPr>
-        <w:ind w:left="3600" w:hanging="360"/>
-      </w:pPr>
-    </w:lvl>
-    <w:lvl w:ilvl="5" w:tplc="0409001B" w:tentative="1">
-      <w:start w:val="1"/>
-      <w:numFmt w:val="lowerRoman"/>
-      <w:lvlText w:val="%6."/>
-      <w:lvlJc w:val="right"/>
-      <w:pPr>
-        <w:ind w:left="4320" w:hanging="180"/>
-      </w:pPr>
-    </w:lvl>
-    <w:lvl w:ilvl="6" w:tplc="0409000F" w:tentative="1">
-      <w:start w:val="1"/>
-      <w:numFmt w:val="decimal"/>
-      <w:lvlText w:val="%7."/>
-      <w:lvlJc w:val="left"/>
-      <w:pPr>
-        <w:ind w:left="5040" w:hanging="360"/>
-      </w:pPr>
-    </w:lvl>
-    <w:lvl w:ilvl="7" w:tplc="04090019" w:tentative="1">
-      <w:start w:val="1"/>
-      <w:numFmt w:val="lowerLetter"/>
-      <w:lvlText w:val="%8."/>
-      <w:lvlJc w:val="left"/>
-      <w:pPr>
-        <w:ind w:left="5760" w:hanging="360"/>
-      </w:pPr>
-    </w:lvl>
-    <w:lvl w:ilvl="8" w:tplc="0409001B" w:tentative="1">
-      <w:start w:val="1"/>
-      <w:numFmt w:val="lowerRoman"/>
-      <w:lvlText w:val="%9."/>
-      <w:lvlJc w:val="right"/>
-      <w:pPr>
-        <w:ind w:left="6480" w:hanging="180"/>
-      </w:pPr>
-    </w:lvl>
-  </w:abstractNum>
-  <w:abstractNum w:abstractNumId="12" w15:restartNumberingAfterBreak="0">
-    <w:nsid w:val="366E47C9"/>
-    <w:multiLevelType w:val="hybridMultilevel"/>
-    <w:tmpl w:val="D0F042D2"/>
-    <w:lvl w:ilvl="0" w:tplc="A490A822">
-      <w:start w:val="1"/>
-      <w:numFmt w:val="decimal"/>
-      <w:lvlText w:val="%1."/>
-      <w:lvlJc w:val="left"/>
-      <w:pPr>
-        <w:ind w:left="720" w:hanging="360"/>
-      </w:pPr>
-      <w:rPr>
-        <w:rFonts w:hint="default"/>
-      </w:rPr>
-    </w:lvl>
-    <w:lvl w:ilvl="1" w:tplc="04090019" w:tentative="1">
-      <w:start w:val="1"/>
-      <w:numFmt w:val="lowerLetter"/>
-      <w:lvlText w:val="%2."/>
-      <w:lvlJc w:val="left"/>
-      <w:pPr>
-        <w:ind w:left="1440" w:hanging="360"/>
-      </w:pPr>
-    </w:lvl>
-    <w:lvl w:ilvl="2" w:tplc="0409001B" w:tentative="1">
-      <w:start w:val="1"/>
-      <w:numFmt w:val="lowerRoman"/>
-      <w:lvlText w:val="%3."/>
-      <w:lvlJc w:val="right"/>
-      <w:pPr>
-        <w:ind w:left="2160" w:hanging="180"/>
-      </w:pPr>
-    </w:lvl>
-    <w:lvl w:ilvl="3" w:tplc="0409000F" w:tentative="1">
-      <w:start w:val="1"/>
-      <w:numFmt w:val="decimal"/>
-      <w:lvlText w:val="%4."/>
-      <w:lvlJc w:val="left"/>
-      <w:pPr>
-        <w:ind w:left="2880" w:hanging="360"/>
-      </w:pPr>
-    </w:lvl>
-    <w:lvl w:ilvl="4" w:tplc="04090019" w:tentative="1">
-      <w:start w:val="1"/>
-      <w:numFmt w:val="lowerLetter"/>
-      <w:lvlText w:val="%5."/>
-      <w:lvlJc w:val="left"/>
-      <w:pPr>
-        <w:ind w:left="3600" w:hanging="360"/>
-      </w:pPr>
-    </w:lvl>
-    <w:lvl w:ilvl="5" w:tplc="0409001B" w:tentative="1">
-      <w:start w:val="1"/>
-      <w:numFmt w:val="lowerRoman"/>
-      <w:lvlText w:val="%6."/>
-      <w:lvlJc w:val="right"/>
-      <w:pPr>
-        <w:ind w:left="4320" w:hanging="180"/>
-      </w:pPr>
-    </w:lvl>
-    <w:lvl w:ilvl="6" w:tplc="0409000F" w:tentative="1">
-      <w:start w:val="1"/>
-      <w:numFmt w:val="decimal"/>
-      <w:lvlText w:val="%7."/>
-      <w:lvlJc w:val="left"/>
-      <w:pPr>
-        <w:ind w:left="5040" w:hanging="360"/>
-      </w:pPr>
-    </w:lvl>
-    <w:lvl w:ilvl="7" w:tplc="04090019" w:tentative="1">
-      <w:start w:val="1"/>
-      <w:numFmt w:val="lowerLetter"/>
-      <w:lvlText w:val="%8."/>
-      <w:lvlJc w:val="left"/>
-      <w:pPr>
-        <w:ind w:left="5760" w:hanging="360"/>
-      </w:pPr>
-    </w:lvl>
-    <w:lvl w:ilvl="8" w:tplc="0409001B" w:tentative="1">
-      <w:start w:val="1"/>
-      <w:numFmt w:val="lowerRoman"/>
-      <w:lvlText w:val="%9."/>
-      <w:lvlJc w:val="right"/>
-      <w:pPr>
-        <w:ind w:left="6480" w:hanging="180"/>
-      </w:pPr>
-    </w:lvl>
-  </w:abstractNum>
-  <w:abstractNum w:abstractNumId="13" w15:restartNumberingAfterBreak="0">
-    <w:nsid w:val="4128692B"/>
-    <w:multiLevelType w:val="multilevel"/>
-    <w:tmpl w:val="DE002614"/>
-    <w:lvl w:ilvl="0">
-      <w:start w:val="1"/>
-      <w:numFmt w:val="decimal"/>
-      <w:lvlText w:val="%1."/>
-      <w:lvlJc w:val="left"/>
-      <w:pPr>
-        <w:tabs>
-          <w:tab w:val="num" w:pos="720"/>
-        </w:tabs>
-        <w:ind w:left="720" w:hanging="360"/>
-      </w:pPr>
-    </w:lvl>
-    <w:lvl w:ilvl="1">
-      <w:start w:val="1"/>
-      <w:numFmt w:val="bullet"/>
-      <w:lvlText w:val=""/>
-      <w:lvlJc w:val="left"/>
-      <w:pPr>
-        <w:tabs>
-          <w:tab w:val="num" w:pos="1440"/>
-        </w:tabs>
-        <w:ind w:left="1440" w:hanging="360"/>
-      </w:pPr>
-      <w:rPr>
-        <w:rFonts w:ascii="Symbol" w:hAnsi="Symbol" w:hint="default"/>
-        <w:sz w:val="20"/>
-      </w:rPr>
-    </w:lvl>
-    <w:lvl w:ilvl="2" w:tentative="1">
-      <w:start w:val="1"/>
-      <w:numFmt w:val="decimal"/>
-      <w:lvlText w:val="%3."/>
-      <w:lvlJc w:val="left"/>
-      <w:pPr>
-        <w:tabs>
-          <w:tab w:val="num" w:pos="2160"/>
-        </w:tabs>
-        <w:ind w:left="2160" w:hanging="360"/>
-      </w:pPr>
-    </w:lvl>
-    <w:lvl w:ilvl="3" w:tentative="1">
-      <w:start w:val="1"/>
-      <w:numFmt w:val="decimal"/>
-      <w:lvlText w:val="%4."/>
-      <w:lvlJc w:val="left"/>
-      <w:pPr>
-        <w:tabs>
-          <w:tab w:val="num" w:pos="2880"/>
-        </w:tabs>
-        <w:ind w:left="2880" w:hanging="360"/>
-      </w:pPr>
-    </w:lvl>
-    <w:lvl w:ilvl="4" w:tentative="1">
-      <w:start w:val="1"/>
-      <w:numFmt w:val="decimal"/>
-      <w:lvlText w:val="%5."/>
-      <w:lvlJc w:val="left"/>
-      <w:pPr>
-        <w:tabs>
-          <w:tab w:val="num" w:pos="3600"/>
-        </w:tabs>
-        <w:ind w:left="3600" w:hanging="360"/>
-      </w:pPr>
-    </w:lvl>
-    <w:lvl w:ilvl="5" w:tentative="1">
-      <w:start w:val="1"/>
-      <w:numFmt w:val="decimal"/>
-      <w:lvlText w:val="%6."/>
-      <w:lvlJc w:val="left"/>
-      <w:pPr>
-        <w:tabs>
-          <w:tab w:val="num" w:pos="4320"/>
-        </w:tabs>
-        <w:ind w:left="4320" w:hanging="360"/>
-      </w:pPr>
-    </w:lvl>
-    <w:lvl w:ilvl="6" w:tentative="1">
-      <w:start w:val="1"/>
-      <w:numFmt w:val="decimal"/>
-      <w:lvlText w:val="%7."/>
-      <w:lvlJc w:val="left"/>
-      <w:pPr>
-        <w:tabs>
-          <w:tab w:val="num" w:pos="5040"/>
-        </w:tabs>
-        <w:ind w:left="5040" w:hanging="360"/>
-      </w:pPr>
-    </w:lvl>
-    <w:lvl w:ilvl="7" w:tentative="1">
+    <w:lvl w:ilvl="7" w:tentative="0">
       <w:start w:val="1"/>
       <w:numFmt w:val="decimal"/>
       <w:lvlText w:val="%8."/>
       <w:lvlJc w:val="left"/>
       <w:pPr>
         <w:tabs>
-          <w:tab w:val="num" w:pos="5760"/>
+          <w:tab w:val="left" w:pos="5760"/>
         </w:tabs>
         <w:ind w:left="5760" w:hanging="360"/>
       </w:pPr>
     </w:lvl>
-    <w:lvl w:ilvl="8" w:tentative="1">
+    <w:lvl w:ilvl="8" w:tentative="0">
       <w:start w:val="1"/>
       <w:numFmt w:val="decimal"/>
       <w:lvlText w:val="%9."/>
       <w:lvlJc w:val="left"/>
       <w:pPr>
         <w:tabs>
-          <w:tab w:val="num" w:pos="6480"/>
+          <w:tab w:val="left" w:pos="6480"/>
         </w:tabs>
         <w:ind w:left="6480" w:hanging="360"/>
       </w:pPr>
     </w:lvl>
   </w:abstractNum>
-  <w:abstractNum w:abstractNumId="14" w15:restartNumberingAfterBreak="0">
-    <w:nsid w:val="454D57DA"/>
-    <w:multiLevelType w:val="hybridMultilevel"/>
-    <w:tmpl w:val="D5BC123E"/>
-    <w:lvl w:ilvl="0" w:tplc="57A02E3A">
-      <w:start w:val="1"/>
-      <w:numFmt w:val="bullet"/>
-      <w:lvlText w:val="-"/>
-      <w:lvlJc w:val="left"/>
-      <w:pPr>
-        <w:ind w:left="1440" w:hanging="360"/>
-      </w:pPr>
-      <w:rPr>
-        <w:rFonts w:ascii="Times New Roman" w:eastAsia="SimSun" w:hAnsi="Times New Roman" w:cs="Times New Roman" w:hint="default"/>
-      </w:rPr>
-    </w:lvl>
-    <w:lvl w:ilvl="1" w:tplc="04090003">
-      <w:start w:val="1"/>
-      <w:numFmt w:val="bullet"/>
-      <w:lvlText w:val="o"/>
-      <w:lvlJc w:val="left"/>
-      <w:pPr>
-        <w:ind w:left="2160" w:hanging="360"/>
-      </w:pPr>
-      <w:rPr>
-        <w:rFonts w:ascii="Courier New" w:hAnsi="Courier New" w:cs="Courier New" w:hint="default"/>
-      </w:rPr>
-    </w:lvl>
-    <w:lvl w:ilvl="2" w:tplc="04090005">
-      <w:start w:val="1"/>
-      <w:numFmt w:val="bullet"/>
-      <w:lvlText w:val=""/>
-      <w:lvlJc w:val="left"/>
-      <w:pPr>
-        <w:ind w:left="2880" w:hanging="360"/>
-      </w:pPr>
-      <w:rPr>
-        <w:rFonts w:ascii="Wingdings" w:hAnsi="Wingdings" w:hint="default"/>
-      </w:rPr>
-    </w:lvl>
-    <w:lvl w:ilvl="3" w:tplc="04090001" w:tentative="1">
-      <w:start w:val="1"/>
-      <w:numFmt w:val="bullet"/>
-      <w:lvlText w:val=""/>
-      <w:lvlJc w:val="left"/>
-      <w:pPr>
-        <w:ind w:left="3600" w:hanging="360"/>
-      </w:pPr>
-      <w:rPr>
-        <w:rFonts w:ascii="Symbol" w:hAnsi="Symbol" w:hint="default"/>
-      </w:rPr>
-    </w:lvl>
-    <w:lvl w:ilvl="4" w:tplc="04090003" w:tentative="1">
-      <w:start w:val="1"/>
-      <w:numFmt w:val="bullet"/>
-      <w:lvlText w:val="o"/>
-      <w:lvlJc w:val="left"/>
-      <w:pPr>
-        <w:ind w:left="4320" w:hanging="360"/>
-      </w:pPr>
-      <w:rPr>
-        <w:rFonts w:ascii="Courier New" w:hAnsi="Courier New" w:cs="Courier New" w:hint="default"/>
-      </w:rPr>
-    </w:lvl>
-    <w:lvl w:ilvl="5" w:tplc="04090005" w:tentative="1">
-      <w:start w:val="1"/>
-      <w:numFmt w:val="bullet"/>
-      <w:lvlText w:val=""/>
-      <w:lvlJc w:val="left"/>
-      <w:pPr>
-        <w:ind w:left="5040" w:hanging="360"/>
-      </w:pPr>
-      <w:rPr>
-        <w:rFonts w:ascii="Wingdings" w:hAnsi="Wingdings" w:hint="default"/>
-      </w:rPr>
-    </w:lvl>
-    <w:lvl w:ilvl="6" w:tplc="04090001" w:tentative="1">
-      <w:start w:val="1"/>
-      <w:numFmt w:val="bullet"/>
-      <w:lvlText w:val=""/>
-      <w:lvlJc w:val="left"/>
-      <w:pPr>
-        <w:ind w:left="5760" w:hanging="360"/>
-      </w:pPr>
-      <w:rPr>
-        <w:rFonts w:ascii="Symbol" w:hAnsi="Symbol" w:hint="default"/>
-      </w:rPr>
-    </w:lvl>
-    <w:lvl w:ilvl="7" w:tplc="04090003" w:tentative="1">
-      <w:start w:val="1"/>
-      <w:numFmt w:val="bullet"/>
-      <w:lvlText w:val="o"/>
-      <w:lvlJc w:val="left"/>
-      <w:pPr>
-        <w:ind w:left="6480" w:hanging="360"/>
-      </w:pPr>
-      <w:rPr>
-        <w:rFonts w:ascii="Courier New" w:hAnsi="Courier New" w:cs="Courier New" w:hint="default"/>
-      </w:rPr>
-    </w:lvl>
-    <w:lvl w:ilvl="8" w:tplc="04090005" w:tentative="1">
-      <w:start w:val="1"/>
-      <w:numFmt w:val="bullet"/>
-      <w:lvlText w:val=""/>
-      <w:lvlJc w:val="left"/>
-      <w:pPr>
-        <w:ind w:left="7200" w:hanging="360"/>
-      </w:pPr>
-      <w:rPr>
-        <w:rFonts w:ascii="Wingdings" w:hAnsi="Wingdings" w:hint="default"/>
-      </w:rPr>
-    </w:lvl>
-  </w:abstractNum>
-  <w:abstractNum w:abstractNumId="15" w15:restartNumberingAfterBreak="0">
-    <w:nsid w:val="51DB7961"/>
-    <w:multiLevelType w:val="hybridMultilevel"/>
-    <w:tmpl w:val="961C165C"/>
-    <w:lvl w:ilvl="0" w:tplc="E2E87CA8">
-      <w:start w:val="1"/>
+  <w:abstractNum w:abstractNumId="2">
+    <w:nsid w:val="6807DA3E"/>
+    <w:multiLevelType w:val="singleLevel"/>
+    <w:tmpl w:val="6807DA3E"/>
+    <w:lvl w:ilvl="0" w:tentative="0">
+      <w:start w:val="2"/>
       <w:numFmt w:val="decimal"/>
       <w:lvlText w:val="%1."/>
       <w:lvlJc w:val="left"/>
       <w:pPr>
-        <w:ind w:left="720" w:hanging="360"/>
-      </w:pPr>
-      <w:rPr>
-        <w:rFonts w:hint="default"/>
-      </w:rPr>
-    </w:lvl>
-    <w:lvl w:ilvl="1" w:tplc="04090019" w:tentative="1">
-      <w:start w:val="1"/>
-      <w:numFmt w:val="lowerLetter"/>
-      <w:lvlText w:val="%2."/>
-      <w:lvlJc w:val="left"/>
-      <w:pPr>
-        <w:ind w:left="1440" w:hanging="360"/>
-      </w:pPr>
-    </w:lvl>
-    <w:lvl w:ilvl="2" w:tplc="0409001B" w:tentative="1">
-      <w:start w:val="1"/>
-      <w:numFmt w:val="lowerRoman"/>
-      <w:lvlText w:val="%3."/>
-      <w:lvlJc w:val="right"/>
-      <w:pPr>
-        <w:ind w:left="2160" w:hanging="180"/>
-      </w:pPr>
-    </w:lvl>
-    <w:lvl w:ilvl="3" w:tplc="0409000F" w:tentative="1">
-      <w:start w:val="1"/>
-      <w:numFmt w:val="decimal"/>
-      <w:lvlText w:val="%4."/>
-      <w:lvlJc w:val="left"/>
-      <w:pPr>
-        <w:ind w:left="2880" w:hanging="360"/>
-      </w:pPr>
-    </w:lvl>
-    <w:lvl w:ilvl="4" w:tplc="04090019" w:tentative="1">
-      <w:start w:val="1"/>
-      <w:numFmt w:val="lowerLetter"/>
-      <w:lvlText w:val="%5."/>
-      <w:lvlJc w:val="left"/>
-      <w:pPr>
-        <w:ind w:left="3600" w:hanging="360"/>
-      </w:pPr>
-    </w:lvl>
-    <w:lvl w:ilvl="5" w:tplc="0409001B" w:tentative="1">
-      <w:start w:val="1"/>
-      <w:numFmt w:val="lowerRoman"/>
-      <w:lvlText w:val="%6."/>
-      <w:lvlJc w:val="right"/>
-      <w:pPr>
-        <w:ind w:left="4320" w:hanging="180"/>
-      </w:pPr>
-    </w:lvl>
-    <w:lvl w:ilvl="6" w:tplc="0409000F" w:tentative="1">
-      <w:start w:val="1"/>
-      <w:numFmt w:val="decimal"/>
-      <w:lvlText w:val="%7."/>
-      <w:lvlJc w:val="left"/>
-      <w:pPr>
-        <w:ind w:left="5040" w:hanging="360"/>
-      </w:pPr>
-    </w:lvl>
-    <w:lvl w:ilvl="7" w:tplc="04090019" w:tentative="1">
-      <w:start w:val="1"/>
-      <w:numFmt w:val="lowerLetter"/>
-      <w:lvlText w:val="%8."/>
-      <w:lvlJc w:val="left"/>
-      <w:pPr>
-        <w:ind w:left="5760" w:hanging="360"/>
-      </w:pPr>
-    </w:lvl>
-    <w:lvl w:ilvl="8" w:tplc="0409001B" w:tentative="1">
-      <w:start w:val="1"/>
-      <w:numFmt w:val="lowerRoman"/>
-      <w:lvlText w:val="%9."/>
-      <w:lvlJc w:val="right"/>
-      <w:pPr>
-        <w:ind w:left="6480" w:hanging="180"/>
+        <w:tabs>
+          <w:tab w:val="left" w:pos="312"/>
+        </w:tabs>
       </w:pPr>
     </w:lvl>
   </w:abstractNum>
-  <w:abstractNum w:abstractNumId="16" w15:restartNumberingAfterBreak="0">
-    <w:nsid w:val="524F672B"/>
-    <w:multiLevelType w:val="hybridMultilevel"/>
-    <w:tmpl w:val="3692CDE2"/>
-    <w:lvl w:ilvl="0" w:tplc="0409000F">
-      <w:start w:val="1"/>
-      <w:numFmt w:val="decimal"/>
-      <w:lvlText w:val="%1."/>
-      <w:lvlJc w:val="left"/>
-      <w:pPr>
-        <w:ind w:left="720" w:hanging="360"/>
-      </w:pPr>
-    </w:lvl>
-    <w:lvl w:ilvl="1" w:tplc="04090019" w:tentative="1">
-      <w:start w:val="1"/>
-      <w:numFmt w:val="lowerLetter"/>
-      <w:lvlText w:val="%2."/>
-      <w:lvlJc w:val="left"/>
-      <w:pPr>
-        <w:ind w:left="1440" w:hanging="360"/>
-      </w:pPr>
-    </w:lvl>
-    <w:lvl w:ilvl="2" w:tplc="0409001B" w:tentative="1">
-      <w:start w:val="1"/>
-      <w:numFmt w:val="lowerRoman"/>
-      <w:lvlText w:val="%3."/>
-      <w:lvlJc w:val="right"/>
-      <w:pPr>
-        <w:ind w:left="2160" w:hanging="180"/>
-      </w:pPr>
-    </w:lvl>
-    <w:lvl w:ilvl="3" w:tplc="0409000F" w:tentative="1">
-      <w:start w:val="1"/>
-      <w:numFmt w:val="decimal"/>
-      <w:lvlText w:val="%4."/>
-      <w:lvlJc w:val="left"/>
-      <w:pPr>
-        <w:ind w:left="2880" w:hanging="360"/>
-      </w:pPr>
-    </w:lvl>
-    <w:lvl w:ilvl="4" w:tplc="04090019" w:tentative="1">
-      <w:start w:val="1"/>
-      <w:numFmt w:val="lowerLetter"/>
-      <w:lvlText w:val="%5."/>
-      <w:lvlJc w:val="left"/>
-      <w:pPr>
-        <w:ind w:left="3600" w:hanging="360"/>
-      </w:pPr>
-    </w:lvl>
-    <w:lvl w:ilvl="5" w:tplc="0409001B" w:tentative="1">
-      <w:start w:val="1"/>
-      <w:numFmt w:val="lowerRoman"/>
-      <w:lvlText w:val="%6."/>
-      <w:lvlJc w:val="right"/>
-      <w:pPr>
-        <w:ind w:left="4320" w:hanging="180"/>
-      </w:pPr>
-    </w:lvl>
-    <w:lvl w:ilvl="6" w:tplc="0409000F" w:tentative="1">
-      <w:start w:val="1"/>
-      <w:numFmt w:val="decimal"/>
-      <w:lvlText w:val="%7."/>
-      <w:lvlJc w:val="left"/>
-      <w:pPr>
-        <w:ind w:left="5040" w:hanging="360"/>
-      </w:pPr>
-    </w:lvl>
-    <w:lvl w:ilvl="7" w:tplc="04090019" w:tentative="1">
-      <w:start w:val="1"/>
-      <w:numFmt w:val="lowerLetter"/>
-      <w:lvlText w:val="%8."/>
-      <w:lvlJc w:val="left"/>
-      <w:pPr>
-        <w:ind w:left="5760" w:hanging="360"/>
-      </w:pPr>
-    </w:lvl>
-    <w:lvl w:ilvl="8" w:tplc="0409001B" w:tentative="1">
-      <w:start w:val="1"/>
-      <w:numFmt w:val="lowerRoman"/>
-      <w:lvlText w:val="%9."/>
-      <w:lvlJc w:val="right"/>
-      <w:pPr>
-        <w:ind w:left="6480" w:hanging="180"/>
-      </w:pPr>
-    </w:lvl>
-  </w:abstractNum>
-  <w:abstractNum w:abstractNumId="17" w15:restartNumberingAfterBreak="0">
-    <w:nsid w:val="54D244B8"/>
-    <w:multiLevelType w:val="hybridMultilevel"/>
-    <w:tmpl w:val="A26C95B4"/>
-    <w:lvl w:ilvl="0" w:tplc="04090003">
-      <w:start w:val="1"/>
-      <w:numFmt w:val="bullet"/>
-      <w:lvlText w:val="o"/>
-      <w:lvlJc w:val="left"/>
-      <w:pPr>
-        <w:ind w:left="1440" w:hanging="360"/>
-      </w:pPr>
-      <w:rPr>
-        <w:rFonts w:ascii="Courier New" w:hAnsi="Courier New" w:cs="Courier New" w:hint="default"/>
-      </w:rPr>
-    </w:lvl>
-    <w:lvl w:ilvl="1" w:tplc="04090003" w:tentative="1">
-      <w:start w:val="1"/>
-      <w:numFmt w:val="bullet"/>
-      <w:lvlText w:val="o"/>
-      <w:lvlJc w:val="left"/>
-      <w:pPr>
-        <w:ind w:left="1440" w:hanging="360"/>
-      </w:pPr>
-      <w:rPr>
-        <w:rFonts w:ascii="Courier New" w:hAnsi="Courier New" w:cs="Courier New" w:hint="default"/>
-      </w:rPr>
-    </w:lvl>
-    <w:lvl w:ilvl="2" w:tplc="04090005" w:tentative="1">
-      <w:start w:val="1"/>
-      <w:numFmt w:val="bullet"/>
-      <w:lvlText w:val=""/>
-      <w:lvlJc w:val="left"/>
-      <w:pPr>
-        <w:ind w:left="2160" w:hanging="360"/>
-      </w:pPr>
-      <w:rPr>
-        <w:rFonts w:ascii="Wingdings" w:hAnsi="Wingdings" w:hint="default"/>
-      </w:rPr>
-    </w:lvl>
-    <w:lvl w:ilvl="3" w:tplc="04090001" w:tentative="1">
-      <w:start w:val="1"/>
-      <w:numFmt w:val="bullet"/>
-      <w:lvlText w:val=""/>
-      <w:lvlJc w:val="left"/>
-      <w:pPr>
-        <w:ind w:left="2880" w:hanging="360"/>
-      </w:pPr>
-      <w:rPr>
-        <w:rFonts w:ascii="Symbol" w:hAnsi="Symbol" w:hint="default"/>
-      </w:rPr>
-    </w:lvl>
-    <w:lvl w:ilvl="4" w:tplc="04090003" w:tentative="1">
-      <w:start w:val="1"/>
-      <w:numFmt w:val="bullet"/>
-      <w:lvlText w:val="o"/>
-      <w:lvlJc w:val="left"/>
-      <w:pPr>
-        <w:ind w:left="3600" w:hanging="360"/>
-      </w:pPr>
-      <w:rPr>
-        <w:rFonts w:ascii="Courier New" w:hAnsi="Courier New" w:cs="Courier New" w:hint="default"/>
-      </w:rPr>
-    </w:lvl>
-    <w:lvl w:ilvl="5" w:tplc="04090005" w:tentative="1">
-      <w:start w:val="1"/>
-      <w:numFmt w:val="bullet"/>
-      <w:lvlText w:val=""/>
-      <w:lvlJc w:val="left"/>
-      <w:pPr>
-        <w:ind w:left="4320" w:hanging="360"/>
-      </w:pPr>
-      <w:rPr>
-        <w:rFonts w:ascii="Wingdings" w:hAnsi="Wingdings" w:hint="default"/>
-      </w:rPr>
-    </w:lvl>
-    <w:lvl w:ilvl="6" w:tplc="04090001" w:tentative="1">
-      <w:start w:val="1"/>
-      <w:numFmt w:val="bullet"/>
-      <w:lvlText w:val=""/>
-      <w:lvlJc w:val="left"/>
-      <w:pPr>
-        <w:ind w:left="5040" w:hanging="360"/>
-      </w:pPr>
-      <w:rPr>
-        <w:rFonts w:ascii="Symbol" w:hAnsi="Symbol" w:hint="default"/>
-      </w:rPr>
-    </w:lvl>
-    <w:lvl w:ilvl="7" w:tplc="04090003" w:tentative="1">
-      <w:start w:val="1"/>
-      <w:numFmt w:val="bullet"/>
-      <w:lvlText w:val="o"/>
-      <w:lvlJc w:val="left"/>
-      <w:pPr>
-        <w:ind w:left="5760" w:hanging="360"/>
-      </w:pPr>
-      <w:rPr>
-        <w:rFonts w:ascii="Courier New" w:hAnsi="Courier New" w:cs="Courier New" w:hint="default"/>
-      </w:rPr>
-    </w:lvl>
-    <w:lvl w:ilvl="8" w:tplc="04090005" w:tentative="1">
-      <w:start w:val="1"/>
-      <w:numFmt w:val="bullet"/>
-      <w:lvlText w:val=""/>
-      <w:lvlJc w:val="left"/>
-      <w:pPr>
-        <w:ind w:left="6480" w:hanging="360"/>
-      </w:pPr>
-      <w:rPr>
-        <w:rFonts w:ascii="Wingdings" w:hAnsi="Wingdings" w:hint="default"/>
-      </w:rPr>
-    </w:lvl>
-  </w:abstractNum>
-  <w:abstractNum w:abstractNumId="18" w15:restartNumberingAfterBreak="0">
-    <w:nsid w:val="56F07BDF"/>
-    <w:multiLevelType w:val="hybridMultilevel"/>
-    <w:tmpl w:val="815AD702"/>
-    <w:lvl w:ilvl="0" w:tplc="E6B44F4C">
-      <w:start w:val="1"/>
-      <w:numFmt w:val="decimal"/>
-      <w:lvlText w:val="%1."/>
-      <w:lvlJc w:val="left"/>
-      <w:pPr>
-        <w:ind w:left="720" w:hanging="360"/>
-      </w:pPr>
-      <w:rPr>
-        <w:rFonts w:hint="default"/>
-      </w:rPr>
-    </w:lvl>
-    <w:lvl w:ilvl="1" w:tplc="04090019" w:tentative="1">
-      <w:start w:val="1"/>
-      <w:numFmt w:val="lowerLetter"/>
-      <w:lvlText w:val="%2."/>
-      <w:lvlJc w:val="left"/>
-      <w:pPr>
-        <w:ind w:left="1440" w:hanging="360"/>
-      </w:pPr>
-    </w:lvl>
-    <w:lvl w:ilvl="2" w:tplc="0409001B" w:tentative="1">
-      <w:start w:val="1"/>
-      <w:numFmt w:val="lowerRoman"/>
-      <w:lvlText w:val="%3."/>
-      <w:lvlJc w:val="right"/>
-      <w:pPr>
-        <w:ind w:left="2160" w:hanging="180"/>
-      </w:pPr>
-    </w:lvl>
-    <w:lvl w:ilvl="3" w:tplc="0409000F" w:tentative="1">
-      <w:start w:val="1"/>
-      <w:numFmt w:val="decimal"/>
-      <w:lvlText w:val="%4."/>
-      <w:lvlJc w:val="left"/>
-      <w:pPr>
-        <w:ind w:left="2880" w:hanging="360"/>
-      </w:pPr>
-    </w:lvl>
-    <w:lvl w:ilvl="4" w:tplc="04090019" w:tentative="1">
-      <w:start w:val="1"/>
-      <w:numFmt w:val="lowerLetter"/>
-      <w:lvlText w:val="%5."/>
-      <w:lvlJc w:val="left"/>
-      <w:pPr>
-        <w:ind w:left="3600" w:hanging="360"/>
-      </w:pPr>
-    </w:lvl>
-    <w:lvl w:ilvl="5" w:tplc="0409001B" w:tentative="1">
-      <w:start w:val="1"/>
-      <w:numFmt w:val="lowerRoman"/>
-      <w:lvlText w:val="%6."/>
-      <w:lvlJc w:val="right"/>
-      <w:pPr>
-        <w:ind w:left="4320" w:hanging="180"/>
-      </w:pPr>
-    </w:lvl>
-    <w:lvl w:ilvl="6" w:tplc="0409000F" w:tentative="1">
-      <w:start w:val="1"/>
-      <w:numFmt w:val="decimal"/>
-      <w:lvlText w:val="%7."/>
-      <w:lvlJc w:val="left"/>
-      <w:pPr>
-        <w:ind w:left="5040" w:hanging="360"/>
-      </w:pPr>
-    </w:lvl>
-    <w:lvl w:ilvl="7" w:tplc="04090019" w:tentative="1">
-      <w:start w:val="1"/>
-      <w:numFmt w:val="lowerLetter"/>
-      <w:lvlText w:val="%8."/>
-      <w:lvlJc w:val="left"/>
-      <w:pPr>
-        <w:ind w:left="5760" w:hanging="360"/>
-      </w:pPr>
-    </w:lvl>
-    <w:lvl w:ilvl="8" w:tplc="0409001B" w:tentative="1">
-      <w:start w:val="1"/>
-      <w:numFmt w:val="lowerRoman"/>
-      <w:lvlText w:val="%9."/>
-      <w:lvlJc w:val="right"/>
-      <w:pPr>
-        <w:ind w:left="6480" w:hanging="180"/>
-      </w:pPr>
-    </w:lvl>
-  </w:abstractNum>
-  <w:abstractNum w:abstractNumId="19" w15:restartNumberingAfterBreak="0">
-    <w:nsid w:val="58CD091B"/>
-    <w:multiLevelType w:val="hybridMultilevel"/>
-    <w:tmpl w:val="0E1CCD9A"/>
-    <w:lvl w:ilvl="0" w:tplc="042A000F">
-      <w:start w:val="1"/>
-      <w:numFmt w:val="decimal"/>
-      <w:lvlText w:val="%1."/>
-      <w:lvlJc w:val="left"/>
-      <w:pPr>
-        <w:ind w:left="720" w:hanging="360"/>
-      </w:pPr>
-      <w:rPr>
-        <w:rFonts w:hint="default"/>
-      </w:rPr>
-    </w:lvl>
-    <w:lvl w:ilvl="1" w:tplc="042A0019" w:tentative="1">
-      <w:start w:val="1"/>
-      <w:numFmt w:val="lowerLetter"/>
-      <w:lvlText w:val="%2."/>
-      <w:lvlJc w:val="left"/>
-      <w:pPr>
-        <w:ind w:left="1440" w:hanging="360"/>
-      </w:pPr>
-    </w:lvl>
-    <w:lvl w:ilvl="2" w:tplc="042A001B" w:tentative="1">
-      <w:start w:val="1"/>
-      <w:numFmt w:val="lowerRoman"/>
-      <w:lvlText w:val="%3."/>
-      <w:lvlJc w:val="right"/>
-      <w:pPr>
-        <w:ind w:left="2160" w:hanging="180"/>
-      </w:pPr>
-    </w:lvl>
-    <w:lvl w:ilvl="3" w:tplc="042A000F" w:tentative="1">
-      <w:start w:val="1"/>
-      <w:numFmt w:val="decimal"/>
-      <w:lvlText w:val="%4."/>
-      <w:lvlJc w:val="left"/>
-      <w:pPr>
-        <w:ind w:left="2880" w:hanging="360"/>
-      </w:pPr>
-    </w:lvl>
-    <w:lvl w:ilvl="4" w:tplc="042A0019" w:tentative="1">
-      <w:start w:val="1"/>
-      <w:numFmt w:val="lowerLetter"/>
-      <w:lvlText w:val="%5."/>
-      <w:lvlJc w:val="left"/>
-      <w:pPr>
-        <w:ind w:left="3600" w:hanging="360"/>
-      </w:pPr>
-    </w:lvl>
-    <w:lvl w:ilvl="5" w:tplc="042A001B" w:tentative="1">
-      <w:start w:val="1"/>
-      <w:numFmt w:val="lowerRoman"/>
-      <w:lvlText w:val="%6."/>
-      <w:lvlJc w:val="right"/>
-      <w:pPr>
-        <w:ind w:left="4320" w:hanging="180"/>
-      </w:pPr>
-    </w:lvl>
-    <w:lvl w:ilvl="6" w:tplc="042A000F" w:tentative="1">
-      <w:start w:val="1"/>
-      <w:numFmt w:val="decimal"/>
-      <w:lvlText w:val="%7."/>
-      <w:lvlJc w:val="left"/>
-      <w:pPr>
-        <w:ind w:left="5040" w:hanging="360"/>
-      </w:pPr>
-    </w:lvl>
-    <w:lvl w:ilvl="7" w:tplc="042A0019" w:tentative="1">
-      <w:start w:val="1"/>
-      <w:numFmt w:val="lowerLetter"/>
-      <w:lvlText w:val="%8."/>
-      <w:lvlJc w:val="left"/>
-      <w:pPr>
-        <w:ind w:left="5760" w:hanging="360"/>
-      </w:pPr>
-    </w:lvl>
-    <w:lvl w:ilvl="8" w:tplc="042A001B" w:tentative="1">
-      <w:start w:val="1"/>
-      <w:numFmt w:val="lowerRoman"/>
-      <w:lvlText w:val="%9."/>
-      <w:lvlJc w:val="right"/>
-      <w:pPr>
-        <w:ind w:left="6480" w:hanging="180"/>
-      </w:pPr>
-    </w:lvl>
-  </w:abstractNum>
-  <w:abstractNum w:abstractNumId="20" w15:restartNumberingAfterBreak="0">
-    <w:nsid w:val="5A48506D"/>
-    <w:multiLevelType w:val="hybridMultilevel"/>
-    <w:tmpl w:val="865852A0"/>
-    <w:lvl w:ilvl="0" w:tplc="2534B544">
-      <w:start w:val="1"/>
-      <w:numFmt w:val="lowerLetter"/>
-      <w:lvlText w:val="%1."/>
-      <w:lvlJc w:val="left"/>
-      <w:pPr>
-        <w:ind w:left="1800" w:hanging="360"/>
-      </w:pPr>
-      <w:rPr>
-        <w:rFonts w:hint="default"/>
-      </w:rPr>
-    </w:lvl>
-    <w:lvl w:ilvl="1" w:tplc="04090019" w:tentative="1">
-      <w:start w:val="1"/>
-      <w:numFmt w:val="lowerLetter"/>
-      <w:lvlText w:val="%2."/>
-      <w:lvlJc w:val="left"/>
-      <w:pPr>
-        <w:ind w:left="2520" w:hanging="360"/>
-      </w:pPr>
-    </w:lvl>
-    <w:lvl w:ilvl="2" w:tplc="0409001B" w:tentative="1">
-      <w:start w:val="1"/>
-      <w:numFmt w:val="lowerRoman"/>
-      <w:lvlText w:val="%3."/>
-      <w:lvlJc w:val="right"/>
-      <w:pPr>
-        <w:ind w:left="3240" w:hanging="180"/>
-      </w:pPr>
-    </w:lvl>
-    <w:lvl w:ilvl="3" w:tplc="0409000F" w:tentative="1">
-      <w:start w:val="1"/>
-      <w:numFmt w:val="decimal"/>
-      <w:lvlText w:val="%4."/>
-      <w:lvlJc w:val="left"/>
-      <w:pPr>
-        <w:ind w:left="3960" w:hanging="360"/>
-      </w:pPr>
-    </w:lvl>
-    <w:lvl w:ilvl="4" w:tplc="04090019" w:tentative="1">
-      <w:start w:val="1"/>
-      <w:numFmt w:val="lowerLetter"/>
-      <w:lvlText w:val="%5."/>
-      <w:lvlJc w:val="left"/>
-      <w:pPr>
-        <w:ind w:left="4680" w:hanging="360"/>
-      </w:pPr>
-    </w:lvl>
-    <w:lvl w:ilvl="5" w:tplc="0409001B" w:tentative="1">
-      <w:start w:val="1"/>
-      <w:numFmt w:val="lowerRoman"/>
-      <w:lvlText w:val="%6."/>
-      <w:lvlJc w:val="right"/>
-      <w:pPr>
-        <w:ind w:left="5400" w:hanging="180"/>
-      </w:pPr>
-    </w:lvl>
-    <w:lvl w:ilvl="6" w:tplc="0409000F" w:tentative="1">
-      <w:start w:val="1"/>
-      <w:numFmt w:val="decimal"/>
-      <w:lvlText w:val="%7."/>
-      <w:lvlJc w:val="left"/>
-      <w:pPr>
-        <w:ind w:left="6120" w:hanging="360"/>
-      </w:pPr>
-    </w:lvl>
-    <w:lvl w:ilvl="7" w:tplc="04090019" w:tentative="1">
-      <w:start w:val="1"/>
-      <w:numFmt w:val="lowerLetter"/>
-      <w:lvlText w:val="%8."/>
-      <w:lvlJc w:val="left"/>
-      <w:pPr>
-        <w:ind w:left="6840" w:hanging="360"/>
-      </w:pPr>
-    </w:lvl>
-    <w:lvl w:ilvl="8" w:tplc="0409001B" w:tentative="1">
-      <w:start w:val="1"/>
-      <w:numFmt w:val="lowerRoman"/>
-      <w:lvlText w:val="%9."/>
-      <w:lvlJc w:val="right"/>
-      <w:pPr>
-        <w:ind w:left="7560" w:hanging="180"/>
-      </w:pPr>
-    </w:lvl>
-  </w:abstractNum>
-  <w:abstractNum w:abstractNumId="21" w15:restartNumberingAfterBreak="0">
-    <w:nsid w:val="5B0D5909"/>
-    <w:multiLevelType w:val="hybridMultilevel"/>
-    <w:tmpl w:val="A42EFC20"/>
-    <w:lvl w:ilvl="0" w:tplc="57A02E3A">
-      <w:start w:val="1"/>
-      <w:numFmt w:val="bullet"/>
-      <w:lvlText w:val="-"/>
-      <w:lvlJc w:val="left"/>
-      <w:pPr>
-        <w:ind w:left="792" w:hanging="360"/>
-      </w:pPr>
-      <w:rPr>
-        <w:rFonts w:ascii="Times New Roman" w:eastAsia="SimSun" w:hAnsi="Times New Roman" w:cs="Times New Roman" w:hint="default"/>
-      </w:rPr>
-    </w:lvl>
-    <w:lvl w:ilvl="1" w:tplc="04090003">
-      <w:start w:val="1"/>
-      <w:numFmt w:val="bullet"/>
-      <w:lvlText w:val="o"/>
-      <w:lvlJc w:val="left"/>
-      <w:pPr>
-        <w:ind w:left="1512" w:hanging="360"/>
-      </w:pPr>
-      <w:rPr>
-        <w:rFonts w:ascii="Courier New" w:hAnsi="Courier New" w:cs="Courier New" w:hint="default"/>
-      </w:rPr>
-    </w:lvl>
-    <w:lvl w:ilvl="2" w:tplc="08C821E2">
-      <w:start w:val="2"/>
-      <w:numFmt w:val="bullet"/>
-      <w:lvlText w:val=""/>
-      <w:lvlJc w:val="left"/>
-      <w:pPr>
-        <w:ind w:left="2232" w:hanging="360"/>
-      </w:pPr>
-      <w:rPr>
-        <w:rFonts w:ascii="Wingdings" w:eastAsia="SimSun" w:hAnsi="Wingdings" w:cs="Times New Roman" w:hint="default"/>
-      </w:rPr>
-    </w:lvl>
-    <w:lvl w:ilvl="3" w:tplc="04090001" w:tentative="1">
-      <w:start w:val="1"/>
-      <w:numFmt w:val="bullet"/>
-      <w:lvlText w:val=""/>
-      <w:lvlJc w:val="left"/>
-      <w:pPr>
-        <w:ind w:left="2952" w:hanging="360"/>
-      </w:pPr>
-      <w:rPr>
-        <w:rFonts w:ascii="Symbol" w:hAnsi="Symbol" w:hint="default"/>
-      </w:rPr>
-    </w:lvl>
-    <w:lvl w:ilvl="4" w:tplc="04090003" w:tentative="1">
-      <w:start w:val="1"/>
-      <w:numFmt w:val="bullet"/>
-      <w:lvlText w:val="o"/>
-      <w:lvlJc w:val="left"/>
-      <w:pPr>
-        <w:ind w:left="3672" w:hanging="360"/>
-      </w:pPr>
-      <w:rPr>
-        <w:rFonts w:ascii="Courier New" w:hAnsi="Courier New" w:cs="Courier New" w:hint="default"/>
-      </w:rPr>
-    </w:lvl>
-    <w:lvl w:ilvl="5" w:tplc="04090005" w:tentative="1">
-      <w:start w:val="1"/>
-      <w:numFmt w:val="bullet"/>
-      <w:lvlText w:val=""/>
-      <w:lvlJc w:val="left"/>
-      <w:pPr>
-        <w:ind w:left="4392" w:hanging="360"/>
-      </w:pPr>
-      <w:rPr>
-        <w:rFonts w:ascii="Wingdings" w:hAnsi="Wingdings" w:hint="default"/>
-      </w:rPr>
-    </w:lvl>
-    <w:lvl w:ilvl="6" w:tplc="04090001" w:tentative="1">
-      <w:start w:val="1"/>
-      <w:numFmt w:val="bullet"/>
-      <w:lvlText w:val=""/>
-      <w:lvlJc w:val="left"/>
-      <w:pPr>
-        <w:ind w:left="5112" w:hanging="360"/>
-      </w:pPr>
-      <w:rPr>
-        <w:rFonts w:ascii="Symbol" w:hAnsi="Symbol" w:hint="default"/>
-      </w:rPr>
-    </w:lvl>
-    <w:lvl w:ilvl="7" w:tplc="04090003" w:tentative="1">
-      <w:start w:val="1"/>
-      <w:numFmt w:val="bullet"/>
-      <w:lvlText w:val="o"/>
-      <w:lvlJc w:val="left"/>
-      <w:pPr>
-        <w:ind w:left="5832" w:hanging="360"/>
-      </w:pPr>
-      <w:rPr>
-        <w:rFonts w:ascii="Courier New" w:hAnsi="Courier New" w:cs="Courier New" w:hint="default"/>
-      </w:rPr>
-    </w:lvl>
-    <w:lvl w:ilvl="8" w:tplc="04090005" w:tentative="1">
-      <w:start w:val="1"/>
-      <w:numFmt w:val="bullet"/>
-      <w:lvlText w:val=""/>
-      <w:lvlJc w:val="left"/>
-      <w:pPr>
-        <w:ind w:left="6552" w:hanging="360"/>
-      </w:pPr>
-      <w:rPr>
-        <w:rFonts w:ascii="Wingdings" w:hAnsi="Wingdings" w:hint="default"/>
-      </w:rPr>
-    </w:lvl>
-  </w:abstractNum>
-  <w:abstractNum w:abstractNumId="22" w15:restartNumberingAfterBreak="0">
-    <w:nsid w:val="5BCD15B9"/>
-    <w:multiLevelType w:val="hybridMultilevel"/>
-    <w:tmpl w:val="32986A1E"/>
-    <w:lvl w:ilvl="0" w:tplc="0409000F">
-      <w:start w:val="1"/>
-      <w:numFmt w:val="decimal"/>
-      <w:lvlText w:val="%1."/>
-      <w:lvlJc w:val="left"/>
-      <w:pPr>
-        <w:ind w:left="720" w:hanging="360"/>
-      </w:pPr>
-    </w:lvl>
-    <w:lvl w:ilvl="1" w:tplc="04090019" w:tentative="1">
-      <w:start w:val="1"/>
-      <w:numFmt w:val="lowerLetter"/>
-      <w:lvlText w:val="%2."/>
-      <w:lvlJc w:val="left"/>
-      <w:pPr>
-        <w:ind w:left="1440" w:hanging="360"/>
-      </w:pPr>
-    </w:lvl>
-    <w:lvl w:ilvl="2" w:tplc="0409001B" w:tentative="1">
-      <w:start w:val="1"/>
-      <w:numFmt w:val="lowerRoman"/>
-      <w:lvlText w:val="%3."/>
-      <w:lvlJc w:val="right"/>
-      <w:pPr>
-        <w:ind w:left="2160" w:hanging="180"/>
-      </w:pPr>
-    </w:lvl>
-    <w:lvl w:ilvl="3" w:tplc="0409000F" w:tentative="1">
-      <w:start w:val="1"/>
-      <w:numFmt w:val="decimal"/>
-      <w:lvlText w:val="%4."/>
-      <w:lvlJc w:val="left"/>
-      <w:pPr>
-        <w:ind w:left="2880" w:hanging="360"/>
-      </w:pPr>
-    </w:lvl>
-    <w:lvl w:ilvl="4" w:tplc="04090019" w:tentative="1">
-      <w:start w:val="1"/>
-      <w:numFmt w:val="lowerLetter"/>
-      <w:lvlText w:val="%5."/>
-      <w:lvlJc w:val="left"/>
-      <w:pPr>
-        <w:ind w:left="3600" w:hanging="360"/>
-      </w:pPr>
-    </w:lvl>
-    <w:lvl w:ilvl="5" w:tplc="0409001B" w:tentative="1">
-      <w:start w:val="1"/>
-      <w:numFmt w:val="lowerRoman"/>
-      <w:lvlText w:val="%6."/>
-      <w:lvlJc w:val="right"/>
-      <w:pPr>
-        <w:ind w:left="4320" w:hanging="180"/>
-      </w:pPr>
-    </w:lvl>
-    <w:lvl w:ilvl="6" w:tplc="0409000F" w:tentative="1">
-      <w:start w:val="1"/>
-      <w:numFmt w:val="decimal"/>
-      <w:lvlText w:val="%7."/>
-      <w:lvlJc w:val="left"/>
-      <w:pPr>
-        <w:ind w:left="5040" w:hanging="360"/>
-      </w:pPr>
-    </w:lvl>
-    <w:lvl w:ilvl="7" w:tplc="04090019" w:tentative="1">
-      <w:start w:val="1"/>
-      <w:numFmt w:val="lowerLetter"/>
-      <w:lvlText w:val="%8."/>
-      <w:lvlJc w:val="left"/>
-      <w:pPr>
-        <w:ind w:left="5760" w:hanging="360"/>
-      </w:pPr>
-    </w:lvl>
-    <w:lvl w:ilvl="8" w:tplc="0409001B" w:tentative="1">
-      <w:start w:val="1"/>
-      <w:numFmt w:val="lowerRoman"/>
-      <w:lvlText w:val="%9."/>
-      <w:lvlJc w:val="right"/>
-      <w:pPr>
-        <w:ind w:left="6480" w:hanging="180"/>
-      </w:pPr>
-    </w:lvl>
-  </w:abstractNum>
-  <w:abstractNum w:abstractNumId="23" w15:restartNumberingAfterBreak="0">
-    <w:nsid w:val="5FC7102F"/>
-    <w:multiLevelType w:val="hybridMultilevel"/>
-    <w:tmpl w:val="3A6CB222"/>
-    <w:lvl w:ilvl="0" w:tplc="0409000F">
-      <w:start w:val="1"/>
-      <w:numFmt w:val="decimal"/>
-      <w:lvlText w:val="%1."/>
-      <w:lvlJc w:val="left"/>
-      <w:pPr>
-        <w:ind w:left="720" w:hanging="360"/>
-      </w:pPr>
-    </w:lvl>
-    <w:lvl w:ilvl="1" w:tplc="04090019" w:tentative="1">
-      <w:start w:val="1"/>
-      <w:numFmt w:val="lowerLetter"/>
-      <w:lvlText w:val="%2."/>
-      <w:lvlJc w:val="left"/>
-      <w:pPr>
-        <w:ind w:left="1440" w:hanging="360"/>
-      </w:pPr>
-    </w:lvl>
-    <w:lvl w:ilvl="2" w:tplc="0409001B" w:tentative="1">
-      <w:start w:val="1"/>
-      <w:numFmt w:val="lowerRoman"/>
-      <w:lvlText w:val="%3."/>
-      <w:lvlJc w:val="right"/>
-      <w:pPr>
-        <w:ind w:left="2160" w:hanging="180"/>
-      </w:pPr>
-    </w:lvl>
-    <w:lvl w:ilvl="3" w:tplc="0409000F" w:tentative="1">
-      <w:start w:val="1"/>
-      <w:numFmt w:val="decimal"/>
-      <w:lvlText w:val="%4."/>
-      <w:lvlJc w:val="left"/>
-      <w:pPr>
-        <w:ind w:left="2880" w:hanging="360"/>
-      </w:pPr>
-    </w:lvl>
-    <w:lvl w:ilvl="4" w:tplc="04090019" w:tentative="1">
-      <w:start w:val="1"/>
-      <w:numFmt w:val="lowerLetter"/>
-      <w:lvlText w:val="%5."/>
-      <w:lvlJc w:val="left"/>
-      <w:pPr>
-        <w:ind w:left="3600" w:hanging="360"/>
-      </w:pPr>
-    </w:lvl>
-    <w:lvl w:ilvl="5" w:tplc="0409001B" w:tentative="1">
-      <w:start w:val="1"/>
-      <w:numFmt w:val="lowerRoman"/>
-      <w:lvlText w:val="%6."/>
-      <w:lvlJc w:val="right"/>
-      <w:pPr>
-        <w:ind w:left="4320" w:hanging="180"/>
-      </w:pPr>
-    </w:lvl>
-    <w:lvl w:ilvl="6" w:tplc="0409000F" w:tentative="1">
-      <w:start w:val="1"/>
-      <w:numFmt w:val="decimal"/>
-      <w:lvlText w:val="%7."/>
-      <w:lvlJc w:val="left"/>
-      <w:pPr>
-        <w:ind w:left="5040" w:hanging="360"/>
-      </w:pPr>
-    </w:lvl>
-    <w:lvl w:ilvl="7" w:tplc="04090019" w:tentative="1">
-      <w:start w:val="1"/>
-      <w:numFmt w:val="lowerLetter"/>
-      <w:lvlText w:val="%8."/>
-      <w:lvlJc w:val="left"/>
-      <w:pPr>
-        <w:ind w:left="5760" w:hanging="360"/>
-      </w:pPr>
-    </w:lvl>
-    <w:lvl w:ilvl="8" w:tplc="0409001B" w:tentative="1">
-      <w:start w:val="1"/>
-      <w:numFmt w:val="lowerRoman"/>
-      <w:lvlText w:val="%9."/>
-      <w:lvlJc w:val="right"/>
-      <w:pPr>
-        <w:ind w:left="6480" w:hanging="180"/>
-      </w:pPr>
-    </w:lvl>
-  </w:abstractNum>
-  <w:abstractNum w:abstractNumId="24" w15:restartNumberingAfterBreak="0">
-    <w:nsid w:val="61210A38"/>
-    <w:multiLevelType w:val="hybridMultilevel"/>
-    <w:tmpl w:val="AF7814CC"/>
-    <w:lvl w:ilvl="0" w:tplc="D2382E2C">
-      <w:start w:val="1"/>
-      <w:numFmt w:val="decimal"/>
-      <w:lvlText w:val="%1."/>
-      <w:lvlJc w:val="left"/>
-      <w:pPr>
-        <w:ind w:left="720" w:hanging="360"/>
-      </w:pPr>
-      <w:rPr>
-        <w:rFonts w:hint="default"/>
-      </w:rPr>
-    </w:lvl>
-    <w:lvl w:ilvl="1" w:tplc="04090019" w:tentative="1">
-      <w:start w:val="1"/>
-      <w:numFmt w:val="lowerLetter"/>
-      <w:lvlText w:val="%2."/>
-      <w:lvlJc w:val="left"/>
-      <w:pPr>
-        <w:ind w:left="1440" w:hanging="360"/>
-      </w:pPr>
-    </w:lvl>
-    <w:lvl w:ilvl="2" w:tplc="0409001B" w:tentative="1">
-      <w:start w:val="1"/>
-      <w:numFmt w:val="lowerRoman"/>
-      <w:lvlText w:val="%3."/>
-      <w:lvlJc w:val="right"/>
-      <w:pPr>
-        <w:ind w:left="2160" w:hanging="180"/>
-      </w:pPr>
-    </w:lvl>
-    <w:lvl w:ilvl="3" w:tplc="0409000F" w:tentative="1">
-      <w:start w:val="1"/>
-      <w:numFmt w:val="decimal"/>
-      <w:lvlText w:val="%4."/>
-      <w:lvlJc w:val="left"/>
-      <w:pPr>
-        <w:ind w:left="2880" w:hanging="360"/>
-      </w:pPr>
-    </w:lvl>
-    <w:lvl w:ilvl="4" w:tplc="04090019" w:tentative="1">
-      <w:start w:val="1"/>
-      <w:numFmt w:val="lowerLetter"/>
-      <w:lvlText w:val="%5."/>
-      <w:lvlJc w:val="left"/>
-      <w:pPr>
-        <w:ind w:left="3600" w:hanging="360"/>
-      </w:pPr>
-    </w:lvl>
-    <w:lvl w:ilvl="5" w:tplc="0409001B" w:tentative="1">
-      <w:start w:val="1"/>
-      <w:numFmt w:val="lowerRoman"/>
-      <w:lvlText w:val="%6."/>
-      <w:lvlJc w:val="right"/>
-      <w:pPr>
-        <w:ind w:left="4320" w:hanging="180"/>
-      </w:pPr>
-    </w:lvl>
-    <w:lvl w:ilvl="6" w:tplc="0409000F" w:tentative="1">
-      <w:start w:val="1"/>
-      <w:numFmt w:val="decimal"/>
-      <w:lvlText w:val="%7."/>
-      <w:lvlJc w:val="left"/>
-      <w:pPr>
-        <w:ind w:left="5040" w:hanging="360"/>
-      </w:pPr>
-    </w:lvl>
-    <w:lvl w:ilvl="7" w:tplc="04090019" w:tentative="1">
-      <w:start w:val="1"/>
-      <w:numFmt w:val="lowerLetter"/>
-      <w:lvlText w:val="%8."/>
-      <w:lvlJc w:val="left"/>
-      <w:pPr>
-        <w:ind w:left="5760" w:hanging="360"/>
-      </w:pPr>
-    </w:lvl>
-    <w:lvl w:ilvl="8" w:tplc="0409001B" w:tentative="1">
-      <w:start w:val="1"/>
-      <w:numFmt w:val="lowerRoman"/>
-      <w:lvlText w:val="%9."/>
-      <w:lvlJc w:val="right"/>
-      <w:pPr>
-        <w:ind w:left="6480" w:hanging="180"/>
-      </w:pPr>
-    </w:lvl>
-  </w:abstractNum>
-  <w:abstractNum w:abstractNumId="25" w15:restartNumberingAfterBreak="0">
-    <w:nsid w:val="650D79BA"/>
-    <w:multiLevelType w:val="hybridMultilevel"/>
-    <w:tmpl w:val="5A422252"/>
-    <w:lvl w:ilvl="0" w:tplc="0409000F">
-      <w:start w:val="1"/>
-      <w:numFmt w:val="decimal"/>
-      <w:lvlText w:val="%1."/>
-      <w:lvlJc w:val="left"/>
-      <w:pPr>
-        <w:ind w:left="720" w:hanging="360"/>
-      </w:pPr>
-    </w:lvl>
-    <w:lvl w:ilvl="1" w:tplc="04090019" w:tentative="1">
-      <w:start w:val="1"/>
-      <w:numFmt w:val="lowerLetter"/>
-      <w:lvlText w:val="%2."/>
-      <w:lvlJc w:val="left"/>
-      <w:pPr>
-        <w:ind w:left="1440" w:hanging="360"/>
-      </w:pPr>
-    </w:lvl>
-    <w:lvl w:ilvl="2" w:tplc="0409001B" w:tentative="1">
-      <w:start w:val="1"/>
-      <w:numFmt w:val="lowerRoman"/>
-      <w:lvlText w:val="%3."/>
-      <w:lvlJc w:val="right"/>
-      <w:pPr>
-        <w:ind w:left="2160" w:hanging="180"/>
-      </w:pPr>
-    </w:lvl>
-    <w:lvl w:ilvl="3" w:tplc="0409000F" w:tentative="1">
-      <w:start w:val="1"/>
-      <w:numFmt w:val="decimal"/>
-      <w:lvlText w:val="%4."/>
-      <w:lvlJc w:val="left"/>
-      <w:pPr>
-        <w:ind w:left="2880" w:hanging="360"/>
-      </w:pPr>
-    </w:lvl>
-    <w:lvl w:ilvl="4" w:tplc="04090019" w:tentative="1">
-      <w:start w:val="1"/>
-      <w:numFmt w:val="lowerLetter"/>
-      <w:lvlText w:val="%5."/>
-      <w:lvlJc w:val="left"/>
-      <w:pPr>
-        <w:ind w:left="3600" w:hanging="360"/>
-      </w:pPr>
-    </w:lvl>
-    <w:lvl w:ilvl="5" w:tplc="0409001B" w:tentative="1">
-      <w:start w:val="1"/>
-      <w:numFmt w:val="lowerRoman"/>
-      <w:lvlText w:val="%6."/>
-      <w:lvlJc w:val="right"/>
-      <w:pPr>
-        <w:ind w:left="4320" w:hanging="180"/>
-      </w:pPr>
-    </w:lvl>
-    <w:lvl w:ilvl="6" w:tplc="0409000F" w:tentative="1">
-      <w:start w:val="1"/>
-      <w:numFmt w:val="decimal"/>
-      <w:lvlText w:val="%7."/>
-      <w:lvlJc w:val="left"/>
-      <w:pPr>
-        <w:ind w:left="5040" w:hanging="360"/>
-      </w:pPr>
-    </w:lvl>
-    <w:lvl w:ilvl="7" w:tplc="04090019" w:tentative="1">
-      <w:start w:val="1"/>
-      <w:numFmt w:val="lowerLetter"/>
-      <w:lvlText w:val="%8."/>
-      <w:lvlJc w:val="left"/>
-      <w:pPr>
-        <w:ind w:left="5760" w:hanging="360"/>
-      </w:pPr>
-    </w:lvl>
-    <w:lvl w:ilvl="8" w:tplc="0409001B" w:tentative="1">
-      <w:start w:val="1"/>
-      <w:numFmt w:val="lowerRoman"/>
-      <w:lvlText w:val="%9."/>
-      <w:lvlJc w:val="right"/>
-      <w:pPr>
-        <w:ind w:left="6480" w:hanging="180"/>
-      </w:pPr>
-    </w:lvl>
-  </w:abstractNum>
-  <w:abstractNum w:abstractNumId="26" w15:restartNumberingAfterBreak="0">
-    <w:nsid w:val="65A416D4"/>
-    <w:multiLevelType w:val="hybridMultilevel"/>
-    <w:tmpl w:val="05D87F6C"/>
-    <w:lvl w:ilvl="0" w:tplc="D8DC049C">
-      <w:start w:val="1"/>
-      <w:numFmt w:val="lowerLetter"/>
-      <w:lvlText w:val="%1."/>
-      <w:lvlJc w:val="left"/>
-      <w:pPr>
-        <w:ind w:left="1080" w:hanging="360"/>
-      </w:pPr>
-      <w:rPr>
-        <w:rFonts w:hint="default"/>
-        <w:b/>
-        <w:bCs w:val="0"/>
-      </w:rPr>
-    </w:lvl>
-    <w:lvl w:ilvl="1" w:tplc="04090019" w:tentative="1">
-      <w:start w:val="1"/>
-      <w:numFmt w:val="lowerLetter"/>
-      <w:lvlText w:val="%2."/>
-      <w:lvlJc w:val="left"/>
-      <w:pPr>
-        <w:ind w:left="1800" w:hanging="360"/>
-      </w:pPr>
-    </w:lvl>
-    <w:lvl w:ilvl="2" w:tplc="0409001B" w:tentative="1">
-      <w:start w:val="1"/>
-      <w:numFmt w:val="lowerRoman"/>
-      <w:lvlText w:val="%3."/>
-      <w:lvlJc w:val="right"/>
-      <w:pPr>
-        <w:ind w:left="2520" w:hanging="180"/>
-      </w:pPr>
-    </w:lvl>
-    <w:lvl w:ilvl="3" w:tplc="0409000F" w:tentative="1">
-      <w:start w:val="1"/>
-      <w:numFmt w:val="decimal"/>
-      <w:lvlText w:val="%4."/>
-      <w:lvlJc w:val="left"/>
-      <w:pPr>
-        <w:ind w:left="3240" w:hanging="360"/>
-      </w:pPr>
-    </w:lvl>
-    <w:lvl w:ilvl="4" w:tplc="04090019" w:tentative="1">
-      <w:start w:val="1"/>
-      <w:numFmt w:val="lowerLetter"/>
-      <w:lvlText w:val="%5."/>
-      <w:lvlJc w:val="left"/>
-      <w:pPr>
-        <w:ind w:left="3960" w:hanging="360"/>
-      </w:pPr>
-    </w:lvl>
-    <w:lvl w:ilvl="5" w:tplc="0409001B" w:tentative="1">
-      <w:start w:val="1"/>
-      <w:numFmt w:val="lowerRoman"/>
-      <w:lvlText w:val="%6."/>
-      <w:lvlJc w:val="right"/>
-      <w:pPr>
-        <w:ind w:left="4680" w:hanging="180"/>
-      </w:pPr>
-    </w:lvl>
-    <w:lvl w:ilvl="6" w:tplc="0409000F" w:tentative="1">
-      <w:start w:val="1"/>
-      <w:numFmt w:val="decimal"/>
-      <w:lvlText w:val="%7."/>
-      <w:lvlJc w:val="left"/>
-      <w:pPr>
-        <w:ind w:left="5400" w:hanging="360"/>
-      </w:pPr>
-    </w:lvl>
-    <w:lvl w:ilvl="7" w:tplc="04090019" w:tentative="1">
-      <w:start w:val="1"/>
-      <w:numFmt w:val="lowerLetter"/>
-      <w:lvlText w:val="%8."/>
-      <w:lvlJc w:val="left"/>
-      <w:pPr>
-        <w:ind w:left="6120" w:hanging="360"/>
-      </w:pPr>
-    </w:lvl>
-    <w:lvl w:ilvl="8" w:tplc="0409001B" w:tentative="1">
-      <w:start w:val="1"/>
-      <w:numFmt w:val="lowerRoman"/>
-      <w:lvlText w:val="%9."/>
-      <w:lvlJc w:val="right"/>
-      <w:pPr>
-        <w:ind w:left="6840" w:hanging="180"/>
-      </w:pPr>
-    </w:lvl>
-  </w:abstractNum>
-  <w:abstractNum w:abstractNumId="27" w15:restartNumberingAfterBreak="0">
-    <w:nsid w:val="668A051D"/>
-    <w:multiLevelType w:val="hybridMultilevel"/>
-    <w:tmpl w:val="7898E47E"/>
-    <w:lvl w:ilvl="0" w:tplc="5C8A9DD4">
-      <w:start w:val="1"/>
-      <w:numFmt w:val="decimal"/>
-      <w:lvlText w:val="%1."/>
-      <w:lvlJc w:val="left"/>
-      <w:pPr>
-        <w:ind w:left="720" w:hanging="360"/>
-      </w:pPr>
-      <w:rPr>
-        <w:rFonts w:hint="default"/>
-      </w:rPr>
-    </w:lvl>
-    <w:lvl w:ilvl="1" w:tplc="04090019" w:tentative="1">
-      <w:start w:val="1"/>
-      <w:numFmt w:val="lowerLetter"/>
-      <w:lvlText w:val="%2."/>
-      <w:lvlJc w:val="left"/>
-      <w:pPr>
-        <w:ind w:left="1440" w:hanging="360"/>
-      </w:pPr>
-    </w:lvl>
-    <w:lvl w:ilvl="2" w:tplc="0409001B" w:tentative="1">
-      <w:start w:val="1"/>
-      <w:numFmt w:val="lowerRoman"/>
-      <w:lvlText w:val="%3."/>
-      <w:lvlJc w:val="right"/>
-      <w:pPr>
-        <w:ind w:left="2160" w:hanging="180"/>
-      </w:pPr>
-    </w:lvl>
-    <w:lvl w:ilvl="3" w:tplc="0409000F" w:tentative="1">
-      <w:start w:val="1"/>
-      <w:numFmt w:val="decimal"/>
-      <w:lvlText w:val="%4."/>
-      <w:lvlJc w:val="left"/>
-      <w:pPr>
-        <w:ind w:left="2880" w:hanging="360"/>
-      </w:pPr>
-    </w:lvl>
-    <w:lvl w:ilvl="4" w:tplc="04090019" w:tentative="1">
-      <w:start w:val="1"/>
-      <w:numFmt w:val="lowerLetter"/>
-      <w:lvlText w:val="%5."/>
-      <w:lvlJc w:val="left"/>
-      <w:pPr>
-        <w:ind w:left="3600" w:hanging="360"/>
-      </w:pPr>
-    </w:lvl>
-    <w:lvl w:ilvl="5" w:tplc="0409001B" w:tentative="1">
-      <w:start w:val="1"/>
-      <w:numFmt w:val="lowerRoman"/>
-      <w:lvlText w:val="%6."/>
-      <w:lvlJc w:val="right"/>
-      <w:pPr>
-        <w:ind w:left="4320" w:hanging="180"/>
-      </w:pPr>
-    </w:lvl>
-    <w:lvl w:ilvl="6" w:tplc="0409000F" w:tentative="1">
-      <w:start w:val="1"/>
-      <w:numFmt w:val="decimal"/>
-      <w:lvlText w:val="%7."/>
-      <w:lvlJc w:val="left"/>
-      <w:pPr>
-        <w:ind w:left="5040" w:hanging="360"/>
-      </w:pPr>
-    </w:lvl>
-    <w:lvl w:ilvl="7" w:tplc="04090019" w:tentative="1">
-      <w:start w:val="1"/>
-      <w:numFmt w:val="lowerLetter"/>
-      <w:lvlText w:val="%8."/>
-      <w:lvlJc w:val="left"/>
-      <w:pPr>
-        <w:ind w:left="5760" w:hanging="360"/>
-      </w:pPr>
-    </w:lvl>
-    <w:lvl w:ilvl="8" w:tplc="0409001B" w:tentative="1">
-      <w:start w:val="1"/>
-      <w:numFmt w:val="lowerRoman"/>
-      <w:lvlText w:val="%9."/>
-      <w:lvlJc w:val="right"/>
-      <w:pPr>
-        <w:ind w:left="6480" w:hanging="180"/>
-      </w:pPr>
-    </w:lvl>
-  </w:abstractNum>
-  <w:abstractNum w:abstractNumId="28" w15:restartNumberingAfterBreak="0">
-    <w:nsid w:val="726D7F4F"/>
-    <w:multiLevelType w:val="hybridMultilevel"/>
-    <w:tmpl w:val="1F600766"/>
-    <w:lvl w:ilvl="0" w:tplc="A2BED78E">
-      <w:start w:val="1"/>
-      <w:numFmt w:val="lowerLetter"/>
-      <w:lvlText w:val="%1."/>
-      <w:lvlJc w:val="left"/>
-      <w:pPr>
-        <w:ind w:left="1080" w:hanging="360"/>
-      </w:pPr>
-      <w:rPr>
-        <w:rFonts w:hint="default"/>
-      </w:rPr>
-    </w:lvl>
-    <w:lvl w:ilvl="1" w:tplc="04090019" w:tentative="1">
-      <w:start w:val="1"/>
-      <w:numFmt w:val="lowerLetter"/>
-      <w:lvlText w:val="%2."/>
-      <w:lvlJc w:val="left"/>
-      <w:pPr>
-        <w:ind w:left="1800" w:hanging="360"/>
-      </w:pPr>
-    </w:lvl>
-    <w:lvl w:ilvl="2" w:tplc="0409001B" w:tentative="1">
-      <w:start w:val="1"/>
-      <w:numFmt w:val="lowerRoman"/>
-      <w:lvlText w:val="%3."/>
-      <w:lvlJc w:val="right"/>
-      <w:pPr>
-        <w:ind w:left="2520" w:hanging="180"/>
-      </w:pPr>
-    </w:lvl>
-    <w:lvl w:ilvl="3" w:tplc="0409000F" w:tentative="1">
-      <w:start w:val="1"/>
-      <w:numFmt w:val="decimal"/>
-      <w:lvlText w:val="%4."/>
-      <w:lvlJc w:val="left"/>
-      <w:pPr>
-        <w:ind w:left="3240" w:hanging="360"/>
-      </w:pPr>
-    </w:lvl>
-    <w:lvl w:ilvl="4" w:tplc="04090019" w:tentative="1">
-      <w:start w:val="1"/>
-      <w:numFmt w:val="lowerLetter"/>
-      <w:lvlText w:val="%5."/>
-      <w:lvlJc w:val="left"/>
-      <w:pPr>
-        <w:ind w:left="3960" w:hanging="360"/>
-      </w:pPr>
-    </w:lvl>
-    <w:lvl w:ilvl="5" w:tplc="0409001B" w:tentative="1">
-      <w:start w:val="1"/>
-      <w:numFmt w:val="lowerRoman"/>
-      <w:lvlText w:val="%6."/>
-      <w:lvlJc w:val="right"/>
-      <w:pPr>
-        <w:ind w:left="4680" w:hanging="180"/>
-      </w:pPr>
-    </w:lvl>
-    <w:lvl w:ilvl="6" w:tplc="0409000F" w:tentative="1">
-      <w:start w:val="1"/>
-      <w:numFmt w:val="decimal"/>
-      <w:lvlText w:val="%7."/>
-      <w:lvlJc w:val="left"/>
-      <w:pPr>
-        <w:ind w:left="5400" w:hanging="360"/>
-      </w:pPr>
-    </w:lvl>
-    <w:lvl w:ilvl="7" w:tplc="04090019" w:tentative="1">
-      <w:start w:val="1"/>
-      <w:numFmt w:val="lowerLetter"/>
-      <w:lvlText w:val="%8."/>
-      <w:lvlJc w:val="left"/>
-      <w:pPr>
-        <w:ind w:left="6120" w:hanging="360"/>
-      </w:pPr>
-    </w:lvl>
-    <w:lvl w:ilvl="8" w:tplc="0409001B" w:tentative="1">
-      <w:start w:val="1"/>
-      <w:numFmt w:val="lowerRoman"/>
-      <w:lvlText w:val="%9."/>
-      <w:lvlJc w:val="right"/>
-      <w:pPr>
-        <w:ind w:left="6840" w:hanging="180"/>
-      </w:pPr>
-    </w:lvl>
-  </w:abstractNum>
-  <w:abstractNum w:abstractNumId="29" w15:restartNumberingAfterBreak="0">
-    <w:nsid w:val="73E55DDB"/>
-    <w:multiLevelType w:val="hybridMultilevel"/>
-    <w:tmpl w:val="A3EE73F2"/>
-    <w:lvl w:ilvl="0" w:tplc="0409000F">
-      <w:start w:val="1"/>
-      <w:numFmt w:val="decimal"/>
-      <w:lvlText w:val="%1."/>
-      <w:lvlJc w:val="left"/>
-      <w:pPr>
-        <w:ind w:left="720" w:hanging="360"/>
-      </w:pPr>
-    </w:lvl>
-    <w:lvl w:ilvl="1" w:tplc="04090019">
-      <w:start w:val="1"/>
-      <w:numFmt w:val="lowerLetter"/>
-      <w:lvlText w:val="%2."/>
-      <w:lvlJc w:val="left"/>
-      <w:pPr>
-        <w:ind w:left="1440" w:hanging="360"/>
-      </w:pPr>
-    </w:lvl>
-    <w:lvl w:ilvl="2" w:tplc="1E527DF0">
-      <w:start w:val="1"/>
-      <w:numFmt w:val="upperLetter"/>
-      <w:lvlText w:val="%3."/>
-      <w:lvlJc w:val="left"/>
-      <w:pPr>
-        <w:ind w:left="2340" w:hanging="360"/>
-      </w:pPr>
-      <w:rPr>
-        <w:rFonts w:hint="default"/>
-      </w:rPr>
-    </w:lvl>
-    <w:lvl w:ilvl="3" w:tplc="754C876C">
-      <w:start w:val="1"/>
-      <w:numFmt w:val="bullet"/>
-      <w:lvlText w:val=""/>
-      <w:lvlJc w:val="left"/>
-      <w:pPr>
-        <w:ind w:left="2880" w:hanging="360"/>
-      </w:pPr>
-      <w:rPr>
-        <w:rFonts w:ascii="Wingdings" w:eastAsia="SimSun" w:hAnsi="Wingdings" w:cs="Times New Roman" w:hint="default"/>
-      </w:rPr>
-    </w:lvl>
-    <w:lvl w:ilvl="4" w:tplc="04090019" w:tentative="1">
-      <w:start w:val="1"/>
-      <w:numFmt w:val="lowerLetter"/>
-      <w:lvlText w:val="%5."/>
-      <w:lvlJc w:val="left"/>
-      <w:pPr>
-        <w:ind w:left="3600" w:hanging="360"/>
-      </w:pPr>
-    </w:lvl>
-    <w:lvl w:ilvl="5" w:tplc="0409001B" w:tentative="1">
-      <w:start w:val="1"/>
-      <w:numFmt w:val="lowerRoman"/>
-      <w:lvlText w:val="%6."/>
-      <w:lvlJc w:val="right"/>
-      <w:pPr>
-        <w:ind w:left="4320" w:hanging="180"/>
-      </w:pPr>
-    </w:lvl>
-    <w:lvl w:ilvl="6" w:tplc="0409000F" w:tentative="1">
-      <w:start w:val="1"/>
-      <w:numFmt w:val="decimal"/>
-      <w:lvlText w:val="%7."/>
-      <w:lvlJc w:val="left"/>
-      <w:pPr>
-        <w:ind w:left="5040" w:hanging="360"/>
-      </w:pPr>
-    </w:lvl>
-    <w:lvl w:ilvl="7" w:tplc="04090019" w:tentative="1">
-      <w:start w:val="1"/>
-      <w:numFmt w:val="lowerLetter"/>
-      <w:lvlText w:val="%8."/>
-      <w:lvlJc w:val="left"/>
-      <w:pPr>
-        <w:ind w:left="5760" w:hanging="360"/>
-      </w:pPr>
-    </w:lvl>
-    <w:lvl w:ilvl="8" w:tplc="0409001B" w:tentative="1">
-      <w:start w:val="1"/>
-      <w:numFmt w:val="lowerRoman"/>
-      <w:lvlText w:val="%9."/>
-      <w:lvlJc w:val="right"/>
-      <w:pPr>
-        <w:ind w:left="6480" w:hanging="180"/>
-      </w:pPr>
-    </w:lvl>
-  </w:abstractNum>
-  <w:abstractNum w:abstractNumId="30" w15:restartNumberingAfterBreak="0">
-    <w:nsid w:val="7AB015E7"/>
-    <w:multiLevelType w:val="hybridMultilevel"/>
-    <w:tmpl w:val="A6DAA090"/>
-    <w:lvl w:ilvl="0" w:tplc="73D2D114">
-      <w:start w:val="1"/>
-      <w:numFmt w:val="decimal"/>
-      <w:lvlText w:val="%1."/>
-      <w:lvlJc w:val="left"/>
-      <w:pPr>
-        <w:ind w:left="1080" w:hanging="360"/>
-      </w:pPr>
-      <w:rPr>
-        <w:rFonts w:hint="default"/>
-      </w:rPr>
-    </w:lvl>
-    <w:lvl w:ilvl="1" w:tplc="04090019" w:tentative="1">
-      <w:start w:val="1"/>
-      <w:numFmt w:val="lowerLetter"/>
-      <w:lvlText w:val="%2."/>
-      <w:lvlJc w:val="left"/>
-      <w:pPr>
-        <w:ind w:left="1800" w:hanging="360"/>
-      </w:pPr>
-    </w:lvl>
-    <w:lvl w:ilvl="2" w:tplc="0409001B" w:tentative="1">
-      <w:start w:val="1"/>
-      <w:numFmt w:val="lowerRoman"/>
-      <w:lvlText w:val="%3."/>
-      <w:lvlJc w:val="right"/>
-      <w:pPr>
-        <w:ind w:left="2520" w:hanging="180"/>
-      </w:pPr>
-    </w:lvl>
-    <w:lvl w:ilvl="3" w:tplc="0409000F" w:tentative="1">
-      <w:start w:val="1"/>
-      <w:numFmt w:val="decimal"/>
-      <w:lvlText w:val="%4."/>
-      <w:lvlJc w:val="left"/>
-      <w:pPr>
-        <w:ind w:left="3240" w:hanging="360"/>
-      </w:pPr>
-    </w:lvl>
-    <w:lvl w:ilvl="4" w:tplc="04090019" w:tentative="1">
-      <w:start w:val="1"/>
-      <w:numFmt w:val="lowerLetter"/>
-      <w:lvlText w:val="%5."/>
-      <w:lvlJc w:val="left"/>
-      <w:pPr>
-        <w:ind w:left="3960" w:hanging="360"/>
-      </w:pPr>
-    </w:lvl>
-    <w:lvl w:ilvl="5" w:tplc="0409001B" w:tentative="1">
-      <w:start w:val="1"/>
-      <w:numFmt w:val="lowerRoman"/>
-      <w:lvlText w:val="%6."/>
-      <w:lvlJc w:val="right"/>
-      <w:pPr>
-        <w:ind w:left="4680" w:hanging="180"/>
-      </w:pPr>
-    </w:lvl>
-    <w:lvl w:ilvl="6" w:tplc="0409000F" w:tentative="1">
-      <w:start w:val="1"/>
-      <w:numFmt w:val="decimal"/>
-      <w:lvlText w:val="%7."/>
-      <w:lvlJc w:val="left"/>
-      <w:pPr>
-        <w:ind w:left="5400" w:hanging="360"/>
-      </w:pPr>
-    </w:lvl>
-    <w:lvl w:ilvl="7" w:tplc="04090019" w:tentative="1">
-      <w:start w:val="1"/>
-      <w:numFmt w:val="lowerLetter"/>
-      <w:lvlText w:val="%8."/>
-      <w:lvlJc w:val="left"/>
-      <w:pPr>
-        <w:ind w:left="6120" w:hanging="360"/>
-      </w:pPr>
-    </w:lvl>
-    <w:lvl w:ilvl="8" w:tplc="0409001B" w:tentative="1">
-      <w:start w:val="1"/>
-      <w:numFmt w:val="lowerRoman"/>
-      <w:lvlText w:val="%9."/>
-      <w:lvlJc w:val="right"/>
-      <w:pPr>
-        <w:ind w:left="6840" w:hanging="180"/>
-      </w:pPr>
-    </w:lvl>
-  </w:abstractNum>
-  <w:abstractNum w:abstractNumId="31" w15:restartNumberingAfterBreak="0">
-    <w:nsid w:val="7CA33AED"/>
-    <w:multiLevelType w:val="hybridMultilevel"/>
-    <w:tmpl w:val="C37608D0"/>
-    <w:lvl w:ilvl="0" w:tplc="0409000F">
-      <w:start w:val="1"/>
-      <w:numFmt w:val="decimal"/>
-      <w:lvlText w:val="%1."/>
-      <w:lvlJc w:val="left"/>
-      <w:pPr>
-        <w:ind w:left="720" w:hanging="360"/>
-      </w:pPr>
-    </w:lvl>
-    <w:lvl w:ilvl="1" w:tplc="04090019">
-      <w:start w:val="1"/>
-      <w:numFmt w:val="lowerLetter"/>
-      <w:lvlText w:val="%2."/>
-      <w:lvlJc w:val="left"/>
-      <w:pPr>
-        <w:ind w:left="1440" w:hanging="360"/>
-      </w:pPr>
-    </w:lvl>
-    <w:lvl w:ilvl="2" w:tplc="0409001B" w:tentative="1">
-      <w:start w:val="1"/>
-      <w:numFmt w:val="lowerRoman"/>
-      <w:lvlText w:val="%3."/>
-      <w:lvlJc w:val="right"/>
-      <w:pPr>
-        <w:ind w:left="2160" w:hanging="180"/>
-      </w:pPr>
-    </w:lvl>
-    <w:lvl w:ilvl="3" w:tplc="0409000F" w:tentative="1">
-      <w:start w:val="1"/>
-      <w:numFmt w:val="decimal"/>
-      <w:lvlText w:val="%4."/>
-      <w:lvlJc w:val="left"/>
-      <w:pPr>
-        <w:ind w:left="2880" w:hanging="360"/>
-      </w:pPr>
-    </w:lvl>
-    <w:lvl w:ilvl="4" w:tplc="04090019" w:tentative="1">
-      <w:start w:val="1"/>
-      <w:numFmt w:val="lowerLetter"/>
-      <w:lvlText w:val="%5."/>
-      <w:lvlJc w:val="left"/>
-      <w:pPr>
-        <w:ind w:left="3600" w:hanging="360"/>
-      </w:pPr>
-    </w:lvl>
-    <w:lvl w:ilvl="5" w:tplc="0409001B" w:tentative="1">
-      <w:start w:val="1"/>
-      <w:numFmt w:val="lowerRoman"/>
-      <w:lvlText w:val="%6."/>
-      <w:lvlJc w:val="right"/>
-      <w:pPr>
-        <w:ind w:left="4320" w:hanging="180"/>
-      </w:pPr>
-    </w:lvl>
-    <w:lvl w:ilvl="6" w:tplc="0409000F" w:tentative="1">
-      <w:start w:val="1"/>
-      <w:numFmt w:val="decimal"/>
-      <w:lvlText w:val="%7."/>
-      <w:lvlJc w:val="left"/>
-      <w:pPr>
-        <w:ind w:left="5040" w:hanging="360"/>
-      </w:pPr>
-    </w:lvl>
-    <w:lvl w:ilvl="7" w:tplc="04090019" w:tentative="1">
-      <w:start w:val="1"/>
-      <w:numFmt w:val="lowerLetter"/>
-      <w:lvlText w:val="%8."/>
-      <w:lvlJc w:val="left"/>
-      <w:pPr>
-        <w:ind w:left="5760" w:hanging="360"/>
-      </w:pPr>
-    </w:lvl>
-    <w:lvl w:ilvl="8" w:tplc="0409001B" w:tentative="1">
-      <w:start w:val="1"/>
-      <w:numFmt w:val="lowerRoman"/>
-      <w:lvlText w:val="%9."/>
-      <w:lvlJc w:val="right"/>
-      <w:pPr>
-        <w:ind w:left="6480" w:hanging="180"/>
-      </w:pPr>
-    </w:lvl>
-  </w:abstractNum>
-  <w:abstractNum w:abstractNumId="32" w15:restartNumberingAfterBreak="0">
-    <w:nsid w:val="7CC263A6"/>
-    <w:multiLevelType w:val="hybridMultilevel"/>
-    <w:tmpl w:val="1812E416"/>
-    <w:lvl w:ilvl="0" w:tplc="6BCAB200">
-      <w:start w:val="1"/>
-      <w:numFmt w:val="bullet"/>
-      <w:lvlText w:val="-"/>
-      <w:lvlJc w:val="left"/>
-      <w:pPr>
-        <w:ind w:left="1440" w:hanging="360"/>
-      </w:pPr>
-      <w:rPr>
-        <w:rFonts w:ascii="Times New Roman" w:eastAsia="SimSun" w:hAnsi="Times New Roman" w:cs="Times New Roman" w:hint="default"/>
-      </w:rPr>
-    </w:lvl>
-    <w:lvl w:ilvl="1" w:tplc="04090003" w:tentative="1">
-      <w:start w:val="1"/>
-      <w:numFmt w:val="bullet"/>
-      <w:lvlText w:val="o"/>
-      <w:lvlJc w:val="left"/>
-      <w:pPr>
-        <w:ind w:left="2160" w:hanging="360"/>
-      </w:pPr>
-      <w:rPr>
-        <w:rFonts w:ascii="Courier New" w:hAnsi="Courier New" w:cs="Courier New" w:hint="default"/>
-      </w:rPr>
-    </w:lvl>
-    <w:lvl w:ilvl="2" w:tplc="04090005" w:tentative="1">
-      <w:start w:val="1"/>
-      <w:numFmt w:val="bullet"/>
-      <w:lvlText w:val=""/>
-      <w:lvlJc w:val="left"/>
-      <w:pPr>
-        <w:ind w:left="2880" w:hanging="360"/>
-      </w:pPr>
-      <w:rPr>
-        <w:rFonts w:ascii="Wingdings" w:hAnsi="Wingdings" w:hint="default"/>
-      </w:rPr>
-    </w:lvl>
-    <w:lvl w:ilvl="3" w:tplc="04090001" w:tentative="1">
-      <w:start w:val="1"/>
-      <w:numFmt w:val="bullet"/>
-      <w:lvlText w:val=""/>
-      <w:lvlJc w:val="left"/>
-      <w:pPr>
-        <w:ind w:left="3600" w:hanging="360"/>
-      </w:pPr>
-      <w:rPr>
-        <w:rFonts w:ascii="Symbol" w:hAnsi="Symbol" w:hint="default"/>
-      </w:rPr>
-    </w:lvl>
-    <w:lvl w:ilvl="4" w:tplc="04090003" w:tentative="1">
-      <w:start w:val="1"/>
-      <w:numFmt w:val="bullet"/>
-      <w:lvlText w:val="o"/>
-      <w:lvlJc w:val="left"/>
-      <w:pPr>
-        <w:ind w:left="4320" w:hanging="360"/>
-      </w:pPr>
-      <w:rPr>
-        <w:rFonts w:ascii="Courier New" w:hAnsi="Courier New" w:cs="Courier New" w:hint="default"/>
-      </w:rPr>
-    </w:lvl>
-    <w:lvl w:ilvl="5" w:tplc="04090005" w:tentative="1">
-      <w:start w:val="1"/>
-      <w:numFmt w:val="bullet"/>
-      <w:lvlText w:val=""/>
-      <w:lvlJc w:val="left"/>
-      <w:pPr>
-        <w:ind w:left="5040" w:hanging="360"/>
-      </w:pPr>
-      <w:rPr>
-        <w:rFonts w:ascii="Wingdings" w:hAnsi="Wingdings" w:hint="default"/>
-      </w:rPr>
-    </w:lvl>
-    <w:lvl w:ilvl="6" w:tplc="04090001" w:tentative="1">
-      <w:start w:val="1"/>
-      <w:numFmt w:val="bullet"/>
-      <w:lvlText w:val=""/>
-      <w:lvlJc w:val="left"/>
-      <w:pPr>
-        <w:ind w:left="5760" w:hanging="360"/>
-      </w:pPr>
-      <w:rPr>
-        <w:rFonts w:ascii="Symbol" w:hAnsi="Symbol" w:hint="default"/>
-      </w:rPr>
-    </w:lvl>
-    <w:lvl w:ilvl="7" w:tplc="04090003" w:tentative="1">
-      <w:start w:val="1"/>
-      <w:numFmt w:val="bullet"/>
-      <w:lvlText w:val="o"/>
-      <w:lvlJc w:val="left"/>
-      <w:pPr>
-        <w:ind w:left="6480" w:hanging="360"/>
-      </w:pPr>
-      <w:rPr>
-        <w:rFonts w:ascii="Courier New" w:hAnsi="Courier New" w:cs="Courier New" w:hint="default"/>
-      </w:rPr>
-    </w:lvl>
-    <w:lvl w:ilvl="8" w:tplc="04090005" w:tentative="1">
-      <w:start w:val="1"/>
-      <w:numFmt w:val="bullet"/>
-      <w:lvlText w:val=""/>
-      <w:lvlJc w:val="left"/>
-      <w:pPr>
-        <w:ind w:left="7200" w:hanging="360"/>
-      </w:pPr>
-      <w:rPr>
-        <w:rFonts w:ascii="Wingdings" w:hAnsi="Wingdings" w:hint="default"/>
-      </w:rPr>
-    </w:lvl>
-  </w:abstractNum>
-  <w:abstractNum w:abstractNumId="33" w15:restartNumberingAfterBreak="0">
-    <w:nsid w:val="7DD06DD5"/>
-    <w:multiLevelType w:val="hybridMultilevel"/>
-    <w:tmpl w:val="F5487E16"/>
-    <w:lvl w:ilvl="0" w:tplc="80606E9C">
-      <w:start w:val="1"/>
-      <w:numFmt w:val="decimal"/>
-      <w:lvlText w:val="%1."/>
-      <w:lvlJc w:val="left"/>
-      <w:pPr>
-        <w:ind w:left="720" w:hanging="360"/>
-      </w:pPr>
-      <w:rPr>
-        <w:rFonts w:hint="default"/>
-      </w:rPr>
-    </w:lvl>
-    <w:lvl w:ilvl="1" w:tplc="04090019" w:tentative="1">
-      <w:start w:val="1"/>
-      <w:numFmt w:val="lowerLetter"/>
-      <w:lvlText w:val="%2."/>
-      <w:lvlJc w:val="left"/>
-      <w:pPr>
-        <w:ind w:left="1440" w:hanging="360"/>
-      </w:pPr>
-    </w:lvl>
-    <w:lvl w:ilvl="2" w:tplc="0409001B" w:tentative="1">
-      <w:start w:val="1"/>
-      <w:numFmt w:val="lowerRoman"/>
-      <w:lvlText w:val="%3."/>
-      <w:lvlJc w:val="right"/>
-      <w:pPr>
-        <w:ind w:left="2160" w:hanging="180"/>
-      </w:pPr>
-    </w:lvl>
-    <w:lvl w:ilvl="3" w:tplc="0409000F" w:tentative="1">
-      <w:start w:val="1"/>
-      <w:numFmt w:val="decimal"/>
-      <w:lvlText w:val="%4."/>
-      <w:lvlJc w:val="left"/>
-      <w:pPr>
-        <w:ind w:left="2880" w:hanging="360"/>
-      </w:pPr>
-    </w:lvl>
-    <w:lvl w:ilvl="4" w:tplc="04090019" w:tentative="1">
-      <w:start w:val="1"/>
-      <w:numFmt w:val="lowerLetter"/>
-      <w:lvlText w:val="%5."/>
-      <w:lvlJc w:val="left"/>
-      <w:pPr>
-        <w:ind w:left="3600" w:hanging="360"/>
-      </w:pPr>
-    </w:lvl>
-    <w:lvl w:ilvl="5" w:tplc="0409001B" w:tentative="1">
-      <w:start w:val="1"/>
-      <w:numFmt w:val="lowerRoman"/>
-      <w:lvlText w:val="%6."/>
-      <w:lvlJc w:val="right"/>
-      <w:pPr>
-        <w:ind w:left="4320" w:hanging="180"/>
-      </w:pPr>
-    </w:lvl>
-    <w:lvl w:ilvl="6" w:tplc="0409000F" w:tentative="1">
-      <w:start w:val="1"/>
-      <w:numFmt w:val="decimal"/>
-      <w:lvlText w:val="%7."/>
-      <w:lvlJc w:val="left"/>
-      <w:pPr>
-        <w:ind w:left="5040" w:hanging="360"/>
-      </w:pPr>
-    </w:lvl>
-    <w:lvl w:ilvl="7" w:tplc="04090019" w:tentative="1">
-      <w:start w:val="1"/>
-      <w:numFmt w:val="lowerLetter"/>
-      <w:lvlText w:val="%8."/>
-      <w:lvlJc w:val="left"/>
-      <w:pPr>
-        <w:ind w:left="5760" w:hanging="360"/>
-      </w:pPr>
-    </w:lvl>
-    <w:lvl w:ilvl="8" w:tplc="0409001B" w:tentative="1">
-      <w:start w:val="1"/>
-      <w:numFmt w:val="lowerRoman"/>
-      <w:lvlText w:val="%9."/>
-      <w:lvlJc w:val="right"/>
-      <w:pPr>
-        <w:ind w:left="6480" w:hanging="180"/>
-      </w:pPr>
-    </w:lvl>
-  </w:abstractNum>
-  <w:abstractNum w:abstractNumId="34" w15:restartNumberingAfterBreak="0">
-    <w:nsid w:val="7F647D1D"/>
-    <w:multiLevelType w:val="hybridMultilevel"/>
-    <w:tmpl w:val="84BE13A0"/>
-    <w:lvl w:ilvl="0" w:tplc="369C5C26">
-      <w:start w:val="1"/>
-      <w:numFmt w:val="lowerLetter"/>
-      <w:lvlText w:val="%1."/>
-      <w:lvlJc w:val="left"/>
-      <w:pPr>
-        <w:ind w:left="1080" w:hanging="360"/>
-      </w:pPr>
-      <w:rPr>
-        <w:rFonts w:hint="default"/>
-      </w:rPr>
-    </w:lvl>
-    <w:lvl w:ilvl="1" w:tplc="04090019" w:tentative="1">
-      <w:start w:val="1"/>
-      <w:numFmt w:val="lowerLetter"/>
-      <w:lvlText w:val="%2."/>
-      <w:lvlJc w:val="left"/>
-      <w:pPr>
-        <w:ind w:left="1800" w:hanging="360"/>
-      </w:pPr>
-    </w:lvl>
-    <w:lvl w:ilvl="2" w:tplc="0409001B" w:tentative="1">
-      <w:start w:val="1"/>
-      <w:numFmt w:val="lowerRoman"/>
-      <w:lvlText w:val="%3."/>
-      <w:lvlJc w:val="right"/>
-      <w:pPr>
-        <w:ind w:left="2520" w:hanging="180"/>
-      </w:pPr>
-    </w:lvl>
-    <w:lvl w:ilvl="3" w:tplc="0409000F" w:tentative="1">
-      <w:start w:val="1"/>
-      <w:numFmt w:val="decimal"/>
-      <w:lvlText w:val="%4."/>
-      <w:lvlJc w:val="left"/>
-      <w:pPr>
-        <w:ind w:left="3240" w:hanging="360"/>
-      </w:pPr>
-    </w:lvl>
-    <w:lvl w:ilvl="4" w:tplc="04090019" w:tentative="1">
-      <w:start w:val="1"/>
-      <w:numFmt w:val="lowerLetter"/>
-      <w:lvlText w:val="%5."/>
-      <w:lvlJc w:val="left"/>
-      <w:pPr>
-        <w:ind w:left="3960" w:hanging="360"/>
-      </w:pPr>
-    </w:lvl>
-    <w:lvl w:ilvl="5" w:tplc="0409001B" w:tentative="1">
-      <w:start w:val="1"/>
-      <w:numFmt w:val="lowerRoman"/>
-      <w:lvlText w:val="%6."/>
-      <w:lvlJc w:val="right"/>
-      <w:pPr>
-        <w:ind w:left="4680" w:hanging="180"/>
-      </w:pPr>
-    </w:lvl>
-    <w:lvl w:ilvl="6" w:tplc="0409000F" w:tentative="1">
-      <w:start w:val="1"/>
-      <w:numFmt w:val="decimal"/>
-      <w:lvlText w:val="%7."/>
-      <w:lvlJc w:val="left"/>
-      <w:pPr>
-        <w:ind w:left="5400" w:hanging="360"/>
-      </w:pPr>
-    </w:lvl>
-    <w:lvl w:ilvl="7" w:tplc="04090019" w:tentative="1">
-      <w:start w:val="1"/>
-      <w:numFmt w:val="lowerLetter"/>
-      <w:lvlText w:val="%8."/>
-      <w:lvlJc w:val="left"/>
-      <w:pPr>
-        <w:ind w:left="6120" w:hanging="360"/>
-      </w:pPr>
-    </w:lvl>
-    <w:lvl w:ilvl="8" w:tplc="0409001B" w:tentative="1">
-      <w:start w:val="1"/>
-      <w:numFmt w:val="lowerRoman"/>
-      <w:lvlText w:val="%9."/>
-      <w:lvlJc w:val="right"/>
-      <w:pPr>
-        <w:ind w:left="6840" w:hanging="180"/>
-      </w:pPr>
-    </w:lvl>
-  </w:abstractNum>
-  <w:num w:numId="1" w16cid:durableId="1711567789">
-    <w:abstractNumId w:val="2"/>
-    <w:lvlOverride w:ilvl="0">
-      <w:startOverride w:val="1"/>
-    </w:lvlOverride>
-    <w:lvlOverride w:ilvl="1">
-      <w:startOverride w:val="1"/>
-    </w:lvlOverride>
-    <w:lvlOverride w:ilvl="2">
-      <w:startOverride w:val="1"/>
-    </w:lvlOverride>
-    <w:lvlOverride w:ilvl="3">
-      <w:startOverride w:val="1"/>
-    </w:lvlOverride>
-    <w:lvlOverride w:ilvl="4">
-      <w:startOverride w:val="1"/>
-    </w:lvlOverride>
-    <w:lvlOverride w:ilvl="5">
-      <w:startOverride w:val="1"/>
-    </w:lvlOverride>
-    <w:lvlOverride w:ilvl="6">
-      <w:startOverride w:val="1"/>
-    </w:lvlOverride>
-    <w:lvlOverride w:ilvl="7">
-      <w:startOverride w:val="1"/>
-    </w:lvlOverride>
-    <w:lvlOverride w:ilvl="8">
-      <w:startOverride w:val="1"/>
-    </w:lvlOverride>
+  <w:num w:numId="1">
+    <w:abstractNumId w:val="0"/>
   </w:num>
-  <w:num w:numId="2" w16cid:durableId="1250231553">
-    <w:abstractNumId w:val="15"/>
-  </w:num>
-  <w:num w:numId="3" w16cid:durableId="1116876373">
-    <w:abstractNumId w:val="8"/>
-  </w:num>
-  <w:num w:numId="4" w16cid:durableId="292030024">
-    <w:abstractNumId w:val="28"/>
-  </w:num>
-  <w:num w:numId="5" w16cid:durableId="180901972">
-    <w:abstractNumId w:val="32"/>
-  </w:num>
-  <w:num w:numId="6" w16cid:durableId="504587206">
-    <w:abstractNumId w:val="14"/>
-  </w:num>
-  <w:num w:numId="7" w16cid:durableId="1700886421">
-    <w:abstractNumId w:val="20"/>
-  </w:num>
-  <w:num w:numId="8" w16cid:durableId="1715735072">
-    <w:abstractNumId w:val="26"/>
-  </w:num>
-  <w:num w:numId="9" w16cid:durableId="10031697">
-    <w:abstractNumId w:val="30"/>
-  </w:num>
-  <w:num w:numId="10" w16cid:durableId="1681159599">
-    <w:abstractNumId w:val="12"/>
-  </w:num>
-  <w:num w:numId="11" w16cid:durableId="1570727109">
-    <w:abstractNumId w:val="4"/>
-  </w:num>
-  <w:num w:numId="12" w16cid:durableId="1734740103">
-    <w:abstractNumId w:val="11"/>
-  </w:num>
-  <w:num w:numId="13" w16cid:durableId="1694114301">
-    <w:abstractNumId w:val="34"/>
-  </w:num>
-  <w:num w:numId="14" w16cid:durableId="210003378">
-    <w:abstractNumId w:val="18"/>
-  </w:num>
-  <w:num w:numId="15" w16cid:durableId="1021468900">
-    <w:abstractNumId w:val="24"/>
-  </w:num>
-  <w:num w:numId="16" w16cid:durableId="204295724">
-    <w:abstractNumId w:val="27"/>
-  </w:num>
-  <w:num w:numId="17" w16cid:durableId="1683432436">
-    <w:abstractNumId w:val="33"/>
-  </w:num>
-  <w:num w:numId="18" w16cid:durableId="1102724092">
-    <w:abstractNumId w:val="23"/>
-  </w:num>
-  <w:num w:numId="19" w16cid:durableId="1185050042">
-    <w:abstractNumId w:val="29"/>
-  </w:num>
-  <w:num w:numId="20" w16cid:durableId="940258992">
-    <w:abstractNumId w:val="16"/>
-  </w:num>
-  <w:num w:numId="21" w16cid:durableId="119301969">
-    <w:abstractNumId w:val="31"/>
-  </w:num>
-  <w:num w:numId="22" w16cid:durableId="614943302">
-    <w:abstractNumId w:val="22"/>
-  </w:num>
-  <w:num w:numId="23" w16cid:durableId="1620334621">
-    <w:abstractNumId w:val="25"/>
-  </w:num>
-  <w:num w:numId="24" w16cid:durableId="1409301315">
-    <w:abstractNumId w:val="3"/>
-  </w:num>
-  <w:num w:numId="25" w16cid:durableId="976645668">
-    <w:abstractNumId w:val="6"/>
-  </w:num>
-  <w:num w:numId="26" w16cid:durableId="1162432028">
+  <w:num w:numId="2">
     <w:abstractNumId w:val="1"/>
   </w:num>
-  <w:num w:numId="27" w16cid:durableId="593132647">
-    <w:abstractNumId w:val="17"/>
-  </w:num>
-  <w:num w:numId="28" w16cid:durableId="1241063308">
-    <w:abstractNumId w:val="5"/>
-  </w:num>
-  <w:num w:numId="29" w16cid:durableId="446195943">
-    <w:abstractNumId w:val="21"/>
-  </w:num>
-  <w:num w:numId="30" w16cid:durableId="1576353404">
-    <w:abstractNumId w:val="9"/>
-  </w:num>
-  <w:num w:numId="31" w16cid:durableId="344522857">
-    <w:abstractNumId w:val="19"/>
-  </w:num>
-  <w:num w:numId="32" w16cid:durableId="1803574591">
-    <w:abstractNumId w:val="0"/>
-  </w:num>
-  <w:num w:numId="33" w16cid:durableId="631323093">
-    <w:abstractNumId w:val="13"/>
-  </w:num>
-  <w:num w:numId="34" w16cid:durableId="575936042">
-    <w:abstractNumId w:val="7"/>
-  </w:num>
-  <w:num w:numId="35" w16cid:durableId="634411250">
-    <w:abstractNumId w:val="10"/>
+  <w:num w:numId="3">
+    <w:abstractNumId w:val="2"/>
   </w:num>
 </w:numbering>
 </file>
 
 <file path=word/styles.xml><?xml version="1.0" encoding="utf-8"?>
-<w:styles xmlns:mc="http://schemas.openxmlformats.org/markup-compatibility/2006" xmlns:r="http://schemas.openxmlformats.org/officeDocument/2006/relationships" xmlns:w="http://schemas.openxmlformats.org/wordprocessingml/2006/main" xmlns:w14="http://schemas.microsoft.com/office/word/2010/wordml" xmlns:w15="http://schemas.microsoft.com/office/word/2012/wordml" xmlns:w16cex="http://schemas.microsoft.com/office/word/2018/wordml/cex" xmlns:w16cid="http://schemas.microsoft.com/office/word/2016/wordml/cid" xmlns:w16="http://schemas.microsoft.com/office/word/2018/wordml" xmlns:w16sdtdh="http://schemas.microsoft.com/office/word/2020/wordml/sdtdatahash" xmlns:w16se="http://schemas.microsoft.com/office/word/2015/wordml/symex" mc:Ignorable="w14 w15 w16se w16cid w16 w16cex w16sdtdh">
+<w:styles xmlns:mc="http://schemas.openxmlformats.org/markup-compatibility/2006" xmlns:o="urn:schemas-microsoft-com:office:office" xmlns:r="http://schemas.openxmlformats.org/officeDocument/2006/relationships" xmlns:m="http://schemas.openxmlformats.org/officeDocument/2006/math" xmlns:v="urn:schemas-microsoft-com:vml" xmlns:w="http://schemas.openxmlformats.org/wordprocessingml/2006/main" xmlns:w14="http://schemas.microsoft.com/office/word/2010/wordml" xmlns:w10="urn:schemas-microsoft-com:office:word" xmlns:sl="http://schemas.openxmlformats.org/schemaLibrary/2006/main" xmlns:wpsCustomData="http://www.wps.cn/officeDocument/2013/wpsCustomData" mc:Ignorable="w14">
   <w:docDefaults>
     <w:rPrDefault>
       <w:rPr>
-        <w:rFonts w:asciiTheme="minorHAnsi" w:eastAsiaTheme="minorHAnsi" w:hAnsiTheme="minorHAnsi" w:cstheme="minorBidi"/>
-        <w:sz w:val="22"/>
-        <w:szCs w:val="22"/>
-        <w:lang w:val="en-US" w:eastAsia="en-US" w:bidi="ar-SA"/>
+        <w:rFonts w:asciiTheme="minorHAnsi" w:hAnsiTheme="minorHAnsi" w:eastAsiaTheme="minorHAnsi" w:cstheme="minorBidi"/>
       </w:rPr>
     </w:rPrDefault>
-    <w:pPrDefault>
-      <w:pPr>
-        <w:spacing w:after="160" w:line="259" w:lineRule="auto"/>
-      </w:pPr>
-    </w:pPrDefault>
+    <w:pPrDefault/>
   </w:docDefaults>
-  <w:latentStyles w:defLockedState="0" w:defUIPriority="99" w:defSemiHidden="0" w:defUnhideWhenUsed="0" w:defQFormat="0" w:count="376">
-    <w:lsdException w:name="Normal" w:uiPriority="0" w:qFormat="1"/>
-    <w:lsdException w:name="heading 1" w:uiPriority="9" w:qFormat="1"/>
-    <w:lsdException w:name="heading 2" w:semiHidden="1" w:uiPriority="9" w:unhideWhenUsed="1" w:qFormat="1"/>
-    <w:lsdException w:name="heading 3" w:semiHidden="1" w:uiPriority="9" w:unhideWhenUsed="1" w:qFormat="1"/>
-    <w:lsdException w:name="heading 4" w:semiHidden="1" w:uiPriority="9" w:unhideWhenUsed="1" w:qFormat="1"/>
-    <w:lsdException w:name="heading 5" w:semiHidden="1" w:uiPriority="9" w:unhideWhenUsed="1" w:qFormat="1"/>
-    <w:lsdException w:name="heading 6" w:semiHidden="1" w:uiPriority="9" w:unhideWhenUsed="1" w:qFormat="1"/>
-    <w:lsdException w:name="heading 7" w:semiHidden="1" w:uiPriority="9" w:unhideWhenUsed="1" w:qFormat="1"/>
-    <w:lsdException w:name="heading 8" w:semiHidden="1" w:uiPriority="9" w:unhideWhenUsed="1" w:qFormat="1"/>
-    <w:lsdException w:name="heading 9" w:semiHidden="1" w:uiPriority="9" w:unhideWhenUsed="1" w:qFormat="1"/>
-    <w:lsdException w:name="index 1" w:semiHidden="1" w:unhideWhenUsed="1"/>
-    <w:lsdException w:name="index 2" w:semiHidden="1" w:unhideWhenUsed="1"/>
-    <w:lsdException w:name="index 3" w:semiHidden="1" w:unhideWhenUsed="1"/>
-    <w:lsdException w:name="index 4" w:semiHidden="1" w:unhideWhenUsed="1"/>
-    <w:lsdException w:name="index 5" w:semiHidden="1" w:unhideWhenUsed="1"/>
-    <w:lsdException w:name="index 6" w:semiHidden="1" w:unhideWhenUsed="1"/>
-    <w:lsdException w:name="index 7" w:semiHidden="1" w:unhideWhenUsed="1"/>
-    <w:lsdException w:name="index 8" w:semiHidden="1" w:unhideWhenUsed="1"/>
-    <w:lsdException w:name="index 9" w:semiHidden="1" w:unhideWhenUsed="1"/>
-    <w:lsdException w:name="toc 1" w:semiHidden="1" w:uiPriority="39" w:unhideWhenUsed="1"/>
-    <w:lsdException w:name="toc 2" w:semiHidden="1" w:uiPriority="39" w:unhideWhenUsed="1"/>
-    <w:lsdException w:name="toc 3" w:semiHidden="1" w:uiPriority="39" w:unhideWhenUsed="1"/>
-    <w:lsdException w:name="toc 4" w:semiHidden="1" w:uiPriority="39" w:unhideWhenUsed="1"/>
-    <w:lsdException w:name="toc 5" w:semiHidden="1" w:uiPriority="39" w:unhideWhenUsed="1"/>
-    <w:lsdException w:name="toc 6" w:semiHidden="1" w:uiPriority="39" w:unhideWhenUsed="1"/>
-    <w:lsdException w:name="toc 7" w:semiHidden="1" w:uiPriority="39" w:unhideWhenUsed="1"/>
-    <w:lsdException w:name="toc 8" w:semiHidden="1" w:uiPriority="39" w:unhideWhenUsed="1"/>
-    <w:lsdException w:name="toc 9" w:semiHidden="1" w:uiPriority="39" w:unhideWhenUsed="1"/>
-    <w:lsdException w:name="Normal Indent" w:semiHidden="1" w:unhideWhenUsed="1"/>
-    <w:lsdException w:name="footnote text" w:semiHidden="1" w:unhideWhenUsed="1"/>
-    <w:lsdException w:name="annotation text" w:semiHidden="1" w:unhideWhenUsed="1"/>
-    <w:lsdException w:name="header" w:semiHidden="1" w:unhideWhenUsed="1"/>
-    <w:lsdException w:name="footer" w:semiHidden="1" w:unhideWhenUsed="1"/>
-    <w:lsdException w:name="index heading" w:semiHidden="1" w:unhideWhenUsed="1"/>
-    <w:lsdException w:name="caption" w:semiHidden="1" w:uiPriority="35" w:unhideWhenUsed="1" w:qFormat="1"/>
-    <w:lsdException w:name="table of figures" w:semiHidden="1" w:unhideWhenUsed="1"/>
-    <w:lsdException w:name="envelope address" w:semiHidden="1" w:unhideWhenUsed="1"/>
-    <w:lsdException w:name="envelope return" w:semiHidden="1" w:unhideWhenUsed="1"/>
-    <w:lsdException w:name="footnote reference" w:semiHidden="1" w:unhideWhenUsed="1"/>
-    <w:lsdException w:name="annotation reference" w:semiHidden="1" w:unhideWhenUsed="1"/>
-    <w:lsdException w:name="line number" w:semiHidden="1" w:unhideWhenUsed="1"/>
-    <w:lsdException w:name="page number" w:semiHidden="1" w:unhideWhenUsed="1"/>
-    <w:lsdException w:name="endnote reference" w:semiHidden="1" w:unhideWhenUsed="1"/>
-    <w:lsdException w:name="endnote text" w:semiHidden="1" w:unhideWhenUsed="1"/>
-    <w:lsdException w:name="table of authorities" w:semiHidden="1" w:unhideWhenUsed="1"/>
-    <w:lsdException w:name="macro" w:semiHidden="1" w:unhideWhenUsed="1"/>
-    <w:lsdException w:name="toa heading" w:semiHidden="1" w:unhideWhenUsed="1"/>
-    <w:lsdException w:name="List" w:semiHidden="1" w:unhideWhenUsed="1"/>
-    <w:lsdException w:name="List Bullet" w:semiHidden="1" w:unhideWhenUsed="1"/>
-    <w:lsdException w:name="List Number" w:semiHidden="1" w:unhideWhenUsed="1"/>
-    <w:lsdException w:name="List 2" w:semiHidden="1" w:unhideWhenUsed="1"/>
-    <w:lsdException w:name="List 3" w:semiHidden="1" w:unhideWhenUsed="1"/>
-    <w:lsdException w:name="List 4" w:semiHidden="1" w:unhideWhenUsed="1"/>
-    <w:lsdException w:name="List 5" w:semiHidden="1" w:unhideWhenUsed="1"/>
-    <w:lsdException w:name="List Bullet 2" w:semiHidden="1" w:unhideWhenUsed="1"/>
-    <w:lsdException w:name="List Bullet 3" w:semiHidden="1" w:unhideWhenUsed="1"/>
-    <w:lsdException w:name="List Bullet 4" w:semiHidden="1" w:unhideWhenUsed="1"/>
-    <w:lsdException w:name="List Bullet 5" w:semiHidden="1" w:unhideWhenUsed="1"/>
-    <w:lsdException w:name="List Number 2" w:semiHidden="1" w:unhideWhenUsed="1"/>
-    <w:lsdException w:name="List Number 3" w:semiHidden="1" w:unhideWhenUsed="1"/>
-    <w:lsdException w:name="List Number 4" w:semiHidden="1" w:unhideWhenUsed="1"/>
-    <w:lsdException w:name="List Number 5" w:semiHidden="1" w:unhideWhenUsed="1"/>
-    <w:lsdException w:name="Title" w:uiPriority="10" w:qFormat="1"/>
-    <w:lsdException w:name="Closing" w:semiHidden="1" w:unhideWhenUsed="1"/>
-    <w:lsdException w:name="Signature" w:semiHidden="1" w:unhideWhenUsed="1"/>
-    <w:lsdException w:name="Default Paragraph Font" w:semiHidden="1" w:uiPriority="1" w:unhideWhenUsed="1"/>
-    <w:lsdException w:name="Body Text" w:semiHidden="1" w:unhideWhenUsed="1"/>
-    <w:lsdException w:name="Body Text Indent" w:semiHidden="1" w:unhideWhenUsed="1"/>
-    <w:lsdException w:name="List Continue" w:semiHidden="1" w:unhideWhenUsed="1"/>
-    <w:lsdException w:name="List Continue 2" w:semiHidden="1" w:unhideWhenUsed="1"/>
-    <w:lsdException w:name="List Continue 3" w:semiHidden="1" w:unhideWhenUsed="1"/>
-    <w:lsdException w:name="List Continue 4" w:semiHidden="1" w:unhideWhenUsed="1"/>
-    <w:lsdException w:name="List Continue 5" w:semiHidden="1" w:unhideWhenUsed="1"/>
-    <w:lsdException w:name="Message Header" w:semiHidden="1" w:unhideWhenUsed="1"/>
-    <w:lsdException w:name="Subtitle" w:uiPriority="11" w:qFormat="1"/>
-    <w:lsdException w:name="Salutation" w:semiHidden="1" w:unhideWhenUsed="1"/>
-    <w:lsdException w:name="Date" w:semiHidden="1" w:unhideWhenUsed="1"/>
-    <w:lsdException w:name="Body Text First Indent" w:semiHidden="1" w:unhideWhenUsed="1"/>
-    <w:lsdException w:name="Body Text First Indent 2" w:semiHidden="1" w:unhideWhenUsed="1"/>
-    <w:lsdException w:name="Note Heading" w:semiHidden="1" w:unhideWhenUsed="1"/>
-    <w:lsdException w:name="Body Text 2" w:semiHidden="1" w:unhideWhenUsed="1"/>
-    <w:lsdException w:name="Body Text 3" w:semiHidden="1" w:unhideWhenUsed="1"/>
-    <w:lsdException w:name="Body Text Indent 2" w:semiHidden="1" w:unhideWhenUsed="1"/>
-    <w:lsdException w:name="Body Text Indent 3" w:semiHidden="1" w:unhideWhenUsed="1"/>
-    <w:lsdException w:name="Block Text" w:semiHidden="1" w:unhideWhenUsed="1"/>
-    <w:lsdException w:name="Hyperlink" w:semiHidden="1" w:unhideWhenUsed="1"/>
-    <w:lsdException w:name="FollowedHyperlink" w:semiHidden="1" w:unhideWhenUsed="1"/>
-    <w:lsdException w:name="Strong" w:uiPriority="22" w:qFormat="1"/>
-    <w:lsdException w:name="Emphasis" w:uiPriority="20" w:qFormat="1"/>
-    <w:lsdException w:name="Document Map" w:semiHidden="1" w:unhideWhenUsed="1"/>
-    <w:lsdException w:name="Plain Text" w:semiHidden="1" w:unhideWhenUsed="1"/>
-    <w:lsdException w:name="E-mail Signature" w:semiHidden="1" w:unhideWhenUsed="1"/>
-    <w:lsdException w:name="HTML Top of Form" w:semiHidden="1" w:unhideWhenUsed="1"/>
-    <w:lsdException w:name="HTML Bottom of Form" w:semiHidden="1" w:unhideWhenUsed="1"/>
-    <w:lsdException w:name="Normal (Web)" w:semiHidden="1" w:unhideWhenUsed="1"/>
-    <w:lsdException w:name="HTML Acronym" w:semiHidden="1" w:unhideWhenUsed="1"/>
-    <w:lsdException w:name="HTML Address" w:semiHidden="1" w:unhideWhenUsed="1"/>
-    <w:lsdException w:name="HTML Cite" w:semiHidden="1" w:unhideWhenUsed="1"/>
-    <w:lsdException w:name="HTML Code" w:semiHidden="1" w:unhideWhenUsed="1"/>
-    <w:lsdException w:name="HTML Definition" w:semiHidden="1" w:unhideWhenUsed="1"/>
-    <w:lsdException w:name="HTML Keyboard" w:semiHidden="1" w:unhideWhenUsed="1"/>
-    <w:lsdException w:name="HTML Preformatted" w:semiHidden="1" w:unhideWhenUsed="1"/>
-    <w:lsdException w:name="HTML Sample" w:semiHidden="1" w:unhideWhenUsed="1"/>
-    <w:lsdException w:name="HTML Typewriter" w:semiHidden="1" w:unhideWhenUsed="1"/>
-    <w:lsdException w:name="HTML Variable" w:semiHidden="1" w:unhideWhenUsed="1"/>
-    <w:lsdException w:name="Normal Table" w:semiHidden="1" w:unhideWhenUsed="1"/>
-    <w:lsdException w:name="annotation subject" w:semiHidden="1" w:unhideWhenUsed="1"/>
-    <w:lsdException w:name="No List" w:semiHidden="1" w:unhideWhenUsed="1"/>
-    <w:lsdException w:name="Outline List 1" w:semiHidden="1" w:unhideWhenUsed="1"/>
-    <w:lsdException w:name="Outline List 2" w:semiHidden="1" w:unhideWhenUsed="1"/>
-    <w:lsdException w:name="Outline List 3" w:semiHidden="1" w:unhideWhenUsed="1"/>
-    <w:lsdException w:name="Table Simple 1" w:semiHidden="1" w:unhideWhenUsed="1"/>
-    <w:lsdException w:name="Table Simple 2" w:semiHidden="1" w:unhideWhenUsed="1"/>
-    <w:lsdException w:name="Table Simple 3" w:semiHidden="1" w:unhideWhenUsed="1"/>
-    <w:lsdException w:name="Table Classic 1" w:semiHidden="1" w:unhideWhenUsed="1"/>
-    <w:lsdException w:name="Table Classic 2" w:semiHidden="1" w:unhideWhenUsed="1"/>
-    <w:lsdException w:name="Table Classic 3" w:semiHidden="1" w:unhideWhenUsed="1"/>
-    <w:lsdException w:name="Table Classic 4" w:semiHidden="1" w:unhideWhenUsed="1"/>
-    <w:lsdException w:name="Table Colorful 1" w:semiHidden="1" w:unhideWhenUsed="1"/>
-    <w:lsdException w:name="Table Colorful 2" w:semiHidden="1" w:unhideWhenUsed="1"/>
-    <w:lsdException w:name="Table Colorful 3" w:semiHidden="1" w:unhideWhenUsed="1"/>
-    <w:lsdException w:name="Table Columns 1" w:semiHidden="1" w:unhideWhenUsed="1"/>
-    <w:lsdException w:name="Table Columns 2" w:semiHidden="1" w:unhideWhenUsed="1"/>
-    <w:lsdException w:name="Table Columns 3" w:semiHidden="1" w:unhideWhenUsed="1"/>
-    <w:lsdException w:name="Table Columns 4" w:semiHidden="1" w:unhideWhenUsed="1"/>
-    <w:lsdException w:name="Table Columns 5" w:semiHidden="1" w:unhideWhenUsed="1"/>
-    <w:lsdException w:name="Table Grid 1" w:semiHidden="1" w:unhideWhenUsed="1"/>
-    <w:lsdException w:name="Table Grid 2" w:semiHidden="1" w:unhideWhenUsed="1"/>
-    <w:lsdException w:name="Table Grid 3" w:semiHidden="1" w:unhideWhenUsed="1"/>
-    <w:lsdException w:name="Table Grid 4" w:semiHidden="1" w:unhideWhenUsed="1"/>
-    <w:lsdException w:name="Table Grid 5" w:semiHidden="1" w:unhideWhenUsed="1"/>
-    <w:lsdException w:name="Table Grid 6" w:semiHidden="1" w:unhideWhenUsed="1"/>
-    <w:lsdException w:name="Table Grid 7" w:semiHidden="1" w:unhideWhenUsed="1"/>
-    <w:lsdException w:name="Table Grid 8" w:semiHidden="1" w:unhideWhenUsed="1"/>
-    <w:lsdException w:name="Table List 1" w:semiHidden="1" w:unhideWhenUsed="1"/>
-    <w:lsdException w:name="Table List 2" w:semiHidden="1" w:unhideWhenUsed="1"/>
-    <w:lsdException w:name="Table List 3" w:semiHidden="1" w:unhideWhenUsed="1"/>
-    <w:lsdException w:name="Table List 4" w:semiHidden="1" w:unhideWhenUsed="1"/>
-    <w:lsdException w:name="Table List 5" w:semiHidden="1" w:unhideWhenUsed="1"/>
-    <w:lsdException w:name="Table List 6" w:semiHidden="1" w:unhideWhenUsed="1"/>
-    <w:lsdException w:name="Table List 7" w:semiHidden="1" w:unhideWhenUsed="1"/>
-    <w:lsdException w:name="Table List 8" w:semiHidden="1" w:unhideWhenUsed="1"/>
-    <w:lsdException w:name="Table 3D effects 1" w:semiHidden="1" w:unhideWhenUsed="1"/>
-    <w:lsdException w:name="Table 3D effects 2" w:semiHidden="1" w:unhideWhenUsed="1"/>
-    <w:lsdException w:name="Table 3D effects 3" w:semiHidden="1" w:unhideWhenUsed="1"/>
-    <w:lsdException w:name="Table Contemporary" w:semiHidden="1" w:unhideWhenUsed="1"/>
-    <w:lsdException w:name="Table Elegant" w:semiHidden="1" w:unhideWhenUsed="1"/>
-    <w:lsdException w:name="Table Professional" w:semiHidden="1" w:unhideWhenUsed="1"/>
-    <w:lsdException w:name="Table Subtle 1" w:semiHidden="1" w:unhideWhenUsed="1"/>
-    <w:lsdException w:name="Table Subtle 2" w:semiHidden="1" w:unhideWhenUsed="1"/>
-    <w:lsdException w:name="Table Web 1" w:semiHidden="1" w:unhideWhenUsed="1"/>
-    <w:lsdException w:name="Table Web 2" w:semiHidden="1" w:unhideWhenUsed="1"/>
-    <w:lsdException w:name="Table Web 3" w:semiHidden="1" w:unhideWhenUsed="1"/>
-    <w:lsdException w:name="Balloon Text" w:semiHidden="1" w:unhideWhenUsed="1"/>
-    <w:lsdException w:name="Table Grid" w:uiPriority="39"/>
-    <w:lsdException w:name="Table Theme" w:semiHidden="1" w:unhideWhenUsed="1"/>
-    <w:lsdException w:name="Placeholder Text" w:semiHidden="1"/>
-    <w:lsdException w:name="No Spacing" w:uiPriority="1" w:qFormat="1"/>
-    <w:lsdException w:name="Light Shading" w:uiPriority="60"/>
-    <w:lsdException w:name="Light List" w:uiPriority="61"/>
-    <w:lsdException w:name="Light Grid" w:uiPriority="62"/>
-    <w:lsdException w:name="Medium Shading 1" w:uiPriority="63"/>
-    <w:lsdException w:name="Medium Shading 2" w:uiPriority="64"/>
-    <w:lsdException w:name="Medium List 1" w:uiPriority="65"/>
-    <w:lsdException w:name="Medium List 2" w:uiPriority="66"/>
-    <w:lsdException w:name="Medium Grid 1" w:uiPriority="67"/>
-    <w:lsdException w:name="Medium Grid 2" w:uiPriority="68"/>
-    <w:lsdException w:name="Medium Grid 3" w:uiPriority="69"/>
-    <w:lsdException w:name="Dark List" w:uiPriority="70"/>
-    <w:lsdException w:name="Colorful Shading" w:uiPriority="71"/>
-    <w:lsdException w:name="Colorful List" w:uiPriority="72"/>
-    <w:lsdException w:name="Colorful Grid" w:uiPriority="73"/>
-    <w:lsdException w:name="Light Shading Accent 1" w:uiPriority="60"/>
-    <w:lsdException w:name="Light List Accent 1" w:uiPriority="61"/>
-    <w:lsdException w:name="Light Grid Accent 1" w:uiPriority="62"/>
-    <w:lsdException w:name="Medium Shading 1 Accent 1" w:uiPriority="63"/>
-    <w:lsdException w:name="Medium Shading 2 Accent 1" w:uiPriority="64"/>
-    <w:lsdException w:name="Medium List 1 Accent 1" w:uiPriority="65"/>
-    <w:lsdException w:name="Revision" w:semiHidden="1"/>
-    <w:lsdException w:name="List Paragraph" w:uiPriority="34" w:qFormat="1"/>
-    <w:lsdException w:name="Quote" w:uiPriority="29" w:qFormat="1"/>
-    <w:lsdException w:name="Intense Quote" w:uiPriority="30" w:qFormat="1"/>
-    <w:lsdException w:name="Medium List 2 Accent 1" w:uiPriority="66"/>
-    <w:lsdException w:name="Medium Grid 1 Accent 1" w:uiPriority="67"/>
-    <w:lsdException w:name="Medium Grid 2 Accent 1" w:uiPriority="68"/>
-    <w:lsdException w:name="Medium Grid 3 Accent 1" w:uiPriority="69"/>
-    <w:lsdException w:name="Dark List Accent 1" w:uiPriority="70"/>
-    <w:lsdException w:name="Colorful Shading Accent 1" w:uiPriority="71"/>
-    <w:lsdException w:name="Colorful List Accent 1" w:uiPriority="72"/>
-    <w:lsdException w:name="Colorful Grid Accent 1" w:uiPriority="73"/>
-    <w:lsdException w:name="Light Shading Accent 2" w:uiPriority="60"/>
-    <w:lsdException w:name="Light List Accent 2" w:uiPriority="61"/>
-    <w:lsdException w:name="Light Grid Accent 2" w:uiPriority="62"/>
-    <w:lsdException w:name="Medium Shading 1 Accent 2" w:uiPriority="63"/>
-    <w:lsdException w:name="Medium Shading 2 Accent 2" w:uiPriority="64"/>
-    <w:lsdException w:name="Medium List 1 Accent 2" w:uiPriority="65"/>
-    <w:lsdException w:name="Medium List 2 Accent 2" w:uiPriority="66"/>
-    <w:lsdException w:name="Medium Grid 1 Accent 2" w:uiPriority="67"/>
-    <w:lsdException w:name="Medium Grid 2 Accent 2" w:uiPriority="68"/>
-    <w:lsdException w:name="Medium Grid 3 Accent 2" w:uiPriority="69"/>
-    <w:lsdException w:name="Dark List Accent 2" w:uiPriority="70"/>
-    <w:lsdException w:name="Colorful Shading Accent 2" w:uiPriority="71"/>
-    <w:lsdException w:name="Colorful List Accent 2" w:uiPriority="72"/>
-    <w:lsdException w:name="Colorful Grid Accent 2" w:uiPriority="73"/>
-    <w:lsdException w:name="Light Shading Accent 3" w:uiPriority="60"/>
-    <w:lsdException w:name="Light List Accent 3" w:uiPriority="61"/>
-    <w:lsdException w:name="Light Grid Accent 3" w:uiPriority="62"/>
-    <w:lsdException w:name="Medium Shading 1 Accent 3" w:uiPriority="63"/>
-    <w:lsdException w:name="Medium Shading 2 Accent 3" w:uiPriority="64"/>
-    <w:lsdException w:name="Medium List 1 Accent 3" w:uiPriority="65"/>
-    <w:lsdException w:name="Medium List 2 Accent 3" w:uiPriority="66"/>
-    <w:lsdException w:name="Medium Grid 1 Accent 3" w:uiPriority="67"/>
-    <w:lsdException w:name="Medium Grid 2 Accent 3" w:uiPriority="68"/>
-    <w:lsdException w:name="Medium Grid 3 Accent 3" w:uiPriority="69"/>
-    <w:lsdException w:name="Dark List Accent 3" w:uiPriority="70"/>
-    <w:lsdException w:name="Colorful Shading Accent 3" w:uiPriority="71"/>
-    <w:lsdException w:name="Colorful List Accent 3" w:uiPriority="72"/>
-    <w:lsdException w:name="Colorful Grid Accent 3" w:uiPriority="73"/>
-    <w:lsdException w:name="Light Shading Accent 4" w:uiPriority="60"/>
-    <w:lsdException w:name="Light List Accent 4" w:uiPriority="61"/>
-    <w:lsdException w:name="Light Grid Accent 4" w:uiPriority="62"/>
-    <w:lsdException w:name="Medium Shading 1 Accent 4" w:uiPriority="63"/>
-    <w:lsdException w:name="Medium Shading 2 Accent 4" w:uiPriority="64"/>
-    <w:lsdException w:name="Medium List 1 Accent 4" w:uiPriority="65"/>
-    <w:lsdException w:name="Medium List 2 Accent 4" w:uiPriority="66"/>
-    <w:lsdException w:name="Medium Grid 1 Accent 4" w:uiPriority="67"/>
-    <w:lsdException w:name="Medium Grid 2 Accent 4" w:uiPriority="68"/>
-    <w:lsdException w:name="Medium Grid 3 Accent 4" w:uiPriority="69"/>
-    <w:lsdException w:name="Dark List Accent 4" w:uiPriority="70"/>
-    <w:lsdException w:name="Colorful Shading Accent 4" w:uiPriority="71"/>
-    <w:lsdException w:name="Colorful List Accent 4" w:uiPriority="72"/>
-    <w:lsdException w:name="Colorful Grid Accent 4" w:uiPriority="73"/>
-    <w:lsdException w:name="Light Shading Accent 5" w:uiPriority="60"/>
-    <w:lsdException w:name="Light List Accent 5" w:uiPriority="61"/>
-    <w:lsdException w:name="Light Grid Accent 5" w:uiPriority="62"/>
-    <w:lsdException w:name="Medium Shading 1 Accent 5" w:uiPriority="63"/>
-    <w:lsdException w:name="Medium Shading 2 Accent 5" w:uiPriority="64"/>
-    <w:lsdException w:name="Medium List 1 Accent 5" w:uiPriority="65"/>
-    <w:lsdException w:name="Medium List 2 Accent 5" w:uiPriority="66"/>
-    <w:lsdException w:name="Medium Grid 1 Accent 5" w:uiPriority="67"/>
-    <w:lsdException w:name="Medium Grid 2 Accent 5" w:uiPriority="68"/>
-    <w:lsdException w:name="Medium Grid 3 Accent 5" w:uiPriority="69"/>
-    <w:lsdException w:name="Dark List Accent 5" w:uiPriority="70"/>
-    <w:lsdException w:name="Colorful Shading Accent 5" w:uiPriority="71"/>
-    <w:lsdException w:name="Colorful List Accent 5" w:uiPriority="72"/>
-    <w:lsdException w:name="Colorful Grid Accent 5" w:uiPriority="73"/>
-    <w:lsdException w:name="Light Shading Accent 6" w:uiPriority="60"/>
-    <w:lsdException w:name="Light List Accent 6" w:uiPriority="61"/>
-    <w:lsdException w:name="Light Grid Accent 6" w:uiPriority="62"/>
-    <w:lsdException w:name="Medium Shading 1 Accent 6" w:uiPriority="63"/>
-    <w:lsdException w:name="Medium Shading 2 Accent 6" w:uiPriority="64"/>
-    <w:lsdException w:name="Medium List 1 Accent 6" w:uiPriority="65"/>
-    <w:lsdException w:name="Medium List 2 Accent 6" w:uiPriority="66"/>
-    <w:lsdException w:name="Medium Grid 1 Accent 6" w:uiPriority="67"/>
-    <w:lsdException w:name="Medium Grid 2 Accent 6" w:uiPriority="68"/>
-    <w:lsdException w:name="Medium Grid 3 Accent 6" w:uiPriority="69"/>
-    <w:lsdException w:name="Dark List Accent 6" w:uiPriority="70"/>
-    <w:lsdException w:name="Colorful Shading Accent 6" w:uiPriority="71"/>
-    <w:lsdException w:name="Colorful List Accent 6" w:uiPriority="72"/>
-    <w:lsdException w:name="Colorful Grid Accent 6" w:uiPriority="73"/>
-    <w:lsdException w:name="Subtle Emphasis" w:uiPriority="19" w:qFormat="1"/>
-    <w:lsdException w:name="Intense Emphasis" w:uiPriority="21" w:qFormat="1"/>
-    <w:lsdException w:name="Subtle Reference" w:uiPriority="31" w:qFormat="1"/>
-    <w:lsdException w:name="Intense Reference" w:uiPriority="32" w:qFormat="1"/>
-    <w:lsdException w:name="Book Title" w:uiPriority="33" w:qFormat="1"/>
-    <w:lsdException w:name="Bibliography" w:semiHidden="1" w:uiPriority="37" w:unhideWhenUsed="1"/>
-    <w:lsdException w:name="TOC Heading" w:semiHidden="1" w:uiPriority="39" w:unhideWhenUsed="1" w:qFormat="1"/>
-    <w:lsdException w:name="Plain Table 1" w:uiPriority="41"/>
-    <w:lsdException w:name="Plain Table 2" w:uiPriority="42"/>
-    <w:lsdException w:name="Plain Table 3" w:uiPriority="43"/>
-    <w:lsdException w:name="Plain Table 4" w:uiPriority="44"/>
-    <w:lsdException w:name="Plain Table 5" w:uiPriority="45"/>
-    <w:lsdException w:name="Grid Table Light" w:uiPriority="40"/>
-    <w:lsdException w:name="Grid Table 1 Light" w:uiPriority="46"/>
-    <w:lsdException w:name="Grid Table 2" w:uiPriority="47"/>
-    <w:lsdException w:name="Grid Table 3" w:uiPriority="48"/>
-    <w:lsdException w:name="Grid Table 4" w:uiPriority="49"/>
-    <w:lsdException w:name="Grid Table 5 Dark" w:uiPriority="50"/>
-    <w:lsdException w:name="Grid Table 6 Colorful" w:uiPriority="51"/>
-    <w:lsdException w:name="Grid Table 7 Colorful" w:uiPriority="52"/>
-    <w:lsdException w:name="Grid Table 1 Light Accent 1" w:uiPriority="46"/>
-    <w:lsdException w:name="Grid Table 2 Accent 1" w:uiPriority="47"/>
-    <w:lsdException w:name="Grid Table 3 Accent 1" w:uiPriority="48"/>
-    <w:lsdException w:name="Grid Table 4 Accent 1" w:uiPriority="49"/>
-    <w:lsdException w:name="Grid Table 5 Dark Accent 1" w:uiPriority="50"/>
-    <w:lsdException w:name="Grid Table 6 Colorful Accent 1" w:uiPriority="51"/>
-    <w:lsdException w:name="Grid Table 7 Colorful Accent 1" w:uiPriority="52"/>
-    <w:lsdException w:name="Grid Table 1 Light Accent 2" w:uiPriority="46"/>
-    <w:lsdException w:name="Grid Table 2 Accent 2" w:uiPriority="47"/>
-    <w:lsdException w:name="Grid Table 3 Accent 2" w:uiPriority="48"/>
-    <w:lsdException w:name="Grid Table 4 Accent 2" w:uiPriority="49"/>
-    <w:lsdException w:name="Grid Table 5 Dark Accent 2" w:uiPriority="50"/>
-    <w:lsdException w:name="Grid Table 6 Colorful Accent 2" w:uiPriority="51"/>
-    <w:lsdException w:name="Grid Table 7 Colorful Accent 2" w:uiPriority="52"/>
-    <w:lsdException w:name="Grid Table 1 Light Accent 3" w:uiPriority="46"/>
-    <w:lsdException w:name="Grid Table 2 Accent 3" w:uiPriority="47"/>
-    <w:lsdException w:name="Grid Table 3 Accent 3" w:uiPriority="48"/>
-    <w:lsdException w:name="Grid Table 4 Accent 3" w:uiPriority="49"/>
-    <w:lsdException w:name="Grid Table 5 Dark Accent 3" w:uiPriority="50"/>
-    <w:lsdException w:name="Grid Table 6 Colorful Accent 3" w:uiPriority="51"/>
-    <w:lsdException w:name="Grid Table 7 Colorful Accent 3" w:uiPriority="52"/>
-    <w:lsdException w:name="Grid Table 1 Light Accent 4" w:uiPriority="46"/>
-    <w:lsdException w:name="Grid Table 2 Accent 4" w:uiPriority="47"/>
-    <w:lsdException w:name="Grid Table 3 Accent 4" w:uiPriority="48"/>
-    <w:lsdException w:name="Grid Table 4 Accent 4" w:uiPriority="49"/>
-    <w:lsdException w:name="Grid Table 5 Dark Accent 4" w:uiPriority="50"/>
-    <w:lsdException w:name="Grid Table 6 Colorful Accent 4" w:uiPriority="51"/>
-    <w:lsdException w:name="Grid Table 7 Colorful Accent 4" w:uiPriority="52"/>
-    <w:lsdException w:name="Grid Table 1 Light Accent 5" w:uiPriority="46"/>
-    <w:lsdException w:name="Grid Table 2 Accent 5" w:uiPriority="47"/>
-    <w:lsdException w:name="Grid Table 3 Accent 5" w:uiPriority="48"/>
-    <w:lsdException w:name="Grid Table 4 Accent 5" w:uiPriority="49"/>
-    <w:lsdException w:name="Grid Table 5 Dark Accent 5" w:uiPriority="50"/>
-    <w:lsdException w:name="Grid Table 6 Colorful Accent 5" w:uiPriority="51"/>
-    <w:lsdException w:name="Grid Table 7 Colorful Accent 5" w:uiPriority="52"/>
-    <w:lsdException w:name="Grid Table 1 Light Accent 6" w:uiPriority="46"/>
-    <w:lsdException w:name="Grid Table 2 Accent 6" w:uiPriority="47"/>
-    <w:lsdException w:name="Grid Table 3 Accent 6" w:uiPriority="48"/>
-    <w:lsdException w:name="Grid Table 4 Accent 6" w:uiPriority="49"/>
-    <w:lsdException w:name="Grid Table 5 Dark Accent 6" w:uiPriority="50"/>
-    <w:lsdException w:name="Grid Table 6 Colorful Accent 6" w:uiPriority="51"/>
-    <w:lsdException w:name="Grid Table 7 Colorful Accent 6" w:uiPriority="52"/>
-    <w:lsdException w:name="List Table 1 Light" w:uiPriority="46"/>
-    <w:lsdException w:name="List Table 2" w:uiPriority="47"/>
-    <w:lsdException w:name="List Table 3" w:uiPriority="48"/>
-    <w:lsdException w:name="List Table 4" w:uiPriority="49"/>
-    <w:lsdException w:name="List Table 5 Dark" w:uiPriority="50"/>
-    <w:lsdException w:name="List Table 6 Colorful" w:uiPriority="51"/>
-    <w:lsdException w:name="List Table 7 Colorful" w:uiPriority="52"/>
-    <w:lsdException w:name="List Table 1 Light Accent 1" w:uiPriority="46"/>
-    <w:lsdException w:name="List Table 2 Accent 1" w:uiPriority="47"/>
-    <w:lsdException w:name="List Table 3 Accent 1" w:uiPriority="48"/>
-    <w:lsdException w:name="List Table 4 Accent 1" w:uiPriority="49"/>
-    <w:lsdException w:name="List Table 5 Dark Accent 1" w:uiPriority="50"/>
-    <w:lsdException w:name="List Table 6 Colorful Accent 1" w:uiPriority="51"/>
-    <w:lsdException w:name="List Table 7 Colorful Accent 1" w:uiPriority="52"/>
-    <w:lsdException w:name="List Table 1 Light Accent 2" w:uiPriority="46"/>
-    <w:lsdException w:name="List Table 2 Accent 2" w:uiPriority="47"/>
-    <w:lsdException w:name="List Table 3 Accent 2" w:uiPriority="48"/>
-    <w:lsdException w:name="List Table 4 Accent 2" w:uiPriority="49"/>
-    <w:lsdException w:name="List Table 5 Dark Accent 2" w:uiPriority="50"/>
-    <w:lsdException w:name="List Table 6 Colorful Accent 2" w:uiPriority="51"/>
-    <w:lsdException w:name="List Table 7 Colorful Accent 2" w:uiPriority="52"/>
-    <w:lsdException w:name="List Table 1 Light Accent 3" w:uiPriority="46"/>
-    <w:lsdException w:name="List Table 2 Accent 3" w:uiPriority="47"/>
-    <w:lsdException w:name="List Table 3 Accent 3" w:uiPriority="48"/>
-    <w:lsdException w:name="List Table 4 Accent 3" w:uiPriority="49"/>
-    <w:lsdException w:name="List Table 5 Dark Accent 3" w:uiPriority="50"/>
-    <w:lsdException w:name="List Table 6 Colorful Accent 3" w:uiPriority="51"/>
-    <w:lsdException w:name="List Table 7 Colorful Accent 3" w:uiPriority="52"/>
-    <w:lsdException w:name="List Table 1 Light Accent 4" w:uiPriority="46"/>
-    <w:lsdException w:name="List Table 2 Accent 4" w:uiPriority="47"/>
-    <w:lsdException w:name="List Table 3 Accent 4" w:uiPriority="48"/>
-    <w:lsdException w:name="List Table 4 Accent 4" w:uiPriority="49"/>
-    <w:lsdException w:name="List Table 5 Dark Accent 4" w:uiPriority="50"/>
-    <w:lsdException w:name="List Table 6 Colorful Accent 4" w:uiPriority="51"/>
-    <w:lsdException w:name="List Table 7 Colorful Accent 4" w:uiPriority="52"/>
-    <w:lsdException w:name="List Table 1 Light Accent 5" w:uiPriority="46"/>
-    <w:lsdException w:name="List Table 2 Accent 5" w:uiPriority="47"/>
-    <w:lsdException w:name="List Table 3 Accent 5" w:uiPriority="48"/>
-    <w:lsdException w:name="List Table 4 Accent 5" w:uiPriority="49"/>
-    <w:lsdException w:name="List Table 5 Dark Accent 5" w:uiPriority="50"/>
-    <w:lsdException w:name="List Table 6 Colorful Accent 5" w:uiPriority="51"/>
-    <w:lsdException w:name="List Table 7 Colorful Accent 5" w:uiPriority="52"/>
-    <w:lsdException w:name="List Table 1 Light Accent 6" w:uiPriority="46"/>
-    <w:lsdException w:name="List Table 2 Accent 6" w:uiPriority="47"/>
-    <w:lsdException w:name="List Table 3 Accent 6" w:uiPriority="48"/>
-    <w:lsdException w:name="List Table 4 Accent 6" w:uiPriority="49"/>
-    <w:lsdException w:name="List Table 5 Dark Accent 6" w:uiPriority="50"/>
-    <w:lsdException w:name="List Table 6 Colorful Accent 6" w:uiPriority="51"/>
-    <w:lsdException w:name="List Table 7 Colorful Accent 6" w:uiPriority="52"/>
-    <w:lsdException w:name="Mention" w:semiHidden="1" w:unhideWhenUsed="1"/>
-    <w:lsdException w:name="Smart Hyperlink" w:semiHidden="1" w:unhideWhenUsed="1"/>
-    <w:lsdException w:name="Hashtag" w:semiHidden="1" w:unhideWhenUsed="1"/>
-    <w:lsdException w:name="Unresolved Mention" w:semiHidden="1" w:unhideWhenUsed="1"/>
-    <w:lsdException w:name="Smart Link" w:semiHidden="1" w:unhideWhenUsed="1"/>
+  <w:latentStyles w:count="260" w:defQFormat="0" w:defUnhideWhenUsed="1" w:defSemiHidden="1" w:defUIPriority="99" w:defLockedState="0">
+    <w:lsdException w:qFormat="1" w:unhideWhenUsed="0" w:uiPriority="0" w:semiHidden="0" w:name="Normal"/>
+    <w:lsdException w:qFormat="1" w:unhideWhenUsed="0" w:uiPriority="9" w:semiHidden="0" w:name="heading 1"/>
+    <w:lsdException w:qFormat="1" w:uiPriority="9" w:semiHidden="0" w:name="heading 2"/>
+    <w:lsdException w:qFormat="1" w:uiPriority="9" w:semiHidden="0" w:name="heading 3"/>
+    <w:lsdException w:qFormat="1" w:uiPriority="9" w:name="heading 4"/>
+    <w:lsdException w:qFormat="1" w:uiPriority="9" w:name="heading 5"/>
+    <w:lsdException w:qFormat="1" w:uiPriority="9" w:name="heading 6"/>
+    <w:lsdException w:qFormat="1" w:uiPriority="9" w:name="heading 7"/>
+    <w:lsdException w:qFormat="1" w:uiPriority="9" w:name="heading 8"/>
+    <w:lsdException w:qFormat="1" w:uiPriority="9" w:name="heading 9"/>
+    <w:lsdException w:uiPriority="99" w:name="index 1"/>
+    <w:lsdException w:uiPriority="99" w:name="index 2"/>
+    <w:lsdException w:uiPriority="99" w:name="index 3"/>
+    <w:lsdException w:uiPriority="99" w:name="index 4"/>
+    <w:lsdException w:uiPriority="99" w:name="index 5"/>
+    <w:lsdException w:uiPriority="99" w:name="index 6"/>
+    <w:lsdException w:uiPriority="99" w:name="index 7"/>
+    <w:lsdException w:uiPriority="99" w:name="index 8"/>
+    <w:lsdException w:uiPriority="99" w:name="index 9"/>
+    <w:lsdException w:uiPriority="39" w:semiHidden="0" w:name="toc 1"/>
+    <w:lsdException w:uiPriority="39" w:semiHidden="0" w:name="toc 2"/>
+    <w:lsdException w:uiPriority="39" w:semiHidden="0" w:name="toc 3"/>
+    <w:lsdException w:uiPriority="39" w:name="toc 4"/>
+    <w:lsdException w:uiPriority="39" w:name="toc 5"/>
+    <w:lsdException w:uiPriority="39" w:name="toc 6"/>
+    <w:lsdException w:uiPriority="39" w:name="toc 7"/>
+    <w:lsdException w:uiPriority="39" w:name="toc 8"/>
+    <w:lsdException w:uiPriority="39" w:name="toc 9"/>
+    <w:lsdException w:uiPriority="99" w:name="Normal Indent"/>
+    <w:lsdException w:uiPriority="99" w:name="footnote text"/>
+    <w:lsdException w:uiPriority="99" w:name="annotation text"/>
+    <w:lsdException w:uiPriority="99" w:semiHidden="0" w:name="header"/>
+    <w:lsdException w:uiPriority="99" w:semiHidden="0" w:name="footer"/>
+    <w:lsdException w:uiPriority="99" w:name="index heading"/>
+    <w:lsdException w:qFormat="1" w:uiPriority="35" w:name="caption"/>
+    <w:lsdException w:uiPriority="99" w:name="table of figures"/>
+    <w:lsdException w:uiPriority="99" w:name="envelope address"/>
+    <w:lsdException w:uiPriority="99" w:name="envelope return"/>
+    <w:lsdException w:uiPriority="99" w:name="footnote reference"/>
+    <w:lsdException w:uiPriority="99" w:name="annotation reference"/>
+    <w:lsdException w:uiPriority="99" w:name="line number"/>
+    <w:lsdException w:uiPriority="99" w:name="page number"/>
+    <w:lsdException w:uiPriority="99" w:name="endnote reference"/>
+    <w:lsdException w:uiPriority="99" w:name="endnote text"/>
+    <w:lsdException w:uiPriority="99" w:name="table of authorities"/>
+    <w:lsdException w:uiPriority="99" w:name="macro"/>
+    <w:lsdException w:uiPriority="99" w:name="toa heading"/>
+    <w:lsdException w:uiPriority="99" w:name="List"/>
+    <w:lsdException w:uiPriority="99" w:name="List Bullet"/>
+    <w:lsdException w:uiPriority="99" w:name="List Number"/>
+    <w:lsdException w:uiPriority="99" w:name="List 2"/>
+    <w:lsdException w:uiPriority="99" w:name="List 3"/>
+    <w:lsdException w:uiPriority="99" w:name="List 4"/>
+    <w:lsdException w:uiPriority="99" w:name="List 5"/>
+    <w:lsdException w:uiPriority="99" w:name="List Bullet 2"/>
+    <w:lsdException w:uiPriority="99" w:name="List Bullet 3"/>
+    <w:lsdException w:uiPriority="99" w:name="List Bullet 4"/>
+    <w:lsdException w:uiPriority="99" w:name="List Bullet 5"/>
+    <w:lsdException w:uiPriority="99" w:name="List Number 2"/>
+    <w:lsdException w:uiPriority="99" w:name="List Number 3"/>
+    <w:lsdException w:uiPriority="99" w:name="List Number 4"/>
+    <w:lsdException w:uiPriority="99" w:name="List Number 5"/>
+    <w:lsdException w:qFormat="1" w:unhideWhenUsed="0" w:uiPriority="10" w:semiHidden="0" w:name="Title"/>
+    <w:lsdException w:uiPriority="99" w:name="Closing"/>
+    <w:lsdException w:uiPriority="99" w:name="Signature"/>
+    <w:lsdException w:uiPriority="1" w:name="Default Paragraph Font"/>
+    <w:lsdException w:uiPriority="99" w:name="Body Text"/>
+    <w:lsdException w:uiPriority="99" w:name="Body Text Indent"/>
+    <w:lsdException w:uiPriority="99" w:name="List Continue"/>
+    <w:lsdException w:uiPriority="99" w:name="List Continue 2"/>
+    <w:lsdException w:uiPriority="99" w:name="List Continue 3"/>
+    <w:lsdException w:uiPriority="99" w:name="List Continue 4"/>
+    <w:lsdException w:uiPriority="99" w:name="List Continue 5"/>
+    <w:lsdException w:uiPriority="99" w:name="Message Header"/>
+    <w:lsdException w:qFormat="1" w:unhideWhenUsed="0" w:uiPriority="11" w:semiHidden="0" w:name="Subtitle"/>
+    <w:lsdException w:uiPriority="99" w:name="Salutation"/>
+    <w:lsdException w:uiPriority="99" w:name="Date"/>
+    <w:lsdException w:uiPriority="99" w:name="Body Text First Indent"/>
+    <w:lsdException w:uiPriority="99" w:name="Body Text First Indent 2"/>
+    <w:lsdException w:uiPriority="99" w:name="Note Heading"/>
+    <w:lsdException w:uiPriority="99" w:name="Body Text 2"/>
+    <w:lsdException w:uiPriority="99" w:name="Body Text 3"/>
+    <w:lsdException w:uiPriority="99" w:name="Body Text Indent 2"/>
+    <w:lsdException w:uiPriority="99" w:name="Body Text Indent 3"/>
+    <w:lsdException w:uiPriority="99" w:name="Block Text"/>
+    <w:lsdException w:uiPriority="99" w:semiHidden="0" w:name="Hyperlink"/>
+    <w:lsdException w:uiPriority="99" w:name="FollowedHyperlink"/>
+    <w:lsdException w:qFormat="1" w:unhideWhenUsed="0" w:uiPriority="22" w:semiHidden="0" w:name="Strong"/>
+    <w:lsdException w:qFormat="1" w:unhideWhenUsed="0" w:uiPriority="20" w:semiHidden="0" w:name="Emphasis"/>
+    <w:lsdException w:uiPriority="99" w:name="Document Map"/>
+    <w:lsdException w:uiPriority="99" w:name="Plain Text"/>
+    <w:lsdException w:uiPriority="99" w:name="E-mail Signature"/>
+    <w:lsdException w:uiPriority="99" w:semiHidden="0" w:name="Normal (Web)"/>
+    <w:lsdException w:uiPriority="99" w:name="HTML Acronym"/>
+    <w:lsdException w:uiPriority="99" w:name="HTML Address"/>
+    <w:lsdException w:uiPriority="99" w:name="HTML Cite"/>
+    <w:lsdException w:uiPriority="99" w:name="HTML Code"/>
+    <w:lsdException w:uiPriority="99" w:name="HTML Definition"/>
+    <w:lsdException w:uiPriority="99" w:name="HTML Keyboard"/>
+    <w:lsdException w:uiPriority="99" w:name="HTML Preformatted"/>
+    <w:lsdException w:uiPriority="99" w:name="HTML Sample"/>
+    <w:lsdException w:uiPriority="99" w:name="HTML Typewriter"/>
+    <w:lsdException w:uiPriority="99" w:name="HTML Variable"/>
+    <w:lsdException w:uiPriority="99" w:name="Normal Table"/>
+    <w:lsdException w:uiPriority="99" w:name="annotation subject"/>
+    <w:lsdException w:uiPriority="99" w:name="Table Simple 1"/>
+    <w:lsdException w:uiPriority="99" w:name="Table Simple 2"/>
+    <w:lsdException w:uiPriority="99" w:name="Table Simple 3"/>
+    <w:lsdException w:uiPriority="99" w:name="Table Classic 1"/>
+    <w:lsdException w:uiPriority="99" w:name="Table Classic 2"/>
+    <w:lsdException w:uiPriority="99" w:name="Table Classic 3"/>
+    <w:lsdException w:uiPriority="99" w:name="Table Classic 4"/>
+    <w:lsdException w:uiPriority="99" w:name="Table Colorful 1"/>
+    <w:lsdException w:uiPriority="99" w:name="Table Colorful 2"/>
+    <w:lsdException w:uiPriority="99" w:name="Table Colorful 3"/>
+    <w:lsdException w:uiPriority="99" w:name="Table Columns 1"/>
+    <w:lsdException w:uiPriority="99" w:name="Table Columns 2"/>
+    <w:lsdException w:uiPriority="99" w:name="Table Columns 3"/>
+    <w:lsdException w:uiPriority="99" w:name="Table Columns 4"/>
+    <w:lsdException w:uiPriority="99" w:name="Table Columns 5"/>
+    <w:lsdException w:uiPriority="99" w:name="Table Grid 1"/>
+    <w:lsdException w:uiPriority="99" w:name="Table Grid 2"/>
+    <w:lsdException w:uiPriority="99" w:name="Table Grid 3"/>
+    <w:lsdException w:uiPriority="99" w:name="Table Grid 4"/>
+    <w:lsdException w:uiPriority="99" w:name="Table Grid 5"/>
+    <w:lsdException w:uiPriority="99" w:name="Table Grid 6"/>
+    <w:lsdException w:uiPriority="99" w:name="Table Grid 7"/>
+    <w:lsdException w:uiPriority="99" w:name="Table Grid 8"/>
+    <w:lsdException w:uiPriority="99" w:name="Table List 1"/>
+    <w:lsdException w:uiPriority="99" w:name="Table List 2"/>
+    <w:lsdException w:uiPriority="99" w:name="Table List 3"/>
+    <w:lsdException w:uiPriority="99" w:name="Table List 4"/>
+    <w:lsdException w:uiPriority="99" w:name="Table List 5"/>
+    <w:lsdException w:uiPriority="99" w:name="Table List 6"/>
+    <w:lsdException w:uiPriority="99" w:name="Table List 7"/>
+    <w:lsdException w:uiPriority="99" w:name="Table List 8"/>
+    <w:lsdException w:uiPriority="99" w:name="Table 3D effects 1"/>
+    <w:lsdException w:uiPriority="99" w:name="Table 3D effects 2"/>
+    <w:lsdException w:uiPriority="99" w:name="Table 3D effects 3"/>
+    <w:lsdException w:uiPriority="99" w:name="Table Contemporary"/>
+    <w:lsdException w:uiPriority="99" w:name="Table Elegant"/>
+    <w:lsdException w:uiPriority="99" w:name="Table Professional"/>
+    <w:lsdException w:uiPriority="99" w:name="Table Subtle 1"/>
+    <w:lsdException w:uiPriority="99" w:name="Table Subtle 2"/>
+    <w:lsdException w:uiPriority="99" w:name="Table Web 1"/>
+    <w:lsdException w:uiPriority="99" w:name="Table Web 2"/>
+    <w:lsdException w:uiPriority="99" w:name="Table Web 3"/>
+    <w:lsdException w:uiPriority="99" w:name="Balloon Text"/>
+    <w:lsdException w:unhideWhenUsed="0" w:uiPriority="39" w:semiHidden="0" w:name="Table Grid"/>
+    <w:lsdException w:uiPriority="99" w:name="Table Theme"/>
+    <w:lsdException w:qFormat="1" w:unhideWhenUsed="0" w:uiPriority="1" w:semiHidden="0" w:name="No Spacing"/>
+    <w:lsdException w:unhideWhenUsed="0" w:uiPriority="60" w:semiHidden="0" w:name="Light Shading"/>
+    <w:lsdException w:unhideWhenUsed="0" w:uiPriority="61" w:semiHidden="0" w:name="Light List"/>
+    <w:lsdException w:unhideWhenUsed="0" w:uiPriority="62" w:semiHidden="0" w:name="Light Grid"/>
+    <w:lsdException w:unhideWhenUsed="0" w:uiPriority="63" w:semiHidden="0" w:name="Medium Shading 1"/>
+    <w:lsdException w:unhideWhenUsed="0" w:uiPriority="64" w:semiHidden="0" w:name="Medium Shading 2"/>
+    <w:lsdException w:unhideWhenUsed="0" w:uiPriority="65" w:semiHidden="0" w:name="Medium List 1"/>
+    <w:lsdException w:unhideWhenUsed="0" w:uiPriority="66" w:semiHidden="0" w:name="Medium List 2"/>
+    <w:lsdException w:unhideWhenUsed="0" w:uiPriority="67" w:semiHidden="0" w:name="Medium Grid 1"/>
+    <w:lsdException w:unhideWhenUsed="0" w:uiPriority="68" w:semiHidden="0" w:name="Medium Grid 2"/>
+    <w:lsdException w:unhideWhenUsed="0" w:uiPriority="69" w:semiHidden="0" w:name="Medium Grid 3"/>
+    <w:lsdException w:unhideWhenUsed="0" w:uiPriority="70" w:semiHidden="0" w:name="Dark List"/>
+    <w:lsdException w:unhideWhenUsed="0" w:uiPriority="71" w:semiHidden="0" w:name="Colorful Shading"/>
+    <w:lsdException w:unhideWhenUsed="0" w:uiPriority="72" w:semiHidden="0" w:name="Colorful List"/>
+    <w:lsdException w:unhideWhenUsed="0" w:uiPriority="73" w:semiHidden="0" w:name="Colorful Grid"/>
+    <w:lsdException w:unhideWhenUsed="0" w:uiPriority="60" w:semiHidden="0" w:name="Light Shading Accent 1"/>
+    <w:lsdException w:unhideWhenUsed="0" w:uiPriority="61" w:semiHidden="0" w:name="Light List Accent 1"/>
+    <w:lsdException w:unhideWhenUsed="0" w:uiPriority="62" w:semiHidden="0" w:name="Light Grid Accent 1"/>
+    <w:lsdException w:unhideWhenUsed="0" w:uiPriority="63" w:semiHidden="0" w:name="Medium Shading 1 Accent 1"/>
+    <w:lsdException w:unhideWhenUsed="0" w:uiPriority="64" w:semiHidden="0" w:name="Medium Shading 2 Accent 1"/>
+    <w:lsdException w:unhideWhenUsed="0" w:uiPriority="65" w:semiHidden="0" w:name="Medium List 1 Accent 1"/>
+    <w:lsdException w:qFormat="1" w:unhideWhenUsed="0" w:uiPriority="34" w:semiHidden="0" w:name="List Paragraph"/>
+    <w:lsdException w:unhideWhenUsed="0" w:uiPriority="66" w:semiHidden="0" w:name="Medium List 2 Accent 1"/>
+    <w:lsdException w:unhideWhenUsed="0" w:uiPriority="67" w:semiHidden="0" w:name="Medium Grid 1 Accent 1"/>
+    <w:lsdException w:unhideWhenUsed="0" w:uiPriority="68" w:semiHidden="0" w:name="Medium Grid 2 Accent 1"/>
+    <w:lsdException w:unhideWhenUsed="0" w:uiPriority="69" w:semiHidden="0" w:name="Medium Grid 3 Accent 1"/>
+    <w:lsdException w:unhideWhenUsed="0" w:uiPriority="70" w:semiHidden="0" w:name="Dark List Accent 1"/>
+    <w:lsdException w:unhideWhenUsed="0" w:uiPriority="71" w:semiHidden="0" w:name="Colorful Shading Accent 1"/>
+    <w:lsdException w:unhideWhenUsed="0" w:uiPriority="72" w:semiHidden="0" w:name="Colorful List Accent 1"/>
+    <w:lsdException w:unhideWhenUsed="0" w:uiPriority="73" w:semiHidden="0" w:name="Colorful Grid Accent 1"/>
+    <w:lsdException w:unhideWhenUsed="0" w:uiPriority="60" w:semiHidden="0" w:name="Light Shading Accent 2"/>
+    <w:lsdException w:unhideWhenUsed="0" w:uiPriority="61" w:semiHidden="0" w:name="Light List Accent 2"/>
+    <w:lsdException w:unhideWhenUsed="0" w:uiPriority="62" w:semiHidden="0" w:name="Light Grid Accent 2"/>
+    <w:lsdException w:unhideWhenUsed="0" w:uiPriority="63" w:semiHidden="0" w:name="Medium Shading 1 Accent 2"/>
+    <w:lsdException w:unhideWhenUsed="0" w:uiPriority="64" w:semiHidden="0" w:name="Medium Shading 2 Accent 2"/>
+    <w:lsdException w:unhideWhenUsed="0" w:uiPriority="65" w:semiHidden="0" w:name="Medium List 1 Accent 2"/>
+    <w:lsdException w:unhideWhenUsed="0" w:uiPriority="66" w:semiHidden="0" w:name="Medium List 2 Accent 2"/>
+    <w:lsdException w:unhideWhenUsed="0" w:uiPriority="67" w:semiHidden="0" w:name="Medium Grid 1 Accent 2"/>
+    <w:lsdException w:unhideWhenUsed="0" w:uiPriority="68" w:semiHidden="0" w:name="Medium Grid 2 Accent 2"/>
+    <w:lsdException w:unhideWhenUsed="0" w:uiPriority="69" w:semiHidden="0" w:name="Medium Grid 3 Accent 2"/>
+    <w:lsdException w:unhideWhenUsed="0" w:uiPriority="70" w:semiHidden="0" w:name="Dark List Accent 2"/>
+    <w:lsdException w:unhideWhenUsed="0" w:uiPriority="71" w:semiHidden="0" w:name="Colorful Shading Accent 2"/>
+    <w:lsdException w:unhideWhenUsed="0" w:uiPriority="72" w:semiHidden="0" w:name="Colorful List Accent 2"/>
+    <w:lsdException w:unhideWhenUsed="0" w:uiPriority="73" w:semiHidden="0" w:name="Colorful Grid Accent 2"/>
+    <w:lsdException w:unhideWhenUsed="0" w:uiPriority="60" w:semiHidden="0" w:name="Light Shading Accent 3"/>
+    <w:lsdException w:unhideWhenUsed="0" w:uiPriority="61" w:semiHidden="0" w:name="Light List Accent 3"/>
+    <w:lsdException w:unhideWhenUsed="0" w:uiPriority="62" w:semiHidden="0" w:name="Light Grid Accent 3"/>
+    <w:lsdException w:unhideWhenUsed="0" w:uiPriority="63" w:semiHidden="0" w:name="Medium Shading 1 Accent 3"/>
+    <w:lsdException w:unhideWhenUsed="0" w:uiPriority="64" w:semiHidden="0" w:name="Medium Shading 2 Accent 3"/>
+    <w:lsdException w:unhideWhenUsed="0" w:uiPriority="65" w:semiHidden="0" w:name="Medium List 1 Accent 3"/>
+    <w:lsdException w:unhideWhenUsed="0" w:uiPriority="66" w:semiHidden="0" w:name="Medium List 2 Accent 3"/>
+    <w:lsdException w:unhideWhenUsed="0" w:uiPriority="67" w:semiHidden="0" w:name="Medium Grid 1 Accent 3"/>
+    <w:lsdException w:unhideWhenUsed="0" w:uiPriority="68" w:semiHidden="0" w:name="Medium Grid 2 Accent 3"/>
+    <w:lsdException w:unhideWhenUsed="0" w:uiPriority="69" w:semiHidden="0" w:name="Medium Grid 3 Accent 3"/>
+    <w:lsdException w:unhideWhenUsed="0" w:uiPriority="70" w:semiHidden="0" w:name="Dark List Accent 3"/>
+    <w:lsdException w:unhideWhenUsed="0" w:uiPriority="71" w:semiHidden="0" w:name="Colorful Shading Accent 3"/>
+    <w:lsdException w:unhideWhenUsed="0" w:uiPriority="72" w:semiHidden="0" w:name="Colorful List Accent 3"/>
+    <w:lsdException w:unhideWhenUsed="0" w:uiPriority="73" w:semiHidden="0" w:name="Colorful Grid Accent 3"/>
+    <w:lsdException w:unhideWhenUsed="0" w:uiPriority="60" w:semiHidden="0" w:name="Light Shading Accent 4"/>
+    <w:lsdException w:unhideWhenUsed="0" w:uiPriority="61" w:semiHidden="0" w:name="Light List Accent 4"/>
+    <w:lsdException w:unhideWhenUsed="0" w:uiPriority="62" w:semiHidden="0" w:name="Light Grid Accent 4"/>
+    <w:lsdException w:unhideWhenUsed="0" w:uiPriority="63" w:semiHidden="0" w:name="Medium Shading 1 Accent 4"/>
+    <w:lsdException w:unhideWhenUsed="0" w:uiPriority="64" w:semiHidden="0" w:name="Medium Shading 2 Accent 4"/>
+    <w:lsdException w:unhideWhenUsed="0" w:uiPriority="65" w:semiHidden="0" w:name="Medium List 1 Accent 4"/>
+    <w:lsdException w:unhideWhenUsed="0" w:uiPriority="66" w:semiHidden="0" w:name="Medium List 2 Accent 4"/>
+    <w:lsdException w:unhideWhenUsed="0" w:uiPriority="67" w:semiHidden="0" w:name="Medium Grid 1 Accent 4"/>
+    <w:lsdException w:unhideWhenUsed="0" w:uiPriority="68" w:semiHidden="0" w:name="Medium Grid 2 Accent 4"/>
+    <w:lsdException w:unhideWhenUsed="0" w:uiPriority="69" w:semiHidden="0" w:name="Medium Grid 3 Accent 4"/>
+    <w:lsdException w:unhideWhenUsed="0" w:uiPriority="70" w:semiHidden="0" w:name="Dark List Accent 4"/>
+    <w:lsdException w:unhideWhenUsed="0" w:uiPriority="71" w:semiHidden="0" w:name="Colorful Shading Accent 4"/>
+    <w:lsdException w:unhideWhenUsed="0" w:uiPriority="72" w:semiHidden="0" w:name="Colorful List Accent 4"/>
+    <w:lsdException w:unhideWhenUsed="0" w:uiPriority="73" w:semiHidden="0" w:name="Colorful Grid Accent 4"/>
+    <w:lsdException w:unhideWhenUsed="0" w:uiPriority="60" w:semiHidden="0" w:name="Light Shading Accent 5"/>
+    <w:lsdException w:unhideWhenUsed="0" w:uiPriority="61" w:semiHidden="0" w:name="Light List Accent 5"/>
+    <w:lsdException w:unhideWhenUsed="0" w:uiPriority="62" w:semiHidden="0" w:name="Light Grid Accent 5"/>
+    <w:lsdException w:unhideWhenUsed="0" w:uiPriority="63" w:semiHidden="0" w:name="Medium Shading 1 Accent 5"/>
+    <w:lsdException w:unhideWhenUsed="0" w:uiPriority="64" w:semiHidden="0" w:name="Medium Shading 2 Accent 5"/>
+    <w:lsdException w:unhideWhenUsed="0" w:uiPriority="65" w:semiHidden="0" w:name="Medium List 1 Accent 5"/>
+    <w:lsdException w:unhideWhenUsed="0" w:uiPriority="66" w:semiHidden="0" w:name="Medium List 2 Accent 5"/>
+    <w:lsdException w:unhideWhenUsed="0" w:uiPriority="67" w:semiHidden="0" w:name="Medium Grid 1 Accent 5"/>
+    <w:lsdException w:unhideWhenUsed="0" w:uiPriority="68" w:semiHidden="0" w:name="Medium Grid 2 Accent 5"/>
+    <w:lsdException w:unhideWhenUsed="0" w:uiPriority="69" w:semiHidden="0" w:name="Medium Grid 3 Accent 5"/>
+    <w:lsdException w:unhideWhenUsed="0" w:uiPriority="70" w:semiHidden="0" w:name="Dark List Accent 5"/>
+    <w:lsdException w:unhideWhenUsed="0" w:uiPriority="71" w:semiHidden="0" w:name="Colorful Shading Accent 5"/>
+    <w:lsdException w:unhideWhenUsed="0" w:uiPriority="72" w:semiHidden="0" w:name="Colorful List Accent 5"/>
+    <w:lsdException w:unhideWhenUsed="0" w:uiPriority="73" w:semiHidden="0" w:name="Colorful Grid Accent 5"/>
+    <w:lsdException w:unhideWhenUsed="0" w:uiPriority="60" w:semiHidden="0" w:name="Light Shading Accent 6"/>
+    <w:lsdException w:unhideWhenUsed="0" w:uiPriority="61" w:semiHidden="0" w:name="Light List Accent 6"/>
+    <w:lsdException w:unhideWhenUsed="0" w:uiPriority="62" w:semiHidden="0" w:name="Light Grid Accent 6"/>
+    <w:lsdException w:unhideWhenUsed="0" w:uiPriority="63" w:semiHidden="0" w:name="Medium Shading 1 Accent 6"/>
+    <w:lsdException w:unhideWhenUsed="0" w:uiPriority="64" w:semiHidden="0" w:name="Medium Shading 2 Accent 6"/>
+    <w:lsdException w:unhideWhenUsed="0" w:uiPriority="65" w:semiHidden="0" w:name="Medium List 1 Accent 6"/>
+    <w:lsdException w:unhideWhenUsed="0" w:uiPriority="66" w:semiHidden="0" w:name="Medium List 2 Accent 6"/>
+    <w:lsdException w:unhideWhenUsed="0" w:uiPriority="67" w:semiHidden="0" w:name="Medium Grid 1 Accent 6"/>
+    <w:lsdException w:unhideWhenUsed="0" w:uiPriority="68" w:semiHidden="0" w:name="Medium Grid 2 Accent 6"/>
+    <w:lsdException w:unhideWhenUsed="0" w:uiPriority="69" w:semiHidden="0" w:name="Medium Grid 3 Accent 6"/>
+    <w:lsdException w:unhideWhenUsed="0" w:uiPriority="70" w:semiHidden="0" w:name="Dark List Accent 6"/>
+    <w:lsdException w:unhideWhenUsed="0" w:uiPriority="71" w:semiHidden="0" w:name="Colorful Shading Accent 6"/>
+    <w:lsdException w:unhideWhenUsed="0" w:uiPriority="72" w:semiHidden="0" w:name="Colorful List Accent 6"/>
+    <w:lsdException w:unhideWhenUsed="0" w:uiPriority="73" w:semiHidden="0" w:name="Colorful Grid Accent 6"/>
   </w:latentStyles>
-  <w:style w:type="paragraph" w:default="1" w:styleId="Normal">
+  <w:style w:type="paragraph" w:default="1" w:styleId="1">
     <w:name w:val="Normal"/>
     <w:qFormat/>
-    <w:rsid w:val="00C35B13"/>
+    <w:uiPriority w:val="0"/>
     <w:pPr>
       <w:spacing w:after="200" w:line="276" w:lineRule="auto"/>
     </w:pPr>
     <w:rPr>
-      <w:rFonts w:ascii="Times New Roman" w:eastAsia="SimSun" w:hAnsi="Times New Roman" w:cs="Times New Roman"/>
+      <w:rFonts w:ascii="Times New Roman" w:hAnsi="Times New Roman" w:eastAsia="SimSun" w:cs="Times New Roman"/>
       <w:sz w:val="26"/>
       <w:szCs w:val="26"/>
-      <w:lang w:eastAsia="zh-CN"/>
+      <w:lang w:val="en-US" w:eastAsia="zh-CN" w:bidi="ar-SA"/>
     </w:rPr>
   </w:style>
-  <w:style w:type="paragraph" w:styleId="Heading1">
+  <w:style w:type="paragraph" w:styleId="2">
     <w:name w:val="heading 1"/>
-    <w:basedOn w:val="Normal"/>
-    <w:next w:val="Normal"/>
-    <w:link w:val="Heading1Char"/>
+    <w:basedOn w:val="1"/>
+    <w:next w:val="1"/>
+    <w:link w:val="16"/>
+    <w:qFormat/>
     <w:uiPriority w:val="9"/>
-    <w:qFormat/>
-    <w:rsid w:val="009425F9"/>
     <w:pPr>
       <w:keepNext/>
       <w:keepLines/>
@@ -8851,17 +7113,21 @@
       <w:color w:val="000000" w:themeColor="text1"/>
       <w:sz w:val="28"/>
       <w:szCs w:val="32"/>
+      <w14:textFill>
+        <w14:solidFill>
+          <w14:schemeClr w14:val="tx1"/>
+        </w14:solidFill>
+      </w14:textFill>
     </w:rPr>
   </w:style>
-  <w:style w:type="paragraph" w:styleId="Heading2">
+  <w:style w:type="paragraph" w:styleId="3">
     <w:name w:val="heading 2"/>
-    <w:basedOn w:val="Normal"/>
-    <w:next w:val="Normal"/>
-    <w:link w:val="Heading2Char"/>
-    <w:uiPriority w:val="9"/>
+    <w:basedOn w:val="1"/>
+    <w:next w:val="1"/>
+    <w:link w:val="17"/>
     <w:unhideWhenUsed/>
     <w:qFormat/>
-    <w:rsid w:val="009425F9"/>
+    <w:uiPriority w:val="9"/>
     <w:pPr>
       <w:keepNext/>
       <w:keepLines/>
@@ -8873,17 +7139,21 @@
       <w:b/>
       <w:color w:val="000000" w:themeColor="text1"/>
       <w:sz w:val="28"/>
+      <w14:textFill>
+        <w14:solidFill>
+          <w14:schemeClr w14:val="tx1"/>
+        </w14:solidFill>
+      </w14:textFill>
     </w:rPr>
   </w:style>
-  <w:style w:type="paragraph" w:styleId="Heading3">
+  <w:style w:type="paragraph" w:styleId="4">
     <w:name w:val="heading 3"/>
-    <w:basedOn w:val="Normal"/>
-    <w:next w:val="Normal"/>
-    <w:link w:val="Heading3Char"/>
-    <w:uiPriority w:val="9"/>
+    <w:basedOn w:val="1"/>
+    <w:next w:val="1"/>
+    <w:link w:val="18"/>
     <w:unhideWhenUsed/>
     <w:qFormat/>
-    <w:rsid w:val="009425F9"/>
+    <w:uiPriority w:val="9"/>
     <w:pPr>
       <w:keepNext/>
       <w:keepLines/>
@@ -8897,19 +7167,18 @@
       <w:szCs w:val="24"/>
     </w:rPr>
   </w:style>
-  <w:style w:type="character" w:default="1" w:styleId="DefaultParagraphFont">
+  <w:style w:type="character" w:default="1" w:styleId="5">
     <w:name w:val="Default Paragraph Font"/>
-    <w:uiPriority w:val="1"/>
     <w:semiHidden/>
     <w:unhideWhenUsed/>
+    <w:uiPriority w:val="1"/>
   </w:style>
-  <w:style w:type="table" w:default="1" w:styleId="TableNormal">
+  <w:style w:type="table" w:default="1" w:styleId="6">
     <w:name w:val="Normal Table"/>
-    <w:uiPriority w:val="99"/>
     <w:semiHidden/>
     <w:unhideWhenUsed/>
+    <w:uiPriority w:val="99"/>
     <w:tblPr>
-      <w:tblInd w:w="0" w:type="dxa"/>
       <w:tblCellMar>
         <w:top w:w="0" w:type="dxa"/>
         <w:left w:w="108" w:type="dxa"/>
@@ -8918,93 +7187,12 @@
       </w:tblCellMar>
     </w:tblPr>
   </w:style>
-  <w:style w:type="numbering" w:default="1" w:styleId="NoList">
-    <w:name w:val="No List"/>
+  <w:style w:type="paragraph" w:styleId="7">
+    <w:name w:val="footer"/>
+    <w:basedOn w:val="1"/>
+    <w:link w:val="20"/>
+    <w:unhideWhenUsed/>
     <w:uiPriority w:val="99"/>
-    <w:semiHidden/>
-    <w:unhideWhenUsed/>
-  </w:style>
-  <w:style w:type="paragraph" w:styleId="ListParagraph">
-    <w:name w:val="List Paragraph"/>
-    <w:basedOn w:val="Normal"/>
-    <w:uiPriority w:val="34"/>
-    <w:qFormat/>
-    <w:rsid w:val="00EE21EA"/>
-    <w:pPr>
-      <w:ind w:left="720"/>
-      <w:contextualSpacing/>
-    </w:pPr>
-  </w:style>
-  <w:style w:type="table" w:styleId="TableGrid">
-    <w:name w:val="Table Grid"/>
-    <w:basedOn w:val="TableNormal"/>
-    <w:uiPriority w:val="39"/>
-    <w:rsid w:val="00EE21EA"/>
-    <w:pPr>
-      <w:spacing w:after="0" w:line="240" w:lineRule="auto"/>
-    </w:pPr>
-    <w:tblPr>
-      <w:tblBorders>
-        <w:top w:val="single" w:sz="4" w:space="0" w:color="auto"/>
-        <w:left w:val="single" w:sz="4" w:space="0" w:color="auto"/>
-        <w:bottom w:val="single" w:sz="4" w:space="0" w:color="auto"/>
-        <w:right w:val="single" w:sz="4" w:space="0" w:color="auto"/>
-        <w:insideH w:val="single" w:sz="4" w:space="0" w:color="auto"/>
-        <w:insideV w:val="single" w:sz="4" w:space="0" w:color="auto"/>
-      </w:tblBorders>
-    </w:tblPr>
-  </w:style>
-  <w:style w:type="character" w:customStyle="1" w:styleId="Heading1Char">
-    <w:name w:val="Heading 1 Char"/>
-    <w:basedOn w:val="DefaultParagraphFont"/>
-    <w:link w:val="Heading1"/>
-    <w:uiPriority w:val="9"/>
-    <w:rsid w:val="009425F9"/>
-    <w:rPr>
-      <w:rFonts w:ascii="Times New Roman" w:eastAsiaTheme="majorEastAsia" w:hAnsi="Times New Roman" w:cstheme="majorBidi"/>
-      <w:b/>
-      <w:color w:val="000000" w:themeColor="text1"/>
-      <w:sz w:val="28"/>
-      <w:szCs w:val="32"/>
-      <w:lang w:eastAsia="zh-CN"/>
-    </w:rPr>
-  </w:style>
-  <w:style w:type="character" w:customStyle="1" w:styleId="Heading2Char">
-    <w:name w:val="Heading 2 Char"/>
-    <w:basedOn w:val="DefaultParagraphFont"/>
-    <w:link w:val="Heading2"/>
-    <w:uiPriority w:val="9"/>
-    <w:rsid w:val="009425F9"/>
-    <w:rPr>
-      <w:rFonts w:ascii="Times New Roman" w:eastAsiaTheme="majorEastAsia" w:hAnsi="Times New Roman" w:cstheme="majorBidi"/>
-      <w:b/>
-      <w:color w:val="000000" w:themeColor="text1"/>
-      <w:sz w:val="28"/>
-      <w:szCs w:val="26"/>
-      <w:lang w:eastAsia="zh-CN"/>
-    </w:rPr>
-  </w:style>
-  <w:style w:type="character" w:customStyle="1" w:styleId="Heading3Char">
-    <w:name w:val="Heading 3 Char"/>
-    <w:basedOn w:val="DefaultParagraphFont"/>
-    <w:link w:val="Heading3"/>
-    <w:uiPriority w:val="9"/>
-    <w:rsid w:val="009425F9"/>
-    <w:rPr>
-      <w:rFonts w:ascii="Times New Roman" w:eastAsiaTheme="majorEastAsia" w:hAnsi="Times New Roman" w:cstheme="majorBidi"/>
-      <w:b/>
-      <w:sz w:val="28"/>
-      <w:szCs w:val="24"/>
-      <w:lang w:eastAsia="zh-CN"/>
-    </w:rPr>
-  </w:style>
-  <w:style w:type="paragraph" w:styleId="Header">
-    <w:name w:val="header"/>
-    <w:basedOn w:val="Normal"/>
-    <w:link w:val="HeaderChar"/>
-    <w:uiPriority w:val="99"/>
-    <w:unhideWhenUsed/>
-    <w:rsid w:val="0041465A"/>
     <w:pPr>
       <w:tabs>
         <w:tab w:val="center" w:pos="4680"/>
@@ -9013,26 +7201,12 @@
       <w:spacing w:after="0" w:line="240" w:lineRule="auto"/>
     </w:pPr>
   </w:style>
-  <w:style w:type="character" w:customStyle="1" w:styleId="HeaderChar">
-    <w:name w:val="Header Char"/>
-    <w:basedOn w:val="DefaultParagraphFont"/>
-    <w:link w:val="Header"/>
+  <w:style w:type="paragraph" w:styleId="8">
+    <w:name w:val="header"/>
+    <w:basedOn w:val="1"/>
+    <w:link w:val="19"/>
+    <w:unhideWhenUsed/>
     <w:uiPriority w:val="99"/>
-    <w:rsid w:val="0041465A"/>
-    <w:rPr>
-      <w:rFonts w:ascii="Times New Roman" w:eastAsia="SimSun" w:hAnsi="Times New Roman" w:cs="Times New Roman"/>
-      <w:sz w:val="26"/>
-      <w:szCs w:val="26"/>
-      <w:lang w:eastAsia="zh-CN"/>
-    </w:rPr>
-  </w:style>
-  <w:style w:type="paragraph" w:styleId="Footer">
-    <w:name w:val="footer"/>
-    <w:basedOn w:val="Normal"/>
-    <w:link w:val="FooterChar"/>
-    <w:uiPriority w:val="99"/>
-    <w:unhideWhenUsed/>
-    <w:rsid w:val="0041465A"/>
     <w:pPr>
       <w:tabs>
         <w:tab w:val="center" w:pos="4680"/>
@@ -9041,27 +7215,178 @@
       <w:spacing w:after="0" w:line="240" w:lineRule="auto"/>
     </w:pPr>
   </w:style>
-  <w:style w:type="character" w:customStyle="1" w:styleId="FooterChar">
-    <w:name w:val="Footer Char"/>
-    <w:basedOn w:val="DefaultParagraphFont"/>
-    <w:link w:val="Footer"/>
+  <w:style w:type="character" w:styleId="9">
+    <w:name w:val="Hyperlink"/>
+    <w:basedOn w:val="5"/>
+    <w:unhideWhenUsed/>
     <w:uiPriority w:val="99"/>
-    <w:rsid w:val="0041465A"/>
     <w:rPr>
-      <w:rFonts w:ascii="Times New Roman" w:eastAsia="SimSun" w:hAnsi="Times New Roman" w:cs="Times New Roman"/>
+      <w:color w:val="0563C1" w:themeColor="hyperlink"/>
+      <w:u w:val="single"/>
+      <w14:textFill>
+        <w14:solidFill>
+          <w14:schemeClr w14:val="hlink"/>
+        </w14:solidFill>
+      </w14:textFill>
+    </w:rPr>
+  </w:style>
+  <w:style w:type="paragraph" w:styleId="10">
+    <w:name w:val="Normal (Web)"/>
+    <w:basedOn w:val="1"/>
+    <w:unhideWhenUsed/>
+    <w:uiPriority w:val="99"/>
+    <w:pPr>
+      <w:spacing w:before="100" w:beforeAutospacing="1" w:after="100" w:afterAutospacing="1" w:line="240" w:lineRule="auto"/>
+    </w:pPr>
+    <w:rPr>
+      <w:rFonts w:eastAsia="Times New Roman"/>
+      <w:sz w:val="24"/>
+      <w:szCs w:val="24"/>
+      <w:lang w:eastAsia="en-US"/>
+    </w:rPr>
+  </w:style>
+  <w:style w:type="table" w:styleId="11">
+    <w:name w:val="Table Grid"/>
+    <w:basedOn w:val="6"/>
+    <w:uiPriority w:val="39"/>
+    <w:pPr>
+      <w:spacing w:after="0" w:line="240" w:lineRule="auto"/>
+    </w:pPr>
+    <w:tblPr>
+      <w:tblBorders>
+        <w:top w:val="single" w:color="auto" w:sz="4" w:space="0"/>
+        <w:left w:val="single" w:color="auto" w:sz="4" w:space="0"/>
+        <w:bottom w:val="single" w:color="auto" w:sz="4" w:space="0"/>
+        <w:right w:val="single" w:color="auto" w:sz="4" w:space="0"/>
+        <w:insideH w:val="single" w:color="auto" w:sz="4" w:space="0"/>
+        <w:insideV w:val="single" w:color="auto" w:sz="4" w:space="0"/>
+      </w:tblBorders>
+    </w:tblPr>
+  </w:style>
+  <w:style w:type="paragraph" w:styleId="12">
+    <w:name w:val="toc 1"/>
+    <w:basedOn w:val="1"/>
+    <w:next w:val="1"/>
+    <w:unhideWhenUsed/>
+    <w:uiPriority w:val="39"/>
+    <w:pPr>
+      <w:spacing w:after="100"/>
+    </w:pPr>
+  </w:style>
+  <w:style w:type="paragraph" w:styleId="13">
+    <w:name w:val="toc 2"/>
+    <w:basedOn w:val="1"/>
+    <w:next w:val="1"/>
+    <w:unhideWhenUsed/>
+    <w:uiPriority w:val="39"/>
+    <w:pPr>
+      <w:spacing w:after="100"/>
+      <w:ind w:left="260"/>
+    </w:pPr>
+  </w:style>
+  <w:style w:type="paragraph" w:styleId="14">
+    <w:name w:val="toc 3"/>
+    <w:basedOn w:val="1"/>
+    <w:next w:val="1"/>
+    <w:unhideWhenUsed/>
+    <w:uiPriority w:val="39"/>
+    <w:pPr>
+      <w:spacing w:after="100"/>
+      <w:ind w:left="520"/>
+    </w:pPr>
+  </w:style>
+  <w:style w:type="paragraph" w:styleId="15">
+    <w:name w:val="List Paragraph"/>
+    <w:basedOn w:val="1"/>
+    <w:qFormat/>
+    <w:uiPriority w:val="34"/>
+    <w:pPr>
+      <w:ind w:left="720"/>
+      <w:contextualSpacing/>
+    </w:pPr>
+  </w:style>
+  <w:style w:type="character" w:customStyle="1" w:styleId="16">
+    <w:name w:val="Heading 1 Char"/>
+    <w:basedOn w:val="5"/>
+    <w:link w:val="2"/>
+    <w:uiPriority w:val="9"/>
+    <w:rPr>
+      <w:rFonts w:ascii="Times New Roman" w:hAnsi="Times New Roman" w:eastAsiaTheme="majorEastAsia" w:cstheme="majorBidi"/>
+      <w:b/>
+      <w:color w:val="000000" w:themeColor="text1"/>
+      <w:sz w:val="28"/>
+      <w:szCs w:val="32"/>
+      <w:lang w:eastAsia="zh-CN"/>
+      <w14:textFill>
+        <w14:solidFill>
+          <w14:schemeClr w14:val="tx1"/>
+        </w14:solidFill>
+      </w14:textFill>
+    </w:rPr>
+  </w:style>
+  <w:style w:type="character" w:customStyle="1" w:styleId="17">
+    <w:name w:val="Heading 2 Char"/>
+    <w:basedOn w:val="5"/>
+    <w:link w:val="3"/>
+    <w:uiPriority w:val="9"/>
+    <w:rPr>
+      <w:rFonts w:ascii="Times New Roman" w:hAnsi="Times New Roman" w:eastAsiaTheme="majorEastAsia" w:cstheme="majorBidi"/>
+      <w:b/>
+      <w:color w:val="000000" w:themeColor="text1"/>
+      <w:sz w:val="28"/>
+      <w:szCs w:val="26"/>
+      <w:lang w:eastAsia="zh-CN"/>
+      <w14:textFill>
+        <w14:solidFill>
+          <w14:schemeClr w14:val="tx1"/>
+        </w14:solidFill>
+      </w14:textFill>
+    </w:rPr>
+  </w:style>
+  <w:style w:type="character" w:customStyle="1" w:styleId="18">
+    <w:name w:val="Heading 3 Char"/>
+    <w:basedOn w:val="5"/>
+    <w:link w:val="4"/>
+    <w:uiPriority w:val="9"/>
+    <w:rPr>
+      <w:rFonts w:ascii="Times New Roman" w:hAnsi="Times New Roman" w:eastAsiaTheme="majorEastAsia" w:cstheme="majorBidi"/>
+      <w:b/>
+      <w:sz w:val="28"/>
+      <w:szCs w:val="24"/>
+      <w:lang w:eastAsia="zh-CN"/>
+    </w:rPr>
+  </w:style>
+  <w:style w:type="character" w:customStyle="1" w:styleId="19">
+    <w:name w:val="Header Char"/>
+    <w:basedOn w:val="5"/>
+    <w:link w:val="8"/>
+    <w:uiPriority w:val="99"/>
+    <w:rPr>
+      <w:rFonts w:ascii="Times New Roman" w:hAnsi="Times New Roman" w:eastAsia="SimSun" w:cs="Times New Roman"/>
       <w:sz w:val="26"/>
       <w:szCs w:val="26"/>
       <w:lang w:eastAsia="zh-CN"/>
     </w:rPr>
   </w:style>
-  <w:style w:type="paragraph" w:styleId="TOCHeading">
+  <w:style w:type="character" w:customStyle="1" w:styleId="20">
+    <w:name w:val="Footer Char"/>
+    <w:basedOn w:val="5"/>
+    <w:link w:val="7"/>
+    <w:uiPriority w:val="99"/>
+    <w:rPr>
+      <w:rFonts w:ascii="Times New Roman" w:hAnsi="Times New Roman" w:eastAsia="SimSun" w:cs="Times New Roman"/>
+      <w:sz w:val="26"/>
+      <w:szCs w:val="26"/>
+      <w:lang w:eastAsia="zh-CN"/>
+    </w:rPr>
+  </w:style>
+  <w:style w:type="paragraph" w:customStyle="1" w:styleId="21">
     <w:name w:val="TOC Heading"/>
-    <w:basedOn w:val="Heading1"/>
-    <w:next w:val="Normal"/>
-    <w:uiPriority w:val="39"/>
+    <w:basedOn w:val="2"/>
+    <w:next w:val="1"/>
     <w:unhideWhenUsed/>
     <w:qFormat/>
-    <w:rsid w:val="004C3E86"/>
+    <w:uiPriority w:val="39"/>
     <w:pPr>
       <w:spacing w:line="259" w:lineRule="auto"/>
       <w:jc w:val="left"/>
@@ -9070,101 +7395,34 @@
     <w:rPr>
       <w:rFonts w:asciiTheme="majorHAnsi" w:hAnsiTheme="majorHAnsi"/>
       <w:b w:val="0"/>
-      <w:color w:val="2F5496" w:themeColor="accent1" w:themeShade="BF"/>
+      <w:color w:val="2F5597" w:themeColor="accent1" w:themeShade="BF"/>
       <w:sz w:val="32"/>
       <w:lang w:eastAsia="en-US"/>
     </w:rPr>
   </w:style>
-  <w:style w:type="paragraph" w:styleId="TOC1">
-    <w:name w:val="toc 1"/>
-    <w:basedOn w:val="Normal"/>
-    <w:next w:val="Normal"/>
-    <w:autoRedefine/>
-    <w:uiPriority w:val="39"/>
-    <w:unhideWhenUsed/>
-    <w:rsid w:val="004C3E86"/>
-    <w:pPr>
-      <w:spacing w:after="100"/>
-    </w:pPr>
-  </w:style>
-  <w:style w:type="paragraph" w:styleId="TOC2">
-    <w:name w:val="toc 2"/>
-    <w:basedOn w:val="Normal"/>
-    <w:next w:val="Normal"/>
-    <w:autoRedefine/>
-    <w:uiPriority w:val="39"/>
-    <w:unhideWhenUsed/>
-    <w:rsid w:val="004C3E86"/>
-    <w:pPr>
-      <w:spacing w:after="100"/>
-      <w:ind w:left="260"/>
-    </w:pPr>
-  </w:style>
-  <w:style w:type="paragraph" w:styleId="TOC3">
-    <w:name w:val="toc 3"/>
-    <w:basedOn w:val="Normal"/>
-    <w:next w:val="Normal"/>
-    <w:autoRedefine/>
-    <w:uiPriority w:val="39"/>
-    <w:unhideWhenUsed/>
-    <w:rsid w:val="004C3E86"/>
-    <w:pPr>
-      <w:spacing w:after="100"/>
-      <w:ind w:left="520"/>
-    </w:pPr>
-  </w:style>
-  <w:style w:type="character" w:styleId="Hyperlink">
-    <w:name w:val="Hyperlink"/>
-    <w:basedOn w:val="DefaultParagraphFont"/>
-    <w:uiPriority w:val="99"/>
-    <w:unhideWhenUsed/>
-    <w:rsid w:val="004C3E86"/>
-    <w:rPr>
-      <w:color w:val="0563C1" w:themeColor="hyperlink"/>
-      <w:u w:val="single"/>
-    </w:rPr>
-  </w:style>
-  <w:style w:type="character" w:styleId="UnresolvedMention">
+  <w:style w:type="character" w:customStyle="1" w:styleId="22">
     <w:name w:val="Unresolved Mention"/>
-    <w:basedOn w:val="DefaultParagraphFont"/>
-    <w:uiPriority w:val="99"/>
+    <w:basedOn w:val="5"/>
     <w:semiHidden/>
     <w:unhideWhenUsed/>
-    <w:rsid w:val="009C0357"/>
+    <w:uiPriority w:val="99"/>
     <w:rPr>
       <w:color w:val="605E5C"/>
       <w:shd w:val="clear" w:color="auto" w:fill="E1DFDD"/>
     </w:rPr>
   </w:style>
-  <w:style w:type="paragraph" w:styleId="NoSpacing">
+  <w:style w:type="paragraph" w:styleId="23">
     <w:name w:val="No Spacing"/>
+    <w:qFormat/>
     <w:uiPriority w:val="1"/>
-    <w:qFormat/>
-    <w:rsid w:val="00C72A12"/>
     <w:pPr>
       <w:spacing w:after="0" w:line="240" w:lineRule="auto"/>
     </w:pPr>
     <w:rPr>
-      <w:rFonts w:ascii="Times New Roman" w:eastAsia="SimSun" w:hAnsi="Times New Roman" w:cs="Times New Roman"/>
+      <w:rFonts w:ascii="Times New Roman" w:hAnsi="Times New Roman" w:eastAsia="SimSun" w:cs="Times New Roman"/>
       <w:sz w:val="26"/>
       <w:szCs w:val="26"/>
-      <w:lang w:eastAsia="zh-CN"/>
-    </w:rPr>
-  </w:style>
-  <w:style w:type="paragraph" w:styleId="NormalWeb">
-    <w:name w:val="Normal (Web)"/>
-    <w:basedOn w:val="Normal"/>
-    <w:uiPriority w:val="99"/>
-    <w:unhideWhenUsed/>
-    <w:rsid w:val="00FA6032"/>
-    <w:pPr>
-      <w:spacing w:before="100" w:beforeAutospacing="1" w:after="100" w:afterAutospacing="1" w:line="240" w:lineRule="auto"/>
-    </w:pPr>
-    <w:rPr>
-      <w:rFonts w:eastAsia="Times New Roman"/>
-      <w:sz w:val="24"/>
-      <w:szCs w:val="24"/>
-      <w:lang w:eastAsia="en-US"/>
+      <w:lang w:val="en-US" w:eastAsia="zh-CN" w:bidi="ar-SA"/>
     </w:rPr>
   </w:style>
 </w:styles>
@@ -9213,7 +7471,7 @@
     </a:clrScheme>
     <a:fontScheme name="Office">
       <a:majorFont>
-        <a:latin typeface="Calibri Light" panose="020F0302020204030204"/>
+        <a:latin typeface="Calibri Light"/>
         <a:ea typeface=""/>
         <a:cs typeface=""/>
         <a:font script="Jpan" typeface="游ゴシック Light"/>
@@ -9246,26 +7504,9 @@
         <a:font script="Viet" typeface="Times New Roman"/>
         <a:font script="Uigh" typeface="Microsoft Uighur"/>
         <a:font script="Geor" typeface="Sylfaen"/>
-        <a:font script="Armn" typeface="Arial"/>
-        <a:font script="Bugi" typeface="Leelawadee UI"/>
-        <a:font script="Bopo" typeface="Microsoft JhengHei"/>
-        <a:font script="Java" typeface="Javanese Text"/>
-        <a:font script="Lisu" typeface="Segoe UI"/>
-        <a:font script="Mymr" typeface="Myanmar Text"/>
-        <a:font script="Nkoo" typeface="Ebrima"/>
-        <a:font script="Olck" typeface="Nirmala UI"/>
-        <a:font script="Osma" typeface="Ebrima"/>
-        <a:font script="Phag" typeface="Phagspa"/>
-        <a:font script="Syrn" typeface="Estrangelo Edessa"/>
-        <a:font script="Syrj" typeface="Estrangelo Edessa"/>
-        <a:font script="Syre" typeface="Estrangelo Edessa"/>
-        <a:font script="Sora" typeface="Nirmala UI"/>
-        <a:font script="Tale" typeface="Microsoft Tai Le"/>
-        <a:font script="Talu" typeface="Microsoft New Tai Lue"/>
-        <a:font script="Tfng" typeface="Ebrima"/>
       </a:majorFont>
       <a:minorFont>
-        <a:latin typeface="Calibri" panose="020F0502020204030204"/>
+        <a:latin typeface="Calibri"/>
         <a:ea typeface=""/>
         <a:cs typeface=""/>
         <a:font script="Jpan" typeface="游明朝"/>
@@ -9298,23 +7539,6 @@
         <a:font script="Viet" typeface="Arial"/>
         <a:font script="Uigh" typeface="Microsoft Uighur"/>
         <a:font script="Geor" typeface="Sylfaen"/>
-        <a:font script="Armn" typeface="Arial"/>
-        <a:font script="Bugi" typeface="Leelawadee UI"/>
-        <a:font script="Bopo" typeface="Microsoft JhengHei"/>
-        <a:font script="Java" typeface="Javanese Text"/>
-        <a:font script="Lisu" typeface="Segoe UI"/>
-        <a:font script="Mymr" typeface="Myanmar Text"/>
-        <a:font script="Nkoo" typeface="Ebrima"/>
-        <a:font script="Olck" typeface="Nirmala UI"/>
-        <a:font script="Osma" typeface="Ebrima"/>
-        <a:font script="Phag" typeface="Phagspa"/>
-        <a:font script="Syrn" typeface="Estrangelo Edessa"/>
-        <a:font script="Syrj" typeface="Estrangelo Edessa"/>
-        <a:font script="Syre" typeface="Estrangelo Edessa"/>
-        <a:font script="Sora" typeface="Nirmala UI"/>
-        <a:font script="Tale" typeface="Microsoft Tai Le"/>
-        <a:font script="Talu" typeface="Microsoft New Tai Lue"/>
-        <a:font script="Tfng" typeface="Ebrima"/>
       </a:minorFont>
     </a:fontScheme>
     <a:fmtScheme name="Office">
@@ -9456,12 +7680,6 @@
     </a:fmtScheme>
   </a:themeElements>
   <a:objectDefaults/>
-  <a:extraClrSchemeLst/>
-  <a:extLst>
-    <a:ext uri="{05A4C25C-085E-4340-85A3-A5531E510DB2}">
-      <thm15:themeFamily xmlns:thm15="http://schemas.microsoft.com/office/thememl/2012/main" name="Office Theme" id="{62F939B6-93AF-4DB8-9C6B-D6C7DFDC589F}" vid="{4A3C46E8-61CC-4603-A589-7422A47A8E4A}"/>
-    </a:ext>
-  </a:extLst>
 </a:theme>
 </file>
 
@@ -9471,8 +7689,6 @@
 
 <file path=customXml/itemProps1.xml><?xml version="1.0" encoding="utf-8"?>
 <ds:datastoreItem xmlns:ds="http://schemas.openxmlformats.org/officeDocument/2006/customXml" ds:itemID="{B1EDAE7E-EF84-426C-90EC-88280B6EE14B}">
-  <ds:schemaRefs>
-    <ds:schemaRef ds:uri="http://schemas.openxmlformats.org/officeDocument/2006/bibliography"/>
-  </ds:schemaRefs>
+  <ds:schemaRefs/>
 </ds:datastoreItem>
 </file>
--- a/Baocaohangtuan02-Nhom03.docx
+++ b/Baocaohangtuan02-Nhom03.docx
@@ -1,10 +1,10 @@
 
 <file path=word/document.xml><?xml version="1.0" encoding="utf-8"?>
-<w:document xmlns:wpc="http://schemas.microsoft.com/office/word/2010/wordprocessingCanvas" xmlns:mc="http://schemas.openxmlformats.org/markup-compatibility/2006" xmlns:o="urn:schemas-microsoft-com:office:office" xmlns:r="http://schemas.openxmlformats.org/officeDocument/2006/relationships" xmlns:m="http://schemas.openxmlformats.org/officeDocument/2006/math" xmlns:v="urn:schemas-microsoft-com:vml" xmlns:wp14="http://schemas.microsoft.com/office/word/2010/wordprocessingDrawing" xmlns:wp="http://schemas.openxmlformats.org/drawingml/2006/wordprocessingDrawing" xmlns:w="http://schemas.openxmlformats.org/wordprocessingml/2006/main" xmlns:w14="http://schemas.microsoft.com/office/word/2010/wordml" xmlns:w10="urn:schemas-microsoft-com:office:word" xmlns:w15="http://schemas.microsoft.com/office/word/2012/wordml" xmlns:wpg="http://schemas.microsoft.com/office/word/2010/wordprocessingGroup" xmlns:wpi="http://schemas.microsoft.com/office/word/2010/wordprocessingInk" xmlns:wne="http://schemas.microsoft.com/office/word/2006/wordml" xmlns:wps="http://schemas.microsoft.com/office/word/2010/wordprocessingShape" xmlns:wpsCustomData="http://www.wps.cn/officeDocument/2013/wpsCustomData" mc:Ignorable="w14 w15 wp14">
+<w:document xmlns:wpc="http://schemas.microsoft.com/office/word/2010/wordprocessingCanvas" xmlns:cx="http://schemas.microsoft.com/office/drawing/2014/chartex" xmlns:cx1="http://schemas.microsoft.com/office/drawing/2015/9/8/chartex" xmlns:cx2="http://schemas.microsoft.com/office/drawing/2015/10/21/chartex" xmlns:cx3="http://schemas.microsoft.com/office/drawing/2016/5/9/chartex" xmlns:cx4="http://schemas.microsoft.com/office/drawing/2016/5/10/chartex" xmlns:cx5="http://schemas.microsoft.com/office/drawing/2016/5/11/chartex" xmlns:cx6="http://schemas.microsoft.com/office/drawing/2016/5/12/chartex" xmlns:cx7="http://schemas.microsoft.com/office/drawing/2016/5/13/chartex" xmlns:cx8="http://schemas.microsoft.com/office/drawing/2016/5/14/chartex" xmlns:mc="http://schemas.openxmlformats.org/markup-compatibility/2006" xmlns:aink="http://schemas.microsoft.com/office/drawing/2016/ink" xmlns:am3d="http://schemas.microsoft.com/office/drawing/2017/model3d" xmlns:o="urn:schemas-microsoft-com:office:office" xmlns:oel="http://schemas.microsoft.com/office/2019/extlst" xmlns:r="http://schemas.openxmlformats.org/officeDocument/2006/relationships" xmlns:m="http://schemas.openxmlformats.org/officeDocument/2006/math" xmlns:v="urn:schemas-microsoft-com:vml" xmlns:wp14="http://schemas.microsoft.com/office/word/2010/wordprocessingDrawing" xmlns:wp="http://schemas.openxmlformats.org/drawingml/2006/wordprocessingDrawing" xmlns:w10="urn:schemas-microsoft-com:office:word" xmlns:w="http://schemas.openxmlformats.org/wordprocessingml/2006/main" xmlns:w14="http://schemas.microsoft.com/office/word/2010/wordml" xmlns:w15="http://schemas.microsoft.com/office/word/2012/wordml" xmlns:w16cex="http://schemas.microsoft.com/office/word/2018/wordml/cex" xmlns:w16cid="http://schemas.microsoft.com/office/word/2016/wordml/cid" xmlns:w16="http://schemas.microsoft.com/office/word/2018/wordml" xmlns:w16sdtdh="http://schemas.microsoft.com/office/word/2020/wordml/sdtdatahash" xmlns:w16se="http://schemas.microsoft.com/office/word/2015/wordml/symex" xmlns:wpg="http://schemas.microsoft.com/office/word/2010/wordprocessingGroup" xmlns:wpi="http://schemas.microsoft.com/office/word/2010/wordprocessingInk" xmlns:wne="http://schemas.microsoft.com/office/word/2006/wordml" xmlns:wps="http://schemas.microsoft.com/office/word/2010/wordprocessingShape" mc:Ignorable="w14 w15 w16se w16cid w16 w16cex w16sdtdh wp14">
   <w:body>
     <w:p>
       <w:pPr>
-        <w:pStyle w:val="23"/>
+        <w:pStyle w:val="NoSpacing"/>
         <w:jc w:val="center"/>
         <w:rPr>
           <w:b/>
@@ -26,7 +26,7 @@
     </w:p>
     <w:p>
       <w:pPr>
-        <w:pStyle w:val="23"/>
+        <w:pStyle w:val="NoSpacing"/>
         <w:jc w:val="center"/>
         <w:rPr>
           <w:sz w:val="40"/>
@@ -158,8 +158,11 @@
         </w:rPr>
       </w:pPr>
       <w:r>
+        <w:rPr>
+          <w:noProof/>
+        </w:rPr>
         <w:drawing>
-          <wp:anchor distT="0" distB="0" distL="114300" distR="114300" simplePos="0" relativeHeight="251659264" behindDoc="0" locked="0" layoutInCell="1" allowOverlap="1">
+          <wp:anchor distT="0" distB="0" distL="114300" distR="114300" simplePos="0" relativeHeight="251658240" behindDoc="0" locked="0" layoutInCell="1" allowOverlap="1" wp14:anchorId="624AF9F4" wp14:editId="2013EF27">
             <wp:simplePos x="0" y="0"/>
             <wp:positionH relativeFrom="margin">
               <wp:align>center</wp:align>
@@ -178,7 +181,7 @@
               <a:graphicData uri="http://schemas.openxmlformats.org/drawingml/2006/picture">
                 <pic:pic xmlns:pic="http://schemas.openxmlformats.org/drawingml/2006/picture">
                   <pic:nvPicPr>
-                    <pic:cNvPr id="1" name="Picture 1"/>
+                    <pic:cNvPr id="0" name="Picture 45"/>
                     <pic:cNvPicPr>
                       <a:picLocks noChangeAspect="1" noChangeArrowheads="1"/>
                     </pic:cNvPicPr>
@@ -196,7 +199,7 @@
                       <a:fillRect/>
                     </a:stretch>
                   </pic:blipFill>
-                  <pic:spPr>
+                  <pic:spPr bwMode="auto">
                     <a:xfrm>
                       <a:off x="0" y="0"/>
                       <a:ext cx="1697355" cy="1123950"/>
@@ -209,6 +212,12 @@
                 </pic:pic>
               </a:graphicData>
             </a:graphic>
+            <wp14:sizeRelH relativeFrom="page">
+              <wp14:pctWidth>0</wp14:pctWidth>
+            </wp14:sizeRelH>
+            <wp14:sizeRelV relativeFrom="page">
+              <wp14:pctHeight>0</wp14:pctHeight>
+            </wp14:sizeRelV>
           </wp:anchor>
         </w:drawing>
       </w:r>
@@ -284,7 +293,16 @@
           <w:sz w:val="40"/>
           <w:szCs w:val="40"/>
         </w:rPr>
-        <w:t>TUẦN 2</w:t>
+        <w:t xml:space="preserve">TUẦN </w:t>
+      </w:r>
+      <w:r>
+        <w:rPr>
+          <w:b/>
+          <w:iCs/>
+          <w:sz w:val="40"/>
+          <w:szCs w:val="40"/>
+        </w:rPr>
+        <w:t>2</w:t>
       </w:r>
     </w:p>
     <w:p>
@@ -416,40 +434,15 @@
     </w:p>
     <w:tbl>
       <w:tblPr>
-        <w:tblStyle w:val="11"/>
+        <w:tblStyle w:val="TableGrid"/>
         <w:tblW w:w="0" w:type="auto"/>
-        <w:tblInd w:w="0" w:type="dxa"/>
-        <w:tblBorders>
-          <w:top w:val="single" w:color="auto" w:sz="4" w:space="0"/>
-          <w:left w:val="single" w:color="auto" w:sz="4" w:space="0"/>
-          <w:bottom w:val="single" w:color="auto" w:sz="4" w:space="0"/>
-          <w:right w:val="single" w:color="auto" w:sz="4" w:space="0"/>
-          <w:insideH w:val="single" w:color="auto" w:sz="4" w:space="0"/>
-          <w:insideV w:val="single" w:color="auto" w:sz="4" w:space="0"/>
-        </w:tblBorders>
-        <w:tblLayout w:type="autofit"/>
-        <w:tblCellMar>
-          <w:top w:w="0" w:type="dxa"/>
-          <w:left w:w="108" w:type="dxa"/>
-          <w:bottom w:w="0" w:type="dxa"/>
-          <w:right w:w="108" w:type="dxa"/>
-        </w:tblCellMar>
+        <w:tblLook w:val="04A0" w:firstRow="1" w:lastRow="0" w:firstColumn="1" w:lastColumn="0" w:noHBand="0" w:noVBand="1"/>
       </w:tblPr>
       <w:tblGrid>
         <w:gridCol w:w="4675"/>
         <w:gridCol w:w="4675"/>
       </w:tblGrid>
       <w:tr>
-        <w:tblPrEx>
-          <w:tblBorders>
-            <w:top w:val="single" w:color="auto" w:sz="4" w:space="0"/>
-            <w:left w:val="single" w:color="auto" w:sz="4" w:space="0"/>
-            <w:bottom w:val="single" w:color="auto" w:sz="4" w:space="0"/>
-            <w:right w:val="single" w:color="auto" w:sz="4" w:space="0"/>
-            <w:insideH w:val="single" w:color="auto" w:sz="4" w:space="0"/>
-            <w:insideV w:val="single" w:color="auto" w:sz="4" w:space="0"/>
-          </w:tblBorders>
-        </w:tblPrEx>
         <w:tc>
           <w:tcPr>
             <w:tcW w:w="4675" w:type="dxa"/>
@@ -492,22 +485,6 @@
         </w:tc>
       </w:tr>
       <w:tr>
-        <w:tblPrEx>
-          <w:tblBorders>
-            <w:top w:val="single" w:color="auto" w:sz="4" w:space="0"/>
-            <w:left w:val="single" w:color="auto" w:sz="4" w:space="0"/>
-            <w:bottom w:val="single" w:color="auto" w:sz="4" w:space="0"/>
-            <w:right w:val="single" w:color="auto" w:sz="4" w:space="0"/>
-            <w:insideH w:val="single" w:color="auto" w:sz="4" w:space="0"/>
-            <w:insideV w:val="single" w:color="auto" w:sz="4" w:space="0"/>
-          </w:tblBorders>
-          <w:tblCellMar>
-            <w:top w:w="0" w:type="dxa"/>
-            <w:left w:w="108" w:type="dxa"/>
-            <w:bottom w:w="0" w:type="dxa"/>
-            <w:right w:w="108" w:type="dxa"/>
-          </w:tblCellMar>
-        </w:tblPrEx>
         <w:tc>
           <w:tcPr>
             <w:tcW w:w="4675" w:type="dxa"/>
@@ -559,22 +536,6 @@
         </w:tc>
       </w:tr>
       <w:tr>
-        <w:tblPrEx>
-          <w:tblBorders>
-            <w:top w:val="single" w:color="auto" w:sz="4" w:space="0"/>
-            <w:left w:val="single" w:color="auto" w:sz="4" w:space="0"/>
-            <w:bottom w:val="single" w:color="auto" w:sz="4" w:space="0"/>
-            <w:right w:val="single" w:color="auto" w:sz="4" w:space="0"/>
-            <w:insideH w:val="single" w:color="auto" w:sz="4" w:space="0"/>
-            <w:insideV w:val="single" w:color="auto" w:sz="4" w:space="0"/>
-          </w:tblBorders>
-          <w:tblCellMar>
-            <w:top w:w="0" w:type="dxa"/>
-            <w:left w:w="108" w:type="dxa"/>
-            <w:bottom w:w="0" w:type="dxa"/>
-            <w:right w:w="108" w:type="dxa"/>
-          </w:tblCellMar>
-        </w:tblPrEx>
         <w:tc>
           <w:tcPr>
             <w:tcW w:w="4675" w:type="dxa"/>
@@ -619,7 +580,15 @@
                 <w:sz w:val="28"/>
                 <w:szCs w:val="28"/>
               </w:rPr>
-              <w:t>21110147</w:t>
+              <w:t>211101</w:t>
+            </w:r>
+            <w:r>
+              <w:rPr>
+                <w:bCs/>
+                <w:sz w:val="28"/>
+                <w:szCs w:val="28"/>
+              </w:rPr>
+              <w:t>47</w:t>
             </w:r>
           </w:p>
         </w:tc>
@@ -638,10 +607,10 @@
     </w:p>
     <w:p>
       <w:pPr>
-        <w:pStyle w:val="3"/>
+        <w:pStyle w:val="Heading2"/>
         <w:numPr>
           <w:ilvl w:val="0"/>
-          <w:numId w:val="1"/>
+          <w:numId w:val="32"/>
         </w:numPr>
         <w:shd w:val="clear" w:color="auto" w:fill="1B387C"/>
         <w:spacing w:before="0"/>
@@ -661,30 +630,18 @@
           <w:color w:val="FFFFFF"/>
           <w:sz w:val="32"/>
           <w:szCs w:val="32"/>
-        </w:rPr>
+          <w:bdr w:val="none" w:sz="0" w:space="0" w:color="auto" w:frame="1"/>
+        </w:rPr>
+        <w:lastRenderedPageBreak/>
         <w:t>Tiến độ nhiệm vụ</w:t>
       </w:r>
     </w:p>
     <w:tbl>
       <w:tblPr>
-        <w:tblStyle w:val="11"/>
+        <w:tblStyle w:val="TableGrid"/>
         <w:tblW w:w="0" w:type="auto"/>
-        <w:tblInd w:w="0" w:type="dxa"/>
-        <w:tblBorders>
-          <w:top w:val="single" w:color="auto" w:sz="4" w:space="0"/>
-          <w:left w:val="single" w:color="auto" w:sz="4" w:space="0"/>
-          <w:bottom w:val="single" w:color="auto" w:sz="4" w:space="0"/>
-          <w:right w:val="single" w:color="auto" w:sz="4" w:space="0"/>
-          <w:insideH w:val="single" w:color="auto" w:sz="4" w:space="0"/>
-          <w:insideV w:val="single" w:color="auto" w:sz="4" w:space="0"/>
-        </w:tblBorders>
         <w:tblLayout w:type="fixed"/>
-        <w:tblCellMar>
-          <w:top w:w="0" w:type="dxa"/>
-          <w:left w:w="108" w:type="dxa"/>
-          <w:bottom w:w="0" w:type="dxa"/>
-          <w:right w:w="108" w:type="dxa"/>
-        </w:tblCellMar>
+        <w:tblLook w:val="04A0" w:firstRow="1" w:lastRow="0" w:firstColumn="1" w:lastColumn="0" w:noHBand="0" w:noVBand="1"/>
       </w:tblPr>
       <w:tblGrid>
         <w:gridCol w:w="496"/>
@@ -706,22 +663,6 @@
         <w:gridCol w:w="910"/>
       </w:tblGrid>
       <w:tr>
-        <w:tblPrEx>
-          <w:tblBorders>
-            <w:top w:val="single" w:color="auto" w:sz="4" w:space="0"/>
-            <w:left w:val="single" w:color="auto" w:sz="4" w:space="0"/>
-            <w:bottom w:val="single" w:color="auto" w:sz="4" w:space="0"/>
-            <w:right w:val="single" w:color="auto" w:sz="4" w:space="0"/>
-            <w:insideH w:val="single" w:color="auto" w:sz="4" w:space="0"/>
-            <w:insideV w:val="single" w:color="auto" w:sz="4" w:space="0"/>
-          </w:tblBorders>
-          <w:tblCellMar>
-            <w:top w:w="0" w:type="dxa"/>
-            <w:left w:w="108" w:type="dxa"/>
-            <w:bottom w:w="0" w:type="dxa"/>
-            <w:right w:w="108" w:type="dxa"/>
-          </w:tblCellMar>
-        </w:tblPrEx>
         <w:tc>
           <w:tcPr>
             <w:tcW w:w="9350" w:type="dxa"/>
@@ -738,22 +679,6 @@
         </w:tc>
       </w:tr>
       <w:tr>
-        <w:tblPrEx>
-          <w:tblBorders>
-            <w:top w:val="single" w:color="auto" w:sz="4" w:space="0"/>
-            <w:left w:val="single" w:color="auto" w:sz="4" w:space="0"/>
-            <w:bottom w:val="single" w:color="auto" w:sz="4" w:space="0"/>
-            <w:right w:val="single" w:color="auto" w:sz="4" w:space="0"/>
-            <w:insideH w:val="single" w:color="auto" w:sz="4" w:space="0"/>
-            <w:insideV w:val="single" w:color="auto" w:sz="4" w:space="0"/>
-          </w:tblBorders>
-          <w:tblCellMar>
-            <w:top w:w="0" w:type="dxa"/>
-            <w:left w:w="108" w:type="dxa"/>
-            <w:bottom w:w="0" w:type="dxa"/>
-            <w:right w:w="108" w:type="dxa"/>
-          </w:tblCellMar>
-        </w:tblPrEx>
         <w:tc>
           <w:tcPr>
             <w:tcW w:w="496" w:type="dxa"/>
@@ -819,22 +744,6 @@
         </w:tc>
       </w:tr>
       <w:tr>
-        <w:tblPrEx>
-          <w:tblBorders>
-            <w:top w:val="single" w:color="auto" w:sz="4" w:space="0"/>
-            <w:left w:val="single" w:color="auto" w:sz="4" w:space="0"/>
-            <w:bottom w:val="single" w:color="auto" w:sz="4" w:space="0"/>
-            <w:right w:val="single" w:color="auto" w:sz="4" w:space="0"/>
-            <w:insideH w:val="single" w:color="auto" w:sz="4" w:space="0"/>
-            <w:insideV w:val="single" w:color="auto" w:sz="4" w:space="0"/>
-          </w:tblBorders>
-          <w:tblCellMar>
-            <w:top w:w="0" w:type="dxa"/>
-            <w:left w:w="108" w:type="dxa"/>
-            <w:bottom w:w="0" w:type="dxa"/>
-            <w:right w:w="108" w:type="dxa"/>
-          </w:tblCellMar>
-        </w:tblPrEx>
         <w:tc>
           <w:tcPr>
             <w:tcW w:w="496" w:type="dxa"/>
@@ -871,7 +780,7 @@
             </w:pPr>
             <w:r>
               <w:rPr>
-                <w:color w:val="AFABAB" w:themeColor="background2" w:themeShade="BF"/>
+                <w:color w:val="AEAAAA" w:themeColor="background2" w:themeShade="BF"/>
               </w:rPr>
               <w:t>o</w:t>
             </w:r>
@@ -1022,22 +931,6 @@
         </w:tc>
       </w:tr>
       <w:tr>
-        <w:tblPrEx>
-          <w:tblBorders>
-            <w:top w:val="single" w:color="auto" w:sz="4" w:space="0"/>
-            <w:left w:val="single" w:color="auto" w:sz="4" w:space="0"/>
-            <w:bottom w:val="single" w:color="auto" w:sz="4" w:space="0"/>
-            <w:right w:val="single" w:color="auto" w:sz="4" w:space="0"/>
-            <w:insideH w:val="single" w:color="auto" w:sz="4" w:space="0"/>
-            <w:insideV w:val="single" w:color="auto" w:sz="4" w:space="0"/>
-          </w:tblBorders>
-          <w:tblCellMar>
-            <w:top w:w="0" w:type="dxa"/>
-            <w:left w:w="108" w:type="dxa"/>
-            <w:bottom w:w="0" w:type="dxa"/>
-            <w:right w:w="108" w:type="dxa"/>
-          </w:tblCellMar>
-        </w:tblPrEx>
         <w:tc>
           <w:tcPr>
             <w:tcW w:w="496" w:type="dxa"/>
@@ -1096,7 +989,7 @@
             </w:pPr>
             <w:r>
               <w:rPr>
-                <w:color w:val="AFABAB" w:themeColor="background2" w:themeShade="BF"/>
+                <w:color w:val="AEAAAA" w:themeColor="background2" w:themeShade="BF"/>
               </w:rPr>
               <w:t>o</w:t>
             </w:r>
@@ -1224,22 +1117,6 @@
         </w:tc>
       </w:tr>
       <w:tr>
-        <w:tblPrEx>
-          <w:tblBorders>
-            <w:top w:val="single" w:color="auto" w:sz="4" w:space="0"/>
-            <w:left w:val="single" w:color="auto" w:sz="4" w:space="0"/>
-            <w:bottom w:val="single" w:color="auto" w:sz="4" w:space="0"/>
-            <w:right w:val="single" w:color="auto" w:sz="4" w:space="0"/>
-            <w:insideH w:val="single" w:color="auto" w:sz="4" w:space="0"/>
-            <w:insideV w:val="single" w:color="auto" w:sz="4" w:space="0"/>
-          </w:tblBorders>
-          <w:tblCellMar>
-            <w:top w:w="0" w:type="dxa"/>
-            <w:left w:w="108" w:type="dxa"/>
-            <w:bottom w:w="0" w:type="dxa"/>
-            <w:right w:w="108" w:type="dxa"/>
-          </w:tblCellMar>
-        </w:tblPrEx>
         <w:tc>
           <w:tcPr>
             <w:tcW w:w="496" w:type="dxa"/>
@@ -1298,7 +1175,7 @@
             </w:pPr>
             <w:r>
               <w:rPr>
-                <w:color w:val="AFABAB" w:themeColor="background2" w:themeShade="BF"/>
+                <w:color w:val="AEAAAA" w:themeColor="background2" w:themeShade="BF"/>
               </w:rPr>
               <w:t>o</w:t>
             </w:r>
@@ -1426,22 +1303,6 @@
         </w:tc>
       </w:tr>
       <w:tr>
-        <w:tblPrEx>
-          <w:tblBorders>
-            <w:top w:val="single" w:color="auto" w:sz="4" w:space="0"/>
-            <w:left w:val="single" w:color="auto" w:sz="4" w:space="0"/>
-            <w:bottom w:val="single" w:color="auto" w:sz="4" w:space="0"/>
-            <w:right w:val="single" w:color="auto" w:sz="4" w:space="0"/>
-            <w:insideH w:val="single" w:color="auto" w:sz="4" w:space="0"/>
-            <w:insideV w:val="single" w:color="auto" w:sz="4" w:space="0"/>
-          </w:tblBorders>
-          <w:tblCellMar>
-            <w:top w:w="0" w:type="dxa"/>
-            <w:left w:w="108" w:type="dxa"/>
-            <w:bottom w:w="0" w:type="dxa"/>
-            <w:right w:w="108" w:type="dxa"/>
-          </w:tblCellMar>
-        </w:tblPrEx>
         <w:tc>
           <w:tcPr>
             <w:tcW w:w="496" w:type="dxa"/>
@@ -1622,22 +1483,6 @@
         </w:tc>
       </w:tr>
       <w:tr>
-        <w:tblPrEx>
-          <w:tblBorders>
-            <w:top w:val="single" w:color="auto" w:sz="4" w:space="0"/>
-            <w:left w:val="single" w:color="auto" w:sz="4" w:space="0"/>
-            <w:bottom w:val="single" w:color="auto" w:sz="4" w:space="0"/>
-            <w:right w:val="single" w:color="auto" w:sz="4" w:space="0"/>
-            <w:insideH w:val="single" w:color="auto" w:sz="4" w:space="0"/>
-            <w:insideV w:val="single" w:color="auto" w:sz="4" w:space="0"/>
-          </w:tblBorders>
-          <w:tblCellMar>
-            <w:top w:w="0" w:type="dxa"/>
-            <w:left w:w="108" w:type="dxa"/>
-            <w:bottom w:w="0" w:type="dxa"/>
-            <w:right w:w="108" w:type="dxa"/>
-          </w:tblCellMar>
-        </w:tblPrEx>
         <w:tc>
           <w:tcPr>
             <w:tcW w:w="496" w:type="dxa"/>
@@ -1818,22 +1663,6 @@
         </w:tc>
       </w:tr>
       <w:tr>
-        <w:tblPrEx>
-          <w:tblBorders>
-            <w:top w:val="single" w:color="auto" w:sz="4" w:space="0"/>
-            <w:left w:val="single" w:color="auto" w:sz="4" w:space="0"/>
-            <w:bottom w:val="single" w:color="auto" w:sz="4" w:space="0"/>
-            <w:right w:val="single" w:color="auto" w:sz="4" w:space="0"/>
-            <w:insideH w:val="single" w:color="auto" w:sz="4" w:space="0"/>
-            <w:insideV w:val="single" w:color="auto" w:sz="4" w:space="0"/>
-          </w:tblBorders>
-          <w:tblCellMar>
-            <w:top w:w="0" w:type="dxa"/>
-            <w:left w:w="108" w:type="dxa"/>
-            <w:bottom w:w="0" w:type="dxa"/>
-            <w:right w:w="108" w:type="dxa"/>
-          </w:tblCellMar>
-        </w:tblPrEx>
         <w:tc>
           <w:tcPr>
             <w:tcW w:w="496" w:type="dxa"/>
@@ -2014,22 +1843,6 @@
         </w:tc>
       </w:tr>
       <w:tr>
-        <w:tblPrEx>
-          <w:tblBorders>
-            <w:top w:val="single" w:color="auto" w:sz="4" w:space="0"/>
-            <w:left w:val="single" w:color="auto" w:sz="4" w:space="0"/>
-            <w:bottom w:val="single" w:color="auto" w:sz="4" w:space="0"/>
-            <w:right w:val="single" w:color="auto" w:sz="4" w:space="0"/>
-            <w:insideH w:val="single" w:color="auto" w:sz="4" w:space="0"/>
-            <w:insideV w:val="single" w:color="auto" w:sz="4" w:space="0"/>
-          </w:tblBorders>
-          <w:tblCellMar>
-            <w:top w:w="0" w:type="dxa"/>
-            <w:left w:w="108" w:type="dxa"/>
-            <w:bottom w:w="0" w:type="dxa"/>
-            <w:right w:w="108" w:type="dxa"/>
-          </w:tblCellMar>
-        </w:tblPrEx>
         <w:tc>
           <w:tcPr>
             <w:tcW w:w="496" w:type="dxa"/>
@@ -2039,6 +1852,7 @@
               <w:jc w:val="center"/>
             </w:pPr>
             <w:r>
+              <w:lastRenderedPageBreak/>
               <w:t>7</w:t>
             </w:r>
           </w:p>
@@ -2068,7 +1882,7 @@
             </w:pPr>
             <w:r>
               <w:rPr>
-                <w:color w:val="AFABAB" w:themeColor="background2" w:themeShade="BF"/>
+                <w:color w:val="AEAAAA" w:themeColor="background2" w:themeShade="BF"/>
               </w:rPr>
               <w:t>o</w:t>
             </w:r>
@@ -2219,22 +2033,6 @@
         </w:tc>
       </w:tr>
       <w:tr>
-        <w:tblPrEx>
-          <w:tblBorders>
-            <w:top w:val="single" w:color="auto" w:sz="4" w:space="0"/>
-            <w:left w:val="single" w:color="auto" w:sz="4" w:space="0"/>
-            <w:bottom w:val="single" w:color="auto" w:sz="4" w:space="0"/>
-            <w:right w:val="single" w:color="auto" w:sz="4" w:space="0"/>
-            <w:insideH w:val="single" w:color="auto" w:sz="4" w:space="0"/>
-            <w:insideV w:val="single" w:color="auto" w:sz="4" w:space="0"/>
-          </w:tblBorders>
-          <w:tblCellMar>
-            <w:top w:w="0" w:type="dxa"/>
-            <w:left w:w="108" w:type="dxa"/>
-            <w:bottom w:w="0" w:type="dxa"/>
-            <w:right w:w="108" w:type="dxa"/>
-          </w:tblCellMar>
-        </w:tblPrEx>
         <w:tc>
           <w:tcPr>
             <w:tcW w:w="496" w:type="dxa"/>
@@ -2415,22 +2213,6 @@
         </w:tc>
       </w:tr>
       <w:tr>
-        <w:tblPrEx>
-          <w:tblBorders>
-            <w:top w:val="single" w:color="auto" w:sz="4" w:space="0"/>
-            <w:left w:val="single" w:color="auto" w:sz="4" w:space="0"/>
-            <w:bottom w:val="single" w:color="auto" w:sz="4" w:space="0"/>
-            <w:right w:val="single" w:color="auto" w:sz="4" w:space="0"/>
-            <w:insideH w:val="single" w:color="auto" w:sz="4" w:space="0"/>
-            <w:insideV w:val="single" w:color="auto" w:sz="4" w:space="0"/>
-          </w:tblBorders>
-          <w:tblCellMar>
-            <w:top w:w="0" w:type="dxa"/>
-            <w:left w:w="108" w:type="dxa"/>
-            <w:bottom w:w="0" w:type="dxa"/>
-            <w:right w:w="108" w:type="dxa"/>
-          </w:tblCellMar>
-        </w:tblPrEx>
         <w:tc>
           <w:tcPr>
             <w:tcW w:w="496" w:type="dxa"/>
@@ -2611,22 +2393,6 @@
         </w:tc>
       </w:tr>
       <w:tr>
-        <w:tblPrEx>
-          <w:tblBorders>
-            <w:top w:val="single" w:color="auto" w:sz="4" w:space="0"/>
-            <w:left w:val="single" w:color="auto" w:sz="4" w:space="0"/>
-            <w:bottom w:val="single" w:color="auto" w:sz="4" w:space="0"/>
-            <w:right w:val="single" w:color="auto" w:sz="4" w:space="0"/>
-            <w:insideH w:val="single" w:color="auto" w:sz="4" w:space="0"/>
-            <w:insideV w:val="single" w:color="auto" w:sz="4" w:space="0"/>
-          </w:tblBorders>
-          <w:tblCellMar>
-            <w:top w:w="0" w:type="dxa"/>
-            <w:left w:w="108" w:type="dxa"/>
-            <w:bottom w:w="0" w:type="dxa"/>
-            <w:right w:w="108" w:type="dxa"/>
-          </w:tblCellMar>
-        </w:tblPrEx>
         <w:tc>
           <w:tcPr>
             <w:tcW w:w="496" w:type="dxa"/>
@@ -2810,22 +2576,6 @@
         </w:tc>
       </w:tr>
       <w:tr>
-        <w:tblPrEx>
-          <w:tblBorders>
-            <w:top w:val="single" w:color="auto" w:sz="4" w:space="0"/>
-            <w:left w:val="single" w:color="auto" w:sz="4" w:space="0"/>
-            <w:bottom w:val="single" w:color="auto" w:sz="4" w:space="0"/>
-            <w:right w:val="single" w:color="auto" w:sz="4" w:space="0"/>
-            <w:insideH w:val="single" w:color="auto" w:sz="4" w:space="0"/>
-            <w:insideV w:val="single" w:color="auto" w:sz="4" w:space="0"/>
-          </w:tblBorders>
-          <w:tblCellMar>
-            <w:top w:w="0" w:type="dxa"/>
-            <w:left w:w="108" w:type="dxa"/>
-            <w:bottom w:w="0" w:type="dxa"/>
-            <w:right w:w="108" w:type="dxa"/>
-          </w:tblCellMar>
-        </w:tblPrEx>
         <w:tc>
           <w:tcPr>
             <w:tcW w:w="496" w:type="dxa"/>
@@ -3006,22 +2756,6 @@
         </w:tc>
       </w:tr>
       <w:tr>
-        <w:tblPrEx>
-          <w:tblBorders>
-            <w:top w:val="single" w:color="auto" w:sz="4" w:space="0"/>
-            <w:left w:val="single" w:color="auto" w:sz="4" w:space="0"/>
-            <w:bottom w:val="single" w:color="auto" w:sz="4" w:space="0"/>
-            <w:right w:val="single" w:color="auto" w:sz="4" w:space="0"/>
-            <w:insideH w:val="single" w:color="auto" w:sz="4" w:space="0"/>
-            <w:insideV w:val="single" w:color="auto" w:sz="4" w:space="0"/>
-          </w:tblBorders>
-          <w:tblCellMar>
-            <w:top w:w="0" w:type="dxa"/>
-            <w:left w:w="108" w:type="dxa"/>
-            <w:bottom w:w="0" w:type="dxa"/>
-            <w:right w:w="108" w:type="dxa"/>
-          </w:tblCellMar>
-        </w:tblPrEx>
         <w:tc>
           <w:tcPr>
             <w:tcW w:w="496" w:type="dxa"/>
@@ -3031,6 +2765,7 @@
               <w:jc w:val="center"/>
             </w:pPr>
             <w:r>
+              <w:lastRenderedPageBreak/>
               <w:t>12</w:t>
             </w:r>
           </w:p>
@@ -3202,25 +2937,9 @@
         </w:tc>
       </w:tr>
       <w:tr>
-        <w:tblPrEx>
-          <w:tblBorders>
-            <w:top w:val="single" w:color="auto" w:sz="4" w:space="0"/>
-            <w:left w:val="single" w:color="auto" w:sz="4" w:space="0"/>
-            <w:bottom w:val="single" w:color="auto" w:sz="4" w:space="0"/>
-            <w:right w:val="single" w:color="auto" w:sz="4" w:space="0"/>
-            <w:insideH w:val="single" w:color="auto" w:sz="4" w:space="0"/>
-            <w:insideV w:val="single" w:color="auto" w:sz="4" w:space="0"/>
-          </w:tblBorders>
-          <w:tblCellMar>
-            <w:top w:w="0" w:type="dxa"/>
-            <w:left w:w="108" w:type="dxa"/>
-            <w:bottom w:w="0" w:type="dxa"/>
-            <w:right w:w="108" w:type="dxa"/>
-          </w:tblCellMar>
-        </w:tblPrEx>
         <w:trPr>
           <w:cantSplit/>
-          <w:trHeight w:val="1623" w:hRule="atLeast"/>
+          <w:trHeight w:val="1623"/>
         </w:trPr>
         <w:tc>
           <w:tcPr>
@@ -3246,7 +2965,10 @@
               <w:ind w:left="113" w:right="113"/>
             </w:pPr>
             <w:r>
-              <w:t xml:space="preserve">  03/09/2023</w:t>
+              <w:t xml:space="preserve">  </w:t>
+            </w:r>
+            <w:r>
+              <w:t>03/09/2023</w:t>
             </w:r>
           </w:p>
         </w:tc>
@@ -3260,7 +2982,10 @@
               <w:jc w:val="center"/>
             </w:pPr>
             <w:r>
-              <w:t>10/09/2023</w:t>
+              <w:t>10</w:t>
+            </w:r>
+            <w:r>
+              <w:t>/09/2023</w:t>
             </w:r>
           </w:p>
         </w:tc>
@@ -3396,22 +3121,6 @@
         </w:tc>
       </w:tr>
       <w:tr>
-        <w:tblPrEx>
-          <w:tblBorders>
-            <w:top w:val="single" w:color="auto" w:sz="4" w:space="0"/>
-            <w:left w:val="single" w:color="auto" w:sz="4" w:space="0"/>
-            <w:bottom w:val="single" w:color="auto" w:sz="4" w:space="0"/>
-            <w:right w:val="single" w:color="auto" w:sz="4" w:space="0"/>
-            <w:insideH w:val="single" w:color="auto" w:sz="4" w:space="0"/>
-            <w:insideV w:val="single" w:color="auto" w:sz="4" w:space="0"/>
-          </w:tblBorders>
-          <w:tblCellMar>
-            <w:top w:w="0" w:type="dxa"/>
-            <w:left w:w="108" w:type="dxa"/>
-            <w:bottom w:w="0" w:type="dxa"/>
-            <w:right w:w="108" w:type="dxa"/>
-          </w:tblCellMar>
-        </w:tblPrEx>
         <w:tc>
           <w:tcPr>
             <w:tcW w:w="1669" w:type="dxa"/>
@@ -3422,7 +3131,10 @@
               <w:jc w:val="center"/>
             </w:pPr>
             <w:r>
-              <w:t>Week</w:t>
+              <w:t>W</w:t>
+            </w:r>
+            <w:r>
+              <w:t>eek</w:t>
             </w:r>
           </w:p>
         </w:tc>
@@ -3448,7 +3160,10 @@
               <w:jc w:val="center"/>
             </w:pPr>
             <w:r>
-              <w:t>02</w:t>
+              <w:t>0</w:t>
+            </w:r>
+            <w:r>
+              <w:t>2</w:t>
             </w:r>
           </w:p>
         </w:tc>
@@ -3584,22 +3299,6 @@
         </w:tc>
       </w:tr>
       <w:tr>
-        <w:tblPrEx>
-          <w:tblBorders>
-            <w:top w:val="single" w:color="auto" w:sz="4" w:space="0"/>
-            <w:left w:val="single" w:color="auto" w:sz="4" w:space="0"/>
-            <w:bottom w:val="single" w:color="auto" w:sz="4" w:space="0"/>
-            <w:right w:val="single" w:color="auto" w:sz="4" w:space="0"/>
-            <w:insideH w:val="single" w:color="auto" w:sz="4" w:space="0"/>
-            <w:insideV w:val="single" w:color="auto" w:sz="4" w:space="0"/>
-          </w:tblBorders>
-          <w:tblCellMar>
-            <w:top w:w="0" w:type="dxa"/>
-            <w:left w:w="108" w:type="dxa"/>
-            <w:bottom w:w="0" w:type="dxa"/>
-            <w:right w:w="108" w:type="dxa"/>
-          </w:tblCellMar>
-        </w:tblPrEx>
         <w:tc>
           <w:tcPr>
             <w:tcW w:w="1669" w:type="dxa"/>
@@ -3723,7 +3422,7 @@
           <w:p>
             <w:r>
               <w:rPr>
-                <w:color w:val="AFABAB" w:themeColor="background2" w:themeShade="BF"/>
+                <w:color w:val="AEAAAA" w:themeColor="background2" w:themeShade="BF"/>
               </w:rPr>
               <w:t>o</w:t>
             </w:r>
@@ -3751,10 +3450,10 @@
     </w:p>
     <w:p>
       <w:pPr>
-        <w:pStyle w:val="3"/>
+        <w:pStyle w:val="Heading2"/>
         <w:numPr>
           <w:ilvl w:val="0"/>
-          <w:numId w:val="1"/>
+          <w:numId w:val="32"/>
         </w:numPr>
         <w:shd w:val="clear" w:color="auto" w:fill="1B387C"/>
         <w:spacing w:before="0"/>
@@ -3765,6 +3464,7 @@
           <w:color w:val="FFFFFF"/>
           <w:sz w:val="32"/>
           <w:szCs w:val="32"/>
+          <w:bdr w:val="none" w:sz="0" w:space="0" w:color="auto" w:frame="1"/>
         </w:rPr>
       </w:pPr>
       <w:r>
@@ -3773,8 +3473,19 @@
           <w:color w:val="FFFFFF"/>
           <w:sz w:val="32"/>
           <w:szCs w:val="32"/>
-        </w:rPr>
-        <w:t>Định nghĩa về ma trận kề, ma trận liên kết, ma trận trọng số</w:t>
+          <w:bdr w:val="none" w:sz="0" w:space="0" w:color="auto" w:frame="1"/>
+        </w:rPr>
+        <w:t xml:space="preserve">Định nghĩa về </w:t>
+      </w:r>
+      <w:r>
+        <w:rPr>
+          <w:b w:val="0"/>
+          <w:color w:val="FFFFFF"/>
+          <w:sz w:val="32"/>
+          <w:szCs w:val="32"/>
+          <w:bdr w:val="none" w:sz="0" w:space="0" w:color="auto" w:frame="1"/>
+        </w:rPr>
+        <w:t>ma trận kề, ma trận liên kết, ma trận trọng số</w:t>
       </w:r>
     </w:p>
     <w:p/>
@@ -3782,7 +3493,7 @@
       <w:pPr>
         <w:numPr>
           <w:ilvl w:val="0"/>
-          <w:numId w:val="2"/>
+          <w:numId w:val="33"/>
         </w:numPr>
         <w:rPr>
           <w:lang w:val="vi-VN"/>
@@ -3807,7 +3518,7 @@
       <w:pPr>
         <w:numPr>
           <w:ilvl w:val="1"/>
-          <w:numId w:val="2"/>
+          <w:numId w:val="33"/>
         </w:numPr>
         <w:rPr>
           <w:lang w:val="vi-VN"/>
@@ -3852,7 +3563,7 @@
       <w:pPr>
         <w:numPr>
           <w:ilvl w:val="1"/>
-          <w:numId w:val="2"/>
+          <w:numId w:val="33"/>
         </w:numPr>
         <w:rPr>
           <w:lang w:val="vi-VN"/>
@@ -3939,7 +3650,7 @@
       <w:pPr>
         <w:numPr>
           <w:ilvl w:val="1"/>
-          <w:numId w:val="2"/>
+          <w:numId w:val="33"/>
         </w:numPr>
         <w:rPr>
           <w:lang w:val="vi-VN"/>
@@ -3989,6 +3700,7 @@
         <w:ind w:left="1080"/>
       </w:pPr>
       <w:r>
+        <w:lastRenderedPageBreak/>
         <w:t>C  1  0  0  1</w:t>
       </w:r>
     </w:p>
@@ -4012,7 +3724,7 @@
       <w:pPr>
         <w:numPr>
           <w:ilvl w:val="0"/>
-          <w:numId w:val="2"/>
+          <w:numId w:val="33"/>
         </w:numPr>
         <w:rPr>
           <w:lang w:val="vi-VN"/>
@@ -4037,7 +3749,7 @@
       <w:pPr>
         <w:numPr>
           <w:ilvl w:val="1"/>
-          <w:numId w:val="2"/>
+          <w:numId w:val="33"/>
         </w:numPr>
         <w:rPr>
           <w:lang w:val="vi-VN"/>
@@ -4096,7 +3808,7 @@
       <w:pPr>
         <w:numPr>
           <w:ilvl w:val="1"/>
-          <w:numId w:val="2"/>
+          <w:numId w:val="33"/>
         </w:numPr>
         <w:rPr>
           <w:lang w:val="vi-VN"/>
@@ -4253,7 +3965,7 @@
       <w:pPr>
         <w:numPr>
           <w:ilvl w:val="1"/>
-          <w:numId w:val="2"/>
+          <w:numId w:val="33"/>
         </w:numPr>
         <w:rPr>
           <w:lang w:val="vi-VN"/>
@@ -4269,426 +3981,8 @@
     <w:p>
       <w:pPr>
         <w:numPr>
-          <w:numId w:val="0"/>
-        </w:numPr>
-        <w:rPr>
-          <w:rFonts w:hint="default"/>
-          <w:b w:val="0"/>
-          <w:bCs w:val="0"/>
-          <w:u w:val="none"/>
-          <w:lang w:val="en-US"/>
-        </w:rPr>
-      </w:pPr>
-      <w:r>
-        <w:rPr>
-          <w:rFonts w:hint="default"/>
-          <w:b/>
-          <w:bCs/>
-          <w:u w:val="single"/>
-          <w:lang w:val="en-US"/>
-        </w:rPr>
-        <w:t xml:space="preserve">VD: </w:t>
-      </w:r>
-      <w:r>
-        <w:rPr>
-          <w:rFonts w:hint="default"/>
-          <w:b w:val="0"/>
-          <w:bCs w:val="0"/>
-          <w:u w:val="none"/>
-          <w:lang w:val="en-US"/>
-        </w:rPr>
-        <w:tab/>
-        <w:t xml:space="preserve">Giả sử ta có đồ thị: </w:t>
-      </w:r>
-    </w:p>
-    <w:p>
-      <w:pPr>
-        <w:numPr>
-          <w:numId w:val="0"/>
-        </w:numPr>
-        <w:rPr>
-          <w:rFonts w:hint="default"/>
-          <w:b w:val="0"/>
-          <w:bCs w:val="0"/>
-          <w:u w:val="none"/>
-          <w:lang w:val="en-US"/>
-        </w:rPr>
-      </w:pPr>
-      <w:r>
-        <w:rPr>
-          <w:rFonts w:hint="default"/>
-          <w:b w:val="0"/>
-          <w:bCs w:val="0"/>
-          <w:u w:val="none"/>
-          <w:lang w:val="en-US"/>
-        </w:rPr>
-        <w:t>A  - -</w:t>
-      </w:r>
-      <w:r>
-        <w:rPr>
-          <w:rFonts w:hint="default"/>
-          <w:b w:val="0"/>
-          <w:bCs w:val="0"/>
-          <w:u w:val="none"/>
-          <w:lang w:val="en-US"/>
-        </w:rPr>
-        <w:tab/>
-        <w:t>B</w:t>
-      </w:r>
-    </w:p>
-    <w:p>
-      <w:pPr>
-        <w:numPr>
-          <w:numId w:val="0"/>
-        </w:numPr>
-        <w:rPr>
-          <w:rFonts w:hint="default"/>
-          <w:b w:val="0"/>
-          <w:bCs w:val="0"/>
-          <w:u w:val="none"/>
-          <w:lang w:val="en-US"/>
-        </w:rPr>
-      </w:pPr>
-      <w:r>
-        <w:rPr>
-          <w:rFonts w:hint="default"/>
-          <w:b w:val="0"/>
-          <w:bCs w:val="0"/>
-          <w:u w:val="none"/>
-          <w:lang w:val="en-US"/>
-        </w:rPr>
-        <w:t>||</w:t>
-      </w:r>
-      <w:r>
-        <w:rPr>
-          <w:rFonts w:hint="default"/>
-          <w:b w:val="0"/>
-          <w:bCs w:val="0"/>
-          <w:u w:val="none"/>
-          <w:lang w:val="en-US"/>
-        </w:rPr>
-        <w:tab/>
-        <w:t xml:space="preserve"> ||</w:t>
-      </w:r>
-    </w:p>
-    <w:p>
-      <w:pPr>
-        <w:numPr>
-          <w:numId w:val="0"/>
-        </w:numPr>
-        <w:rPr>
-          <w:rFonts w:hint="default"/>
-          <w:b w:val="0"/>
-          <w:bCs w:val="0"/>
-          <w:u w:val="none"/>
-          <w:lang w:val="en-US"/>
-        </w:rPr>
-      </w:pPr>
-      <w:r>
-        <w:rPr>
-          <w:rFonts w:hint="default"/>
-          <w:b w:val="0"/>
-          <w:bCs w:val="0"/>
-          <w:u w:val="none"/>
-          <w:lang w:val="en-US"/>
-        </w:rPr>
-        <w:t>D  - -</w:t>
-      </w:r>
-      <w:r>
-        <w:rPr>
-          <w:rFonts w:hint="default"/>
-          <w:b w:val="0"/>
-          <w:bCs w:val="0"/>
-          <w:u w:val="none"/>
-          <w:lang w:val="en-US"/>
-        </w:rPr>
-        <w:tab/>
-        <w:t>C</w:t>
-      </w:r>
-    </w:p>
-    <w:p>
-      <w:pPr>
-        <w:numPr>
-          <w:numId w:val="0"/>
-        </w:numPr>
-        <w:rPr>
-          <w:rFonts w:hint="default"/>
-          <w:b w:val="0"/>
-          <w:bCs w:val="0"/>
-          <w:u w:val="none"/>
-          <w:lang w:val="en-US"/>
-        </w:rPr>
-      </w:pPr>
-      <w:r>
-        <w:rPr>
-          <w:rFonts w:hint="default"/>
-          <w:b w:val="0"/>
-          <w:bCs w:val="0"/>
-          <w:u w:val="none"/>
-          <w:lang w:val="en-US"/>
-        </w:rPr>
-        <w:t>Đồ thị được biểu diễn bằng ma trận liên kết như sau:</w:t>
-      </w:r>
-    </w:p>
-    <w:p>
-      <w:pPr>
-        <w:numPr>
-          <w:numId w:val="0"/>
-        </w:numPr>
-        <w:rPr>
-          <w:rFonts w:hint="default"/>
-          <w:lang w:val="en-US"/>
-        </w:rPr>
-      </w:pPr>
-      <w:r>
-        <w:rPr>
-          <w:rFonts w:hint="default"/>
-          <w:lang w:val="en-US"/>
-        </w:rPr>
-        <w:tab/>
-        <w:t>A</w:t>
-      </w:r>
-      <w:r>
-        <w:rPr>
-          <w:rFonts w:hint="default"/>
-          <w:lang w:val="en-US"/>
-        </w:rPr>
-        <w:tab/>
-        <w:t>B</w:t>
-      </w:r>
-      <w:r>
-        <w:rPr>
-          <w:rFonts w:hint="default"/>
-          <w:lang w:val="en-US"/>
-        </w:rPr>
-        <w:tab/>
-        <w:t>C</w:t>
-      </w:r>
-      <w:r>
-        <w:rPr>
-          <w:rFonts w:hint="default"/>
-          <w:lang w:val="en-US"/>
-        </w:rPr>
-        <w:tab/>
-        <w:t>D</w:t>
-      </w:r>
-    </w:p>
-    <w:p>
-      <w:pPr>
-        <w:numPr>
-          <w:numId w:val="0"/>
-        </w:numPr>
-        <w:rPr>
-          <w:rFonts w:hint="default"/>
-          <w:lang w:val="en-US"/>
-        </w:rPr>
-      </w:pPr>
-      <w:r>
-        <w:rPr>
-          <w:rFonts w:hint="default"/>
-          <w:lang w:val="en-US"/>
-        </w:rPr>
-        <w:t>A</w:t>
-      </w:r>
-      <w:r>
-        <w:rPr>
-          <w:rFonts w:hint="default"/>
-          <w:lang w:val="en-US"/>
-        </w:rPr>
-        <w:tab/>
-        <w:t>0</w:t>
-      </w:r>
-      <w:r>
-        <w:rPr>
-          <w:rFonts w:hint="default"/>
-          <w:lang w:val="en-US"/>
-        </w:rPr>
-        <w:tab/>
-        <w:t>1</w:t>
-      </w:r>
-      <w:r>
-        <w:rPr>
-          <w:rFonts w:hint="default"/>
-          <w:lang w:val="en-US"/>
-        </w:rPr>
-        <w:tab/>
-        <w:t>0</w:t>
-      </w:r>
-      <w:r>
-        <w:rPr>
-          <w:rFonts w:hint="default"/>
-          <w:lang w:val="en-US"/>
-        </w:rPr>
-        <w:tab/>
-        <w:t>1</w:t>
-      </w:r>
-    </w:p>
-    <w:p>
-      <w:pPr>
-        <w:numPr>
-          <w:numId w:val="0"/>
-        </w:numPr>
-        <w:rPr>
-          <w:rFonts w:hint="default"/>
-          <w:lang w:val="en-US"/>
-        </w:rPr>
-      </w:pPr>
-      <w:r>
-        <w:rPr>
-          <w:rFonts w:hint="default"/>
-          <w:lang w:val="en-US"/>
-        </w:rPr>
-        <w:t>B</w:t>
-      </w:r>
-      <w:r>
-        <w:rPr>
-          <w:rFonts w:hint="default"/>
-          <w:lang w:val="en-US"/>
-        </w:rPr>
-        <w:tab/>
-        <w:t>1</w:t>
-      </w:r>
-      <w:r>
-        <w:rPr>
-          <w:rFonts w:hint="default"/>
-          <w:lang w:val="en-US"/>
-        </w:rPr>
-        <w:tab/>
-        <w:t>0</w:t>
-      </w:r>
-      <w:r>
-        <w:rPr>
-          <w:rFonts w:hint="default"/>
-          <w:lang w:val="en-US"/>
-        </w:rPr>
-        <w:tab/>
-        <w:t>1</w:t>
-      </w:r>
-      <w:r>
-        <w:rPr>
-          <w:rFonts w:hint="default"/>
-          <w:lang w:val="en-US"/>
-        </w:rPr>
-        <w:tab/>
-        <w:t>0</w:t>
-      </w:r>
-    </w:p>
-    <w:p>
-      <w:pPr>
-        <w:numPr>
-          <w:numId w:val="0"/>
-        </w:numPr>
-        <w:rPr>
-          <w:rFonts w:hint="default"/>
-          <w:lang w:val="en-US"/>
-        </w:rPr>
-      </w:pPr>
-      <w:r>
-        <w:rPr>
-          <w:rFonts w:hint="default"/>
-          <w:lang w:val="en-US"/>
-        </w:rPr>
-        <w:t>C</w:t>
-      </w:r>
-      <w:r>
-        <w:rPr>
-          <w:rFonts w:hint="default"/>
-          <w:lang w:val="en-US"/>
-        </w:rPr>
-        <w:tab/>
-        <w:t>0</w:t>
-      </w:r>
-      <w:r>
-        <w:rPr>
-          <w:rFonts w:hint="default"/>
-          <w:lang w:val="en-US"/>
-        </w:rPr>
-        <w:tab/>
-        <w:t>1</w:t>
-      </w:r>
-      <w:r>
-        <w:rPr>
-          <w:rFonts w:hint="default"/>
-          <w:lang w:val="en-US"/>
-        </w:rPr>
-        <w:tab/>
-        <w:t>0</w:t>
-      </w:r>
-      <w:r>
-        <w:rPr>
-          <w:rFonts w:hint="default"/>
-          <w:lang w:val="en-US"/>
-        </w:rPr>
-        <w:tab/>
-        <w:t>1</w:t>
-      </w:r>
-    </w:p>
-    <w:p>
-      <w:pPr>
-        <w:numPr>
-          <w:numId w:val="0"/>
-        </w:numPr>
-        <w:rPr>
-          <w:rFonts w:hint="default"/>
-          <w:lang w:val="en-US"/>
-        </w:rPr>
-      </w:pPr>
-      <w:r>
-        <w:rPr>
-          <w:rFonts w:hint="default"/>
-          <w:lang w:val="en-US"/>
-        </w:rPr>
-        <w:t>D</w:t>
-      </w:r>
-      <w:r>
-        <w:rPr>
-          <w:rFonts w:hint="default"/>
-          <w:lang w:val="en-US"/>
-        </w:rPr>
-        <w:tab/>
-        <w:t>1</w:t>
-      </w:r>
-      <w:r>
-        <w:rPr>
-          <w:rFonts w:hint="default"/>
-          <w:lang w:val="en-US"/>
-        </w:rPr>
-        <w:tab/>
-        <w:t>0</w:t>
-      </w:r>
-      <w:r>
-        <w:rPr>
-          <w:rFonts w:hint="default"/>
-          <w:lang w:val="en-US"/>
-        </w:rPr>
-        <w:tab/>
-        <w:t>1</w:t>
-      </w:r>
-      <w:r>
-        <w:rPr>
-          <w:rFonts w:hint="default"/>
-          <w:lang w:val="en-US"/>
-        </w:rPr>
-        <w:tab/>
-        <w:t>0</w:t>
-      </w:r>
-    </w:p>
-    <w:p>
-      <w:pPr>
-        <w:numPr>
-          <w:numId w:val="0"/>
-        </w:numPr>
-        <w:rPr>
-          <w:rFonts w:hint="default"/>
-          <w:lang w:val="en-US"/>
-        </w:rPr>
-      </w:pPr>
-    </w:p>
-    <w:p>
-      <w:pPr>
-        <w:numPr>
           <w:ilvl w:val="0"/>
-          <w:numId w:val="2"/>
+          <w:numId w:val="33"/>
         </w:numPr>
         <w:rPr>
           <w:lang w:val="vi-VN"/>
@@ -4713,7 +4007,7 @@
       <w:pPr>
         <w:numPr>
           <w:ilvl w:val="1"/>
-          <w:numId w:val="2"/>
+          <w:numId w:val="33"/>
         </w:numPr>
         <w:rPr>
           <w:lang w:val="vi-VN"/>
@@ -4772,7 +4066,7 @@
       <w:pPr>
         <w:numPr>
           <w:ilvl w:val="1"/>
-          <w:numId w:val="2"/>
+          <w:numId w:val="33"/>
         </w:numPr>
         <w:rPr>
           <w:lang w:val="vi-VN"/>
@@ -4916,10 +4210,10 @@
     </w:p>
     <w:p>
       <w:pPr>
-        <w:pStyle w:val="15"/>
+        <w:pStyle w:val="ListParagraph"/>
         <w:numPr>
           <w:ilvl w:val="0"/>
-          <w:numId w:val="2"/>
+          <w:numId w:val="33"/>
         </w:numPr>
         <w:rPr>
           <w:b/>
@@ -4931,15 +4225,22 @@
           <w:b/>
           <w:bCs/>
         </w:rPr>
+        <w:lastRenderedPageBreak/>
         <w:t>Thay đổi thông tin một đỉnh</w:t>
       </w:r>
     </w:p>
     <w:p>
       <w:pPr>
-        <w:pStyle w:val="15"/>
-      </w:pPr>
-      <w:r>
-        <w:t>Trong lý thuyết đồ thị, việc "thay đổi thông tin của một đỉnh" đề cập đến việc sửa đổi dữ liệu hoặc thuộc tính của một đỉnh cụ thể trong đồ thị. Điều này có thể liên quan đến việc thay đổi tên, trạng thái, hoặc bất kỳ thông tin nào khác mà ta muốn liên kết với đỉnh đó.</w:t>
+        <w:pStyle w:val="ListParagraph"/>
+      </w:pPr>
+      <w:r>
+        <w:t xml:space="preserve">Trong lý thuyết đồ thị, việc "thay đổi thông tin của một đỉnh" đề cập đến việc sửa đổi dữ liệu hoặc thuộc tính của một đỉnh cụ thể trong đồ thị. Điều này có thể liên quan đến việc thay đổi tên, trạng thái, hoặc bất kỳ thông tin nào khác mà </w:t>
+      </w:r>
+      <w:r>
+        <w:t>ta</w:t>
+      </w:r>
+      <w:r>
+        <w:t xml:space="preserve"> muốn liên kết với đỉnh đó.</w:t>
       </w:r>
     </w:p>
     <w:p>
@@ -4949,10 +4250,10 @@
     </w:p>
     <w:p>
       <w:pPr>
-        <w:pStyle w:val="3"/>
+        <w:pStyle w:val="Heading2"/>
         <w:numPr>
           <w:ilvl w:val="0"/>
-          <w:numId w:val="1"/>
+          <w:numId w:val="32"/>
         </w:numPr>
         <w:shd w:val="clear" w:color="auto" w:fill="1B387C"/>
         <w:spacing w:before="0"/>
@@ -4971,6 +4272,7 @@
           <w:color w:val="FFFFFF"/>
           <w:sz w:val="32"/>
           <w:szCs w:val="32"/>
+          <w:bdr w:val="none" w:sz="0" w:space="0" w:color="auto" w:frame="1"/>
         </w:rPr>
         <w:t>Thiết kế</w:t>
       </w:r>
@@ -4988,11 +4290,7 @@
           <w:color w:val="000000" w:themeColor="text1"/>
           <w:sz w:val="28"/>
           <w:szCs w:val="28"/>
-          <w14:textFill>
-            <w14:solidFill>
-              <w14:schemeClr w14:val="tx1"/>
-            </w14:solidFill>
-          </w14:textFill>
+          <w:bdr w:val="none" w:sz="0" w:space="0" w:color="auto" w:frame="1"/>
         </w:rPr>
       </w:pPr>
       <w:r>
@@ -5003,13 +4301,21 @@
           <w:color w:val="000000" w:themeColor="text1"/>
           <w:sz w:val="28"/>
           <w:szCs w:val="28"/>
-          <w14:textFill>
-            <w14:solidFill>
-              <w14:schemeClr w14:val="tx1"/>
-            </w14:solidFill>
-          </w14:textFill>
-        </w:rPr>
-        <w:t>1. Thêm một đỉnh vào đồ thị đã có</w:t>
+          <w:bdr w:val="none" w:sz="0" w:space="0" w:color="auto" w:frame="1"/>
+        </w:rPr>
+        <w:t>1.</w:t>
+      </w:r>
+      <w:r>
+        <w:rPr>
+          <w:rFonts w:eastAsiaTheme="majorEastAsia" w:cstheme="majorBidi"/>
+          <w:b/>
+          <w:bCs/>
+          <w:color w:val="000000" w:themeColor="text1"/>
+          <w:sz w:val="28"/>
+          <w:szCs w:val="28"/>
+          <w:bdr w:val="none" w:sz="0" w:space="0" w:color="auto" w:frame="1"/>
+        </w:rPr>
+        <w:t xml:space="preserve"> Thêm một đỉnh vào đồ thị đã có</w:t>
       </w:r>
     </w:p>
     <w:p>
@@ -5018,17 +4324,14 @@
         <w:rPr>
           <w:rFonts w:eastAsiaTheme="majorEastAsia" w:cstheme="majorBidi"/>
           <w:color w:val="000000" w:themeColor="text1"/>
-          <w14:textFill>
-            <w14:solidFill>
-              <w14:schemeClr w14:val="tx1"/>
-            </w14:solidFill>
-          </w14:textFill>
+          <w:bdr w:val="none" w:sz="0" w:space="0" w:color="auto" w:frame="1"/>
         </w:rPr>
       </w:pPr>
       <w:r>
         <w:rPr>
           <w:rFonts w:eastAsiaTheme="majorEastAsia" w:cstheme="majorBidi"/>
           <w:color w:val="FFFFFF"/>
+          <w:bdr w:val="none" w:sz="0" w:space="0" w:color="auto" w:frame="1"/>
         </w:rPr>
         <w:t>T</w:t>
       </w:r>
@@ -5036,22 +4339,42 @@
         <w:rPr>
           <w:rFonts w:eastAsiaTheme="majorEastAsia" w:cstheme="majorBidi"/>
           <w:color w:val="000000" w:themeColor="text1"/>
-          <w14:textFill>
-            <w14:solidFill>
-              <w14:schemeClr w14:val="tx1"/>
-            </w14:solidFill>
-          </w14:textFill>
-        </w:rPr>
-        <w:t>Tạo hàm addvertex().</w:t>
+          <w:bdr w:val="none" w:sz="0" w:space="0" w:color="auto" w:frame="1"/>
+        </w:rPr>
+        <w:t xml:space="preserve">Tạo hàm </w:t>
+      </w:r>
+      <w:r>
+        <w:rPr>
+          <w:rFonts w:eastAsiaTheme="majorEastAsia" w:cstheme="majorBidi"/>
+          <w:color w:val="000000" w:themeColor="text1"/>
+          <w:bdr w:val="none" w:sz="0" w:space="0" w:color="auto" w:frame="1"/>
+        </w:rPr>
+        <w:t>addvertex</w:t>
+      </w:r>
+      <w:r>
+        <w:rPr>
+          <w:rFonts w:eastAsiaTheme="majorEastAsia" w:cstheme="majorBidi"/>
+          <w:color w:val="000000" w:themeColor="text1"/>
+          <w:bdr w:val="none" w:sz="0" w:space="0" w:color="auto" w:frame="1"/>
+        </w:rPr>
+        <w:t>()</w:t>
+      </w:r>
+      <w:r>
+        <w:rPr>
+          <w:rFonts w:eastAsiaTheme="majorEastAsia" w:cstheme="majorBidi"/>
+          <w:color w:val="000000" w:themeColor="text1"/>
+          <w:bdr w:val="none" w:sz="0" w:space="0" w:color="auto" w:frame="1"/>
+        </w:rPr>
+        <w:t>.</w:t>
       </w:r>
     </w:p>
     <w:p>
       <w:pPr>
         <w:pBdr>
-          <w:top w:val="single" w:color="auto" w:sz="4" w:space="1"/>
-          <w:left w:val="single" w:color="auto" w:sz="4" w:space="4"/>
-          <w:bottom w:val="single" w:color="auto" w:sz="4" w:space="1"/>
-          <w:right w:val="single" w:color="auto" w:sz="4" w:space="4"/>
+          <w:top w:val="single" w:sz="4" w:space="1" w:color="auto"/>
+          <w:left w:val="single" w:sz="4" w:space="4" w:color="auto"/>
+          <w:bottom w:val="single" w:sz="4" w:space="1" w:color="auto"/>
+          <w:right w:val="single" w:sz="4" w:space="4" w:color="auto"/>
         </w:pBdr>
       </w:pPr>
       <w:r>
@@ -5064,26 +4387,24 @@
     <w:p>
       <w:pPr>
         <w:pBdr>
-          <w:top w:val="single" w:color="auto" w:sz="4" w:space="1"/>
-          <w:left w:val="single" w:color="auto" w:sz="4" w:space="4"/>
-          <w:bottom w:val="single" w:color="auto" w:sz="4" w:space="1"/>
-          <w:right w:val="single" w:color="auto" w:sz="4" w:space="4"/>
+          <w:top w:val="single" w:sz="4" w:space="1" w:color="auto"/>
+          <w:left w:val="single" w:sz="4" w:space="4" w:color="auto"/>
+          <w:bottom w:val="single" w:sz="4" w:space="1" w:color="auto"/>
+          <w:right w:val="single" w:sz="4" w:space="4" w:color="auto"/>
         </w:pBdr>
       </w:pPr>
       <w:r>
         <w:tab/>
-      </w:r>
-      <w:r>
         <w:t>if(n&lt;100) {</w:t>
       </w:r>
     </w:p>
     <w:p>
       <w:pPr>
         <w:pBdr>
-          <w:top w:val="single" w:color="auto" w:sz="4" w:space="1"/>
-          <w:left w:val="single" w:color="auto" w:sz="4" w:space="4"/>
-          <w:bottom w:val="single" w:color="auto" w:sz="4" w:space="1"/>
-          <w:right w:val="single" w:color="auto" w:sz="4" w:space="4"/>
+          <w:top w:val="single" w:sz="4" w:space="1" w:color="auto"/>
+          <w:left w:val="single" w:sz="4" w:space="4" w:color="auto"/>
+          <w:bottom w:val="single" w:sz="4" w:space="1" w:color="auto"/>
+          <w:right w:val="single" w:sz="4" w:space="4" w:color="auto"/>
         </w:pBdr>
       </w:pPr>
       <w:r>
@@ -5091,18 +4412,16 @@
       </w:r>
       <w:r>
         <w:tab/>
-      </w:r>
-      <w:r>
         <w:t>n++;</w:t>
       </w:r>
     </w:p>
     <w:p>
       <w:pPr>
         <w:pBdr>
-          <w:top w:val="single" w:color="auto" w:sz="4" w:space="1"/>
-          <w:left w:val="single" w:color="auto" w:sz="4" w:space="4"/>
-          <w:bottom w:val="single" w:color="auto" w:sz="4" w:space="1"/>
-          <w:right w:val="single" w:color="auto" w:sz="4" w:space="4"/>
+          <w:top w:val="single" w:sz="4" w:space="1" w:color="auto"/>
+          <w:left w:val="single" w:sz="4" w:space="4" w:color="auto"/>
+          <w:bottom w:val="single" w:sz="4" w:space="1" w:color="auto"/>
+          <w:right w:val="single" w:sz="4" w:space="4" w:color="auto"/>
         </w:pBdr>
       </w:pPr>
       <w:r>
@@ -5110,18 +4429,16 @@
       </w:r>
       <w:r>
         <w:tab/>
-      </w:r>
-      <w:r>
         <w:t>cout &lt;&lt; "Nhap ten dinh moi: ";</w:t>
       </w:r>
     </w:p>
     <w:p>
       <w:pPr>
         <w:pBdr>
-          <w:top w:val="single" w:color="auto" w:sz="4" w:space="1"/>
-          <w:left w:val="single" w:color="auto" w:sz="4" w:space="4"/>
-          <w:bottom w:val="single" w:color="auto" w:sz="4" w:space="1"/>
-          <w:right w:val="single" w:color="auto" w:sz="4" w:space="4"/>
+          <w:top w:val="single" w:sz="4" w:space="1" w:color="auto"/>
+          <w:left w:val="single" w:sz="4" w:space="4" w:color="auto"/>
+          <w:bottom w:val="single" w:sz="4" w:space="1" w:color="auto"/>
+          <w:right w:val="single" w:sz="4" w:space="4" w:color="auto"/>
         </w:pBdr>
       </w:pPr>
       <w:r>
@@ -5129,18 +4446,16 @@
       </w:r>
       <w:r>
         <w:tab/>
-      </w:r>
-      <w:r>
         <w:t>cin &gt;&gt; vertex[n-1];</w:t>
       </w:r>
     </w:p>
     <w:p>
       <w:pPr>
         <w:pBdr>
-          <w:top w:val="single" w:color="auto" w:sz="4" w:space="1"/>
-          <w:left w:val="single" w:color="auto" w:sz="4" w:space="4"/>
-          <w:bottom w:val="single" w:color="auto" w:sz="4" w:space="1"/>
-          <w:right w:val="single" w:color="auto" w:sz="4" w:space="4"/>
+          <w:top w:val="single" w:sz="4" w:space="1" w:color="auto"/>
+          <w:left w:val="single" w:sz="4" w:space="4" w:color="auto"/>
+          <w:bottom w:val="single" w:sz="4" w:space="1" w:color="auto"/>
+          <w:right w:val="single" w:sz="4" w:space="4" w:color="auto"/>
         </w:pBdr>
       </w:pPr>
       <w:r>
@@ -5148,18 +4463,16 @@
       </w:r>
       <w:r>
         <w:tab/>
-      </w:r>
-      <w:r>
         <w:t>//nhap ma tran</w:t>
       </w:r>
     </w:p>
     <w:p>
       <w:pPr>
         <w:pBdr>
-          <w:top w:val="single" w:color="auto" w:sz="4" w:space="1"/>
-          <w:left w:val="single" w:color="auto" w:sz="4" w:space="4"/>
-          <w:bottom w:val="single" w:color="auto" w:sz="4" w:space="1"/>
-          <w:right w:val="single" w:color="auto" w:sz="4" w:space="4"/>
+          <w:top w:val="single" w:sz="4" w:space="1" w:color="auto"/>
+          <w:left w:val="single" w:sz="4" w:space="4" w:color="auto"/>
+          <w:bottom w:val="single" w:sz="4" w:space="1" w:color="auto"/>
+          <w:right w:val="single" w:sz="4" w:space="4" w:color="auto"/>
         </w:pBdr>
       </w:pPr>
       <w:r>
@@ -5170,18 +4483,16 @@
       </w:r>
       <w:r>
         <w:tab/>
-      </w:r>
-      <w:r>
         <w:t>cout &lt;&lt; "Nhap tinh chat ke cua dinh " &lt;&lt; vertex[n-1] &lt;&lt; " voi dinh khac (co(1), khong(0)): \n";</w:t>
       </w:r>
     </w:p>
     <w:p>
       <w:pPr>
         <w:pBdr>
-          <w:top w:val="single" w:color="auto" w:sz="4" w:space="1"/>
-          <w:left w:val="single" w:color="auto" w:sz="4" w:space="4"/>
-          <w:bottom w:val="single" w:color="auto" w:sz="4" w:space="1"/>
-          <w:right w:val="single" w:color="auto" w:sz="4" w:space="4"/>
+          <w:top w:val="single" w:sz="4" w:space="1" w:color="auto"/>
+          <w:left w:val="single" w:sz="4" w:space="4" w:color="auto"/>
+          <w:bottom w:val="single" w:sz="4" w:space="1" w:color="auto"/>
+          <w:right w:val="single" w:sz="4" w:space="4" w:color="auto"/>
         </w:pBdr>
       </w:pPr>
       <w:r>
@@ -5192,18 +4503,16 @@
       </w:r>
       <w:r>
         <w:tab/>
-      </w:r>
-      <w:r>
         <w:t>for(int i=0;i&lt;n;i++)</w:t>
       </w:r>
     </w:p>
     <w:p>
       <w:pPr>
         <w:pBdr>
-          <w:top w:val="single" w:color="auto" w:sz="4" w:space="1"/>
-          <w:left w:val="single" w:color="auto" w:sz="4" w:space="4"/>
-          <w:bottom w:val="single" w:color="auto" w:sz="4" w:space="1"/>
-          <w:right w:val="single" w:color="auto" w:sz="4" w:space="4"/>
+          <w:top w:val="single" w:sz="4" w:space="1" w:color="auto"/>
+          <w:left w:val="single" w:sz="4" w:space="4" w:color="auto"/>
+          <w:bottom w:val="single" w:sz="4" w:space="1" w:color="auto"/>
+          <w:right w:val="single" w:sz="4" w:space="4" w:color="auto"/>
         </w:pBdr>
       </w:pPr>
       <w:r>
@@ -5214,18 +4523,16 @@
       </w:r>
       <w:r>
         <w:tab/>
-      </w:r>
-      <w:r>
         <w:t>{</w:t>
       </w:r>
     </w:p>
     <w:p>
       <w:pPr>
         <w:pBdr>
-          <w:top w:val="single" w:color="auto" w:sz="4" w:space="1"/>
-          <w:left w:val="single" w:color="auto" w:sz="4" w:space="4"/>
-          <w:bottom w:val="single" w:color="auto" w:sz="4" w:space="1"/>
-          <w:right w:val="single" w:color="auto" w:sz="4" w:space="4"/>
+          <w:top w:val="single" w:sz="4" w:space="1" w:color="auto"/>
+          <w:left w:val="single" w:sz="4" w:space="4" w:color="auto"/>
+          <w:bottom w:val="single" w:sz="4" w:space="1" w:color="auto"/>
+          <w:right w:val="single" w:sz="4" w:space="4" w:color="auto"/>
         </w:pBdr>
       </w:pPr>
       <w:r>
@@ -5239,18 +4546,16 @@
       </w:r>
       <w:r>
         <w:tab/>
-      </w:r>
-      <w:r>
         <w:t>cout &lt;&lt; "Voi dinh " &lt;&lt; vertex[i] &lt;&lt; " :";</w:t>
       </w:r>
     </w:p>
     <w:p>
       <w:pPr>
         <w:pBdr>
-          <w:top w:val="single" w:color="auto" w:sz="4" w:space="1"/>
-          <w:left w:val="single" w:color="auto" w:sz="4" w:space="4"/>
-          <w:bottom w:val="single" w:color="auto" w:sz="4" w:space="1"/>
-          <w:right w:val="single" w:color="auto" w:sz="4" w:space="4"/>
+          <w:top w:val="single" w:sz="4" w:space="1" w:color="auto"/>
+          <w:left w:val="single" w:sz="4" w:space="4" w:color="auto"/>
+          <w:bottom w:val="single" w:sz="4" w:space="1" w:color="auto"/>
+          <w:right w:val="single" w:sz="4" w:space="4" w:color="auto"/>
         </w:pBdr>
       </w:pPr>
       <w:r>
@@ -5264,18 +4569,16 @@
       </w:r>
       <w:r>
         <w:tab/>
-      </w:r>
-      <w:r>
         <w:t>cin &gt;&gt; a[i][n-1];</w:t>
       </w:r>
     </w:p>
     <w:p>
       <w:pPr>
         <w:pBdr>
-          <w:top w:val="single" w:color="auto" w:sz="4" w:space="1"/>
-          <w:left w:val="single" w:color="auto" w:sz="4" w:space="4"/>
-          <w:bottom w:val="single" w:color="auto" w:sz="4" w:space="1"/>
-          <w:right w:val="single" w:color="auto" w:sz="4" w:space="4"/>
+          <w:top w:val="single" w:sz="4" w:space="1" w:color="auto"/>
+          <w:left w:val="single" w:sz="4" w:space="4" w:color="auto"/>
+          <w:bottom w:val="single" w:sz="4" w:space="1" w:color="auto"/>
+          <w:right w:val="single" w:sz="4" w:space="4" w:color="auto"/>
         </w:pBdr>
       </w:pPr>
       <w:r>
@@ -5289,18 +4592,16 @@
       </w:r>
       <w:r>
         <w:tab/>
-      </w:r>
-      <w:r>
         <w:t>a[n-1][i] = a[i][n-1];</w:t>
       </w:r>
     </w:p>
     <w:p>
       <w:pPr>
         <w:pBdr>
-          <w:top w:val="single" w:color="auto" w:sz="4" w:space="1"/>
-          <w:left w:val="single" w:color="auto" w:sz="4" w:space="4"/>
-          <w:bottom w:val="single" w:color="auto" w:sz="4" w:space="1"/>
-          <w:right w:val="single" w:color="auto" w:sz="4" w:space="4"/>
+          <w:top w:val="single" w:sz="4" w:space="1" w:color="auto"/>
+          <w:left w:val="single" w:sz="4" w:space="4" w:color="auto"/>
+          <w:bottom w:val="single" w:sz="4" w:space="1" w:color="auto"/>
+          <w:right w:val="single" w:sz="4" w:space="4" w:color="auto"/>
         </w:pBdr>
       </w:pPr>
       <w:r>
@@ -5311,47 +4612,43 @@
       </w:r>
       <w:r>
         <w:tab/>
-      </w:r>
-      <w:r>
         <w:t>}</w:t>
       </w:r>
     </w:p>
     <w:p>
       <w:pPr>
         <w:pBdr>
-          <w:top w:val="single" w:color="auto" w:sz="4" w:space="1"/>
-          <w:left w:val="single" w:color="auto" w:sz="4" w:space="4"/>
-          <w:bottom w:val="single" w:color="auto" w:sz="4" w:space="1"/>
-          <w:right w:val="single" w:color="auto" w:sz="4" w:space="4"/>
+          <w:top w:val="single" w:sz="4" w:space="1" w:color="auto"/>
+          <w:left w:val="single" w:sz="4" w:space="4" w:color="auto"/>
+          <w:bottom w:val="single" w:sz="4" w:space="1" w:color="auto"/>
+          <w:right w:val="single" w:sz="4" w:space="4" w:color="auto"/>
         </w:pBdr>
       </w:pPr>
       <w:r>
         <w:tab/>
-      </w:r>
-      <w:r>
         <w:t>}</w:t>
       </w:r>
     </w:p>
     <w:p>
       <w:pPr>
         <w:pBdr>
-          <w:top w:val="single" w:color="auto" w:sz="4" w:space="1"/>
-          <w:left w:val="single" w:color="auto" w:sz="4" w:space="4"/>
-          <w:bottom w:val="single" w:color="auto" w:sz="4" w:space="1"/>
-          <w:right w:val="single" w:color="auto" w:sz="4" w:space="4"/>
+          <w:top w:val="single" w:sz="4" w:space="1" w:color="auto"/>
+          <w:left w:val="single" w:sz="4" w:space="4" w:color="auto"/>
+          <w:bottom w:val="single" w:sz="4" w:space="1" w:color="auto"/>
+          <w:right w:val="single" w:sz="4" w:space="4" w:color="auto"/>
         </w:pBdr>
         <w:sectPr>
-          <w:footerReference r:id="rId5" w:type="default"/>
+          <w:footerReference w:type="default" r:id="rId9"/>
           <w:pgSz w:w="12240" w:h="15840"/>
           <w:pgMar w:top="1440" w:right="1440" w:bottom="1440" w:left="1440" w:header="720" w:footer="720" w:gutter="0"/>
           <w:pgBorders w:display="firstPage" w:offsetFrom="page">
-            <w:top w:val="twistedLines1" w:color="auto" w:sz="18" w:space="24"/>
-            <w:left w:val="twistedLines1" w:color="auto" w:sz="18" w:space="24"/>
-            <w:bottom w:val="twistedLines1" w:color="auto" w:sz="18" w:space="24"/>
-            <w:right w:val="twistedLines1" w:color="auto" w:sz="18" w:space="24"/>
+            <w:top w:val="twistedLines1" w:sz="18" w:space="24" w:color="auto"/>
+            <w:left w:val="twistedLines1" w:sz="18" w:space="24" w:color="auto"/>
+            <w:bottom w:val="twistedLines1" w:sz="18" w:space="24" w:color="auto"/>
+            <w:right w:val="twistedLines1" w:sz="18" w:space="24" w:color="auto"/>
           </w:pgBorders>
-          <w:cols w:space="720" w:num="1"/>
-          <w:docGrid w:linePitch="360" w:charSpace="0"/>
+          <w:cols w:space="720"/>
+          <w:docGrid w:linePitch="360"/>
         </w:sectPr>
       </w:pPr>
       <w:r>
@@ -5365,14 +4662,15 @@
         </w:tabs>
       </w:pPr>
       <w:r>
+        <w:lastRenderedPageBreak/>
         <w:t xml:space="preserve">Kết quả khi chạy chương trình : </w:t>
       </w:r>
     </w:p>
     <w:p>
       <w:r>
         <w:drawing>
-          <wp:inline distT="0" distB="0" distL="0" distR="0">
-            <wp:extent cx="4210050" cy="1619250"/>
+          <wp:inline distT="0" distB="0" distL="0" distR="0" wp14:anchorId="14777EC4" wp14:editId="4746D53B">
+            <wp:extent cx="4210081" cy="1619262"/>
             <wp:effectExtent l="0" t="0" r="0" b="0"/>
             <wp:docPr id="819687910" name="Picture 1"/>
             <wp:cNvGraphicFramePr>
@@ -5382,13 +4680,11 @@
               <a:graphicData uri="http://schemas.openxmlformats.org/drawingml/2006/picture">
                 <pic:pic xmlns:pic="http://schemas.openxmlformats.org/drawingml/2006/picture">
                   <pic:nvPicPr>
-                    <pic:cNvPr id="819687910" name="Picture 1"/>
-                    <pic:cNvPicPr>
-                      <a:picLocks noChangeAspect="1"/>
-                    </pic:cNvPicPr>
+                    <pic:cNvPr id="819687910" name=""/>
+                    <pic:cNvPicPr/>
                   </pic:nvPicPr>
                   <pic:blipFill>
-                    <a:blip r:embed="rId9"/>
+                    <a:blip r:embed="rId10"/>
                     <a:stretch>
                       <a:fillRect/>
                     </a:stretch>
@@ -5417,8 +4713,8 @@
     <w:p>
       <w:r>
         <w:drawing>
-          <wp:inline distT="0" distB="0" distL="0" distR="0">
-            <wp:extent cx="5757545" cy="1943100"/>
+          <wp:inline distT="0" distB="0" distL="0" distR="0" wp14:anchorId="02595C92" wp14:editId="3940EE02">
+            <wp:extent cx="5757905" cy="1943114"/>
             <wp:effectExtent l="0" t="0" r="0" b="0"/>
             <wp:docPr id="418079690" name="Picture 1"/>
             <wp:cNvGraphicFramePr>
@@ -5428,13 +4724,11 @@
               <a:graphicData uri="http://schemas.openxmlformats.org/drawingml/2006/picture">
                 <pic:pic xmlns:pic="http://schemas.openxmlformats.org/drawingml/2006/picture">
                   <pic:nvPicPr>
-                    <pic:cNvPr id="418079690" name="Picture 1"/>
-                    <pic:cNvPicPr>
-                      <a:picLocks noChangeAspect="1"/>
-                    </pic:cNvPicPr>
+                    <pic:cNvPr id="418079690" name=""/>
+                    <pic:cNvPicPr/>
                   </pic:nvPicPr>
                   <pic:blipFill>
-                    <a:blip r:embed="rId10"/>
+                    <a:blip r:embed="rId11"/>
                     <a:stretch>
                       <a:fillRect/>
                     </a:stretch>
@@ -5463,8 +4757,8 @@
     <w:p>
       <w:r>
         <w:drawing>
-          <wp:inline distT="0" distB="0" distL="0" distR="0">
-            <wp:extent cx="5700395" cy="3185795"/>
+          <wp:inline distT="0" distB="0" distL="0" distR="0" wp14:anchorId="69AF2D92" wp14:editId="00743407">
+            <wp:extent cx="5700754" cy="3186136"/>
             <wp:effectExtent l="0" t="0" r="0" b="0"/>
             <wp:docPr id="99875447" name="Picture 1"/>
             <wp:cNvGraphicFramePr>
@@ -5474,13 +4768,11 @@
               <a:graphicData uri="http://schemas.openxmlformats.org/drawingml/2006/picture">
                 <pic:pic xmlns:pic="http://schemas.openxmlformats.org/drawingml/2006/picture">
                   <pic:nvPicPr>
-                    <pic:cNvPr id="99875447" name="Picture 1"/>
-                    <pic:cNvPicPr>
-                      <a:picLocks noChangeAspect="1"/>
-                    </pic:cNvPicPr>
+                    <pic:cNvPr id="99875447" name=""/>
+                    <pic:cNvPicPr/>
                   </pic:nvPicPr>
                   <pic:blipFill>
-                    <a:blip r:embed="rId11"/>
+                    <a:blip r:embed="rId12"/>
                     <a:stretch>
                       <a:fillRect/>
                     </a:stretch>
@@ -5501,995 +4793,34 @@
         </w:drawing>
       </w:r>
     </w:p>
-    <w:p>
-      <w:pPr>
-        <w:numPr>
-          <w:ilvl w:val="0"/>
-          <w:numId w:val="3"/>
-        </w:numPr>
-        <w:rPr>
-          <w:rFonts w:hint="default"/>
-          <w:b/>
-          <w:bCs/>
-          <w:lang w:val="en-US"/>
-        </w:rPr>
-      </w:pPr>
-      <w:r>
-        <w:rPr>
-          <w:rFonts w:hint="default"/>
-          <w:b/>
-          <w:bCs/>
-          <w:lang w:val="en-US"/>
-        </w:rPr>
-        <w:t>Thay đổi thông tin của 1 đỉnh:</w:t>
-      </w:r>
-    </w:p>
-    <w:p>
-      <w:pPr>
-        <w:numPr>
-          <w:numId w:val="0"/>
-        </w:numPr>
-        <w:rPr>
-          <w:rFonts w:hint="default"/>
-          <w:lang w:val="en-US"/>
-        </w:rPr>
-      </w:pPr>
-      <w:r>
-        <w:rPr>
-          <w:rFonts w:hint="default"/>
-          <w:lang w:val="en-US"/>
-        </w:rPr>
-        <w:t>Tạo hàm changeVertexInfo:</w:t>
-      </w:r>
-    </w:p>
-    <w:tbl>
-      <w:tblPr>
-        <w:tblStyle w:val="11"/>
-        <w:tblW w:w="0" w:type="auto"/>
-        <w:tblInd w:w="0" w:type="dxa"/>
-        <w:tblBorders>
-          <w:top w:val="single" w:color="auto" w:sz="4" w:space="0"/>
-          <w:left w:val="single" w:color="auto" w:sz="4" w:space="0"/>
-          <w:bottom w:val="single" w:color="auto" w:sz="4" w:space="0"/>
-          <w:right w:val="single" w:color="auto" w:sz="4" w:space="0"/>
-          <w:insideH w:val="single" w:color="auto" w:sz="4" w:space="0"/>
-          <w:insideV w:val="single" w:color="auto" w:sz="4" w:space="0"/>
-        </w:tblBorders>
-        <w:tblLayout w:type="autofit"/>
-        <w:tblCellMar>
-          <w:left w:w="108" w:type="dxa"/>
-          <w:right w:w="108" w:type="dxa"/>
-        </w:tblCellMar>
-      </w:tblPr>
-      <w:tblGrid>
-        <w:gridCol w:w="9576"/>
-      </w:tblGrid>
-      <w:tr>
-        <w:tblPrEx>
-          <w:tblBorders>
-            <w:top w:val="single" w:color="auto" w:sz="4" w:space="0"/>
-            <w:left w:val="single" w:color="auto" w:sz="4" w:space="0"/>
-            <w:bottom w:val="single" w:color="auto" w:sz="4" w:space="0"/>
-            <w:right w:val="single" w:color="auto" w:sz="4" w:space="0"/>
-            <w:insideH w:val="single" w:color="auto" w:sz="4" w:space="0"/>
-            <w:insideV w:val="single" w:color="auto" w:sz="4" w:space="0"/>
-          </w:tblBorders>
-          <w:tblCellMar>
-            <w:left w:w="108" w:type="dxa"/>
-            <w:right w:w="108" w:type="dxa"/>
-          </w:tblCellMar>
-        </w:tblPrEx>
-        <w:tc>
-          <w:tcPr>
-            <w:tcW w:w="9576" w:type="dxa"/>
-          </w:tcPr>
-          <w:p>
-            <w:pPr>
-              <w:numPr>
-                <w:numId w:val="0"/>
-              </w:numPr>
-              <w:rPr>
-                <w:rFonts w:hint="default"/>
-                <w:vertAlign w:val="baseline"/>
-                <w:lang w:val="en-US"/>
-              </w:rPr>
-            </w:pPr>
-            <w:r>
-              <w:rPr>
-                <w:rFonts w:hint="default"/>
-                <w:vertAlign w:val="baseline"/>
-                <w:lang w:val="en-US"/>
-              </w:rPr>
-              <w:t xml:space="preserve">void changeVertexInfo(int a[][100], int n) </w:t>
-            </w:r>
-          </w:p>
-          <w:p>
-            <w:pPr>
-              <w:numPr>
-                <w:numId w:val="0"/>
-              </w:numPr>
-              <w:rPr>
-                <w:rFonts w:hint="default"/>
-                <w:vertAlign w:val="baseline"/>
-                <w:lang w:val="en-US"/>
-              </w:rPr>
-            </w:pPr>
-            <w:r>
-              <w:rPr>
-                <w:rFonts w:hint="default"/>
-                <w:vertAlign w:val="baseline"/>
-                <w:lang w:val="en-US"/>
-              </w:rPr>
-              <w:t>{</w:t>
-            </w:r>
-          </w:p>
-          <w:p>
-            <w:pPr>
-              <w:numPr>
-                <w:numId w:val="0"/>
-              </w:numPr>
-              <w:rPr>
-                <w:rFonts w:hint="default"/>
-                <w:vertAlign w:val="baseline"/>
-                <w:lang w:val="en-US"/>
-              </w:rPr>
-            </w:pPr>
-            <w:r>
-              <w:rPr>
-                <w:rFonts w:hint="default"/>
-                <w:vertAlign w:val="baseline"/>
-                <w:lang w:val="en-US"/>
-              </w:rPr>
-              <w:t xml:space="preserve">     char oldVertexName;</w:t>
-            </w:r>
-          </w:p>
-          <w:p>
-            <w:pPr>
-              <w:numPr>
-                <w:numId w:val="0"/>
-              </w:numPr>
-              <w:rPr>
-                <w:rFonts w:hint="default"/>
-                <w:vertAlign w:val="baseline"/>
-                <w:lang w:val="en-US"/>
-              </w:rPr>
-            </w:pPr>
-            <w:r>
-              <w:rPr>
-                <w:rFonts w:hint="default"/>
-                <w:vertAlign w:val="baseline"/>
-                <w:lang w:val="en-US"/>
-              </w:rPr>
-              <w:t xml:space="preserve">    cout &lt;&lt; "Nhap ten dinh can thay doi thong tin: ";</w:t>
-            </w:r>
-          </w:p>
-          <w:p>
-            <w:pPr>
-              <w:numPr>
-                <w:numId w:val="0"/>
-              </w:numPr>
-              <w:rPr>
-                <w:rFonts w:hint="default"/>
-                <w:vertAlign w:val="baseline"/>
-                <w:lang w:val="en-US"/>
-              </w:rPr>
-            </w:pPr>
-            <w:r>
-              <w:rPr>
-                <w:rFonts w:hint="default"/>
-                <w:vertAlign w:val="baseline"/>
-                <w:lang w:val="en-US"/>
-              </w:rPr>
-              <w:t xml:space="preserve">    cin &gt;&gt; oldVertexName;</w:t>
-            </w:r>
-          </w:p>
-          <w:p>
-            <w:pPr>
-              <w:numPr>
-                <w:numId w:val="0"/>
-              </w:numPr>
-              <w:rPr>
-                <w:rFonts w:hint="default"/>
-                <w:vertAlign w:val="baseline"/>
-                <w:lang w:val="en-US"/>
-              </w:rPr>
-            </w:pPr>
-          </w:p>
-          <w:p>
-            <w:pPr>
-              <w:numPr>
-                <w:numId w:val="0"/>
-              </w:numPr>
-              <w:rPr>
-                <w:rFonts w:hint="default"/>
-                <w:vertAlign w:val="baseline"/>
-                <w:lang w:val="en-US"/>
-              </w:rPr>
-            </w:pPr>
-            <w:r>
-              <w:rPr>
-                <w:rFonts w:hint="default"/>
-                <w:vertAlign w:val="baseline"/>
-                <w:lang w:val="en-US"/>
-              </w:rPr>
-              <w:t xml:space="preserve">    int vertexIndex = -1;</w:t>
-            </w:r>
-          </w:p>
-          <w:p>
-            <w:pPr>
-              <w:numPr>
-                <w:numId w:val="0"/>
-              </w:numPr>
-              <w:rPr>
-                <w:rFonts w:hint="default"/>
-                <w:vertAlign w:val="baseline"/>
-                <w:lang w:val="en-US"/>
-              </w:rPr>
-            </w:pPr>
-            <w:r>
-              <w:rPr>
-                <w:rFonts w:hint="default"/>
-                <w:vertAlign w:val="baseline"/>
-                <w:lang w:val="en-US"/>
-              </w:rPr>
-              <w:t xml:space="preserve">    for (int i = 0; i &lt; n; i++) {</w:t>
-            </w:r>
-          </w:p>
-          <w:p>
-            <w:pPr>
-              <w:numPr>
-                <w:numId w:val="0"/>
-              </w:numPr>
-              <w:rPr>
-                <w:rFonts w:hint="default"/>
-                <w:vertAlign w:val="baseline"/>
-                <w:lang w:val="en-US"/>
-              </w:rPr>
-            </w:pPr>
-            <w:r>
-              <w:rPr>
-                <w:rFonts w:hint="default"/>
-                <w:vertAlign w:val="baseline"/>
-                <w:lang w:val="en-US"/>
-              </w:rPr>
-              <w:t xml:space="preserve">        if (vertex[i] == oldVertexName) {</w:t>
-            </w:r>
-          </w:p>
-          <w:p>
-            <w:pPr>
-              <w:numPr>
-                <w:numId w:val="0"/>
-              </w:numPr>
-              <w:rPr>
-                <w:rFonts w:hint="default"/>
-                <w:vertAlign w:val="baseline"/>
-                <w:lang w:val="en-US"/>
-              </w:rPr>
-            </w:pPr>
-            <w:r>
-              <w:rPr>
-                <w:rFonts w:hint="default"/>
-                <w:vertAlign w:val="baseline"/>
-                <w:lang w:val="en-US"/>
-              </w:rPr>
-              <w:t xml:space="preserve">            vertexIndex = i;</w:t>
-            </w:r>
-          </w:p>
-          <w:p>
-            <w:pPr>
-              <w:numPr>
-                <w:numId w:val="0"/>
-              </w:numPr>
-              <w:rPr>
-                <w:rFonts w:hint="default"/>
-                <w:vertAlign w:val="baseline"/>
-                <w:lang w:val="en-US"/>
-              </w:rPr>
-            </w:pPr>
-            <w:r>
-              <w:rPr>
-                <w:rFonts w:hint="default"/>
-                <w:vertAlign w:val="baseline"/>
-                <w:lang w:val="en-US"/>
-              </w:rPr>
-              <w:t xml:space="preserve">            break;</w:t>
-            </w:r>
-          </w:p>
-          <w:p>
-            <w:pPr>
-              <w:numPr>
-                <w:numId w:val="0"/>
-              </w:numPr>
-              <w:rPr>
-                <w:rFonts w:hint="default"/>
-                <w:vertAlign w:val="baseline"/>
-                <w:lang w:val="en-US"/>
-              </w:rPr>
-            </w:pPr>
-            <w:r>
-              <w:rPr>
-                <w:rFonts w:hint="default"/>
-                <w:vertAlign w:val="baseline"/>
-                <w:lang w:val="en-US"/>
-              </w:rPr>
-              <w:t xml:space="preserve">        }</w:t>
-            </w:r>
-          </w:p>
-          <w:p>
-            <w:pPr>
-              <w:numPr>
-                <w:numId w:val="0"/>
-              </w:numPr>
-              <w:rPr>
-                <w:rFonts w:hint="default"/>
-                <w:vertAlign w:val="baseline"/>
-                <w:lang w:val="en-US"/>
-              </w:rPr>
-            </w:pPr>
-            <w:r>
-              <w:rPr>
-                <w:rFonts w:hint="default"/>
-                <w:vertAlign w:val="baseline"/>
-                <w:lang w:val="en-US"/>
-              </w:rPr>
-              <w:t xml:space="preserve">    }</w:t>
-            </w:r>
-          </w:p>
-          <w:p>
-            <w:pPr>
-              <w:numPr>
-                <w:numId w:val="0"/>
-              </w:numPr>
-              <w:rPr>
-                <w:rFonts w:hint="default"/>
-                <w:vertAlign w:val="baseline"/>
-                <w:lang w:val="en-US"/>
-              </w:rPr>
-            </w:pPr>
-          </w:p>
-          <w:p>
-            <w:pPr>
-              <w:numPr>
-                <w:numId w:val="0"/>
-              </w:numPr>
-              <w:rPr>
-                <w:rFonts w:hint="default"/>
-                <w:vertAlign w:val="baseline"/>
-                <w:lang w:val="en-US"/>
-              </w:rPr>
-            </w:pPr>
-            <w:r>
-              <w:rPr>
-                <w:rFonts w:hint="default"/>
-                <w:vertAlign w:val="baseline"/>
-                <w:lang w:val="en-US"/>
-              </w:rPr>
-              <w:t xml:space="preserve">    if (vertexIndex == -1) {</w:t>
-            </w:r>
-          </w:p>
-          <w:p>
-            <w:pPr>
-              <w:numPr>
-                <w:numId w:val="0"/>
-              </w:numPr>
-              <w:rPr>
-                <w:rFonts w:hint="default"/>
-                <w:vertAlign w:val="baseline"/>
-                <w:lang w:val="en-US"/>
-              </w:rPr>
-            </w:pPr>
-            <w:r>
-              <w:rPr>
-                <w:rFonts w:hint="default"/>
-                <w:vertAlign w:val="baseline"/>
-                <w:lang w:val="en-US"/>
-              </w:rPr>
-              <w:t xml:space="preserve">        cout &lt;&lt; "Dinh khong ton tai trong do thi!" &lt;&lt; endl;</w:t>
-            </w:r>
-          </w:p>
-          <w:p>
-            <w:pPr>
-              <w:numPr>
-                <w:numId w:val="0"/>
-              </w:numPr>
-              <w:rPr>
-                <w:rFonts w:hint="default"/>
-                <w:vertAlign w:val="baseline"/>
-                <w:lang w:val="en-US"/>
-              </w:rPr>
-            </w:pPr>
-            <w:r>
-              <w:rPr>
-                <w:rFonts w:hint="default"/>
-                <w:vertAlign w:val="baseline"/>
-                <w:lang w:val="en-US"/>
-              </w:rPr>
-              <w:t xml:space="preserve">        return;</w:t>
-            </w:r>
-          </w:p>
-          <w:p>
-            <w:pPr>
-              <w:numPr>
-                <w:numId w:val="0"/>
-              </w:numPr>
-              <w:rPr>
-                <w:rFonts w:hint="default"/>
-                <w:vertAlign w:val="baseline"/>
-                <w:lang w:val="en-US"/>
-              </w:rPr>
-            </w:pPr>
-            <w:r>
-              <w:rPr>
-                <w:rFonts w:hint="default"/>
-                <w:vertAlign w:val="baseline"/>
-                <w:lang w:val="en-US"/>
-              </w:rPr>
-              <w:t xml:space="preserve">    }</w:t>
-            </w:r>
-          </w:p>
-          <w:p>
-            <w:pPr>
-              <w:numPr>
-                <w:numId w:val="0"/>
-              </w:numPr>
-              <w:rPr>
-                <w:rFonts w:hint="default"/>
-                <w:vertAlign w:val="baseline"/>
-                <w:lang w:val="en-US"/>
-              </w:rPr>
-            </w:pPr>
-          </w:p>
-          <w:p>
-            <w:pPr>
-              <w:numPr>
-                <w:numId w:val="0"/>
-              </w:numPr>
-              <w:rPr>
-                <w:rFonts w:hint="default"/>
-                <w:vertAlign w:val="baseline"/>
-                <w:lang w:val="en-US"/>
-              </w:rPr>
-            </w:pPr>
-            <w:r>
-              <w:rPr>
-                <w:rFonts w:hint="default"/>
-                <w:vertAlign w:val="baseline"/>
-                <w:lang w:val="en-US"/>
-              </w:rPr>
-              <w:t xml:space="preserve">    char newVertexName;</w:t>
-            </w:r>
-          </w:p>
-          <w:p>
-            <w:pPr>
-              <w:numPr>
-                <w:numId w:val="0"/>
-              </w:numPr>
-              <w:rPr>
-                <w:rFonts w:hint="default"/>
-                <w:vertAlign w:val="baseline"/>
-                <w:lang w:val="en-US"/>
-              </w:rPr>
-            </w:pPr>
-            <w:r>
-              <w:rPr>
-                <w:rFonts w:hint="default"/>
-                <w:vertAlign w:val="baseline"/>
-                <w:lang w:val="en-US"/>
-              </w:rPr>
-              <w:t xml:space="preserve">    cout &lt;&lt; "Nhap ten moi cho dinh " &lt;&lt; oldVertexName &lt;&lt; ": ";</w:t>
-            </w:r>
-          </w:p>
-          <w:p>
-            <w:pPr>
-              <w:numPr>
-                <w:numId w:val="0"/>
-              </w:numPr>
-              <w:rPr>
-                <w:rFonts w:hint="default"/>
-                <w:vertAlign w:val="baseline"/>
-                <w:lang w:val="en-US"/>
-              </w:rPr>
-            </w:pPr>
-            <w:r>
-              <w:rPr>
-                <w:rFonts w:hint="default"/>
-                <w:vertAlign w:val="baseline"/>
-                <w:lang w:val="en-US"/>
-              </w:rPr>
-              <w:t xml:space="preserve">    cin &gt;&gt; newVertexName;</w:t>
-            </w:r>
-          </w:p>
-          <w:p>
-            <w:pPr>
-              <w:numPr>
-                <w:numId w:val="0"/>
-              </w:numPr>
-              <w:rPr>
-                <w:rFonts w:hint="default"/>
-                <w:vertAlign w:val="baseline"/>
-                <w:lang w:val="en-US"/>
-              </w:rPr>
-            </w:pPr>
-          </w:p>
-          <w:p>
-            <w:pPr>
-              <w:numPr>
-                <w:numId w:val="0"/>
-              </w:numPr>
-              <w:rPr>
-                <w:rFonts w:hint="default"/>
-                <w:vertAlign w:val="baseline"/>
-                <w:lang w:val="en-US"/>
-              </w:rPr>
-            </w:pPr>
-            <w:r>
-              <w:rPr>
-                <w:rFonts w:hint="default"/>
-                <w:vertAlign w:val="baseline"/>
-                <w:lang w:val="en-US"/>
-              </w:rPr>
-              <w:t xml:space="preserve">    vertex[vertexIndex] = newVertexName; </w:t>
-            </w:r>
-          </w:p>
-          <w:p>
-            <w:pPr>
-              <w:numPr>
-                <w:numId w:val="0"/>
-              </w:numPr>
-              <w:rPr>
-                <w:rFonts w:hint="default"/>
-                <w:vertAlign w:val="baseline"/>
-                <w:lang w:val="en-US"/>
-              </w:rPr>
-            </w:pPr>
-          </w:p>
-          <w:p>
-            <w:pPr>
-              <w:numPr>
-                <w:numId w:val="0"/>
-              </w:numPr>
-              <w:rPr>
-                <w:rFonts w:hint="default"/>
-                <w:vertAlign w:val="baseline"/>
-                <w:lang w:val="en-US"/>
-              </w:rPr>
-            </w:pPr>
-            <w:r>
-              <w:rPr>
-                <w:rFonts w:hint="default"/>
-                <w:vertAlign w:val="baseline"/>
-                <w:lang w:val="en-US"/>
-              </w:rPr>
-              <w:t xml:space="preserve">    cout &lt;&lt; "Nhap thong tin moi cho dinh " &lt;&lt; newVertexName &lt;&lt; ": ";</w:t>
-            </w:r>
-          </w:p>
-          <w:p>
-            <w:pPr>
-              <w:numPr>
-                <w:numId w:val="0"/>
-              </w:numPr>
-              <w:rPr>
-                <w:rFonts w:hint="default"/>
-                <w:vertAlign w:val="baseline"/>
-                <w:lang w:val="en-US"/>
-              </w:rPr>
-            </w:pPr>
-          </w:p>
-          <w:p>
-            <w:pPr>
-              <w:numPr>
-                <w:numId w:val="0"/>
-              </w:numPr>
-              <w:rPr>
-                <w:rFonts w:hint="default"/>
-                <w:vertAlign w:val="baseline"/>
-                <w:lang w:val="en-US"/>
-              </w:rPr>
-            </w:pPr>
-            <w:r>
-              <w:rPr>
-                <w:rFonts w:hint="default"/>
-                <w:vertAlign w:val="baseline"/>
-                <w:lang w:val="en-US"/>
-              </w:rPr>
-              <w:t xml:space="preserve">    for (int i = 0; i &lt; n; i++) {</w:t>
-            </w:r>
-          </w:p>
-          <w:p>
-            <w:pPr>
-              <w:numPr>
-                <w:numId w:val="0"/>
-              </w:numPr>
-              <w:rPr>
-                <w:rFonts w:hint="default"/>
-                <w:vertAlign w:val="baseline"/>
-                <w:lang w:val="en-US"/>
-              </w:rPr>
-            </w:pPr>
-            <w:r>
-              <w:rPr>
-                <w:rFonts w:hint="default"/>
-                <w:vertAlign w:val="baseline"/>
-                <w:lang w:val="en-US"/>
-              </w:rPr>
-              <w:t xml:space="preserve">        cin &gt;&gt; a[vertexIndex][i]; </w:t>
-            </w:r>
-          </w:p>
-          <w:p>
-            <w:pPr>
-              <w:numPr>
-                <w:numId w:val="0"/>
-              </w:numPr>
-              <w:rPr>
-                <w:rFonts w:hint="default"/>
-                <w:vertAlign w:val="baseline"/>
-                <w:lang w:val="en-US"/>
-              </w:rPr>
-            </w:pPr>
-            <w:r>
-              <w:rPr>
-                <w:rFonts w:hint="default"/>
-                <w:vertAlign w:val="baseline"/>
-                <w:lang w:val="en-US"/>
-              </w:rPr>
-              <w:t xml:space="preserve">        a[i][vertexIndex] = a[vertexIndex][i]; </w:t>
-            </w:r>
-          </w:p>
-          <w:p>
-            <w:pPr>
-              <w:numPr>
-                <w:numId w:val="0"/>
-              </w:numPr>
-              <w:rPr>
-                <w:rFonts w:hint="default"/>
-                <w:vertAlign w:val="baseline"/>
-                <w:lang w:val="en-US"/>
-              </w:rPr>
-            </w:pPr>
-            <w:r>
-              <w:rPr>
-                <w:rFonts w:hint="default"/>
-                <w:vertAlign w:val="baseline"/>
-                <w:lang w:val="en-US"/>
-              </w:rPr>
-              <w:t xml:space="preserve">    }</w:t>
-            </w:r>
-          </w:p>
-          <w:p>
-            <w:pPr>
-              <w:numPr>
-                <w:numId w:val="0"/>
-              </w:numPr>
-              <w:rPr>
-                <w:rFonts w:hint="default"/>
-                <w:vertAlign w:val="baseline"/>
-                <w:lang w:val="en-US"/>
-              </w:rPr>
-            </w:pPr>
-          </w:p>
-          <w:p>
-            <w:pPr>
-              <w:numPr>
-                <w:numId w:val="0"/>
-              </w:numPr>
-              <w:rPr>
-                <w:rFonts w:hint="default"/>
-                <w:vertAlign w:val="baseline"/>
-                <w:lang w:val="en-US"/>
-              </w:rPr>
-            </w:pPr>
-            <w:r>
-              <w:rPr>
-                <w:rFonts w:hint="default"/>
-                <w:vertAlign w:val="baseline"/>
-                <w:lang w:val="en-US"/>
-              </w:rPr>
-              <w:t xml:space="preserve">    cout &lt;&lt; "Thay doi thong tin va ten cua dinh " &lt;&lt; oldVertexName &lt;&lt; " thanh cong!" &lt;&lt; endl;</w:t>
-            </w:r>
-          </w:p>
-          <w:p>
-            <w:pPr>
-              <w:numPr>
-                <w:numId w:val="0"/>
-              </w:numPr>
-              <w:rPr>
-                <w:rFonts w:hint="default"/>
-                <w:vertAlign w:val="baseline"/>
-                <w:lang w:val="en-US"/>
-              </w:rPr>
-            </w:pPr>
-            <w:r>
-              <w:rPr>
-                <w:rFonts w:hint="default"/>
-                <w:vertAlign w:val="baseline"/>
-                <w:lang w:val="en-US"/>
-              </w:rPr>
-              <w:t xml:space="preserve">    cout &lt;&lt; endl;</w:t>
-            </w:r>
-          </w:p>
-          <w:p>
-            <w:pPr>
-              <w:numPr>
-                <w:numId w:val="0"/>
-              </w:numPr>
-              <w:rPr>
-                <w:rFonts w:hint="default"/>
-                <w:vertAlign w:val="baseline"/>
-                <w:lang w:val="en-US"/>
-              </w:rPr>
-            </w:pPr>
-            <w:r>
-              <w:rPr>
-                <w:rFonts w:hint="default"/>
-                <w:vertAlign w:val="baseline"/>
-                <w:lang w:val="en-US"/>
-              </w:rPr>
-              <w:t>}</w:t>
-            </w:r>
-            <w:bookmarkStart w:id="2" w:name="_GoBack"/>
-            <w:bookmarkEnd w:id="2"/>
-          </w:p>
-        </w:tc>
-      </w:tr>
-    </w:tbl>
-    <w:p>
-      <w:pPr>
-        <w:numPr>
-          <w:numId w:val="0"/>
-        </w:numPr>
-        <w:rPr>
-          <w:rFonts w:hint="default"/>
-          <w:lang w:val="en-US"/>
-        </w:rPr>
-      </w:pPr>
-    </w:p>
-    <w:p>
-      <w:pPr>
-        <w:numPr>
-          <w:numId w:val="0"/>
-        </w:numPr>
-        <w:rPr>
-          <w:rFonts w:hint="default"/>
-          <w:lang w:val="en-US"/>
-        </w:rPr>
-      </w:pPr>
-    </w:p>
-    <w:p>
-      <w:pPr>
-        <w:numPr>
-          <w:numId w:val="0"/>
-        </w:numPr>
-        <w:rPr>
-          <w:rFonts w:hint="default"/>
-          <w:lang w:val="en-US"/>
-        </w:rPr>
-      </w:pPr>
-      <w:r>
-        <w:rPr>
-          <w:rFonts w:hint="default"/>
-          <w:lang w:val="en-US"/>
-        </w:rPr>
-        <w:t>Kế quả khi chạy chương trình:</w:t>
-      </w:r>
-    </w:p>
-    <w:p>
-      <w:pPr>
-        <w:numPr>
-          <w:numId w:val="0"/>
-        </w:numPr>
-      </w:pPr>
-      <w:r>
-        <w:drawing>
-          <wp:inline distT="0" distB="0" distL="114300" distR="114300">
-            <wp:extent cx="4389120" cy="1668780"/>
-            <wp:effectExtent l="0" t="0" r="0" b="7620"/>
-            <wp:docPr id="4" name="Picture 1"/>
-            <wp:cNvGraphicFramePr>
-              <a:graphicFrameLocks xmlns:a="http://schemas.openxmlformats.org/drawingml/2006/main" noChangeAspect="1"/>
-            </wp:cNvGraphicFramePr>
-            <a:graphic xmlns:a="http://schemas.openxmlformats.org/drawingml/2006/main">
-              <a:graphicData uri="http://schemas.openxmlformats.org/drawingml/2006/picture">
-                <pic:pic xmlns:pic="http://schemas.openxmlformats.org/drawingml/2006/picture">
-                  <pic:nvPicPr>
-                    <pic:cNvPr id="4" name="Picture 1"/>
-                    <pic:cNvPicPr>
-                      <a:picLocks noChangeAspect="1"/>
-                    </pic:cNvPicPr>
-                  </pic:nvPicPr>
-                  <pic:blipFill>
-                    <a:blip r:embed="rId12"/>
-                    <a:stretch>
-                      <a:fillRect/>
-                    </a:stretch>
-                  </pic:blipFill>
-                  <pic:spPr>
-                    <a:xfrm>
-                      <a:off x="0" y="0"/>
-                      <a:ext cx="4389120" cy="1668780"/>
-                    </a:xfrm>
-                    <a:prstGeom prst="rect">
-                      <a:avLst/>
-                    </a:prstGeom>
-                    <a:noFill/>
-                    <a:ln>
-                      <a:noFill/>
-                    </a:ln>
-                  </pic:spPr>
-                </pic:pic>
-              </a:graphicData>
-            </a:graphic>
-          </wp:inline>
-        </w:drawing>
-      </w:r>
-    </w:p>
-    <w:p>
-      <w:pPr>
-        <w:numPr>
-          <w:numId w:val="0"/>
-        </w:numPr>
-        <w:rPr>
-          <w:rFonts w:hint="default"/>
-          <w:lang w:val="en-US"/>
-        </w:rPr>
-      </w:pPr>
-      <w:r>
-        <w:rPr>
-          <w:rFonts w:hint="default"/>
-          <w:lang w:val="en-US"/>
-        </w:rPr>
-        <w:t>Khi chọn số 4 và nhập các dữ liệu đầu vào:</w:t>
-      </w:r>
-    </w:p>
-    <w:p>
-      <w:pPr>
-        <w:numPr>
-          <w:numId w:val="0"/>
-        </w:numPr>
-      </w:pPr>
-      <w:r>
-        <w:drawing>
-          <wp:inline distT="0" distB="0" distL="114300" distR="114300">
-            <wp:extent cx="4762500" cy="1188720"/>
-            <wp:effectExtent l="0" t="0" r="7620" b="0"/>
-            <wp:docPr id="5" name="Picture 2"/>
-            <wp:cNvGraphicFramePr>
-              <a:graphicFrameLocks xmlns:a="http://schemas.openxmlformats.org/drawingml/2006/main" noChangeAspect="1"/>
-            </wp:cNvGraphicFramePr>
-            <a:graphic xmlns:a="http://schemas.openxmlformats.org/drawingml/2006/main">
-              <a:graphicData uri="http://schemas.openxmlformats.org/drawingml/2006/picture">
-                <pic:pic xmlns:pic="http://schemas.openxmlformats.org/drawingml/2006/picture">
-                  <pic:nvPicPr>
-                    <pic:cNvPr id="5" name="Picture 2"/>
-                    <pic:cNvPicPr>
-                      <a:picLocks noChangeAspect="1"/>
-                    </pic:cNvPicPr>
-                  </pic:nvPicPr>
-                  <pic:blipFill>
-                    <a:blip r:embed="rId13"/>
-                    <a:stretch>
-                      <a:fillRect/>
-                    </a:stretch>
-                  </pic:blipFill>
-                  <pic:spPr>
-                    <a:xfrm>
-                      <a:off x="0" y="0"/>
-                      <a:ext cx="4762500" cy="1188720"/>
-                    </a:xfrm>
-                    <a:prstGeom prst="rect">
-                      <a:avLst/>
-                    </a:prstGeom>
-                    <a:noFill/>
-                    <a:ln>
-                      <a:noFill/>
-                    </a:ln>
-                  </pic:spPr>
-                </pic:pic>
-              </a:graphicData>
-            </a:graphic>
-          </wp:inline>
-        </w:drawing>
-      </w:r>
-    </w:p>
-    <w:p>
-      <w:pPr>
-        <w:numPr>
-          <w:numId w:val="0"/>
-        </w:numPr>
-        <w:rPr>
-          <w:rFonts w:hint="default"/>
-          <w:lang w:val="en-US"/>
-        </w:rPr>
-      </w:pPr>
-      <w:r>
-        <w:rPr>
-          <w:rFonts w:hint="default"/>
-          <w:lang w:val="en-US"/>
-        </w:rPr>
-        <w:t>Kết quả khi xuất ma trận:</w:t>
-      </w:r>
-    </w:p>
-    <w:p>
-      <w:pPr>
-        <w:numPr>
-          <w:numId w:val="0"/>
-        </w:numPr>
-        <w:rPr>
-          <w:rFonts w:hint="default"/>
-          <w:lang w:val="en-US"/>
-        </w:rPr>
-      </w:pPr>
-      <w:r>
-        <w:drawing>
-          <wp:inline distT="0" distB="0" distL="114300" distR="114300">
-            <wp:extent cx="5173980" cy="3101340"/>
-            <wp:effectExtent l="0" t="0" r="7620" b="7620"/>
-            <wp:docPr id="7" name="Picture 4"/>
-            <wp:cNvGraphicFramePr>
-              <a:graphicFrameLocks xmlns:a="http://schemas.openxmlformats.org/drawingml/2006/main" noChangeAspect="1"/>
-            </wp:cNvGraphicFramePr>
-            <a:graphic xmlns:a="http://schemas.openxmlformats.org/drawingml/2006/main">
-              <a:graphicData uri="http://schemas.openxmlformats.org/drawingml/2006/picture">
-                <pic:pic xmlns:pic="http://schemas.openxmlformats.org/drawingml/2006/picture">
-                  <pic:nvPicPr>
-                    <pic:cNvPr id="7" name="Picture 4"/>
-                    <pic:cNvPicPr>
-                      <a:picLocks noChangeAspect="1"/>
-                    </pic:cNvPicPr>
-                  </pic:nvPicPr>
-                  <pic:blipFill>
-                    <a:blip r:embed="rId14"/>
-                    <a:stretch>
-                      <a:fillRect/>
-                    </a:stretch>
-                  </pic:blipFill>
-                  <pic:spPr>
-                    <a:xfrm>
-                      <a:off x="0" y="0"/>
-                      <a:ext cx="5173980" cy="3101340"/>
-                    </a:xfrm>
-                    <a:prstGeom prst="rect">
-                      <a:avLst/>
-                    </a:prstGeom>
-                    <a:noFill/>
-                    <a:ln>
-                      <a:noFill/>
-                    </a:ln>
-                  </pic:spPr>
-                </pic:pic>
-              </a:graphicData>
-            </a:graphic>
-          </wp:inline>
-        </w:drawing>
-      </w:r>
-    </w:p>
     <w:sectPr>
-      <w:footerReference r:id="rId6" w:type="default"/>
-      <w:pgSz w:w="12240" w:h="15840"/>
+      <w:footerReference w:type="default" r:id="rId13"/>
+      <w:pgSz w:w="12240" w:h="15840" w:code="1"/>
       <w:pgMar w:top="1440" w:right="1440" w:bottom="1440" w:left="1440" w:header="720" w:footer="720" w:gutter="0"/>
       <w:pgNumType w:start="1"/>
-      <w:cols w:space="720" w:num="1"/>
-      <w:docGrid w:linePitch="360" w:charSpace="0"/>
+      <w:cols w:space="720"/>
+      <w:docGrid w:linePitch="360"/>
     </w:sectPr>
   </w:body>
 </w:document>
 </file>
 
 <file path=word/endnotes.xml><?xml version="1.0" encoding="utf-8"?>
-<w:endnotes xmlns:wpc="http://schemas.microsoft.com/office/word/2010/wordprocessingCanvas" xmlns:mc="http://schemas.openxmlformats.org/markup-compatibility/2006" xmlns:o="urn:schemas-microsoft-com:office:office" xmlns:r="http://schemas.openxmlformats.org/officeDocument/2006/relationships" xmlns:m="http://schemas.openxmlformats.org/officeDocument/2006/math" xmlns:v="urn:schemas-microsoft-com:vml" xmlns:wp14="http://schemas.microsoft.com/office/word/2010/wordprocessingDrawing" xmlns:wp="http://schemas.openxmlformats.org/drawingml/2006/wordprocessingDrawing" xmlns:w="http://schemas.openxmlformats.org/wordprocessingml/2006/main" xmlns:w14="http://schemas.microsoft.com/office/word/2010/wordml" xmlns:w15="http://schemas.microsoft.com/office/word/2012/wordml" xmlns:w10="urn:schemas-microsoft-com:office:word" xmlns:wpg="http://schemas.microsoft.com/office/word/2010/wordprocessingGroup" xmlns:wpi="http://schemas.microsoft.com/office/word/2010/wordprocessingInk" xmlns:wne="http://schemas.microsoft.com/office/word/2006/wordml" xmlns:wps="http://schemas.microsoft.com/office/word/2010/wordprocessingShape" xmlns:wpsCustomData="http://www.wps.cn/officeDocument/2013/wpsCustomData" mc:Ignorable="w14 w15 wp14">
-  <w:endnote w:type="separator" w:id="0">
+<w:endnotes xmlns:wpc="http://schemas.microsoft.com/office/word/2010/wordprocessingCanvas" xmlns:cx="http://schemas.microsoft.com/office/drawing/2014/chartex" xmlns:cx1="http://schemas.microsoft.com/office/drawing/2015/9/8/chartex" xmlns:cx2="http://schemas.microsoft.com/office/drawing/2015/10/21/chartex" xmlns:cx3="http://schemas.microsoft.com/office/drawing/2016/5/9/chartex" xmlns:cx4="http://schemas.microsoft.com/office/drawing/2016/5/10/chartex" xmlns:cx5="http://schemas.microsoft.com/office/drawing/2016/5/11/chartex" xmlns:cx6="http://schemas.microsoft.com/office/drawing/2016/5/12/chartex" xmlns:cx7="http://schemas.microsoft.com/office/drawing/2016/5/13/chartex" xmlns:cx8="http://schemas.microsoft.com/office/drawing/2016/5/14/chartex" xmlns:mc="http://schemas.openxmlformats.org/markup-compatibility/2006" xmlns:aink="http://schemas.microsoft.com/office/drawing/2016/ink" xmlns:am3d="http://schemas.microsoft.com/office/drawing/2017/model3d" xmlns:o="urn:schemas-microsoft-com:office:office" xmlns:oel="http://schemas.microsoft.com/office/2019/extlst" xmlns:r="http://schemas.openxmlformats.org/officeDocument/2006/relationships" xmlns:m="http://schemas.openxmlformats.org/officeDocument/2006/math" xmlns:v="urn:schemas-microsoft-com:vml" xmlns:wp14="http://schemas.microsoft.com/office/word/2010/wordprocessingDrawing" xmlns:wp="http://schemas.openxmlformats.org/drawingml/2006/wordprocessingDrawing" xmlns:w10="urn:schemas-microsoft-com:office:word" xmlns:w="http://schemas.openxmlformats.org/wordprocessingml/2006/main" xmlns:w14="http://schemas.microsoft.com/office/word/2010/wordml" xmlns:w15="http://schemas.microsoft.com/office/word/2012/wordml" xmlns:w16cex="http://schemas.microsoft.com/office/word/2018/wordml/cex" xmlns:w16cid="http://schemas.microsoft.com/office/word/2016/wordml/cid" xmlns:w16="http://schemas.microsoft.com/office/word/2018/wordml" xmlns:w16sdtdh="http://schemas.microsoft.com/office/word/2020/wordml/sdtdatahash" xmlns:w16se="http://schemas.microsoft.com/office/word/2015/wordml/symex" xmlns:wpg="http://schemas.microsoft.com/office/word/2010/wordprocessingGroup" xmlns:wpi="http://schemas.microsoft.com/office/word/2010/wordprocessingInk" xmlns:wne="http://schemas.microsoft.com/office/word/2006/wordml" xmlns:wps="http://schemas.microsoft.com/office/word/2010/wordprocessingShape" mc:Ignorable="w14 w15 w16se w16cid w16 w16cex w16sdtdh wp14">
+  <w:endnote w:type="separator" w:id="-1">
     <w:p>
       <w:pPr>
-        <w:spacing w:line="240" w:lineRule="auto"/>
+        <w:spacing w:after="0" w:line="240" w:lineRule="auto"/>
       </w:pPr>
       <w:r>
         <w:separator/>
       </w:r>
     </w:p>
   </w:endnote>
-  <w:endnote w:type="continuationSeparator" w:id="1">
+  <w:endnote w:type="continuationSeparator" w:id="0">
     <w:p>
       <w:pPr>
-        <w:spacing w:line="240" w:lineRule="auto"/>
+        <w:spacing w:after="0" w:line="240" w:lineRule="auto"/>
       </w:pPr>
       <w:r>
         <w:continuationSeparator/>
@@ -6500,34 +4831,40 @@
 </file>
 
 <file path=word/footer1.xml><?xml version="1.0" encoding="utf-8"?>
-<w:ftr xmlns:wpc="http://schemas.microsoft.com/office/word/2010/wordprocessingCanvas" xmlns:mc="http://schemas.openxmlformats.org/markup-compatibility/2006" xmlns:o="urn:schemas-microsoft-com:office:office" xmlns:r="http://schemas.openxmlformats.org/officeDocument/2006/relationships" xmlns:m="http://schemas.openxmlformats.org/officeDocument/2006/math" xmlns:v="urn:schemas-microsoft-com:vml" xmlns:wp14="http://schemas.microsoft.com/office/word/2010/wordprocessingDrawing" xmlns:wp="http://schemas.openxmlformats.org/drawingml/2006/wordprocessingDrawing" xmlns:w10="urn:schemas-microsoft-com:office:word" xmlns:w="http://schemas.openxmlformats.org/wordprocessingml/2006/main" xmlns:w14="http://schemas.microsoft.com/office/word/2010/wordml" xmlns:w15="http://schemas.microsoft.com/office/word/2012/wordml" xmlns:wpg="http://schemas.microsoft.com/office/word/2010/wordprocessingGroup" xmlns:wpi="http://schemas.microsoft.com/office/word/2010/wordprocessingInk" xmlns:wne="http://schemas.microsoft.com/office/word/2006/wordml" xmlns:wps="http://schemas.microsoft.com/office/word/2010/wordprocessingShape" xmlns:wpsCustomData="http://www.wps.cn/officeDocument/2013/wpsCustomData" mc:Ignorable="w14 w15 wp14">
+<w:ftr xmlns:wpc="http://schemas.microsoft.com/office/word/2010/wordprocessingCanvas" xmlns:cx="http://schemas.microsoft.com/office/drawing/2014/chartex" xmlns:cx1="http://schemas.microsoft.com/office/drawing/2015/9/8/chartex" xmlns:cx2="http://schemas.microsoft.com/office/drawing/2015/10/21/chartex" xmlns:cx3="http://schemas.microsoft.com/office/drawing/2016/5/9/chartex" xmlns:cx4="http://schemas.microsoft.com/office/drawing/2016/5/10/chartex" xmlns:cx5="http://schemas.microsoft.com/office/drawing/2016/5/11/chartex" xmlns:cx6="http://schemas.microsoft.com/office/drawing/2016/5/12/chartex" xmlns:cx7="http://schemas.microsoft.com/office/drawing/2016/5/13/chartex" xmlns:cx8="http://schemas.microsoft.com/office/drawing/2016/5/14/chartex" xmlns:mc="http://schemas.openxmlformats.org/markup-compatibility/2006" xmlns:aink="http://schemas.microsoft.com/office/drawing/2016/ink" xmlns:am3d="http://schemas.microsoft.com/office/drawing/2017/model3d" xmlns:o="urn:schemas-microsoft-com:office:office" xmlns:oel="http://schemas.microsoft.com/office/2019/extlst" xmlns:r="http://schemas.openxmlformats.org/officeDocument/2006/relationships" xmlns:m="http://schemas.openxmlformats.org/officeDocument/2006/math" xmlns:v="urn:schemas-microsoft-com:vml" xmlns:wp14="http://schemas.microsoft.com/office/word/2010/wordprocessingDrawing" xmlns:wp="http://schemas.openxmlformats.org/drawingml/2006/wordprocessingDrawing" xmlns:w10="urn:schemas-microsoft-com:office:word" xmlns:w="http://schemas.openxmlformats.org/wordprocessingml/2006/main" xmlns:w14="http://schemas.microsoft.com/office/word/2010/wordml" xmlns:w15="http://schemas.microsoft.com/office/word/2012/wordml" xmlns:w16cex="http://schemas.microsoft.com/office/word/2018/wordml/cex" xmlns:w16cid="http://schemas.microsoft.com/office/word/2016/wordml/cid" xmlns:w16="http://schemas.microsoft.com/office/word/2018/wordml" xmlns:w16sdtdh="http://schemas.microsoft.com/office/word/2020/wordml/sdtdatahash" xmlns:w16se="http://schemas.microsoft.com/office/word/2015/wordml/symex" xmlns:wpg="http://schemas.microsoft.com/office/word/2010/wordprocessingGroup" xmlns:wpi="http://schemas.microsoft.com/office/word/2010/wordprocessingInk" xmlns:wne="http://schemas.microsoft.com/office/word/2006/wordml" xmlns:wps="http://schemas.microsoft.com/office/word/2010/wordprocessingShape" mc:Ignorable="w14 w15 w16se w16cid w16 w16cex w16sdtdh wp14">
   <w:p>
     <w:pPr>
-      <w:pStyle w:val="7"/>
+      <w:pStyle w:val="Footer"/>
       <w:jc w:val="center"/>
     </w:pPr>
   </w:p>
   <w:p>
     <w:pPr>
-      <w:pStyle w:val="7"/>
+      <w:pStyle w:val="Footer"/>
     </w:pPr>
   </w:p>
 </w:ftr>
 </file>
 
 <file path=word/footer2.xml><?xml version="1.0" encoding="utf-8"?>
-<w:ftr xmlns:wpc="http://schemas.microsoft.com/office/word/2010/wordprocessingCanvas" xmlns:mc="http://schemas.openxmlformats.org/markup-compatibility/2006" xmlns:o="urn:schemas-microsoft-com:office:office" xmlns:r="http://schemas.openxmlformats.org/officeDocument/2006/relationships" xmlns:m="http://schemas.openxmlformats.org/officeDocument/2006/math" xmlns:v="urn:schemas-microsoft-com:vml" xmlns:wp14="http://schemas.microsoft.com/office/word/2010/wordprocessingDrawing" xmlns:wp="http://schemas.openxmlformats.org/drawingml/2006/wordprocessingDrawing" xmlns:w10="urn:schemas-microsoft-com:office:word" xmlns:w="http://schemas.openxmlformats.org/wordprocessingml/2006/main" xmlns:w14="http://schemas.microsoft.com/office/word/2010/wordml" xmlns:w15="http://schemas.microsoft.com/office/word/2012/wordml" xmlns:wpg="http://schemas.microsoft.com/office/word/2010/wordprocessingGroup" xmlns:wpi="http://schemas.microsoft.com/office/word/2010/wordprocessingInk" xmlns:wne="http://schemas.microsoft.com/office/word/2006/wordml" xmlns:wps="http://schemas.microsoft.com/office/word/2010/wordprocessingShape" xmlns:wpsCustomData="http://www.wps.cn/officeDocument/2013/wpsCustomData" mc:Ignorable="w14 w15 wp14">
+<w:ftr xmlns:wpc="http://schemas.microsoft.com/office/word/2010/wordprocessingCanvas" xmlns:cx="http://schemas.microsoft.com/office/drawing/2014/chartex" xmlns:cx1="http://schemas.microsoft.com/office/drawing/2015/9/8/chartex" xmlns:cx2="http://schemas.microsoft.com/office/drawing/2015/10/21/chartex" xmlns:cx3="http://schemas.microsoft.com/office/drawing/2016/5/9/chartex" xmlns:cx4="http://schemas.microsoft.com/office/drawing/2016/5/10/chartex" xmlns:cx5="http://schemas.microsoft.com/office/drawing/2016/5/11/chartex" xmlns:cx6="http://schemas.microsoft.com/office/drawing/2016/5/12/chartex" xmlns:cx7="http://schemas.microsoft.com/office/drawing/2016/5/13/chartex" xmlns:cx8="http://schemas.microsoft.com/office/drawing/2016/5/14/chartex" xmlns:mc="http://schemas.openxmlformats.org/markup-compatibility/2006" xmlns:aink="http://schemas.microsoft.com/office/drawing/2016/ink" xmlns:am3d="http://schemas.microsoft.com/office/drawing/2017/model3d" xmlns:o="urn:schemas-microsoft-com:office:office" xmlns:oel="http://schemas.microsoft.com/office/2019/extlst" xmlns:r="http://schemas.openxmlformats.org/officeDocument/2006/relationships" xmlns:m="http://schemas.openxmlformats.org/officeDocument/2006/math" xmlns:v="urn:schemas-microsoft-com:vml" xmlns:wp14="http://schemas.microsoft.com/office/word/2010/wordprocessingDrawing" xmlns:wp="http://schemas.openxmlformats.org/drawingml/2006/wordprocessingDrawing" xmlns:w10="urn:schemas-microsoft-com:office:word" xmlns:w="http://schemas.openxmlformats.org/wordprocessingml/2006/main" xmlns:w14="http://schemas.microsoft.com/office/word/2010/wordml" xmlns:w15="http://schemas.microsoft.com/office/word/2012/wordml" xmlns:w16cex="http://schemas.microsoft.com/office/word/2018/wordml/cex" xmlns:w16cid="http://schemas.microsoft.com/office/word/2016/wordml/cid" xmlns:w16="http://schemas.microsoft.com/office/word/2018/wordml" xmlns:w16sdtdh="http://schemas.microsoft.com/office/word/2020/wordml/sdtdatahash" xmlns:w16se="http://schemas.microsoft.com/office/word/2015/wordml/symex" xmlns:wpg="http://schemas.microsoft.com/office/word/2010/wordprocessingGroup" xmlns:wpi="http://schemas.microsoft.com/office/word/2010/wordprocessingInk" xmlns:wne="http://schemas.microsoft.com/office/word/2006/wordml" xmlns:wps="http://schemas.microsoft.com/office/word/2010/wordprocessingShape" mc:Ignorable="w14 w15 w16se w16cid w16 w16cex w16sdtdh wp14">
   <w:sdt>
     <w:sdtPr>
       <w:id w:val="-145126468"/>
       <w:docPartObj>
-        <w:docPartGallery w:val="AutoText"/>
+        <w:docPartGallery w:val="Page Numbers (Bottom of Page)"/>
+        <w:docPartUnique/>
       </w:docPartObj>
     </w:sdtPr>
+    <w:sdtEndPr>
+      <w:rPr>
+        <w:noProof/>
+      </w:rPr>
+    </w:sdtEndPr>
     <w:sdtContent>
       <w:p>
         <w:pPr>
-          <w:pStyle w:val="7"/>
+          <w:pStyle w:val="Footer"/>
           <w:jc w:val="center"/>
         </w:pPr>
         <w:r>
@@ -6540,9 +4877,15 @@
           <w:fldChar w:fldCharType="separate"/>
         </w:r>
         <w:r>
+          <w:rPr>
+            <w:noProof/>
+          </w:rPr>
           <w:t>2</w:t>
         </w:r>
         <w:r>
+          <w:rPr>
+            <w:noProof/>
+          </w:rPr>
           <w:fldChar w:fldCharType="end"/>
         </w:r>
       </w:p>
@@ -6550,28 +4893,28 @@
   </w:sdt>
   <w:p>
     <w:pPr>
-      <w:pStyle w:val="7"/>
+      <w:pStyle w:val="Footer"/>
     </w:pPr>
   </w:p>
 </w:ftr>
 </file>
 
 <file path=word/footnotes.xml><?xml version="1.0" encoding="utf-8"?>
-<w:footnotes xmlns:wpc="http://schemas.microsoft.com/office/word/2010/wordprocessingCanvas" xmlns:mc="http://schemas.openxmlformats.org/markup-compatibility/2006" xmlns:o="urn:schemas-microsoft-com:office:office" xmlns:r="http://schemas.openxmlformats.org/officeDocument/2006/relationships" xmlns:m="http://schemas.openxmlformats.org/officeDocument/2006/math" xmlns:v="urn:schemas-microsoft-com:vml" xmlns:wp14="http://schemas.microsoft.com/office/word/2010/wordprocessingDrawing" xmlns:wp="http://schemas.openxmlformats.org/drawingml/2006/wordprocessingDrawing" xmlns:w="http://schemas.openxmlformats.org/wordprocessingml/2006/main" xmlns:w14="http://schemas.microsoft.com/office/word/2010/wordml" xmlns:w15="http://schemas.microsoft.com/office/word/2012/wordml" xmlns:w10="urn:schemas-microsoft-com:office:word" xmlns:wpg="http://schemas.microsoft.com/office/word/2010/wordprocessingGroup" xmlns:wpi="http://schemas.microsoft.com/office/word/2010/wordprocessingInk" xmlns:wne="http://schemas.microsoft.com/office/word/2006/wordml" xmlns:wps="http://schemas.microsoft.com/office/word/2010/wordprocessingShape" xmlns:wpsCustomData="http://www.wps.cn/officeDocument/2013/wpsCustomData" mc:Ignorable="w14 w15 wp14">
-  <w:footnote w:type="separator" w:id="0">
+<w:footnotes xmlns:wpc="http://schemas.microsoft.com/office/word/2010/wordprocessingCanvas" xmlns:cx="http://schemas.microsoft.com/office/drawing/2014/chartex" xmlns:cx1="http://schemas.microsoft.com/office/drawing/2015/9/8/chartex" xmlns:cx2="http://schemas.microsoft.com/office/drawing/2015/10/21/chartex" xmlns:cx3="http://schemas.microsoft.com/office/drawing/2016/5/9/chartex" xmlns:cx4="http://schemas.microsoft.com/office/drawing/2016/5/10/chartex" xmlns:cx5="http://schemas.microsoft.com/office/drawing/2016/5/11/chartex" xmlns:cx6="http://schemas.microsoft.com/office/drawing/2016/5/12/chartex" xmlns:cx7="http://schemas.microsoft.com/office/drawing/2016/5/13/chartex" xmlns:cx8="http://schemas.microsoft.com/office/drawing/2016/5/14/chartex" xmlns:mc="http://schemas.openxmlformats.org/markup-compatibility/2006" xmlns:aink="http://schemas.microsoft.com/office/drawing/2016/ink" xmlns:am3d="http://schemas.microsoft.com/office/drawing/2017/model3d" xmlns:o="urn:schemas-microsoft-com:office:office" xmlns:oel="http://schemas.microsoft.com/office/2019/extlst" xmlns:r="http://schemas.openxmlformats.org/officeDocument/2006/relationships" xmlns:m="http://schemas.openxmlformats.org/officeDocument/2006/math" xmlns:v="urn:schemas-microsoft-com:vml" xmlns:wp14="http://schemas.microsoft.com/office/word/2010/wordprocessingDrawing" xmlns:wp="http://schemas.openxmlformats.org/drawingml/2006/wordprocessingDrawing" xmlns:w10="urn:schemas-microsoft-com:office:word" xmlns:w="http://schemas.openxmlformats.org/wordprocessingml/2006/main" xmlns:w14="http://schemas.microsoft.com/office/word/2010/wordml" xmlns:w15="http://schemas.microsoft.com/office/word/2012/wordml" xmlns:w16cex="http://schemas.microsoft.com/office/word/2018/wordml/cex" xmlns:w16cid="http://schemas.microsoft.com/office/word/2016/wordml/cid" xmlns:w16="http://schemas.microsoft.com/office/word/2018/wordml" xmlns:w16sdtdh="http://schemas.microsoft.com/office/word/2020/wordml/sdtdatahash" xmlns:w16se="http://schemas.microsoft.com/office/word/2015/wordml/symex" xmlns:wpg="http://schemas.microsoft.com/office/word/2010/wordprocessingGroup" xmlns:wpi="http://schemas.microsoft.com/office/word/2010/wordprocessingInk" xmlns:wne="http://schemas.microsoft.com/office/word/2006/wordml" xmlns:wps="http://schemas.microsoft.com/office/word/2010/wordprocessingShape" mc:Ignorable="w14 w15 w16se w16cid w16 w16cex w16sdtdh wp14">
+  <w:footnote w:type="separator" w:id="-1">
     <w:p>
       <w:pPr>
-        <w:spacing w:before="0" w:after="0" w:line="276" w:lineRule="auto"/>
+        <w:spacing w:after="0" w:line="240" w:lineRule="auto"/>
       </w:pPr>
       <w:r>
         <w:separator/>
       </w:r>
     </w:p>
   </w:footnote>
-  <w:footnote w:type="continuationSeparator" w:id="1">
+  <w:footnote w:type="continuationSeparator" w:id="0">
     <w:p>
       <w:pPr>
-        <w:spacing w:before="0" w:after="0" w:line="276" w:lineRule="auto"/>
+        <w:spacing w:after="0" w:line="240" w:lineRule="auto"/>
       </w:pPr>
       <w:r>
         <w:continuationSeparator/>
@@ -6582,12 +4925,12 @@
 </file>
 
 <file path=word/numbering.xml><?xml version="1.0" encoding="utf-8"?>
-<w:numbering xmlns:wpc="http://schemas.microsoft.com/office/word/2010/wordprocessingCanvas" xmlns:mc="http://schemas.openxmlformats.org/markup-compatibility/2006" xmlns:o="urn:schemas-microsoft-com:office:office" xmlns:r="http://schemas.openxmlformats.org/officeDocument/2006/relationships" xmlns:m="http://schemas.openxmlformats.org/officeDocument/2006/math" xmlns:v="urn:schemas-microsoft-com:vml" xmlns:wp14="http://schemas.microsoft.com/office/word/2010/wordprocessingDrawing" xmlns:wp="http://schemas.openxmlformats.org/drawingml/2006/wordprocessingDrawing" xmlns:w10="urn:schemas-microsoft-com:office:word" xmlns:w="http://schemas.openxmlformats.org/wordprocessingml/2006/main" xmlns:w14="http://schemas.microsoft.com/office/word/2010/wordml" xmlns:wpg="http://schemas.microsoft.com/office/word/2010/wordprocessingGroup" xmlns:wpi="http://schemas.microsoft.com/office/word/2010/wordprocessingInk" xmlns:wne="http://schemas.microsoft.com/office/word/2006/wordml" xmlns:wps="http://schemas.microsoft.com/office/word/2010/wordprocessingShape" xmlns:wpsCustomData="http://www.wps.cn/officeDocument/2013/wpsCustomData" mc:Ignorable="w14 wp14">
-  <w:abstractNum w:abstractNumId="0">
+<w:numbering xmlns:wpc="http://schemas.microsoft.com/office/word/2010/wordprocessingCanvas" xmlns:cx="http://schemas.microsoft.com/office/drawing/2014/chartex" xmlns:cx1="http://schemas.microsoft.com/office/drawing/2015/9/8/chartex" xmlns:cx2="http://schemas.microsoft.com/office/drawing/2015/10/21/chartex" xmlns:cx3="http://schemas.microsoft.com/office/drawing/2016/5/9/chartex" xmlns:cx4="http://schemas.microsoft.com/office/drawing/2016/5/10/chartex" xmlns:cx5="http://schemas.microsoft.com/office/drawing/2016/5/11/chartex" xmlns:cx6="http://schemas.microsoft.com/office/drawing/2016/5/12/chartex" xmlns:cx7="http://schemas.microsoft.com/office/drawing/2016/5/13/chartex" xmlns:cx8="http://schemas.microsoft.com/office/drawing/2016/5/14/chartex" xmlns:mc="http://schemas.openxmlformats.org/markup-compatibility/2006" xmlns:aink="http://schemas.microsoft.com/office/drawing/2016/ink" xmlns:am3d="http://schemas.microsoft.com/office/drawing/2017/model3d" xmlns:o="urn:schemas-microsoft-com:office:office" xmlns:oel="http://schemas.microsoft.com/office/2019/extlst" xmlns:r="http://schemas.openxmlformats.org/officeDocument/2006/relationships" xmlns:m="http://schemas.openxmlformats.org/officeDocument/2006/math" xmlns:v="urn:schemas-microsoft-com:vml" xmlns:wp14="http://schemas.microsoft.com/office/word/2010/wordprocessingDrawing" xmlns:wp="http://schemas.openxmlformats.org/drawingml/2006/wordprocessingDrawing" xmlns:w10="urn:schemas-microsoft-com:office:word" xmlns:w="http://schemas.openxmlformats.org/wordprocessingml/2006/main" xmlns:w14="http://schemas.microsoft.com/office/word/2010/wordml" xmlns:w15="http://schemas.microsoft.com/office/word/2012/wordml" xmlns:w16cex="http://schemas.microsoft.com/office/word/2018/wordml/cex" xmlns:w16cid="http://schemas.microsoft.com/office/word/2016/wordml/cid" xmlns:w16="http://schemas.microsoft.com/office/word/2018/wordml" xmlns:w16sdtdh="http://schemas.microsoft.com/office/word/2020/wordml/sdtdatahash" xmlns:w16se="http://schemas.microsoft.com/office/word/2015/wordml/symex" xmlns:wpg="http://schemas.microsoft.com/office/word/2010/wordprocessingGroup" xmlns:wpi="http://schemas.microsoft.com/office/word/2010/wordprocessingInk" xmlns:wne="http://schemas.microsoft.com/office/word/2006/wordml" xmlns:wps="http://schemas.microsoft.com/office/word/2010/wordprocessingShape" mc:Ignorable="w14 w15 w16se w16cid w16 w16cex w16sdtdh wp14">
+  <w:abstractNum w:abstractNumId="0" w15:restartNumberingAfterBreak="0">
     <w:nsid w:val="0348104E"/>
-    <w:multiLevelType w:val="multilevel"/>
-    <w:tmpl w:val="0348104E"/>
-    <w:lvl w:ilvl="0" w:tentative="0">
+    <w:multiLevelType w:val="hybridMultilevel"/>
+    <w:tmpl w:val="91201ED0"/>
+    <w:lvl w:ilvl="0" w:tplc="A7A4BFAE">
       <w:start w:val="1"/>
       <w:numFmt w:val="upperRoman"/>
       <w:lvlText w:val="%1."/>
@@ -6599,7 +4942,7 @@
         <w:rFonts w:hint="default"/>
       </w:rPr>
     </w:lvl>
-    <w:lvl w:ilvl="1" w:tentative="0">
+    <w:lvl w:ilvl="1" w:tplc="042A0019" w:tentative="1">
       <w:start w:val="1"/>
       <w:numFmt w:val="lowerLetter"/>
       <w:lvlText w:val="%2."/>
@@ -6608,7 +4951,7 @@
         <w:ind w:left="1440" w:hanging="360"/>
       </w:pPr>
     </w:lvl>
-    <w:lvl w:ilvl="2" w:tentative="0">
+    <w:lvl w:ilvl="2" w:tplc="042A001B" w:tentative="1">
       <w:start w:val="1"/>
       <w:numFmt w:val="lowerRoman"/>
       <w:lvlText w:val="%3."/>
@@ -6617,7 +4960,7 @@
         <w:ind w:left="2160" w:hanging="180"/>
       </w:pPr>
     </w:lvl>
-    <w:lvl w:ilvl="3" w:tentative="0">
+    <w:lvl w:ilvl="3" w:tplc="042A000F" w:tentative="1">
       <w:start w:val="1"/>
       <w:numFmt w:val="decimal"/>
       <w:lvlText w:val="%4."/>
@@ -6626,7 +4969,7 @@
         <w:ind w:left="2880" w:hanging="360"/>
       </w:pPr>
     </w:lvl>
-    <w:lvl w:ilvl="4" w:tentative="0">
+    <w:lvl w:ilvl="4" w:tplc="042A0019" w:tentative="1">
       <w:start w:val="1"/>
       <w:numFmt w:val="lowerLetter"/>
       <w:lvlText w:val="%5."/>
@@ -6635,7 +4978,7 @@
         <w:ind w:left="3600" w:hanging="360"/>
       </w:pPr>
     </w:lvl>
-    <w:lvl w:ilvl="5" w:tentative="0">
+    <w:lvl w:ilvl="5" w:tplc="042A001B" w:tentative="1">
       <w:start w:val="1"/>
       <w:numFmt w:val="lowerRoman"/>
       <w:lvlText w:val="%6."/>
@@ -6644,7 +4987,7 @@
         <w:ind w:left="4320" w:hanging="180"/>
       </w:pPr>
     </w:lvl>
-    <w:lvl w:ilvl="6" w:tentative="0">
+    <w:lvl w:ilvl="6" w:tplc="042A000F" w:tentative="1">
       <w:start w:val="1"/>
       <w:numFmt w:val="decimal"/>
       <w:lvlText w:val="%7."/>
@@ -6653,7 +4996,7 @@
         <w:ind w:left="5040" w:hanging="360"/>
       </w:pPr>
     </w:lvl>
-    <w:lvl w:ilvl="7" w:tentative="0">
+    <w:lvl w:ilvl="7" w:tplc="042A0019" w:tentative="1">
       <w:start w:val="1"/>
       <w:numFmt w:val="lowerLetter"/>
       <w:lvlText w:val="%8."/>
@@ -6662,7 +5005,7 @@
         <w:ind w:left="5760" w:hanging="360"/>
       </w:pPr>
     </w:lvl>
-    <w:lvl w:ilvl="8" w:tentative="0">
+    <w:lvl w:ilvl="8" w:tplc="042A001B" w:tentative="1">
       <w:start w:val="1"/>
       <w:numFmt w:val="lowerRoman"/>
       <w:lvlText w:val="%9."/>
@@ -6672,434 +5015,3829 @@
       </w:pPr>
     </w:lvl>
   </w:abstractNum>
-  <w:abstractNum w:abstractNumId="1">
+  <w:abstractNum w:abstractNumId="1" w15:restartNumberingAfterBreak="0">
+    <w:nsid w:val="03A031D1"/>
+    <w:multiLevelType w:val="hybridMultilevel"/>
+    <w:tmpl w:val="99B66B72"/>
+    <w:lvl w:ilvl="0" w:tplc="042A0001">
+      <w:start w:val="1"/>
+      <w:numFmt w:val="bullet"/>
+      <w:lvlText w:val=""/>
+      <w:lvlJc w:val="left"/>
+      <w:pPr>
+        <w:ind w:left="720" w:hanging="360"/>
+      </w:pPr>
+      <w:rPr>
+        <w:rFonts w:ascii="Symbol" w:hAnsi="Symbol" w:hint="default"/>
+      </w:rPr>
+    </w:lvl>
+    <w:lvl w:ilvl="1" w:tplc="04090003">
+      <w:start w:val="1"/>
+      <w:numFmt w:val="bullet"/>
+      <w:lvlText w:val="o"/>
+      <w:lvlJc w:val="left"/>
+      <w:pPr>
+        <w:ind w:left="1440" w:hanging="360"/>
+      </w:pPr>
+      <w:rPr>
+        <w:rFonts w:ascii="Courier New" w:hAnsi="Courier New" w:cs="Courier New" w:hint="default"/>
+      </w:rPr>
+    </w:lvl>
+    <w:lvl w:ilvl="2" w:tplc="04090005" w:tentative="1">
+      <w:start w:val="1"/>
+      <w:numFmt w:val="bullet"/>
+      <w:lvlText w:val=""/>
+      <w:lvlJc w:val="left"/>
+      <w:pPr>
+        <w:ind w:left="2160" w:hanging="360"/>
+      </w:pPr>
+      <w:rPr>
+        <w:rFonts w:ascii="Wingdings" w:hAnsi="Wingdings" w:hint="default"/>
+      </w:rPr>
+    </w:lvl>
+    <w:lvl w:ilvl="3" w:tplc="04090001" w:tentative="1">
+      <w:start w:val="1"/>
+      <w:numFmt w:val="bullet"/>
+      <w:lvlText w:val=""/>
+      <w:lvlJc w:val="left"/>
+      <w:pPr>
+        <w:ind w:left="2880" w:hanging="360"/>
+      </w:pPr>
+      <w:rPr>
+        <w:rFonts w:ascii="Symbol" w:hAnsi="Symbol" w:hint="default"/>
+      </w:rPr>
+    </w:lvl>
+    <w:lvl w:ilvl="4" w:tplc="04090003" w:tentative="1">
+      <w:start w:val="1"/>
+      <w:numFmt w:val="bullet"/>
+      <w:lvlText w:val="o"/>
+      <w:lvlJc w:val="left"/>
+      <w:pPr>
+        <w:ind w:left="3600" w:hanging="360"/>
+      </w:pPr>
+      <w:rPr>
+        <w:rFonts w:ascii="Courier New" w:hAnsi="Courier New" w:cs="Courier New" w:hint="default"/>
+      </w:rPr>
+    </w:lvl>
+    <w:lvl w:ilvl="5" w:tplc="04090005" w:tentative="1">
+      <w:start w:val="1"/>
+      <w:numFmt w:val="bullet"/>
+      <w:lvlText w:val=""/>
+      <w:lvlJc w:val="left"/>
+      <w:pPr>
+        <w:ind w:left="4320" w:hanging="360"/>
+      </w:pPr>
+      <w:rPr>
+        <w:rFonts w:ascii="Wingdings" w:hAnsi="Wingdings" w:hint="default"/>
+      </w:rPr>
+    </w:lvl>
+    <w:lvl w:ilvl="6" w:tplc="04090001" w:tentative="1">
+      <w:start w:val="1"/>
+      <w:numFmt w:val="bullet"/>
+      <w:lvlText w:val=""/>
+      <w:lvlJc w:val="left"/>
+      <w:pPr>
+        <w:ind w:left="5040" w:hanging="360"/>
+      </w:pPr>
+      <w:rPr>
+        <w:rFonts w:ascii="Symbol" w:hAnsi="Symbol" w:hint="default"/>
+      </w:rPr>
+    </w:lvl>
+    <w:lvl w:ilvl="7" w:tplc="04090003" w:tentative="1">
+      <w:start w:val="1"/>
+      <w:numFmt w:val="bullet"/>
+      <w:lvlText w:val="o"/>
+      <w:lvlJc w:val="left"/>
+      <w:pPr>
+        <w:ind w:left="5760" w:hanging="360"/>
+      </w:pPr>
+      <w:rPr>
+        <w:rFonts w:ascii="Courier New" w:hAnsi="Courier New" w:cs="Courier New" w:hint="default"/>
+      </w:rPr>
+    </w:lvl>
+    <w:lvl w:ilvl="8" w:tplc="04090005" w:tentative="1">
+      <w:start w:val="1"/>
+      <w:numFmt w:val="bullet"/>
+      <w:lvlText w:val=""/>
+      <w:lvlJc w:val="left"/>
+      <w:pPr>
+        <w:ind w:left="6480" w:hanging="360"/>
+      </w:pPr>
+      <w:rPr>
+        <w:rFonts w:ascii="Wingdings" w:hAnsi="Wingdings" w:hint="default"/>
+      </w:rPr>
+    </w:lvl>
+  </w:abstractNum>
+  <w:abstractNum w:abstractNumId="2" w15:restartNumberingAfterBreak="0">
+    <w:nsid w:val="05594B2A"/>
+    <w:multiLevelType w:val="multilevel"/>
+    <w:tmpl w:val="ED5A1EA6"/>
+    <w:lvl w:ilvl="0">
+      <w:start w:val="1"/>
+      <w:numFmt w:val="decimal"/>
+      <w:lvlText w:val="%1."/>
+      <w:lvlJc w:val="left"/>
+      <w:pPr>
+        <w:ind w:left="3690" w:hanging="360"/>
+      </w:pPr>
+    </w:lvl>
+    <w:lvl w:ilvl="1">
+      <w:start w:val="1"/>
+      <w:numFmt w:val="decimal"/>
+      <w:isLgl/>
+      <w:lvlText w:val="%1.%2."/>
+      <w:lvlJc w:val="left"/>
+      <w:pPr>
+        <w:ind w:left="3891" w:hanging="720"/>
+      </w:pPr>
+    </w:lvl>
+    <w:lvl w:ilvl="2">
+      <w:start w:val="1"/>
+      <w:numFmt w:val="decimal"/>
+      <w:isLgl/>
+      <w:lvlText w:val="%1.%2.%3."/>
+      <w:lvlJc w:val="left"/>
+      <w:pPr>
+        <w:ind w:left="3891" w:hanging="720"/>
+      </w:pPr>
+    </w:lvl>
+    <w:lvl w:ilvl="3">
+      <w:start w:val="1"/>
+      <w:numFmt w:val="decimal"/>
+      <w:isLgl/>
+      <w:lvlText w:val="%1.%2.%3.%4."/>
+      <w:lvlJc w:val="left"/>
+      <w:pPr>
+        <w:ind w:left="4251" w:hanging="1080"/>
+      </w:pPr>
+    </w:lvl>
+    <w:lvl w:ilvl="4">
+      <w:start w:val="1"/>
+      <w:numFmt w:val="decimal"/>
+      <w:isLgl/>
+      <w:lvlText w:val="%1.%2.%3.%4.%5."/>
+      <w:lvlJc w:val="left"/>
+      <w:pPr>
+        <w:ind w:left="4251" w:hanging="1080"/>
+      </w:pPr>
+    </w:lvl>
+    <w:lvl w:ilvl="5">
+      <w:start w:val="1"/>
+      <w:numFmt w:val="decimal"/>
+      <w:isLgl/>
+      <w:lvlText w:val="%1.%2.%3.%4.%5.%6."/>
+      <w:lvlJc w:val="left"/>
+      <w:pPr>
+        <w:ind w:left="4611" w:hanging="1440"/>
+      </w:pPr>
+    </w:lvl>
+    <w:lvl w:ilvl="6">
+      <w:start w:val="1"/>
+      <w:numFmt w:val="decimal"/>
+      <w:isLgl/>
+      <w:lvlText w:val="%1.%2.%3.%4.%5.%6.%7."/>
+      <w:lvlJc w:val="left"/>
+      <w:pPr>
+        <w:ind w:left="4611" w:hanging="1440"/>
+      </w:pPr>
+    </w:lvl>
+    <w:lvl w:ilvl="7">
+      <w:start w:val="1"/>
+      <w:numFmt w:val="decimal"/>
+      <w:isLgl/>
+      <w:lvlText w:val="%1.%2.%3.%4.%5.%6.%7.%8."/>
+      <w:lvlJc w:val="left"/>
+      <w:pPr>
+        <w:ind w:left="4971" w:hanging="1800"/>
+      </w:pPr>
+    </w:lvl>
+    <w:lvl w:ilvl="8">
+      <w:start w:val="1"/>
+      <w:numFmt w:val="decimal"/>
+      <w:isLgl/>
+      <w:lvlText w:val="%1.%2.%3.%4.%5.%6.%7.%8.%9."/>
+      <w:lvlJc w:val="left"/>
+      <w:pPr>
+        <w:ind w:left="4971" w:hanging="1800"/>
+      </w:pPr>
+    </w:lvl>
+  </w:abstractNum>
+  <w:abstractNum w:abstractNumId="3" w15:restartNumberingAfterBreak="0">
+    <w:nsid w:val="06A214E4"/>
+    <w:multiLevelType w:val="hybridMultilevel"/>
+    <w:tmpl w:val="DA50C5B6"/>
+    <w:lvl w:ilvl="0" w:tplc="28CC7B34">
+      <w:start w:val="1"/>
+      <w:numFmt w:val="decimal"/>
+      <w:lvlText w:val="%1."/>
+      <w:lvlJc w:val="left"/>
+      <w:pPr>
+        <w:ind w:left="720" w:hanging="360"/>
+      </w:pPr>
+      <w:rPr>
+        <w:rFonts w:hint="default"/>
+      </w:rPr>
+    </w:lvl>
+    <w:lvl w:ilvl="1" w:tplc="04090019" w:tentative="1">
+      <w:start w:val="1"/>
+      <w:numFmt w:val="lowerLetter"/>
+      <w:lvlText w:val="%2."/>
+      <w:lvlJc w:val="left"/>
+      <w:pPr>
+        <w:ind w:left="1440" w:hanging="360"/>
+      </w:pPr>
+    </w:lvl>
+    <w:lvl w:ilvl="2" w:tplc="0409001B" w:tentative="1">
+      <w:start w:val="1"/>
+      <w:numFmt w:val="lowerRoman"/>
+      <w:lvlText w:val="%3."/>
+      <w:lvlJc w:val="right"/>
+      <w:pPr>
+        <w:ind w:left="2160" w:hanging="180"/>
+      </w:pPr>
+    </w:lvl>
+    <w:lvl w:ilvl="3" w:tplc="0409000F" w:tentative="1">
+      <w:start w:val="1"/>
+      <w:numFmt w:val="decimal"/>
+      <w:lvlText w:val="%4."/>
+      <w:lvlJc w:val="left"/>
+      <w:pPr>
+        <w:ind w:left="2880" w:hanging="360"/>
+      </w:pPr>
+    </w:lvl>
+    <w:lvl w:ilvl="4" w:tplc="04090019" w:tentative="1">
+      <w:start w:val="1"/>
+      <w:numFmt w:val="lowerLetter"/>
+      <w:lvlText w:val="%5."/>
+      <w:lvlJc w:val="left"/>
+      <w:pPr>
+        <w:ind w:left="3600" w:hanging="360"/>
+      </w:pPr>
+    </w:lvl>
+    <w:lvl w:ilvl="5" w:tplc="0409001B" w:tentative="1">
+      <w:start w:val="1"/>
+      <w:numFmt w:val="lowerRoman"/>
+      <w:lvlText w:val="%6."/>
+      <w:lvlJc w:val="right"/>
+      <w:pPr>
+        <w:ind w:left="4320" w:hanging="180"/>
+      </w:pPr>
+    </w:lvl>
+    <w:lvl w:ilvl="6" w:tplc="0409000F" w:tentative="1">
+      <w:start w:val="1"/>
+      <w:numFmt w:val="decimal"/>
+      <w:lvlText w:val="%7."/>
+      <w:lvlJc w:val="left"/>
+      <w:pPr>
+        <w:ind w:left="5040" w:hanging="360"/>
+      </w:pPr>
+    </w:lvl>
+    <w:lvl w:ilvl="7" w:tplc="04090019" w:tentative="1">
+      <w:start w:val="1"/>
+      <w:numFmt w:val="lowerLetter"/>
+      <w:lvlText w:val="%8."/>
+      <w:lvlJc w:val="left"/>
+      <w:pPr>
+        <w:ind w:left="5760" w:hanging="360"/>
+      </w:pPr>
+    </w:lvl>
+    <w:lvl w:ilvl="8" w:tplc="0409001B" w:tentative="1">
+      <w:start w:val="1"/>
+      <w:numFmt w:val="lowerRoman"/>
+      <w:lvlText w:val="%9."/>
+      <w:lvlJc w:val="right"/>
+      <w:pPr>
+        <w:ind w:left="6480" w:hanging="180"/>
+      </w:pPr>
+    </w:lvl>
+  </w:abstractNum>
+  <w:abstractNum w:abstractNumId="4" w15:restartNumberingAfterBreak="0">
+    <w:nsid w:val="092C7C23"/>
+    <w:multiLevelType w:val="hybridMultilevel"/>
+    <w:tmpl w:val="4E163AF0"/>
+    <w:lvl w:ilvl="0" w:tplc="EFE84E74">
+      <w:start w:val="1"/>
+      <w:numFmt w:val="decimal"/>
+      <w:lvlText w:val="%1."/>
+      <w:lvlJc w:val="left"/>
+      <w:pPr>
+        <w:ind w:left="720" w:hanging="360"/>
+      </w:pPr>
+      <w:rPr>
+        <w:rFonts w:hint="default"/>
+      </w:rPr>
+    </w:lvl>
+    <w:lvl w:ilvl="1" w:tplc="04090019" w:tentative="1">
+      <w:start w:val="1"/>
+      <w:numFmt w:val="lowerLetter"/>
+      <w:lvlText w:val="%2."/>
+      <w:lvlJc w:val="left"/>
+      <w:pPr>
+        <w:ind w:left="1440" w:hanging="360"/>
+      </w:pPr>
+    </w:lvl>
+    <w:lvl w:ilvl="2" w:tplc="0409001B" w:tentative="1">
+      <w:start w:val="1"/>
+      <w:numFmt w:val="lowerRoman"/>
+      <w:lvlText w:val="%3."/>
+      <w:lvlJc w:val="right"/>
+      <w:pPr>
+        <w:ind w:left="2160" w:hanging="180"/>
+      </w:pPr>
+    </w:lvl>
+    <w:lvl w:ilvl="3" w:tplc="0409000F" w:tentative="1">
+      <w:start w:val="1"/>
+      <w:numFmt w:val="decimal"/>
+      <w:lvlText w:val="%4."/>
+      <w:lvlJc w:val="left"/>
+      <w:pPr>
+        <w:ind w:left="2880" w:hanging="360"/>
+      </w:pPr>
+    </w:lvl>
+    <w:lvl w:ilvl="4" w:tplc="04090019" w:tentative="1">
+      <w:start w:val="1"/>
+      <w:numFmt w:val="lowerLetter"/>
+      <w:lvlText w:val="%5."/>
+      <w:lvlJc w:val="left"/>
+      <w:pPr>
+        <w:ind w:left="3600" w:hanging="360"/>
+      </w:pPr>
+    </w:lvl>
+    <w:lvl w:ilvl="5" w:tplc="0409001B" w:tentative="1">
+      <w:start w:val="1"/>
+      <w:numFmt w:val="lowerRoman"/>
+      <w:lvlText w:val="%6."/>
+      <w:lvlJc w:val="right"/>
+      <w:pPr>
+        <w:ind w:left="4320" w:hanging="180"/>
+      </w:pPr>
+    </w:lvl>
+    <w:lvl w:ilvl="6" w:tplc="0409000F" w:tentative="1">
+      <w:start w:val="1"/>
+      <w:numFmt w:val="decimal"/>
+      <w:lvlText w:val="%7."/>
+      <w:lvlJc w:val="left"/>
+      <w:pPr>
+        <w:ind w:left="5040" w:hanging="360"/>
+      </w:pPr>
+    </w:lvl>
+    <w:lvl w:ilvl="7" w:tplc="04090019" w:tentative="1">
+      <w:start w:val="1"/>
+      <w:numFmt w:val="lowerLetter"/>
+      <w:lvlText w:val="%8."/>
+      <w:lvlJc w:val="left"/>
+      <w:pPr>
+        <w:ind w:left="5760" w:hanging="360"/>
+      </w:pPr>
+    </w:lvl>
+    <w:lvl w:ilvl="8" w:tplc="0409001B" w:tentative="1">
+      <w:start w:val="1"/>
+      <w:numFmt w:val="lowerRoman"/>
+      <w:lvlText w:val="%9."/>
+      <w:lvlJc w:val="right"/>
+      <w:pPr>
+        <w:ind w:left="6480" w:hanging="180"/>
+      </w:pPr>
+    </w:lvl>
+  </w:abstractNum>
+  <w:abstractNum w:abstractNumId="5" w15:restartNumberingAfterBreak="0">
+    <w:nsid w:val="0CCD4C46"/>
+    <w:multiLevelType w:val="hybridMultilevel"/>
+    <w:tmpl w:val="37DA0C22"/>
+    <w:lvl w:ilvl="0" w:tplc="57A02E3A">
+      <w:start w:val="1"/>
+      <w:numFmt w:val="bullet"/>
+      <w:lvlText w:val="-"/>
+      <w:lvlJc w:val="left"/>
+      <w:pPr>
+        <w:ind w:left="2232" w:hanging="360"/>
+      </w:pPr>
+      <w:rPr>
+        <w:rFonts w:ascii="Times New Roman" w:eastAsia="SimSun" w:hAnsi="Times New Roman" w:cs="Times New Roman" w:hint="default"/>
+      </w:rPr>
+    </w:lvl>
+    <w:lvl w:ilvl="1" w:tplc="04090003">
+      <w:start w:val="1"/>
+      <w:numFmt w:val="bullet"/>
+      <w:lvlText w:val="o"/>
+      <w:lvlJc w:val="left"/>
+      <w:pPr>
+        <w:ind w:left="2952" w:hanging="360"/>
+      </w:pPr>
+      <w:rPr>
+        <w:rFonts w:ascii="Courier New" w:hAnsi="Courier New" w:cs="Courier New" w:hint="default"/>
+      </w:rPr>
+    </w:lvl>
+    <w:lvl w:ilvl="2" w:tplc="04090005" w:tentative="1">
+      <w:start w:val="1"/>
+      <w:numFmt w:val="bullet"/>
+      <w:lvlText w:val=""/>
+      <w:lvlJc w:val="left"/>
+      <w:pPr>
+        <w:ind w:left="3672" w:hanging="360"/>
+      </w:pPr>
+      <w:rPr>
+        <w:rFonts w:ascii="Wingdings" w:hAnsi="Wingdings" w:hint="default"/>
+      </w:rPr>
+    </w:lvl>
+    <w:lvl w:ilvl="3" w:tplc="04090001" w:tentative="1">
+      <w:start w:val="1"/>
+      <w:numFmt w:val="bullet"/>
+      <w:lvlText w:val=""/>
+      <w:lvlJc w:val="left"/>
+      <w:pPr>
+        <w:ind w:left="4392" w:hanging="360"/>
+      </w:pPr>
+      <w:rPr>
+        <w:rFonts w:ascii="Symbol" w:hAnsi="Symbol" w:hint="default"/>
+      </w:rPr>
+    </w:lvl>
+    <w:lvl w:ilvl="4" w:tplc="04090003" w:tentative="1">
+      <w:start w:val="1"/>
+      <w:numFmt w:val="bullet"/>
+      <w:lvlText w:val="o"/>
+      <w:lvlJc w:val="left"/>
+      <w:pPr>
+        <w:ind w:left="5112" w:hanging="360"/>
+      </w:pPr>
+      <w:rPr>
+        <w:rFonts w:ascii="Courier New" w:hAnsi="Courier New" w:cs="Courier New" w:hint="default"/>
+      </w:rPr>
+    </w:lvl>
+    <w:lvl w:ilvl="5" w:tplc="04090005" w:tentative="1">
+      <w:start w:val="1"/>
+      <w:numFmt w:val="bullet"/>
+      <w:lvlText w:val=""/>
+      <w:lvlJc w:val="left"/>
+      <w:pPr>
+        <w:ind w:left="5832" w:hanging="360"/>
+      </w:pPr>
+      <w:rPr>
+        <w:rFonts w:ascii="Wingdings" w:hAnsi="Wingdings" w:hint="default"/>
+      </w:rPr>
+    </w:lvl>
+    <w:lvl w:ilvl="6" w:tplc="04090001" w:tentative="1">
+      <w:start w:val="1"/>
+      <w:numFmt w:val="bullet"/>
+      <w:lvlText w:val=""/>
+      <w:lvlJc w:val="left"/>
+      <w:pPr>
+        <w:ind w:left="6552" w:hanging="360"/>
+      </w:pPr>
+      <w:rPr>
+        <w:rFonts w:ascii="Symbol" w:hAnsi="Symbol" w:hint="default"/>
+      </w:rPr>
+    </w:lvl>
+    <w:lvl w:ilvl="7" w:tplc="04090003" w:tentative="1">
+      <w:start w:val="1"/>
+      <w:numFmt w:val="bullet"/>
+      <w:lvlText w:val="o"/>
+      <w:lvlJc w:val="left"/>
+      <w:pPr>
+        <w:ind w:left="7272" w:hanging="360"/>
+      </w:pPr>
+      <w:rPr>
+        <w:rFonts w:ascii="Courier New" w:hAnsi="Courier New" w:cs="Courier New" w:hint="default"/>
+      </w:rPr>
+    </w:lvl>
+    <w:lvl w:ilvl="8" w:tplc="04090005" w:tentative="1">
+      <w:start w:val="1"/>
+      <w:numFmt w:val="bullet"/>
+      <w:lvlText w:val=""/>
+      <w:lvlJc w:val="left"/>
+      <w:pPr>
+        <w:ind w:left="7992" w:hanging="360"/>
+      </w:pPr>
+      <w:rPr>
+        <w:rFonts w:ascii="Wingdings" w:hAnsi="Wingdings" w:hint="default"/>
+      </w:rPr>
+    </w:lvl>
+  </w:abstractNum>
+  <w:abstractNum w:abstractNumId="6" w15:restartNumberingAfterBreak="0">
+    <w:nsid w:val="1A1D7723"/>
+    <w:multiLevelType w:val="hybridMultilevel"/>
+    <w:tmpl w:val="8D1ABC2E"/>
+    <w:lvl w:ilvl="0" w:tplc="0409000F">
+      <w:start w:val="1"/>
+      <w:numFmt w:val="decimal"/>
+      <w:lvlText w:val="%1."/>
+      <w:lvlJc w:val="left"/>
+      <w:pPr>
+        <w:ind w:left="720" w:hanging="360"/>
+      </w:pPr>
+    </w:lvl>
+    <w:lvl w:ilvl="1" w:tplc="04090019" w:tentative="1">
+      <w:start w:val="1"/>
+      <w:numFmt w:val="lowerLetter"/>
+      <w:lvlText w:val="%2."/>
+      <w:lvlJc w:val="left"/>
+      <w:pPr>
+        <w:ind w:left="1440" w:hanging="360"/>
+      </w:pPr>
+    </w:lvl>
+    <w:lvl w:ilvl="2" w:tplc="0409001B" w:tentative="1">
+      <w:start w:val="1"/>
+      <w:numFmt w:val="lowerRoman"/>
+      <w:lvlText w:val="%3."/>
+      <w:lvlJc w:val="right"/>
+      <w:pPr>
+        <w:ind w:left="2160" w:hanging="180"/>
+      </w:pPr>
+    </w:lvl>
+    <w:lvl w:ilvl="3" w:tplc="0409000F" w:tentative="1">
+      <w:start w:val="1"/>
+      <w:numFmt w:val="decimal"/>
+      <w:lvlText w:val="%4."/>
+      <w:lvlJc w:val="left"/>
+      <w:pPr>
+        <w:ind w:left="2880" w:hanging="360"/>
+      </w:pPr>
+    </w:lvl>
+    <w:lvl w:ilvl="4" w:tplc="04090019" w:tentative="1">
+      <w:start w:val="1"/>
+      <w:numFmt w:val="lowerLetter"/>
+      <w:lvlText w:val="%5."/>
+      <w:lvlJc w:val="left"/>
+      <w:pPr>
+        <w:ind w:left="3600" w:hanging="360"/>
+      </w:pPr>
+    </w:lvl>
+    <w:lvl w:ilvl="5" w:tplc="0409001B" w:tentative="1">
+      <w:start w:val="1"/>
+      <w:numFmt w:val="lowerRoman"/>
+      <w:lvlText w:val="%6."/>
+      <w:lvlJc w:val="right"/>
+      <w:pPr>
+        <w:ind w:left="4320" w:hanging="180"/>
+      </w:pPr>
+    </w:lvl>
+    <w:lvl w:ilvl="6" w:tplc="0409000F" w:tentative="1">
+      <w:start w:val="1"/>
+      <w:numFmt w:val="decimal"/>
+      <w:lvlText w:val="%7."/>
+      <w:lvlJc w:val="left"/>
+      <w:pPr>
+        <w:ind w:left="5040" w:hanging="360"/>
+      </w:pPr>
+    </w:lvl>
+    <w:lvl w:ilvl="7" w:tplc="04090019" w:tentative="1">
+      <w:start w:val="1"/>
+      <w:numFmt w:val="lowerLetter"/>
+      <w:lvlText w:val="%8."/>
+      <w:lvlJc w:val="left"/>
+      <w:pPr>
+        <w:ind w:left="5760" w:hanging="360"/>
+      </w:pPr>
+    </w:lvl>
+    <w:lvl w:ilvl="8" w:tplc="0409001B" w:tentative="1">
+      <w:start w:val="1"/>
+      <w:numFmt w:val="lowerRoman"/>
+      <w:lvlText w:val="%9."/>
+      <w:lvlJc w:val="right"/>
+      <w:pPr>
+        <w:ind w:left="6480" w:hanging="180"/>
+      </w:pPr>
+    </w:lvl>
+  </w:abstractNum>
+  <w:abstractNum w:abstractNumId="7" w15:restartNumberingAfterBreak="0">
+    <w:nsid w:val="1D4F1B0D"/>
+    <w:multiLevelType w:val="multilevel"/>
+    <w:tmpl w:val="E04EB868"/>
+    <w:lvl w:ilvl="0">
+      <w:start w:val="1"/>
+      <w:numFmt w:val="bullet"/>
+      <w:lvlText w:val=""/>
+      <w:lvlJc w:val="left"/>
+      <w:pPr>
+        <w:tabs>
+          <w:tab w:val="num" w:pos="720"/>
+        </w:tabs>
+        <w:ind w:left="720" w:hanging="360"/>
+      </w:pPr>
+      <w:rPr>
+        <w:rFonts w:ascii="Symbol" w:hAnsi="Symbol" w:hint="default"/>
+        <w:sz w:val="20"/>
+      </w:rPr>
+    </w:lvl>
+    <w:lvl w:ilvl="1" w:tentative="1">
+      <w:start w:val="1"/>
+      <w:numFmt w:val="bullet"/>
+      <w:lvlText w:val=""/>
+      <w:lvlJc w:val="left"/>
+      <w:pPr>
+        <w:tabs>
+          <w:tab w:val="num" w:pos="1440"/>
+        </w:tabs>
+        <w:ind w:left="1440" w:hanging="360"/>
+      </w:pPr>
+      <w:rPr>
+        <w:rFonts w:ascii="Symbol" w:hAnsi="Symbol" w:hint="default"/>
+        <w:sz w:val="20"/>
+      </w:rPr>
+    </w:lvl>
+    <w:lvl w:ilvl="2" w:tentative="1">
+      <w:start w:val="1"/>
+      <w:numFmt w:val="bullet"/>
+      <w:lvlText w:val=""/>
+      <w:lvlJc w:val="left"/>
+      <w:pPr>
+        <w:tabs>
+          <w:tab w:val="num" w:pos="2160"/>
+        </w:tabs>
+        <w:ind w:left="2160" w:hanging="360"/>
+      </w:pPr>
+      <w:rPr>
+        <w:rFonts w:ascii="Symbol" w:hAnsi="Symbol" w:hint="default"/>
+        <w:sz w:val="20"/>
+      </w:rPr>
+    </w:lvl>
+    <w:lvl w:ilvl="3" w:tentative="1">
+      <w:start w:val="1"/>
+      <w:numFmt w:val="bullet"/>
+      <w:lvlText w:val=""/>
+      <w:lvlJc w:val="left"/>
+      <w:pPr>
+        <w:tabs>
+          <w:tab w:val="num" w:pos="2880"/>
+        </w:tabs>
+        <w:ind w:left="2880" w:hanging="360"/>
+      </w:pPr>
+      <w:rPr>
+        <w:rFonts w:ascii="Symbol" w:hAnsi="Symbol" w:hint="default"/>
+        <w:sz w:val="20"/>
+      </w:rPr>
+    </w:lvl>
+    <w:lvl w:ilvl="4" w:tentative="1">
+      <w:start w:val="1"/>
+      <w:numFmt w:val="bullet"/>
+      <w:lvlText w:val=""/>
+      <w:lvlJc w:val="left"/>
+      <w:pPr>
+        <w:tabs>
+          <w:tab w:val="num" w:pos="3600"/>
+        </w:tabs>
+        <w:ind w:left="3600" w:hanging="360"/>
+      </w:pPr>
+      <w:rPr>
+        <w:rFonts w:ascii="Symbol" w:hAnsi="Symbol" w:hint="default"/>
+        <w:sz w:val="20"/>
+      </w:rPr>
+    </w:lvl>
+    <w:lvl w:ilvl="5" w:tentative="1">
+      <w:start w:val="1"/>
+      <w:numFmt w:val="bullet"/>
+      <w:lvlText w:val=""/>
+      <w:lvlJc w:val="left"/>
+      <w:pPr>
+        <w:tabs>
+          <w:tab w:val="num" w:pos="4320"/>
+        </w:tabs>
+        <w:ind w:left="4320" w:hanging="360"/>
+      </w:pPr>
+      <w:rPr>
+        <w:rFonts w:ascii="Symbol" w:hAnsi="Symbol" w:hint="default"/>
+        <w:sz w:val="20"/>
+      </w:rPr>
+    </w:lvl>
+    <w:lvl w:ilvl="6" w:tentative="1">
+      <w:start w:val="1"/>
+      <w:numFmt w:val="bullet"/>
+      <w:lvlText w:val=""/>
+      <w:lvlJc w:val="left"/>
+      <w:pPr>
+        <w:tabs>
+          <w:tab w:val="num" w:pos="5040"/>
+        </w:tabs>
+        <w:ind w:left="5040" w:hanging="360"/>
+      </w:pPr>
+      <w:rPr>
+        <w:rFonts w:ascii="Symbol" w:hAnsi="Symbol" w:hint="default"/>
+        <w:sz w:val="20"/>
+      </w:rPr>
+    </w:lvl>
+    <w:lvl w:ilvl="7" w:tentative="1">
+      <w:start w:val="1"/>
+      <w:numFmt w:val="bullet"/>
+      <w:lvlText w:val=""/>
+      <w:lvlJc w:val="left"/>
+      <w:pPr>
+        <w:tabs>
+          <w:tab w:val="num" w:pos="5760"/>
+        </w:tabs>
+        <w:ind w:left="5760" w:hanging="360"/>
+      </w:pPr>
+      <w:rPr>
+        <w:rFonts w:ascii="Symbol" w:hAnsi="Symbol" w:hint="default"/>
+        <w:sz w:val="20"/>
+      </w:rPr>
+    </w:lvl>
+    <w:lvl w:ilvl="8" w:tentative="1">
+      <w:start w:val="1"/>
+      <w:numFmt w:val="bullet"/>
+      <w:lvlText w:val=""/>
+      <w:lvlJc w:val="left"/>
+      <w:pPr>
+        <w:tabs>
+          <w:tab w:val="num" w:pos="6480"/>
+        </w:tabs>
+        <w:ind w:left="6480" w:hanging="360"/>
+      </w:pPr>
+      <w:rPr>
+        <w:rFonts w:ascii="Symbol" w:hAnsi="Symbol" w:hint="default"/>
+        <w:sz w:val="20"/>
+      </w:rPr>
+    </w:lvl>
+  </w:abstractNum>
+  <w:abstractNum w:abstractNumId="8" w15:restartNumberingAfterBreak="0">
+    <w:nsid w:val="1E251FE1"/>
+    <w:multiLevelType w:val="hybridMultilevel"/>
+    <w:tmpl w:val="2EDCF288"/>
+    <w:lvl w:ilvl="0" w:tplc="FF3E911A">
+      <w:start w:val="1"/>
+      <w:numFmt w:val="bullet"/>
+      <w:lvlText w:val="-"/>
+      <w:lvlJc w:val="left"/>
+      <w:pPr>
+        <w:ind w:left="1080" w:hanging="360"/>
+      </w:pPr>
+      <w:rPr>
+        <w:rFonts w:ascii="Times New Roman" w:eastAsia="SimSun" w:hAnsi="Times New Roman" w:cs="Times New Roman" w:hint="default"/>
+      </w:rPr>
+    </w:lvl>
+    <w:lvl w:ilvl="1" w:tplc="04090003" w:tentative="1">
+      <w:start w:val="1"/>
+      <w:numFmt w:val="bullet"/>
+      <w:lvlText w:val="o"/>
+      <w:lvlJc w:val="left"/>
+      <w:pPr>
+        <w:ind w:left="1800" w:hanging="360"/>
+      </w:pPr>
+      <w:rPr>
+        <w:rFonts w:ascii="Courier New" w:hAnsi="Courier New" w:cs="Courier New" w:hint="default"/>
+      </w:rPr>
+    </w:lvl>
+    <w:lvl w:ilvl="2" w:tplc="04090005" w:tentative="1">
+      <w:start w:val="1"/>
+      <w:numFmt w:val="bullet"/>
+      <w:lvlText w:val=""/>
+      <w:lvlJc w:val="left"/>
+      <w:pPr>
+        <w:ind w:left="2520" w:hanging="360"/>
+      </w:pPr>
+      <w:rPr>
+        <w:rFonts w:ascii="Wingdings" w:hAnsi="Wingdings" w:hint="default"/>
+      </w:rPr>
+    </w:lvl>
+    <w:lvl w:ilvl="3" w:tplc="04090001" w:tentative="1">
+      <w:start w:val="1"/>
+      <w:numFmt w:val="bullet"/>
+      <w:lvlText w:val=""/>
+      <w:lvlJc w:val="left"/>
+      <w:pPr>
+        <w:ind w:left="3240" w:hanging="360"/>
+      </w:pPr>
+      <w:rPr>
+        <w:rFonts w:ascii="Symbol" w:hAnsi="Symbol" w:hint="default"/>
+      </w:rPr>
+    </w:lvl>
+    <w:lvl w:ilvl="4" w:tplc="04090003" w:tentative="1">
+      <w:start w:val="1"/>
+      <w:numFmt w:val="bullet"/>
+      <w:lvlText w:val="o"/>
+      <w:lvlJc w:val="left"/>
+      <w:pPr>
+        <w:ind w:left="3960" w:hanging="360"/>
+      </w:pPr>
+      <w:rPr>
+        <w:rFonts w:ascii="Courier New" w:hAnsi="Courier New" w:cs="Courier New" w:hint="default"/>
+      </w:rPr>
+    </w:lvl>
+    <w:lvl w:ilvl="5" w:tplc="04090005" w:tentative="1">
+      <w:start w:val="1"/>
+      <w:numFmt w:val="bullet"/>
+      <w:lvlText w:val=""/>
+      <w:lvlJc w:val="left"/>
+      <w:pPr>
+        <w:ind w:left="4680" w:hanging="360"/>
+      </w:pPr>
+      <w:rPr>
+        <w:rFonts w:ascii="Wingdings" w:hAnsi="Wingdings" w:hint="default"/>
+      </w:rPr>
+    </w:lvl>
+    <w:lvl w:ilvl="6" w:tplc="04090001" w:tentative="1">
+      <w:start w:val="1"/>
+      <w:numFmt w:val="bullet"/>
+      <w:lvlText w:val=""/>
+      <w:lvlJc w:val="left"/>
+      <w:pPr>
+        <w:ind w:left="5400" w:hanging="360"/>
+      </w:pPr>
+      <w:rPr>
+        <w:rFonts w:ascii="Symbol" w:hAnsi="Symbol" w:hint="default"/>
+      </w:rPr>
+    </w:lvl>
+    <w:lvl w:ilvl="7" w:tplc="04090003" w:tentative="1">
+      <w:start w:val="1"/>
+      <w:numFmt w:val="bullet"/>
+      <w:lvlText w:val="o"/>
+      <w:lvlJc w:val="left"/>
+      <w:pPr>
+        <w:ind w:left="6120" w:hanging="360"/>
+      </w:pPr>
+      <w:rPr>
+        <w:rFonts w:ascii="Courier New" w:hAnsi="Courier New" w:cs="Courier New" w:hint="default"/>
+      </w:rPr>
+    </w:lvl>
+    <w:lvl w:ilvl="8" w:tplc="04090005" w:tentative="1">
+      <w:start w:val="1"/>
+      <w:numFmt w:val="bullet"/>
+      <w:lvlText w:val=""/>
+      <w:lvlJc w:val="left"/>
+      <w:pPr>
+        <w:ind w:left="6840" w:hanging="360"/>
+      </w:pPr>
+      <w:rPr>
+        <w:rFonts w:ascii="Wingdings" w:hAnsi="Wingdings" w:hint="default"/>
+      </w:rPr>
+    </w:lvl>
+  </w:abstractNum>
+  <w:abstractNum w:abstractNumId="9" w15:restartNumberingAfterBreak="0">
+    <w:nsid w:val="2A774DB8"/>
+    <w:multiLevelType w:val="hybridMultilevel"/>
+    <w:tmpl w:val="3A6CB222"/>
+    <w:lvl w:ilvl="0" w:tplc="0409000F">
+      <w:start w:val="1"/>
+      <w:numFmt w:val="decimal"/>
+      <w:lvlText w:val="%1."/>
+      <w:lvlJc w:val="left"/>
+      <w:pPr>
+        <w:ind w:left="720" w:hanging="360"/>
+      </w:pPr>
+    </w:lvl>
+    <w:lvl w:ilvl="1" w:tplc="04090019" w:tentative="1">
+      <w:start w:val="1"/>
+      <w:numFmt w:val="lowerLetter"/>
+      <w:lvlText w:val="%2."/>
+      <w:lvlJc w:val="left"/>
+      <w:pPr>
+        <w:ind w:left="1440" w:hanging="360"/>
+      </w:pPr>
+    </w:lvl>
+    <w:lvl w:ilvl="2" w:tplc="0409001B" w:tentative="1">
+      <w:start w:val="1"/>
+      <w:numFmt w:val="lowerRoman"/>
+      <w:lvlText w:val="%3."/>
+      <w:lvlJc w:val="right"/>
+      <w:pPr>
+        <w:ind w:left="2160" w:hanging="180"/>
+      </w:pPr>
+    </w:lvl>
+    <w:lvl w:ilvl="3" w:tplc="0409000F" w:tentative="1">
+      <w:start w:val="1"/>
+      <w:numFmt w:val="decimal"/>
+      <w:lvlText w:val="%4."/>
+      <w:lvlJc w:val="left"/>
+      <w:pPr>
+        <w:ind w:left="2880" w:hanging="360"/>
+      </w:pPr>
+    </w:lvl>
+    <w:lvl w:ilvl="4" w:tplc="04090019" w:tentative="1">
+      <w:start w:val="1"/>
+      <w:numFmt w:val="lowerLetter"/>
+      <w:lvlText w:val="%5."/>
+      <w:lvlJc w:val="left"/>
+      <w:pPr>
+        <w:ind w:left="3600" w:hanging="360"/>
+      </w:pPr>
+    </w:lvl>
+    <w:lvl w:ilvl="5" w:tplc="0409001B" w:tentative="1">
+      <w:start w:val="1"/>
+      <w:numFmt w:val="lowerRoman"/>
+      <w:lvlText w:val="%6."/>
+      <w:lvlJc w:val="right"/>
+      <w:pPr>
+        <w:ind w:left="4320" w:hanging="180"/>
+      </w:pPr>
+    </w:lvl>
+    <w:lvl w:ilvl="6" w:tplc="0409000F" w:tentative="1">
+      <w:start w:val="1"/>
+      <w:numFmt w:val="decimal"/>
+      <w:lvlText w:val="%7."/>
+      <w:lvlJc w:val="left"/>
+      <w:pPr>
+        <w:ind w:left="5040" w:hanging="360"/>
+      </w:pPr>
+    </w:lvl>
+    <w:lvl w:ilvl="7" w:tplc="04090019" w:tentative="1">
+      <w:start w:val="1"/>
+      <w:numFmt w:val="lowerLetter"/>
+      <w:lvlText w:val="%8."/>
+      <w:lvlJc w:val="left"/>
+      <w:pPr>
+        <w:ind w:left="5760" w:hanging="360"/>
+      </w:pPr>
+    </w:lvl>
+    <w:lvl w:ilvl="8" w:tplc="0409001B" w:tentative="1">
+      <w:start w:val="1"/>
+      <w:numFmt w:val="lowerRoman"/>
+      <w:lvlText w:val="%9."/>
+      <w:lvlJc w:val="right"/>
+      <w:pPr>
+        <w:ind w:left="6480" w:hanging="180"/>
+      </w:pPr>
+    </w:lvl>
+  </w:abstractNum>
+  <w:abstractNum w:abstractNumId="10" w15:restartNumberingAfterBreak="0">
+    <w:nsid w:val="33F91884"/>
+    <w:multiLevelType w:val="hybridMultilevel"/>
+    <w:tmpl w:val="F7946E80"/>
+    <w:lvl w:ilvl="0" w:tplc="042A000F">
+      <w:start w:val="1"/>
+      <w:numFmt w:val="decimal"/>
+      <w:lvlText w:val="%1."/>
+      <w:lvlJc w:val="left"/>
+      <w:pPr>
+        <w:ind w:left="720" w:hanging="360"/>
+      </w:pPr>
+      <w:rPr>
+        <w:rFonts w:hint="default"/>
+      </w:rPr>
+    </w:lvl>
+    <w:lvl w:ilvl="1" w:tplc="042A0019" w:tentative="1">
+      <w:start w:val="1"/>
+      <w:numFmt w:val="lowerLetter"/>
+      <w:lvlText w:val="%2."/>
+      <w:lvlJc w:val="left"/>
+      <w:pPr>
+        <w:ind w:left="1440" w:hanging="360"/>
+      </w:pPr>
+    </w:lvl>
+    <w:lvl w:ilvl="2" w:tplc="042A001B" w:tentative="1">
+      <w:start w:val="1"/>
+      <w:numFmt w:val="lowerRoman"/>
+      <w:lvlText w:val="%3."/>
+      <w:lvlJc w:val="right"/>
+      <w:pPr>
+        <w:ind w:left="2160" w:hanging="180"/>
+      </w:pPr>
+    </w:lvl>
+    <w:lvl w:ilvl="3" w:tplc="042A000F" w:tentative="1">
+      <w:start w:val="1"/>
+      <w:numFmt w:val="decimal"/>
+      <w:lvlText w:val="%4."/>
+      <w:lvlJc w:val="left"/>
+      <w:pPr>
+        <w:ind w:left="2880" w:hanging="360"/>
+      </w:pPr>
+    </w:lvl>
+    <w:lvl w:ilvl="4" w:tplc="042A0019" w:tentative="1">
+      <w:start w:val="1"/>
+      <w:numFmt w:val="lowerLetter"/>
+      <w:lvlText w:val="%5."/>
+      <w:lvlJc w:val="left"/>
+      <w:pPr>
+        <w:ind w:left="3600" w:hanging="360"/>
+      </w:pPr>
+    </w:lvl>
+    <w:lvl w:ilvl="5" w:tplc="042A001B" w:tentative="1">
+      <w:start w:val="1"/>
+      <w:numFmt w:val="lowerRoman"/>
+      <w:lvlText w:val="%6."/>
+      <w:lvlJc w:val="right"/>
+      <w:pPr>
+        <w:ind w:left="4320" w:hanging="180"/>
+      </w:pPr>
+    </w:lvl>
+    <w:lvl w:ilvl="6" w:tplc="042A000F" w:tentative="1">
+      <w:start w:val="1"/>
+      <w:numFmt w:val="decimal"/>
+      <w:lvlText w:val="%7."/>
+      <w:lvlJc w:val="left"/>
+      <w:pPr>
+        <w:ind w:left="5040" w:hanging="360"/>
+      </w:pPr>
+    </w:lvl>
+    <w:lvl w:ilvl="7" w:tplc="042A0019" w:tentative="1">
+      <w:start w:val="1"/>
+      <w:numFmt w:val="lowerLetter"/>
+      <w:lvlText w:val="%8."/>
+      <w:lvlJc w:val="left"/>
+      <w:pPr>
+        <w:ind w:left="5760" w:hanging="360"/>
+      </w:pPr>
+    </w:lvl>
+    <w:lvl w:ilvl="8" w:tplc="042A001B" w:tentative="1">
+      <w:start w:val="1"/>
+      <w:numFmt w:val="lowerRoman"/>
+      <w:lvlText w:val="%9."/>
+      <w:lvlJc w:val="right"/>
+      <w:pPr>
+        <w:ind w:left="6480" w:hanging="180"/>
+      </w:pPr>
+    </w:lvl>
+  </w:abstractNum>
+  <w:abstractNum w:abstractNumId="11" w15:restartNumberingAfterBreak="0">
+    <w:nsid w:val="34846F4B"/>
+    <w:multiLevelType w:val="hybridMultilevel"/>
+    <w:tmpl w:val="5DEED8C2"/>
+    <w:lvl w:ilvl="0" w:tplc="51B4E964">
+      <w:start w:val="1"/>
+      <w:numFmt w:val="decimal"/>
+      <w:lvlText w:val="%1."/>
+      <w:lvlJc w:val="left"/>
+      <w:pPr>
+        <w:ind w:left="720" w:hanging="360"/>
+      </w:pPr>
+      <w:rPr>
+        <w:rFonts w:hint="default"/>
+      </w:rPr>
+    </w:lvl>
+    <w:lvl w:ilvl="1" w:tplc="04090019" w:tentative="1">
+      <w:start w:val="1"/>
+      <w:numFmt w:val="lowerLetter"/>
+      <w:lvlText w:val="%2."/>
+      <w:lvlJc w:val="left"/>
+      <w:pPr>
+        <w:ind w:left="1440" w:hanging="360"/>
+      </w:pPr>
+    </w:lvl>
+    <w:lvl w:ilvl="2" w:tplc="0409001B" w:tentative="1">
+      <w:start w:val="1"/>
+      <w:numFmt w:val="lowerRoman"/>
+      <w:lvlText w:val="%3."/>
+      <w:lvlJc w:val="right"/>
+      <w:pPr>
+        <w:ind w:left="2160" w:hanging="180"/>
+      </w:pPr>
+    </w:lvl>
+    <w:lvl w:ilvl="3" w:tplc="0409000F" w:tentative="1">
+      <w:start w:val="1"/>
+      <w:numFmt w:val="decimal"/>
+      <w:lvlText w:val="%4."/>
+      <w:lvlJc w:val="left"/>
+      <w:pPr>
+        <w:ind w:left="2880" w:hanging="360"/>
+      </w:pPr>
+    </w:lvl>
+    <w:lvl w:ilvl="4" w:tplc="04090019" w:tentative="1">
+      <w:start w:val="1"/>
+      <w:numFmt w:val="lowerLetter"/>
+      <w:lvlText w:val="%5."/>
+      <w:lvlJc w:val="left"/>
+      <w:pPr>
+        <w:ind w:left="3600" w:hanging="360"/>
+      </w:pPr>
+    </w:lvl>
+    <w:lvl w:ilvl="5" w:tplc="0409001B" w:tentative="1">
+      <w:start w:val="1"/>
+      <w:numFmt w:val="lowerRoman"/>
+      <w:lvlText w:val="%6."/>
+      <w:lvlJc w:val="right"/>
+      <w:pPr>
+        <w:ind w:left="4320" w:hanging="180"/>
+      </w:pPr>
+    </w:lvl>
+    <w:lvl w:ilvl="6" w:tplc="0409000F" w:tentative="1">
+      <w:start w:val="1"/>
+      <w:numFmt w:val="decimal"/>
+      <w:lvlText w:val="%7."/>
+      <w:lvlJc w:val="left"/>
+      <w:pPr>
+        <w:ind w:left="5040" w:hanging="360"/>
+      </w:pPr>
+    </w:lvl>
+    <w:lvl w:ilvl="7" w:tplc="04090019" w:tentative="1">
+      <w:start w:val="1"/>
+      <w:numFmt w:val="lowerLetter"/>
+      <w:lvlText w:val="%8."/>
+      <w:lvlJc w:val="left"/>
+      <w:pPr>
+        <w:ind w:left="5760" w:hanging="360"/>
+      </w:pPr>
+    </w:lvl>
+    <w:lvl w:ilvl="8" w:tplc="0409001B" w:tentative="1">
+      <w:start w:val="1"/>
+      <w:numFmt w:val="lowerRoman"/>
+      <w:lvlText w:val="%9."/>
+      <w:lvlJc w:val="right"/>
+      <w:pPr>
+        <w:ind w:left="6480" w:hanging="180"/>
+      </w:pPr>
+    </w:lvl>
+  </w:abstractNum>
+  <w:abstractNum w:abstractNumId="12" w15:restartNumberingAfterBreak="0">
+    <w:nsid w:val="366E47C9"/>
+    <w:multiLevelType w:val="hybridMultilevel"/>
+    <w:tmpl w:val="D0F042D2"/>
+    <w:lvl w:ilvl="0" w:tplc="A490A822">
+      <w:start w:val="1"/>
+      <w:numFmt w:val="decimal"/>
+      <w:lvlText w:val="%1."/>
+      <w:lvlJc w:val="left"/>
+      <w:pPr>
+        <w:ind w:left="720" w:hanging="360"/>
+      </w:pPr>
+      <w:rPr>
+        <w:rFonts w:hint="default"/>
+      </w:rPr>
+    </w:lvl>
+    <w:lvl w:ilvl="1" w:tplc="04090019" w:tentative="1">
+      <w:start w:val="1"/>
+      <w:numFmt w:val="lowerLetter"/>
+      <w:lvlText w:val="%2."/>
+      <w:lvlJc w:val="left"/>
+      <w:pPr>
+        <w:ind w:left="1440" w:hanging="360"/>
+      </w:pPr>
+    </w:lvl>
+    <w:lvl w:ilvl="2" w:tplc="0409001B" w:tentative="1">
+      <w:start w:val="1"/>
+      <w:numFmt w:val="lowerRoman"/>
+      <w:lvlText w:val="%3."/>
+      <w:lvlJc w:val="right"/>
+      <w:pPr>
+        <w:ind w:left="2160" w:hanging="180"/>
+      </w:pPr>
+    </w:lvl>
+    <w:lvl w:ilvl="3" w:tplc="0409000F" w:tentative="1">
+      <w:start w:val="1"/>
+      <w:numFmt w:val="decimal"/>
+      <w:lvlText w:val="%4."/>
+      <w:lvlJc w:val="left"/>
+      <w:pPr>
+        <w:ind w:left="2880" w:hanging="360"/>
+      </w:pPr>
+    </w:lvl>
+    <w:lvl w:ilvl="4" w:tplc="04090019" w:tentative="1">
+      <w:start w:val="1"/>
+      <w:numFmt w:val="lowerLetter"/>
+      <w:lvlText w:val="%5."/>
+      <w:lvlJc w:val="left"/>
+      <w:pPr>
+        <w:ind w:left="3600" w:hanging="360"/>
+      </w:pPr>
+    </w:lvl>
+    <w:lvl w:ilvl="5" w:tplc="0409001B" w:tentative="1">
+      <w:start w:val="1"/>
+      <w:numFmt w:val="lowerRoman"/>
+      <w:lvlText w:val="%6."/>
+      <w:lvlJc w:val="right"/>
+      <w:pPr>
+        <w:ind w:left="4320" w:hanging="180"/>
+      </w:pPr>
+    </w:lvl>
+    <w:lvl w:ilvl="6" w:tplc="0409000F" w:tentative="1">
+      <w:start w:val="1"/>
+      <w:numFmt w:val="decimal"/>
+      <w:lvlText w:val="%7."/>
+      <w:lvlJc w:val="left"/>
+      <w:pPr>
+        <w:ind w:left="5040" w:hanging="360"/>
+      </w:pPr>
+    </w:lvl>
+    <w:lvl w:ilvl="7" w:tplc="04090019" w:tentative="1">
+      <w:start w:val="1"/>
+      <w:numFmt w:val="lowerLetter"/>
+      <w:lvlText w:val="%8."/>
+      <w:lvlJc w:val="left"/>
+      <w:pPr>
+        <w:ind w:left="5760" w:hanging="360"/>
+      </w:pPr>
+    </w:lvl>
+    <w:lvl w:ilvl="8" w:tplc="0409001B" w:tentative="1">
+      <w:start w:val="1"/>
+      <w:numFmt w:val="lowerRoman"/>
+      <w:lvlText w:val="%9."/>
+      <w:lvlJc w:val="right"/>
+      <w:pPr>
+        <w:ind w:left="6480" w:hanging="180"/>
+      </w:pPr>
+    </w:lvl>
+  </w:abstractNum>
+  <w:abstractNum w:abstractNumId="13" w15:restartNumberingAfterBreak="0">
     <w:nsid w:val="4128692B"/>
     <w:multiLevelType w:val="multilevel"/>
-    <w:tmpl w:val="4128692B"/>
-    <w:lvl w:ilvl="0" w:tentative="0">
+    <w:tmpl w:val="DE002614"/>
+    <w:lvl w:ilvl="0">
       <w:start w:val="1"/>
       <w:numFmt w:val="decimal"/>
       <w:lvlText w:val="%1."/>
       <w:lvlJc w:val="left"/>
       <w:pPr>
         <w:tabs>
-          <w:tab w:val="left" w:pos="720"/>
+          <w:tab w:val="num" w:pos="720"/>
         </w:tabs>
         <w:ind w:left="720" w:hanging="360"/>
       </w:pPr>
     </w:lvl>
-    <w:lvl w:ilvl="1" w:tentative="0">
+    <w:lvl w:ilvl="1">
       <w:start w:val="1"/>
       <w:numFmt w:val="bullet"/>
       <w:lvlText w:val=""/>
       <w:lvlJc w:val="left"/>
       <w:pPr>
         <w:tabs>
-          <w:tab w:val="left" w:pos="1440"/>
+          <w:tab w:val="num" w:pos="1440"/>
         </w:tabs>
         <w:ind w:left="1440" w:hanging="360"/>
       </w:pPr>
       <w:rPr>
-        <w:rFonts w:hint="default" w:ascii="Symbol" w:hAnsi="Symbol"/>
+        <w:rFonts w:ascii="Symbol" w:hAnsi="Symbol" w:hint="default"/>
         <w:sz w:val="20"/>
       </w:rPr>
     </w:lvl>
-    <w:lvl w:ilvl="2" w:tentative="0">
+    <w:lvl w:ilvl="2" w:tentative="1">
       <w:start w:val="1"/>
       <w:numFmt w:val="decimal"/>
       <w:lvlText w:val="%3."/>
       <w:lvlJc w:val="left"/>
       <w:pPr>
         <w:tabs>
-          <w:tab w:val="left" w:pos="2160"/>
+          <w:tab w:val="num" w:pos="2160"/>
         </w:tabs>
         <w:ind w:left="2160" w:hanging="360"/>
       </w:pPr>
     </w:lvl>
-    <w:lvl w:ilvl="3" w:tentative="0">
+    <w:lvl w:ilvl="3" w:tentative="1">
       <w:start w:val="1"/>
       <w:numFmt w:val="decimal"/>
       <w:lvlText w:val="%4."/>
       <w:lvlJc w:val="left"/>
       <w:pPr>
         <w:tabs>
-          <w:tab w:val="left" w:pos="2880"/>
+          <w:tab w:val="num" w:pos="2880"/>
         </w:tabs>
         <w:ind w:left="2880" w:hanging="360"/>
       </w:pPr>
     </w:lvl>
-    <w:lvl w:ilvl="4" w:tentative="0">
+    <w:lvl w:ilvl="4" w:tentative="1">
       <w:start w:val="1"/>
       <w:numFmt w:val="decimal"/>
       <w:lvlText w:val="%5."/>
       <w:lvlJc w:val="left"/>
       <w:pPr>
         <w:tabs>
-          <w:tab w:val="left" w:pos="3600"/>
+          <w:tab w:val="num" w:pos="3600"/>
         </w:tabs>
         <w:ind w:left="3600" w:hanging="360"/>
       </w:pPr>
     </w:lvl>
-    <w:lvl w:ilvl="5" w:tentative="0">
+    <w:lvl w:ilvl="5" w:tentative="1">
       <w:start w:val="1"/>
       <w:numFmt w:val="decimal"/>
       <w:lvlText w:val="%6."/>
       <w:lvlJc w:val="left"/>
       <w:pPr>
         <w:tabs>
-          <w:tab w:val="left" w:pos="4320"/>
+          <w:tab w:val="num" w:pos="4320"/>
         </w:tabs>
         <w:ind w:left="4320" w:hanging="360"/>
       </w:pPr>
     </w:lvl>
-    <w:lvl w:ilvl="6" w:tentative="0">
+    <w:lvl w:ilvl="6" w:tentative="1">
       <w:start w:val="1"/>
       <w:numFmt w:val="decimal"/>
       <w:lvlText w:val="%7."/>
       <w:lvlJc w:val="left"/>
       <w:pPr>
         <w:tabs>
-          <w:tab w:val="left" w:pos="5040"/>
+          <w:tab w:val="num" w:pos="5040"/>
         </w:tabs>
         <w:ind w:left="5040" w:hanging="360"/>
       </w:pPr>
     </w:lvl>
-    <w:lvl w:ilvl="7" w:tentative="0">
+    <w:lvl w:ilvl="7" w:tentative="1">
       <w:start w:val="1"/>
       <w:numFmt w:val="decimal"/>
       <w:lvlText w:val="%8."/>
       <w:lvlJc w:val="left"/>
       <w:pPr>
         <w:tabs>
-          <w:tab w:val="left" w:pos="5760"/>
+          <w:tab w:val="num" w:pos="5760"/>
         </w:tabs>
         <w:ind w:left="5760" w:hanging="360"/>
       </w:pPr>
     </w:lvl>
-    <w:lvl w:ilvl="8" w:tentative="0">
+    <w:lvl w:ilvl="8" w:tentative="1">
       <w:start w:val="1"/>
       <w:numFmt w:val="decimal"/>
       <w:lvlText w:val="%9."/>
       <w:lvlJc w:val="left"/>
       <w:pPr>
         <w:tabs>
-          <w:tab w:val="left" w:pos="6480"/>
+          <w:tab w:val="num" w:pos="6480"/>
         </w:tabs>
         <w:ind w:left="6480" w:hanging="360"/>
       </w:pPr>
     </w:lvl>
   </w:abstractNum>
-  <w:abstractNum w:abstractNumId="2">
-    <w:nsid w:val="6807DA3E"/>
-    <w:multiLevelType w:val="singleLevel"/>
-    <w:tmpl w:val="6807DA3E"/>
-    <w:lvl w:ilvl="0" w:tentative="0">
-      <w:start w:val="2"/>
+  <w:abstractNum w:abstractNumId="14" w15:restartNumberingAfterBreak="0">
+    <w:nsid w:val="454D57DA"/>
+    <w:multiLevelType w:val="hybridMultilevel"/>
+    <w:tmpl w:val="D5BC123E"/>
+    <w:lvl w:ilvl="0" w:tplc="57A02E3A">
+      <w:start w:val="1"/>
+      <w:numFmt w:val="bullet"/>
+      <w:lvlText w:val="-"/>
+      <w:lvlJc w:val="left"/>
+      <w:pPr>
+        <w:ind w:left="1440" w:hanging="360"/>
+      </w:pPr>
+      <w:rPr>
+        <w:rFonts w:ascii="Times New Roman" w:eastAsia="SimSun" w:hAnsi="Times New Roman" w:cs="Times New Roman" w:hint="default"/>
+      </w:rPr>
+    </w:lvl>
+    <w:lvl w:ilvl="1" w:tplc="04090003">
+      <w:start w:val="1"/>
+      <w:numFmt w:val="bullet"/>
+      <w:lvlText w:val="o"/>
+      <w:lvlJc w:val="left"/>
+      <w:pPr>
+        <w:ind w:left="2160" w:hanging="360"/>
+      </w:pPr>
+      <w:rPr>
+        <w:rFonts w:ascii="Courier New" w:hAnsi="Courier New" w:cs="Courier New" w:hint="default"/>
+      </w:rPr>
+    </w:lvl>
+    <w:lvl w:ilvl="2" w:tplc="04090005">
+      <w:start w:val="1"/>
+      <w:numFmt w:val="bullet"/>
+      <w:lvlText w:val=""/>
+      <w:lvlJc w:val="left"/>
+      <w:pPr>
+        <w:ind w:left="2880" w:hanging="360"/>
+      </w:pPr>
+      <w:rPr>
+        <w:rFonts w:ascii="Wingdings" w:hAnsi="Wingdings" w:hint="default"/>
+      </w:rPr>
+    </w:lvl>
+    <w:lvl w:ilvl="3" w:tplc="04090001" w:tentative="1">
+      <w:start w:val="1"/>
+      <w:numFmt w:val="bullet"/>
+      <w:lvlText w:val=""/>
+      <w:lvlJc w:val="left"/>
+      <w:pPr>
+        <w:ind w:left="3600" w:hanging="360"/>
+      </w:pPr>
+      <w:rPr>
+        <w:rFonts w:ascii="Symbol" w:hAnsi="Symbol" w:hint="default"/>
+      </w:rPr>
+    </w:lvl>
+    <w:lvl w:ilvl="4" w:tplc="04090003" w:tentative="1">
+      <w:start w:val="1"/>
+      <w:numFmt w:val="bullet"/>
+      <w:lvlText w:val="o"/>
+      <w:lvlJc w:val="left"/>
+      <w:pPr>
+        <w:ind w:left="4320" w:hanging="360"/>
+      </w:pPr>
+      <w:rPr>
+        <w:rFonts w:ascii="Courier New" w:hAnsi="Courier New" w:cs="Courier New" w:hint="default"/>
+      </w:rPr>
+    </w:lvl>
+    <w:lvl w:ilvl="5" w:tplc="04090005" w:tentative="1">
+      <w:start w:val="1"/>
+      <w:numFmt w:val="bullet"/>
+      <w:lvlText w:val=""/>
+      <w:lvlJc w:val="left"/>
+      <w:pPr>
+        <w:ind w:left="5040" w:hanging="360"/>
+      </w:pPr>
+      <w:rPr>
+        <w:rFonts w:ascii="Wingdings" w:hAnsi="Wingdings" w:hint="default"/>
+      </w:rPr>
+    </w:lvl>
+    <w:lvl w:ilvl="6" w:tplc="04090001" w:tentative="1">
+      <w:start w:val="1"/>
+      <w:numFmt w:val="bullet"/>
+      <w:lvlText w:val=""/>
+      <w:lvlJc w:val="left"/>
+      <w:pPr>
+        <w:ind w:left="5760" w:hanging="360"/>
+      </w:pPr>
+      <w:rPr>
+        <w:rFonts w:ascii="Symbol" w:hAnsi="Symbol" w:hint="default"/>
+      </w:rPr>
+    </w:lvl>
+    <w:lvl w:ilvl="7" w:tplc="04090003" w:tentative="1">
+      <w:start w:val="1"/>
+      <w:numFmt w:val="bullet"/>
+      <w:lvlText w:val="o"/>
+      <w:lvlJc w:val="left"/>
+      <w:pPr>
+        <w:ind w:left="6480" w:hanging="360"/>
+      </w:pPr>
+      <w:rPr>
+        <w:rFonts w:ascii="Courier New" w:hAnsi="Courier New" w:cs="Courier New" w:hint="default"/>
+      </w:rPr>
+    </w:lvl>
+    <w:lvl w:ilvl="8" w:tplc="04090005" w:tentative="1">
+      <w:start w:val="1"/>
+      <w:numFmt w:val="bullet"/>
+      <w:lvlText w:val=""/>
+      <w:lvlJc w:val="left"/>
+      <w:pPr>
+        <w:ind w:left="7200" w:hanging="360"/>
+      </w:pPr>
+      <w:rPr>
+        <w:rFonts w:ascii="Wingdings" w:hAnsi="Wingdings" w:hint="default"/>
+      </w:rPr>
+    </w:lvl>
+  </w:abstractNum>
+  <w:abstractNum w:abstractNumId="15" w15:restartNumberingAfterBreak="0">
+    <w:nsid w:val="51DB7961"/>
+    <w:multiLevelType w:val="hybridMultilevel"/>
+    <w:tmpl w:val="961C165C"/>
+    <w:lvl w:ilvl="0" w:tplc="E2E87CA8">
+      <w:start w:val="1"/>
       <w:numFmt w:val="decimal"/>
       <w:lvlText w:val="%1."/>
       <w:lvlJc w:val="left"/>
       <w:pPr>
-        <w:tabs>
-          <w:tab w:val="left" w:pos="312"/>
-        </w:tabs>
+        <w:ind w:left="720" w:hanging="360"/>
+      </w:pPr>
+      <w:rPr>
+        <w:rFonts w:hint="default"/>
+      </w:rPr>
+    </w:lvl>
+    <w:lvl w:ilvl="1" w:tplc="04090019" w:tentative="1">
+      <w:start w:val="1"/>
+      <w:numFmt w:val="lowerLetter"/>
+      <w:lvlText w:val="%2."/>
+      <w:lvlJc w:val="left"/>
+      <w:pPr>
+        <w:ind w:left="1440" w:hanging="360"/>
+      </w:pPr>
+    </w:lvl>
+    <w:lvl w:ilvl="2" w:tplc="0409001B" w:tentative="1">
+      <w:start w:val="1"/>
+      <w:numFmt w:val="lowerRoman"/>
+      <w:lvlText w:val="%3."/>
+      <w:lvlJc w:val="right"/>
+      <w:pPr>
+        <w:ind w:left="2160" w:hanging="180"/>
+      </w:pPr>
+    </w:lvl>
+    <w:lvl w:ilvl="3" w:tplc="0409000F" w:tentative="1">
+      <w:start w:val="1"/>
+      <w:numFmt w:val="decimal"/>
+      <w:lvlText w:val="%4."/>
+      <w:lvlJc w:val="left"/>
+      <w:pPr>
+        <w:ind w:left="2880" w:hanging="360"/>
+      </w:pPr>
+    </w:lvl>
+    <w:lvl w:ilvl="4" w:tplc="04090019" w:tentative="1">
+      <w:start w:val="1"/>
+      <w:numFmt w:val="lowerLetter"/>
+      <w:lvlText w:val="%5."/>
+      <w:lvlJc w:val="left"/>
+      <w:pPr>
+        <w:ind w:left="3600" w:hanging="360"/>
+      </w:pPr>
+    </w:lvl>
+    <w:lvl w:ilvl="5" w:tplc="0409001B" w:tentative="1">
+      <w:start w:val="1"/>
+      <w:numFmt w:val="lowerRoman"/>
+      <w:lvlText w:val="%6."/>
+      <w:lvlJc w:val="right"/>
+      <w:pPr>
+        <w:ind w:left="4320" w:hanging="180"/>
+      </w:pPr>
+    </w:lvl>
+    <w:lvl w:ilvl="6" w:tplc="0409000F" w:tentative="1">
+      <w:start w:val="1"/>
+      <w:numFmt w:val="decimal"/>
+      <w:lvlText w:val="%7."/>
+      <w:lvlJc w:val="left"/>
+      <w:pPr>
+        <w:ind w:left="5040" w:hanging="360"/>
+      </w:pPr>
+    </w:lvl>
+    <w:lvl w:ilvl="7" w:tplc="04090019" w:tentative="1">
+      <w:start w:val="1"/>
+      <w:numFmt w:val="lowerLetter"/>
+      <w:lvlText w:val="%8."/>
+      <w:lvlJc w:val="left"/>
+      <w:pPr>
+        <w:ind w:left="5760" w:hanging="360"/>
+      </w:pPr>
+    </w:lvl>
+    <w:lvl w:ilvl="8" w:tplc="0409001B" w:tentative="1">
+      <w:start w:val="1"/>
+      <w:numFmt w:val="lowerRoman"/>
+      <w:lvlText w:val="%9."/>
+      <w:lvlJc w:val="right"/>
+      <w:pPr>
+        <w:ind w:left="6480" w:hanging="180"/>
       </w:pPr>
     </w:lvl>
   </w:abstractNum>
-  <w:num w:numId="1">
+  <w:abstractNum w:abstractNumId="16" w15:restartNumberingAfterBreak="0">
+    <w:nsid w:val="524F672B"/>
+    <w:multiLevelType w:val="hybridMultilevel"/>
+    <w:tmpl w:val="3692CDE2"/>
+    <w:lvl w:ilvl="0" w:tplc="0409000F">
+      <w:start w:val="1"/>
+      <w:numFmt w:val="decimal"/>
+      <w:lvlText w:val="%1."/>
+      <w:lvlJc w:val="left"/>
+      <w:pPr>
+        <w:ind w:left="720" w:hanging="360"/>
+      </w:pPr>
+    </w:lvl>
+    <w:lvl w:ilvl="1" w:tplc="04090019" w:tentative="1">
+      <w:start w:val="1"/>
+      <w:numFmt w:val="lowerLetter"/>
+      <w:lvlText w:val="%2."/>
+      <w:lvlJc w:val="left"/>
+      <w:pPr>
+        <w:ind w:left="1440" w:hanging="360"/>
+      </w:pPr>
+    </w:lvl>
+    <w:lvl w:ilvl="2" w:tplc="0409001B" w:tentative="1">
+      <w:start w:val="1"/>
+      <w:numFmt w:val="lowerRoman"/>
+      <w:lvlText w:val="%3."/>
+      <w:lvlJc w:val="right"/>
+      <w:pPr>
+        <w:ind w:left="2160" w:hanging="180"/>
+      </w:pPr>
+    </w:lvl>
+    <w:lvl w:ilvl="3" w:tplc="0409000F" w:tentative="1">
+      <w:start w:val="1"/>
+      <w:numFmt w:val="decimal"/>
+      <w:lvlText w:val="%4."/>
+      <w:lvlJc w:val="left"/>
+      <w:pPr>
+        <w:ind w:left="2880" w:hanging="360"/>
+      </w:pPr>
+    </w:lvl>
+    <w:lvl w:ilvl="4" w:tplc="04090019" w:tentative="1">
+      <w:start w:val="1"/>
+      <w:numFmt w:val="lowerLetter"/>
+      <w:lvlText w:val="%5."/>
+      <w:lvlJc w:val="left"/>
+      <w:pPr>
+        <w:ind w:left="3600" w:hanging="360"/>
+      </w:pPr>
+    </w:lvl>
+    <w:lvl w:ilvl="5" w:tplc="0409001B" w:tentative="1">
+      <w:start w:val="1"/>
+      <w:numFmt w:val="lowerRoman"/>
+      <w:lvlText w:val="%6."/>
+      <w:lvlJc w:val="right"/>
+      <w:pPr>
+        <w:ind w:left="4320" w:hanging="180"/>
+      </w:pPr>
+    </w:lvl>
+    <w:lvl w:ilvl="6" w:tplc="0409000F" w:tentative="1">
+      <w:start w:val="1"/>
+      <w:numFmt w:val="decimal"/>
+      <w:lvlText w:val="%7."/>
+      <w:lvlJc w:val="left"/>
+      <w:pPr>
+        <w:ind w:left="5040" w:hanging="360"/>
+      </w:pPr>
+    </w:lvl>
+    <w:lvl w:ilvl="7" w:tplc="04090019" w:tentative="1">
+      <w:start w:val="1"/>
+      <w:numFmt w:val="lowerLetter"/>
+      <w:lvlText w:val="%8."/>
+      <w:lvlJc w:val="left"/>
+      <w:pPr>
+        <w:ind w:left="5760" w:hanging="360"/>
+      </w:pPr>
+    </w:lvl>
+    <w:lvl w:ilvl="8" w:tplc="0409001B" w:tentative="1">
+      <w:start w:val="1"/>
+      <w:numFmt w:val="lowerRoman"/>
+      <w:lvlText w:val="%9."/>
+      <w:lvlJc w:val="right"/>
+      <w:pPr>
+        <w:ind w:left="6480" w:hanging="180"/>
+      </w:pPr>
+    </w:lvl>
+  </w:abstractNum>
+  <w:abstractNum w:abstractNumId="17" w15:restartNumberingAfterBreak="0">
+    <w:nsid w:val="54D244B8"/>
+    <w:multiLevelType w:val="hybridMultilevel"/>
+    <w:tmpl w:val="A26C95B4"/>
+    <w:lvl w:ilvl="0" w:tplc="04090003">
+      <w:start w:val="1"/>
+      <w:numFmt w:val="bullet"/>
+      <w:lvlText w:val="o"/>
+      <w:lvlJc w:val="left"/>
+      <w:pPr>
+        <w:ind w:left="1440" w:hanging="360"/>
+      </w:pPr>
+      <w:rPr>
+        <w:rFonts w:ascii="Courier New" w:hAnsi="Courier New" w:cs="Courier New" w:hint="default"/>
+      </w:rPr>
+    </w:lvl>
+    <w:lvl w:ilvl="1" w:tplc="04090003" w:tentative="1">
+      <w:start w:val="1"/>
+      <w:numFmt w:val="bullet"/>
+      <w:lvlText w:val="o"/>
+      <w:lvlJc w:val="left"/>
+      <w:pPr>
+        <w:ind w:left="1440" w:hanging="360"/>
+      </w:pPr>
+      <w:rPr>
+        <w:rFonts w:ascii="Courier New" w:hAnsi="Courier New" w:cs="Courier New" w:hint="default"/>
+      </w:rPr>
+    </w:lvl>
+    <w:lvl w:ilvl="2" w:tplc="04090005" w:tentative="1">
+      <w:start w:val="1"/>
+      <w:numFmt w:val="bullet"/>
+      <w:lvlText w:val=""/>
+      <w:lvlJc w:val="left"/>
+      <w:pPr>
+        <w:ind w:left="2160" w:hanging="360"/>
+      </w:pPr>
+      <w:rPr>
+        <w:rFonts w:ascii="Wingdings" w:hAnsi="Wingdings" w:hint="default"/>
+      </w:rPr>
+    </w:lvl>
+    <w:lvl w:ilvl="3" w:tplc="04090001" w:tentative="1">
+      <w:start w:val="1"/>
+      <w:numFmt w:val="bullet"/>
+      <w:lvlText w:val=""/>
+      <w:lvlJc w:val="left"/>
+      <w:pPr>
+        <w:ind w:left="2880" w:hanging="360"/>
+      </w:pPr>
+      <w:rPr>
+        <w:rFonts w:ascii="Symbol" w:hAnsi="Symbol" w:hint="default"/>
+      </w:rPr>
+    </w:lvl>
+    <w:lvl w:ilvl="4" w:tplc="04090003" w:tentative="1">
+      <w:start w:val="1"/>
+      <w:numFmt w:val="bullet"/>
+      <w:lvlText w:val="o"/>
+      <w:lvlJc w:val="left"/>
+      <w:pPr>
+        <w:ind w:left="3600" w:hanging="360"/>
+      </w:pPr>
+      <w:rPr>
+        <w:rFonts w:ascii="Courier New" w:hAnsi="Courier New" w:cs="Courier New" w:hint="default"/>
+      </w:rPr>
+    </w:lvl>
+    <w:lvl w:ilvl="5" w:tplc="04090005" w:tentative="1">
+      <w:start w:val="1"/>
+      <w:numFmt w:val="bullet"/>
+      <w:lvlText w:val=""/>
+      <w:lvlJc w:val="left"/>
+      <w:pPr>
+        <w:ind w:left="4320" w:hanging="360"/>
+      </w:pPr>
+      <w:rPr>
+        <w:rFonts w:ascii="Wingdings" w:hAnsi="Wingdings" w:hint="default"/>
+      </w:rPr>
+    </w:lvl>
+    <w:lvl w:ilvl="6" w:tplc="04090001" w:tentative="1">
+      <w:start w:val="1"/>
+      <w:numFmt w:val="bullet"/>
+      <w:lvlText w:val=""/>
+      <w:lvlJc w:val="left"/>
+      <w:pPr>
+        <w:ind w:left="5040" w:hanging="360"/>
+      </w:pPr>
+      <w:rPr>
+        <w:rFonts w:ascii="Symbol" w:hAnsi="Symbol" w:hint="default"/>
+      </w:rPr>
+    </w:lvl>
+    <w:lvl w:ilvl="7" w:tplc="04090003" w:tentative="1">
+      <w:start w:val="1"/>
+      <w:numFmt w:val="bullet"/>
+      <w:lvlText w:val="o"/>
+      <w:lvlJc w:val="left"/>
+      <w:pPr>
+        <w:ind w:left="5760" w:hanging="360"/>
+      </w:pPr>
+      <w:rPr>
+        <w:rFonts w:ascii="Courier New" w:hAnsi="Courier New" w:cs="Courier New" w:hint="default"/>
+      </w:rPr>
+    </w:lvl>
+    <w:lvl w:ilvl="8" w:tplc="04090005" w:tentative="1">
+      <w:start w:val="1"/>
+      <w:numFmt w:val="bullet"/>
+      <w:lvlText w:val=""/>
+      <w:lvlJc w:val="left"/>
+      <w:pPr>
+        <w:ind w:left="6480" w:hanging="360"/>
+      </w:pPr>
+      <w:rPr>
+        <w:rFonts w:ascii="Wingdings" w:hAnsi="Wingdings" w:hint="default"/>
+      </w:rPr>
+    </w:lvl>
+  </w:abstractNum>
+  <w:abstractNum w:abstractNumId="18" w15:restartNumberingAfterBreak="0">
+    <w:nsid w:val="56F07BDF"/>
+    <w:multiLevelType w:val="hybridMultilevel"/>
+    <w:tmpl w:val="815AD702"/>
+    <w:lvl w:ilvl="0" w:tplc="E6B44F4C">
+      <w:start w:val="1"/>
+      <w:numFmt w:val="decimal"/>
+      <w:lvlText w:val="%1."/>
+      <w:lvlJc w:val="left"/>
+      <w:pPr>
+        <w:ind w:left="720" w:hanging="360"/>
+      </w:pPr>
+      <w:rPr>
+        <w:rFonts w:hint="default"/>
+      </w:rPr>
+    </w:lvl>
+    <w:lvl w:ilvl="1" w:tplc="04090019" w:tentative="1">
+      <w:start w:val="1"/>
+      <w:numFmt w:val="lowerLetter"/>
+      <w:lvlText w:val="%2."/>
+      <w:lvlJc w:val="left"/>
+      <w:pPr>
+        <w:ind w:left="1440" w:hanging="360"/>
+      </w:pPr>
+    </w:lvl>
+    <w:lvl w:ilvl="2" w:tplc="0409001B" w:tentative="1">
+      <w:start w:val="1"/>
+      <w:numFmt w:val="lowerRoman"/>
+      <w:lvlText w:val="%3."/>
+      <w:lvlJc w:val="right"/>
+      <w:pPr>
+        <w:ind w:left="2160" w:hanging="180"/>
+      </w:pPr>
+    </w:lvl>
+    <w:lvl w:ilvl="3" w:tplc="0409000F" w:tentative="1">
+      <w:start w:val="1"/>
+      <w:numFmt w:val="decimal"/>
+      <w:lvlText w:val="%4."/>
+      <w:lvlJc w:val="left"/>
+      <w:pPr>
+        <w:ind w:left="2880" w:hanging="360"/>
+      </w:pPr>
+    </w:lvl>
+    <w:lvl w:ilvl="4" w:tplc="04090019" w:tentative="1">
+      <w:start w:val="1"/>
+      <w:numFmt w:val="lowerLetter"/>
+      <w:lvlText w:val="%5."/>
+      <w:lvlJc w:val="left"/>
+      <w:pPr>
+        <w:ind w:left="3600" w:hanging="360"/>
+      </w:pPr>
+    </w:lvl>
+    <w:lvl w:ilvl="5" w:tplc="0409001B" w:tentative="1">
+      <w:start w:val="1"/>
+      <w:numFmt w:val="lowerRoman"/>
+      <w:lvlText w:val="%6."/>
+      <w:lvlJc w:val="right"/>
+      <w:pPr>
+        <w:ind w:left="4320" w:hanging="180"/>
+      </w:pPr>
+    </w:lvl>
+    <w:lvl w:ilvl="6" w:tplc="0409000F" w:tentative="1">
+      <w:start w:val="1"/>
+      <w:numFmt w:val="decimal"/>
+      <w:lvlText w:val="%7."/>
+      <w:lvlJc w:val="left"/>
+      <w:pPr>
+        <w:ind w:left="5040" w:hanging="360"/>
+      </w:pPr>
+    </w:lvl>
+    <w:lvl w:ilvl="7" w:tplc="04090019" w:tentative="1">
+      <w:start w:val="1"/>
+      <w:numFmt w:val="lowerLetter"/>
+      <w:lvlText w:val="%8."/>
+      <w:lvlJc w:val="left"/>
+      <w:pPr>
+        <w:ind w:left="5760" w:hanging="360"/>
+      </w:pPr>
+    </w:lvl>
+    <w:lvl w:ilvl="8" w:tplc="0409001B" w:tentative="1">
+      <w:start w:val="1"/>
+      <w:numFmt w:val="lowerRoman"/>
+      <w:lvlText w:val="%9."/>
+      <w:lvlJc w:val="right"/>
+      <w:pPr>
+        <w:ind w:left="6480" w:hanging="180"/>
+      </w:pPr>
+    </w:lvl>
+  </w:abstractNum>
+  <w:abstractNum w:abstractNumId="19" w15:restartNumberingAfterBreak="0">
+    <w:nsid w:val="58CD091B"/>
+    <w:multiLevelType w:val="hybridMultilevel"/>
+    <w:tmpl w:val="0E1CCD9A"/>
+    <w:lvl w:ilvl="0" w:tplc="042A000F">
+      <w:start w:val="1"/>
+      <w:numFmt w:val="decimal"/>
+      <w:lvlText w:val="%1."/>
+      <w:lvlJc w:val="left"/>
+      <w:pPr>
+        <w:ind w:left="720" w:hanging="360"/>
+      </w:pPr>
+      <w:rPr>
+        <w:rFonts w:hint="default"/>
+      </w:rPr>
+    </w:lvl>
+    <w:lvl w:ilvl="1" w:tplc="042A0019" w:tentative="1">
+      <w:start w:val="1"/>
+      <w:numFmt w:val="lowerLetter"/>
+      <w:lvlText w:val="%2."/>
+      <w:lvlJc w:val="left"/>
+      <w:pPr>
+        <w:ind w:left="1440" w:hanging="360"/>
+      </w:pPr>
+    </w:lvl>
+    <w:lvl w:ilvl="2" w:tplc="042A001B" w:tentative="1">
+      <w:start w:val="1"/>
+      <w:numFmt w:val="lowerRoman"/>
+      <w:lvlText w:val="%3."/>
+      <w:lvlJc w:val="right"/>
+      <w:pPr>
+        <w:ind w:left="2160" w:hanging="180"/>
+      </w:pPr>
+    </w:lvl>
+    <w:lvl w:ilvl="3" w:tplc="042A000F" w:tentative="1">
+      <w:start w:val="1"/>
+      <w:numFmt w:val="decimal"/>
+      <w:lvlText w:val="%4."/>
+      <w:lvlJc w:val="left"/>
+      <w:pPr>
+        <w:ind w:left="2880" w:hanging="360"/>
+      </w:pPr>
+    </w:lvl>
+    <w:lvl w:ilvl="4" w:tplc="042A0019" w:tentative="1">
+      <w:start w:val="1"/>
+      <w:numFmt w:val="lowerLetter"/>
+      <w:lvlText w:val="%5."/>
+      <w:lvlJc w:val="left"/>
+      <w:pPr>
+        <w:ind w:left="3600" w:hanging="360"/>
+      </w:pPr>
+    </w:lvl>
+    <w:lvl w:ilvl="5" w:tplc="042A001B" w:tentative="1">
+      <w:start w:val="1"/>
+      <w:numFmt w:val="lowerRoman"/>
+      <w:lvlText w:val="%6."/>
+      <w:lvlJc w:val="right"/>
+      <w:pPr>
+        <w:ind w:left="4320" w:hanging="180"/>
+      </w:pPr>
+    </w:lvl>
+    <w:lvl w:ilvl="6" w:tplc="042A000F" w:tentative="1">
+      <w:start w:val="1"/>
+      <w:numFmt w:val="decimal"/>
+      <w:lvlText w:val="%7."/>
+      <w:lvlJc w:val="left"/>
+      <w:pPr>
+        <w:ind w:left="5040" w:hanging="360"/>
+      </w:pPr>
+    </w:lvl>
+    <w:lvl w:ilvl="7" w:tplc="042A0019" w:tentative="1">
+      <w:start w:val="1"/>
+      <w:numFmt w:val="lowerLetter"/>
+      <w:lvlText w:val="%8."/>
+      <w:lvlJc w:val="left"/>
+      <w:pPr>
+        <w:ind w:left="5760" w:hanging="360"/>
+      </w:pPr>
+    </w:lvl>
+    <w:lvl w:ilvl="8" w:tplc="042A001B" w:tentative="1">
+      <w:start w:val="1"/>
+      <w:numFmt w:val="lowerRoman"/>
+      <w:lvlText w:val="%9."/>
+      <w:lvlJc w:val="right"/>
+      <w:pPr>
+        <w:ind w:left="6480" w:hanging="180"/>
+      </w:pPr>
+    </w:lvl>
+  </w:abstractNum>
+  <w:abstractNum w:abstractNumId="20" w15:restartNumberingAfterBreak="0">
+    <w:nsid w:val="5A48506D"/>
+    <w:multiLevelType w:val="hybridMultilevel"/>
+    <w:tmpl w:val="865852A0"/>
+    <w:lvl w:ilvl="0" w:tplc="2534B544">
+      <w:start w:val="1"/>
+      <w:numFmt w:val="lowerLetter"/>
+      <w:lvlText w:val="%1."/>
+      <w:lvlJc w:val="left"/>
+      <w:pPr>
+        <w:ind w:left="1800" w:hanging="360"/>
+      </w:pPr>
+      <w:rPr>
+        <w:rFonts w:hint="default"/>
+      </w:rPr>
+    </w:lvl>
+    <w:lvl w:ilvl="1" w:tplc="04090019" w:tentative="1">
+      <w:start w:val="1"/>
+      <w:numFmt w:val="lowerLetter"/>
+      <w:lvlText w:val="%2."/>
+      <w:lvlJc w:val="left"/>
+      <w:pPr>
+        <w:ind w:left="2520" w:hanging="360"/>
+      </w:pPr>
+    </w:lvl>
+    <w:lvl w:ilvl="2" w:tplc="0409001B" w:tentative="1">
+      <w:start w:val="1"/>
+      <w:numFmt w:val="lowerRoman"/>
+      <w:lvlText w:val="%3."/>
+      <w:lvlJc w:val="right"/>
+      <w:pPr>
+        <w:ind w:left="3240" w:hanging="180"/>
+      </w:pPr>
+    </w:lvl>
+    <w:lvl w:ilvl="3" w:tplc="0409000F" w:tentative="1">
+      <w:start w:val="1"/>
+      <w:numFmt w:val="decimal"/>
+      <w:lvlText w:val="%4."/>
+      <w:lvlJc w:val="left"/>
+      <w:pPr>
+        <w:ind w:left="3960" w:hanging="360"/>
+      </w:pPr>
+    </w:lvl>
+    <w:lvl w:ilvl="4" w:tplc="04090019" w:tentative="1">
+      <w:start w:val="1"/>
+      <w:numFmt w:val="lowerLetter"/>
+      <w:lvlText w:val="%5."/>
+      <w:lvlJc w:val="left"/>
+      <w:pPr>
+        <w:ind w:left="4680" w:hanging="360"/>
+      </w:pPr>
+    </w:lvl>
+    <w:lvl w:ilvl="5" w:tplc="0409001B" w:tentative="1">
+      <w:start w:val="1"/>
+      <w:numFmt w:val="lowerRoman"/>
+      <w:lvlText w:val="%6."/>
+      <w:lvlJc w:val="right"/>
+      <w:pPr>
+        <w:ind w:left="5400" w:hanging="180"/>
+      </w:pPr>
+    </w:lvl>
+    <w:lvl w:ilvl="6" w:tplc="0409000F" w:tentative="1">
+      <w:start w:val="1"/>
+      <w:numFmt w:val="decimal"/>
+      <w:lvlText w:val="%7."/>
+      <w:lvlJc w:val="left"/>
+      <w:pPr>
+        <w:ind w:left="6120" w:hanging="360"/>
+      </w:pPr>
+    </w:lvl>
+    <w:lvl w:ilvl="7" w:tplc="04090019" w:tentative="1">
+      <w:start w:val="1"/>
+      <w:numFmt w:val="lowerLetter"/>
+      <w:lvlText w:val="%8."/>
+      <w:lvlJc w:val="left"/>
+      <w:pPr>
+        <w:ind w:left="6840" w:hanging="360"/>
+      </w:pPr>
+    </w:lvl>
+    <w:lvl w:ilvl="8" w:tplc="0409001B" w:tentative="1">
+      <w:start w:val="1"/>
+      <w:numFmt w:val="lowerRoman"/>
+      <w:lvlText w:val="%9."/>
+      <w:lvlJc w:val="right"/>
+      <w:pPr>
+        <w:ind w:left="7560" w:hanging="180"/>
+      </w:pPr>
+    </w:lvl>
+  </w:abstractNum>
+  <w:abstractNum w:abstractNumId="21" w15:restartNumberingAfterBreak="0">
+    <w:nsid w:val="5B0D5909"/>
+    <w:multiLevelType w:val="hybridMultilevel"/>
+    <w:tmpl w:val="A42EFC20"/>
+    <w:lvl w:ilvl="0" w:tplc="57A02E3A">
+      <w:start w:val="1"/>
+      <w:numFmt w:val="bullet"/>
+      <w:lvlText w:val="-"/>
+      <w:lvlJc w:val="left"/>
+      <w:pPr>
+        <w:ind w:left="792" w:hanging="360"/>
+      </w:pPr>
+      <w:rPr>
+        <w:rFonts w:ascii="Times New Roman" w:eastAsia="SimSun" w:hAnsi="Times New Roman" w:cs="Times New Roman" w:hint="default"/>
+      </w:rPr>
+    </w:lvl>
+    <w:lvl w:ilvl="1" w:tplc="04090003">
+      <w:start w:val="1"/>
+      <w:numFmt w:val="bullet"/>
+      <w:lvlText w:val="o"/>
+      <w:lvlJc w:val="left"/>
+      <w:pPr>
+        <w:ind w:left="1512" w:hanging="360"/>
+      </w:pPr>
+      <w:rPr>
+        <w:rFonts w:ascii="Courier New" w:hAnsi="Courier New" w:cs="Courier New" w:hint="default"/>
+      </w:rPr>
+    </w:lvl>
+    <w:lvl w:ilvl="2" w:tplc="08C821E2">
+      <w:start w:val="2"/>
+      <w:numFmt w:val="bullet"/>
+      <w:lvlText w:val=""/>
+      <w:lvlJc w:val="left"/>
+      <w:pPr>
+        <w:ind w:left="2232" w:hanging="360"/>
+      </w:pPr>
+      <w:rPr>
+        <w:rFonts w:ascii="Wingdings" w:eastAsia="SimSun" w:hAnsi="Wingdings" w:cs="Times New Roman" w:hint="default"/>
+      </w:rPr>
+    </w:lvl>
+    <w:lvl w:ilvl="3" w:tplc="04090001" w:tentative="1">
+      <w:start w:val="1"/>
+      <w:numFmt w:val="bullet"/>
+      <w:lvlText w:val=""/>
+      <w:lvlJc w:val="left"/>
+      <w:pPr>
+        <w:ind w:left="2952" w:hanging="360"/>
+      </w:pPr>
+      <w:rPr>
+        <w:rFonts w:ascii="Symbol" w:hAnsi="Symbol" w:hint="default"/>
+      </w:rPr>
+    </w:lvl>
+    <w:lvl w:ilvl="4" w:tplc="04090003" w:tentative="1">
+      <w:start w:val="1"/>
+      <w:numFmt w:val="bullet"/>
+      <w:lvlText w:val="o"/>
+      <w:lvlJc w:val="left"/>
+      <w:pPr>
+        <w:ind w:left="3672" w:hanging="360"/>
+      </w:pPr>
+      <w:rPr>
+        <w:rFonts w:ascii="Courier New" w:hAnsi="Courier New" w:cs="Courier New" w:hint="default"/>
+      </w:rPr>
+    </w:lvl>
+    <w:lvl w:ilvl="5" w:tplc="04090005" w:tentative="1">
+      <w:start w:val="1"/>
+      <w:numFmt w:val="bullet"/>
+      <w:lvlText w:val=""/>
+      <w:lvlJc w:val="left"/>
+      <w:pPr>
+        <w:ind w:left="4392" w:hanging="360"/>
+      </w:pPr>
+      <w:rPr>
+        <w:rFonts w:ascii="Wingdings" w:hAnsi="Wingdings" w:hint="default"/>
+      </w:rPr>
+    </w:lvl>
+    <w:lvl w:ilvl="6" w:tplc="04090001" w:tentative="1">
+      <w:start w:val="1"/>
+      <w:numFmt w:val="bullet"/>
+      <w:lvlText w:val=""/>
+      <w:lvlJc w:val="left"/>
+      <w:pPr>
+        <w:ind w:left="5112" w:hanging="360"/>
+      </w:pPr>
+      <w:rPr>
+        <w:rFonts w:ascii="Symbol" w:hAnsi="Symbol" w:hint="default"/>
+      </w:rPr>
+    </w:lvl>
+    <w:lvl w:ilvl="7" w:tplc="04090003" w:tentative="1">
+      <w:start w:val="1"/>
+      <w:numFmt w:val="bullet"/>
+      <w:lvlText w:val="o"/>
+      <w:lvlJc w:val="left"/>
+      <w:pPr>
+        <w:ind w:left="5832" w:hanging="360"/>
+      </w:pPr>
+      <w:rPr>
+        <w:rFonts w:ascii="Courier New" w:hAnsi="Courier New" w:cs="Courier New" w:hint="default"/>
+      </w:rPr>
+    </w:lvl>
+    <w:lvl w:ilvl="8" w:tplc="04090005" w:tentative="1">
+      <w:start w:val="1"/>
+      <w:numFmt w:val="bullet"/>
+      <w:lvlText w:val=""/>
+      <w:lvlJc w:val="left"/>
+      <w:pPr>
+        <w:ind w:left="6552" w:hanging="360"/>
+      </w:pPr>
+      <w:rPr>
+        <w:rFonts w:ascii="Wingdings" w:hAnsi="Wingdings" w:hint="default"/>
+      </w:rPr>
+    </w:lvl>
+  </w:abstractNum>
+  <w:abstractNum w:abstractNumId="22" w15:restartNumberingAfterBreak="0">
+    <w:nsid w:val="5BCD15B9"/>
+    <w:multiLevelType w:val="hybridMultilevel"/>
+    <w:tmpl w:val="32986A1E"/>
+    <w:lvl w:ilvl="0" w:tplc="0409000F">
+      <w:start w:val="1"/>
+      <w:numFmt w:val="decimal"/>
+      <w:lvlText w:val="%1."/>
+      <w:lvlJc w:val="left"/>
+      <w:pPr>
+        <w:ind w:left="720" w:hanging="360"/>
+      </w:pPr>
+    </w:lvl>
+    <w:lvl w:ilvl="1" w:tplc="04090019" w:tentative="1">
+      <w:start w:val="1"/>
+      <w:numFmt w:val="lowerLetter"/>
+      <w:lvlText w:val="%2."/>
+      <w:lvlJc w:val="left"/>
+      <w:pPr>
+        <w:ind w:left="1440" w:hanging="360"/>
+      </w:pPr>
+    </w:lvl>
+    <w:lvl w:ilvl="2" w:tplc="0409001B" w:tentative="1">
+      <w:start w:val="1"/>
+      <w:numFmt w:val="lowerRoman"/>
+      <w:lvlText w:val="%3."/>
+      <w:lvlJc w:val="right"/>
+      <w:pPr>
+        <w:ind w:left="2160" w:hanging="180"/>
+      </w:pPr>
+    </w:lvl>
+    <w:lvl w:ilvl="3" w:tplc="0409000F" w:tentative="1">
+      <w:start w:val="1"/>
+      <w:numFmt w:val="decimal"/>
+      <w:lvlText w:val="%4."/>
+      <w:lvlJc w:val="left"/>
+      <w:pPr>
+        <w:ind w:left="2880" w:hanging="360"/>
+      </w:pPr>
+    </w:lvl>
+    <w:lvl w:ilvl="4" w:tplc="04090019" w:tentative="1">
+      <w:start w:val="1"/>
+      <w:numFmt w:val="lowerLetter"/>
+      <w:lvlText w:val="%5."/>
+      <w:lvlJc w:val="left"/>
+      <w:pPr>
+        <w:ind w:left="3600" w:hanging="360"/>
+      </w:pPr>
+    </w:lvl>
+    <w:lvl w:ilvl="5" w:tplc="0409001B" w:tentative="1">
+      <w:start w:val="1"/>
+      <w:numFmt w:val="lowerRoman"/>
+      <w:lvlText w:val="%6."/>
+      <w:lvlJc w:val="right"/>
+      <w:pPr>
+        <w:ind w:left="4320" w:hanging="180"/>
+      </w:pPr>
+    </w:lvl>
+    <w:lvl w:ilvl="6" w:tplc="0409000F" w:tentative="1">
+      <w:start w:val="1"/>
+      <w:numFmt w:val="decimal"/>
+      <w:lvlText w:val="%7."/>
+      <w:lvlJc w:val="left"/>
+      <w:pPr>
+        <w:ind w:left="5040" w:hanging="360"/>
+      </w:pPr>
+    </w:lvl>
+    <w:lvl w:ilvl="7" w:tplc="04090019" w:tentative="1">
+      <w:start w:val="1"/>
+      <w:numFmt w:val="lowerLetter"/>
+      <w:lvlText w:val="%8."/>
+      <w:lvlJc w:val="left"/>
+      <w:pPr>
+        <w:ind w:left="5760" w:hanging="360"/>
+      </w:pPr>
+    </w:lvl>
+    <w:lvl w:ilvl="8" w:tplc="0409001B" w:tentative="1">
+      <w:start w:val="1"/>
+      <w:numFmt w:val="lowerRoman"/>
+      <w:lvlText w:val="%9."/>
+      <w:lvlJc w:val="right"/>
+      <w:pPr>
+        <w:ind w:left="6480" w:hanging="180"/>
+      </w:pPr>
+    </w:lvl>
+  </w:abstractNum>
+  <w:abstractNum w:abstractNumId="23" w15:restartNumberingAfterBreak="0">
+    <w:nsid w:val="5FC7102F"/>
+    <w:multiLevelType w:val="hybridMultilevel"/>
+    <w:tmpl w:val="3A6CB222"/>
+    <w:lvl w:ilvl="0" w:tplc="0409000F">
+      <w:start w:val="1"/>
+      <w:numFmt w:val="decimal"/>
+      <w:lvlText w:val="%1."/>
+      <w:lvlJc w:val="left"/>
+      <w:pPr>
+        <w:ind w:left="720" w:hanging="360"/>
+      </w:pPr>
+    </w:lvl>
+    <w:lvl w:ilvl="1" w:tplc="04090019" w:tentative="1">
+      <w:start w:val="1"/>
+      <w:numFmt w:val="lowerLetter"/>
+      <w:lvlText w:val="%2."/>
+      <w:lvlJc w:val="left"/>
+      <w:pPr>
+        <w:ind w:left="1440" w:hanging="360"/>
+      </w:pPr>
+    </w:lvl>
+    <w:lvl w:ilvl="2" w:tplc="0409001B" w:tentative="1">
+      <w:start w:val="1"/>
+      <w:numFmt w:val="lowerRoman"/>
+      <w:lvlText w:val="%3."/>
+      <w:lvlJc w:val="right"/>
+      <w:pPr>
+        <w:ind w:left="2160" w:hanging="180"/>
+      </w:pPr>
+    </w:lvl>
+    <w:lvl w:ilvl="3" w:tplc="0409000F" w:tentative="1">
+      <w:start w:val="1"/>
+      <w:numFmt w:val="decimal"/>
+      <w:lvlText w:val="%4."/>
+      <w:lvlJc w:val="left"/>
+      <w:pPr>
+        <w:ind w:left="2880" w:hanging="360"/>
+      </w:pPr>
+    </w:lvl>
+    <w:lvl w:ilvl="4" w:tplc="04090019" w:tentative="1">
+      <w:start w:val="1"/>
+      <w:numFmt w:val="lowerLetter"/>
+      <w:lvlText w:val="%5."/>
+      <w:lvlJc w:val="left"/>
+      <w:pPr>
+        <w:ind w:left="3600" w:hanging="360"/>
+      </w:pPr>
+    </w:lvl>
+    <w:lvl w:ilvl="5" w:tplc="0409001B" w:tentative="1">
+      <w:start w:val="1"/>
+      <w:numFmt w:val="lowerRoman"/>
+      <w:lvlText w:val="%6."/>
+      <w:lvlJc w:val="right"/>
+      <w:pPr>
+        <w:ind w:left="4320" w:hanging="180"/>
+      </w:pPr>
+    </w:lvl>
+    <w:lvl w:ilvl="6" w:tplc="0409000F" w:tentative="1">
+      <w:start w:val="1"/>
+      <w:numFmt w:val="decimal"/>
+      <w:lvlText w:val="%7."/>
+      <w:lvlJc w:val="left"/>
+      <w:pPr>
+        <w:ind w:left="5040" w:hanging="360"/>
+      </w:pPr>
+    </w:lvl>
+    <w:lvl w:ilvl="7" w:tplc="04090019" w:tentative="1">
+      <w:start w:val="1"/>
+      <w:numFmt w:val="lowerLetter"/>
+      <w:lvlText w:val="%8."/>
+      <w:lvlJc w:val="left"/>
+      <w:pPr>
+        <w:ind w:left="5760" w:hanging="360"/>
+      </w:pPr>
+    </w:lvl>
+    <w:lvl w:ilvl="8" w:tplc="0409001B" w:tentative="1">
+      <w:start w:val="1"/>
+      <w:numFmt w:val="lowerRoman"/>
+      <w:lvlText w:val="%9."/>
+      <w:lvlJc w:val="right"/>
+      <w:pPr>
+        <w:ind w:left="6480" w:hanging="180"/>
+      </w:pPr>
+    </w:lvl>
+  </w:abstractNum>
+  <w:abstractNum w:abstractNumId="24" w15:restartNumberingAfterBreak="0">
+    <w:nsid w:val="61210A38"/>
+    <w:multiLevelType w:val="hybridMultilevel"/>
+    <w:tmpl w:val="AF7814CC"/>
+    <w:lvl w:ilvl="0" w:tplc="D2382E2C">
+      <w:start w:val="1"/>
+      <w:numFmt w:val="decimal"/>
+      <w:lvlText w:val="%1."/>
+      <w:lvlJc w:val="left"/>
+      <w:pPr>
+        <w:ind w:left="720" w:hanging="360"/>
+      </w:pPr>
+      <w:rPr>
+        <w:rFonts w:hint="default"/>
+      </w:rPr>
+    </w:lvl>
+    <w:lvl w:ilvl="1" w:tplc="04090019" w:tentative="1">
+      <w:start w:val="1"/>
+      <w:numFmt w:val="lowerLetter"/>
+      <w:lvlText w:val="%2."/>
+      <w:lvlJc w:val="left"/>
+      <w:pPr>
+        <w:ind w:left="1440" w:hanging="360"/>
+      </w:pPr>
+    </w:lvl>
+    <w:lvl w:ilvl="2" w:tplc="0409001B" w:tentative="1">
+      <w:start w:val="1"/>
+      <w:numFmt w:val="lowerRoman"/>
+      <w:lvlText w:val="%3."/>
+      <w:lvlJc w:val="right"/>
+      <w:pPr>
+        <w:ind w:left="2160" w:hanging="180"/>
+      </w:pPr>
+    </w:lvl>
+    <w:lvl w:ilvl="3" w:tplc="0409000F" w:tentative="1">
+      <w:start w:val="1"/>
+      <w:numFmt w:val="decimal"/>
+      <w:lvlText w:val="%4."/>
+      <w:lvlJc w:val="left"/>
+      <w:pPr>
+        <w:ind w:left="2880" w:hanging="360"/>
+      </w:pPr>
+    </w:lvl>
+    <w:lvl w:ilvl="4" w:tplc="04090019" w:tentative="1">
+      <w:start w:val="1"/>
+      <w:numFmt w:val="lowerLetter"/>
+      <w:lvlText w:val="%5."/>
+      <w:lvlJc w:val="left"/>
+      <w:pPr>
+        <w:ind w:left="3600" w:hanging="360"/>
+      </w:pPr>
+    </w:lvl>
+    <w:lvl w:ilvl="5" w:tplc="0409001B" w:tentative="1">
+      <w:start w:val="1"/>
+      <w:numFmt w:val="lowerRoman"/>
+      <w:lvlText w:val="%6."/>
+      <w:lvlJc w:val="right"/>
+      <w:pPr>
+        <w:ind w:left="4320" w:hanging="180"/>
+      </w:pPr>
+    </w:lvl>
+    <w:lvl w:ilvl="6" w:tplc="0409000F" w:tentative="1">
+      <w:start w:val="1"/>
+      <w:numFmt w:val="decimal"/>
+      <w:lvlText w:val="%7."/>
+      <w:lvlJc w:val="left"/>
+      <w:pPr>
+        <w:ind w:left="5040" w:hanging="360"/>
+      </w:pPr>
+    </w:lvl>
+    <w:lvl w:ilvl="7" w:tplc="04090019" w:tentative="1">
+      <w:start w:val="1"/>
+      <w:numFmt w:val="lowerLetter"/>
+      <w:lvlText w:val="%8."/>
+      <w:lvlJc w:val="left"/>
+      <w:pPr>
+        <w:ind w:left="5760" w:hanging="360"/>
+      </w:pPr>
+    </w:lvl>
+    <w:lvl w:ilvl="8" w:tplc="0409001B" w:tentative="1">
+      <w:start w:val="1"/>
+      <w:numFmt w:val="lowerRoman"/>
+      <w:lvlText w:val="%9."/>
+      <w:lvlJc w:val="right"/>
+      <w:pPr>
+        <w:ind w:left="6480" w:hanging="180"/>
+      </w:pPr>
+    </w:lvl>
+  </w:abstractNum>
+  <w:abstractNum w:abstractNumId="25" w15:restartNumberingAfterBreak="0">
+    <w:nsid w:val="650D79BA"/>
+    <w:multiLevelType w:val="hybridMultilevel"/>
+    <w:tmpl w:val="5A422252"/>
+    <w:lvl w:ilvl="0" w:tplc="0409000F">
+      <w:start w:val="1"/>
+      <w:numFmt w:val="decimal"/>
+      <w:lvlText w:val="%1."/>
+      <w:lvlJc w:val="left"/>
+      <w:pPr>
+        <w:ind w:left="720" w:hanging="360"/>
+      </w:pPr>
+    </w:lvl>
+    <w:lvl w:ilvl="1" w:tplc="04090019" w:tentative="1">
+      <w:start w:val="1"/>
+      <w:numFmt w:val="lowerLetter"/>
+      <w:lvlText w:val="%2."/>
+      <w:lvlJc w:val="left"/>
+      <w:pPr>
+        <w:ind w:left="1440" w:hanging="360"/>
+      </w:pPr>
+    </w:lvl>
+    <w:lvl w:ilvl="2" w:tplc="0409001B" w:tentative="1">
+      <w:start w:val="1"/>
+      <w:numFmt w:val="lowerRoman"/>
+      <w:lvlText w:val="%3."/>
+      <w:lvlJc w:val="right"/>
+      <w:pPr>
+        <w:ind w:left="2160" w:hanging="180"/>
+      </w:pPr>
+    </w:lvl>
+    <w:lvl w:ilvl="3" w:tplc="0409000F" w:tentative="1">
+      <w:start w:val="1"/>
+      <w:numFmt w:val="decimal"/>
+      <w:lvlText w:val="%4."/>
+      <w:lvlJc w:val="left"/>
+      <w:pPr>
+        <w:ind w:left="2880" w:hanging="360"/>
+      </w:pPr>
+    </w:lvl>
+    <w:lvl w:ilvl="4" w:tplc="04090019" w:tentative="1">
+      <w:start w:val="1"/>
+      <w:numFmt w:val="lowerLetter"/>
+      <w:lvlText w:val="%5."/>
+      <w:lvlJc w:val="left"/>
+      <w:pPr>
+        <w:ind w:left="3600" w:hanging="360"/>
+      </w:pPr>
+    </w:lvl>
+    <w:lvl w:ilvl="5" w:tplc="0409001B" w:tentative="1">
+      <w:start w:val="1"/>
+      <w:numFmt w:val="lowerRoman"/>
+      <w:lvlText w:val="%6."/>
+      <w:lvlJc w:val="right"/>
+      <w:pPr>
+        <w:ind w:left="4320" w:hanging="180"/>
+      </w:pPr>
+    </w:lvl>
+    <w:lvl w:ilvl="6" w:tplc="0409000F" w:tentative="1">
+      <w:start w:val="1"/>
+      <w:numFmt w:val="decimal"/>
+      <w:lvlText w:val="%7."/>
+      <w:lvlJc w:val="left"/>
+      <w:pPr>
+        <w:ind w:left="5040" w:hanging="360"/>
+      </w:pPr>
+    </w:lvl>
+    <w:lvl w:ilvl="7" w:tplc="04090019" w:tentative="1">
+      <w:start w:val="1"/>
+      <w:numFmt w:val="lowerLetter"/>
+      <w:lvlText w:val="%8."/>
+      <w:lvlJc w:val="left"/>
+      <w:pPr>
+        <w:ind w:left="5760" w:hanging="360"/>
+      </w:pPr>
+    </w:lvl>
+    <w:lvl w:ilvl="8" w:tplc="0409001B" w:tentative="1">
+      <w:start w:val="1"/>
+      <w:numFmt w:val="lowerRoman"/>
+      <w:lvlText w:val="%9."/>
+      <w:lvlJc w:val="right"/>
+      <w:pPr>
+        <w:ind w:left="6480" w:hanging="180"/>
+      </w:pPr>
+    </w:lvl>
+  </w:abstractNum>
+  <w:abstractNum w:abstractNumId="26" w15:restartNumberingAfterBreak="0">
+    <w:nsid w:val="65A416D4"/>
+    <w:multiLevelType w:val="hybridMultilevel"/>
+    <w:tmpl w:val="05D87F6C"/>
+    <w:lvl w:ilvl="0" w:tplc="D8DC049C">
+      <w:start w:val="1"/>
+      <w:numFmt w:val="lowerLetter"/>
+      <w:lvlText w:val="%1."/>
+      <w:lvlJc w:val="left"/>
+      <w:pPr>
+        <w:ind w:left="1080" w:hanging="360"/>
+      </w:pPr>
+      <w:rPr>
+        <w:rFonts w:hint="default"/>
+        <w:b/>
+        <w:bCs w:val="0"/>
+      </w:rPr>
+    </w:lvl>
+    <w:lvl w:ilvl="1" w:tplc="04090019" w:tentative="1">
+      <w:start w:val="1"/>
+      <w:numFmt w:val="lowerLetter"/>
+      <w:lvlText w:val="%2."/>
+      <w:lvlJc w:val="left"/>
+      <w:pPr>
+        <w:ind w:left="1800" w:hanging="360"/>
+      </w:pPr>
+    </w:lvl>
+    <w:lvl w:ilvl="2" w:tplc="0409001B" w:tentative="1">
+      <w:start w:val="1"/>
+      <w:numFmt w:val="lowerRoman"/>
+      <w:lvlText w:val="%3."/>
+      <w:lvlJc w:val="right"/>
+      <w:pPr>
+        <w:ind w:left="2520" w:hanging="180"/>
+      </w:pPr>
+    </w:lvl>
+    <w:lvl w:ilvl="3" w:tplc="0409000F" w:tentative="1">
+      <w:start w:val="1"/>
+      <w:numFmt w:val="decimal"/>
+      <w:lvlText w:val="%4."/>
+      <w:lvlJc w:val="left"/>
+      <w:pPr>
+        <w:ind w:left="3240" w:hanging="360"/>
+      </w:pPr>
+    </w:lvl>
+    <w:lvl w:ilvl="4" w:tplc="04090019" w:tentative="1">
+      <w:start w:val="1"/>
+      <w:numFmt w:val="lowerLetter"/>
+      <w:lvlText w:val="%5."/>
+      <w:lvlJc w:val="left"/>
+      <w:pPr>
+        <w:ind w:left="3960" w:hanging="360"/>
+      </w:pPr>
+    </w:lvl>
+    <w:lvl w:ilvl="5" w:tplc="0409001B" w:tentative="1">
+      <w:start w:val="1"/>
+      <w:numFmt w:val="lowerRoman"/>
+      <w:lvlText w:val="%6."/>
+      <w:lvlJc w:val="right"/>
+      <w:pPr>
+        <w:ind w:left="4680" w:hanging="180"/>
+      </w:pPr>
+    </w:lvl>
+    <w:lvl w:ilvl="6" w:tplc="0409000F" w:tentative="1">
+      <w:start w:val="1"/>
+      <w:numFmt w:val="decimal"/>
+      <w:lvlText w:val="%7."/>
+      <w:lvlJc w:val="left"/>
+      <w:pPr>
+        <w:ind w:left="5400" w:hanging="360"/>
+      </w:pPr>
+    </w:lvl>
+    <w:lvl w:ilvl="7" w:tplc="04090019" w:tentative="1">
+      <w:start w:val="1"/>
+      <w:numFmt w:val="lowerLetter"/>
+      <w:lvlText w:val="%8."/>
+      <w:lvlJc w:val="left"/>
+      <w:pPr>
+        <w:ind w:left="6120" w:hanging="360"/>
+      </w:pPr>
+    </w:lvl>
+    <w:lvl w:ilvl="8" w:tplc="0409001B" w:tentative="1">
+      <w:start w:val="1"/>
+      <w:numFmt w:val="lowerRoman"/>
+      <w:lvlText w:val="%9."/>
+      <w:lvlJc w:val="right"/>
+      <w:pPr>
+        <w:ind w:left="6840" w:hanging="180"/>
+      </w:pPr>
+    </w:lvl>
+  </w:abstractNum>
+  <w:abstractNum w:abstractNumId="27" w15:restartNumberingAfterBreak="0">
+    <w:nsid w:val="668A051D"/>
+    <w:multiLevelType w:val="hybridMultilevel"/>
+    <w:tmpl w:val="7898E47E"/>
+    <w:lvl w:ilvl="0" w:tplc="5C8A9DD4">
+      <w:start w:val="1"/>
+      <w:numFmt w:val="decimal"/>
+      <w:lvlText w:val="%1."/>
+      <w:lvlJc w:val="left"/>
+      <w:pPr>
+        <w:ind w:left="720" w:hanging="360"/>
+      </w:pPr>
+      <w:rPr>
+        <w:rFonts w:hint="default"/>
+      </w:rPr>
+    </w:lvl>
+    <w:lvl w:ilvl="1" w:tplc="04090019" w:tentative="1">
+      <w:start w:val="1"/>
+      <w:numFmt w:val="lowerLetter"/>
+      <w:lvlText w:val="%2."/>
+      <w:lvlJc w:val="left"/>
+      <w:pPr>
+        <w:ind w:left="1440" w:hanging="360"/>
+      </w:pPr>
+    </w:lvl>
+    <w:lvl w:ilvl="2" w:tplc="0409001B" w:tentative="1">
+      <w:start w:val="1"/>
+      <w:numFmt w:val="lowerRoman"/>
+      <w:lvlText w:val="%3."/>
+      <w:lvlJc w:val="right"/>
+      <w:pPr>
+        <w:ind w:left="2160" w:hanging="180"/>
+      </w:pPr>
+    </w:lvl>
+    <w:lvl w:ilvl="3" w:tplc="0409000F" w:tentative="1">
+      <w:start w:val="1"/>
+      <w:numFmt w:val="decimal"/>
+      <w:lvlText w:val="%4."/>
+      <w:lvlJc w:val="left"/>
+      <w:pPr>
+        <w:ind w:left="2880" w:hanging="360"/>
+      </w:pPr>
+    </w:lvl>
+    <w:lvl w:ilvl="4" w:tplc="04090019" w:tentative="1">
+      <w:start w:val="1"/>
+      <w:numFmt w:val="lowerLetter"/>
+      <w:lvlText w:val="%5."/>
+      <w:lvlJc w:val="left"/>
+      <w:pPr>
+        <w:ind w:left="3600" w:hanging="360"/>
+      </w:pPr>
+    </w:lvl>
+    <w:lvl w:ilvl="5" w:tplc="0409001B" w:tentative="1">
+      <w:start w:val="1"/>
+      <w:numFmt w:val="lowerRoman"/>
+      <w:lvlText w:val="%6."/>
+      <w:lvlJc w:val="right"/>
+      <w:pPr>
+        <w:ind w:left="4320" w:hanging="180"/>
+      </w:pPr>
+    </w:lvl>
+    <w:lvl w:ilvl="6" w:tplc="0409000F" w:tentative="1">
+      <w:start w:val="1"/>
+      <w:numFmt w:val="decimal"/>
+      <w:lvlText w:val="%7."/>
+      <w:lvlJc w:val="left"/>
+      <w:pPr>
+        <w:ind w:left="5040" w:hanging="360"/>
+      </w:pPr>
+    </w:lvl>
+    <w:lvl w:ilvl="7" w:tplc="04090019" w:tentative="1">
+      <w:start w:val="1"/>
+      <w:numFmt w:val="lowerLetter"/>
+      <w:lvlText w:val="%8."/>
+      <w:lvlJc w:val="left"/>
+      <w:pPr>
+        <w:ind w:left="5760" w:hanging="360"/>
+      </w:pPr>
+    </w:lvl>
+    <w:lvl w:ilvl="8" w:tplc="0409001B" w:tentative="1">
+      <w:start w:val="1"/>
+      <w:numFmt w:val="lowerRoman"/>
+      <w:lvlText w:val="%9."/>
+      <w:lvlJc w:val="right"/>
+      <w:pPr>
+        <w:ind w:left="6480" w:hanging="180"/>
+      </w:pPr>
+    </w:lvl>
+  </w:abstractNum>
+  <w:abstractNum w:abstractNumId="28" w15:restartNumberingAfterBreak="0">
+    <w:nsid w:val="726D7F4F"/>
+    <w:multiLevelType w:val="hybridMultilevel"/>
+    <w:tmpl w:val="1F600766"/>
+    <w:lvl w:ilvl="0" w:tplc="A2BED78E">
+      <w:start w:val="1"/>
+      <w:numFmt w:val="lowerLetter"/>
+      <w:lvlText w:val="%1."/>
+      <w:lvlJc w:val="left"/>
+      <w:pPr>
+        <w:ind w:left="1080" w:hanging="360"/>
+      </w:pPr>
+      <w:rPr>
+        <w:rFonts w:hint="default"/>
+      </w:rPr>
+    </w:lvl>
+    <w:lvl w:ilvl="1" w:tplc="04090019" w:tentative="1">
+      <w:start w:val="1"/>
+      <w:numFmt w:val="lowerLetter"/>
+      <w:lvlText w:val="%2."/>
+      <w:lvlJc w:val="left"/>
+      <w:pPr>
+        <w:ind w:left="1800" w:hanging="360"/>
+      </w:pPr>
+    </w:lvl>
+    <w:lvl w:ilvl="2" w:tplc="0409001B" w:tentative="1">
+      <w:start w:val="1"/>
+      <w:numFmt w:val="lowerRoman"/>
+      <w:lvlText w:val="%3."/>
+      <w:lvlJc w:val="right"/>
+      <w:pPr>
+        <w:ind w:left="2520" w:hanging="180"/>
+      </w:pPr>
+    </w:lvl>
+    <w:lvl w:ilvl="3" w:tplc="0409000F" w:tentative="1">
+      <w:start w:val="1"/>
+      <w:numFmt w:val="decimal"/>
+      <w:lvlText w:val="%4."/>
+      <w:lvlJc w:val="left"/>
+      <w:pPr>
+        <w:ind w:left="3240" w:hanging="360"/>
+      </w:pPr>
+    </w:lvl>
+    <w:lvl w:ilvl="4" w:tplc="04090019" w:tentative="1">
+      <w:start w:val="1"/>
+      <w:numFmt w:val="lowerLetter"/>
+      <w:lvlText w:val="%5."/>
+      <w:lvlJc w:val="left"/>
+      <w:pPr>
+        <w:ind w:left="3960" w:hanging="360"/>
+      </w:pPr>
+    </w:lvl>
+    <w:lvl w:ilvl="5" w:tplc="0409001B" w:tentative="1">
+      <w:start w:val="1"/>
+      <w:numFmt w:val="lowerRoman"/>
+      <w:lvlText w:val="%6."/>
+      <w:lvlJc w:val="right"/>
+      <w:pPr>
+        <w:ind w:left="4680" w:hanging="180"/>
+      </w:pPr>
+    </w:lvl>
+    <w:lvl w:ilvl="6" w:tplc="0409000F" w:tentative="1">
+      <w:start w:val="1"/>
+      <w:numFmt w:val="decimal"/>
+      <w:lvlText w:val="%7."/>
+      <w:lvlJc w:val="left"/>
+      <w:pPr>
+        <w:ind w:left="5400" w:hanging="360"/>
+      </w:pPr>
+    </w:lvl>
+    <w:lvl w:ilvl="7" w:tplc="04090019" w:tentative="1">
+      <w:start w:val="1"/>
+      <w:numFmt w:val="lowerLetter"/>
+      <w:lvlText w:val="%8."/>
+      <w:lvlJc w:val="left"/>
+      <w:pPr>
+        <w:ind w:left="6120" w:hanging="360"/>
+      </w:pPr>
+    </w:lvl>
+    <w:lvl w:ilvl="8" w:tplc="0409001B" w:tentative="1">
+      <w:start w:val="1"/>
+      <w:numFmt w:val="lowerRoman"/>
+      <w:lvlText w:val="%9."/>
+      <w:lvlJc w:val="right"/>
+      <w:pPr>
+        <w:ind w:left="6840" w:hanging="180"/>
+      </w:pPr>
+    </w:lvl>
+  </w:abstractNum>
+  <w:abstractNum w:abstractNumId="29" w15:restartNumberingAfterBreak="0">
+    <w:nsid w:val="73E55DDB"/>
+    <w:multiLevelType w:val="hybridMultilevel"/>
+    <w:tmpl w:val="A3EE73F2"/>
+    <w:lvl w:ilvl="0" w:tplc="0409000F">
+      <w:start w:val="1"/>
+      <w:numFmt w:val="decimal"/>
+      <w:lvlText w:val="%1."/>
+      <w:lvlJc w:val="left"/>
+      <w:pPr>
+        <w:ind w:left="720" w:hanging="360"/>
+      </w:pPr>
+    </w:lvl>
+    <w:lvl w:ilvl="1" w:tplc="04090019">
+      <w:start w:val="1"/>
+      <w:numFmt w:val="lowerLetter"/>
+      <w:lvlText w:val="%2."/>
+      <w:lvlJc w:val="left"/>
+      <w:pPr>
+        <w:ind w:left="1440" w:hanging="360"/>
+      </w:pPr>
+    </w:lvl>
+    <w:lvl w:ilvl="2" w:tplc="1E527DF0">
+      <w:start w:val="1"/>
+      <w:numFmt w:val="upperLetter"/>
+      <w:lvlText w:val="%3."/>
+      <w:lvlJc w:val="left"/>
+      <w:pPr>
+        <w:ind w:left="2340" w:hanging="360"/>
+      </w:pPr>
+      <w:rPr>
+        <w:rFonts w:hint="default"/>
+      </w:rPr>
+    </w:lvl>
+    <w:lvl w:ilvl="3" w:tplc="754C876C">
+      <w:start w:val="1"/>
+      <w:numFmt w:val="bullet"/>
+      <w:lvlText w:val=""/>
+      <w:lvlJc w:val="left"/>
+      <w:pPr>
+        <w:ind w:left="2880" w:hanging="360"/>
+      </w:pPr>
+      <w:rPr>
+        <w:rFonts w:ascii="Wingdings" w:eastAsia="SimSun" w:hAnsi="Wingdings" w:cs="Times New Roman" w:hint="default"/>
+      </w:rPr>
+    </w:lvl>
+    <w:lvl w:ilvl="4" w:tplc="04090019" w:tentative="1">
+      <w:start w:val="1"/>
+      <w:numFmt w:val="lowerLetter"/>
+      <w:lvlText w:val="%5."/>
+      <w:lvlJc w:val="left"/>
+      <w:pPr>
+        <w:ind w:left="3600" w:hanging="360"/>
+      </w:pPr>
+    </w:lvl>
+    <w:lvl w:ilvl="5" w:tplc="0409001B" w:tentative="1">
+      <w:start w:val="1"/>
+      <w:numFmt w:val="lowerRoman"/>
+      <w:lvlText w:val="%6."/>
+      <w:lvlJc w:val="right"/>
+      <w:pPr>
+        <w:ind w:left="4320" w:hanging="180"/>
+      </w:pPr>
+    </w:lvl>
+    <w:lvl w:ilvl="6" w:tplc="0409000F" w:tentative="1">
+      <w:start w:val="1"/>
+      <w:numFmt w:val="decimal"/>
+      <w:lvlText w:val="%7."/>
+      <w:lvlJc w:val="left"/>
+      <w:pPr>
+        <w:ind w:left="5040" w:hanging="360"/>
+      </w:pPr>
+    </w:lvl>
+    <w:lvl w:ilvl="7" w:tplc="04090019" w:tentative="1">
+      <w:start w:val="1"/>
+      <w:numFmt w:val="lowerLetter"/>
+      <w:lvlText w:val="%8."/>
+      <w:lvlJc w:val="left"/>
+      <w:pPr>
+        <w:ind w:left="5760" w:hanging="360"/>
+      </w:pPr>
+    </w:lvl>
+    <w:lvl w:ilvl="8" w:tplc="0409001B" w:tentative="1">
+      <w:start w:val="1"/>
+      <w:numFmt w:val="lowerRoman"/>
+      <w:lvlText w:val="%9."/>
+      <w:lvlJc w:val="right"/>
+      <w:pPr>
+        <w:ind w:left="6480" w:hanging="180"/>
+      </w:pPr>
+    </w:lvl>
+  </w:abstractNum>
+  <w:abstractNum w:abstractNumId="30" w15:restartNumberingAfterBreak="0">
+    <w:nsid w:val="7AB015E7"/>
+    <w:multiLevelType w:val="hybridMultilevel"/>
+    <w:tmpl w:val="A6DAA090"/>
+    <w:lvl w:ilvl="0" w:tplc="73D2D114">
+      <w:start w:val="1"/>
+      <w:numFmt w:val="decimal"/>
+      <w:lvlText w:val="%1."/>
+      <w:lvlJc w:val="left"/>
+      <w:pPr>
+        <w:ind w:left="1080" w:hanging="360"/>
+      </w:pPr>
+      <w:rPr>
+        <w:rFonts w:hint="default"/>
+      </w:rPr>
+    </w:lvl>
+    <w:lvl w:ilvl="1" w:tplc="04090019" w:tentative="1">
+      <w:start w:val="1"/>
+      <w:numFmt w:val="lowerLetter"/>
+      <w:lvlText w:val="%2."/>
+      <w:lvlJc w:val="left"/>
+      <w:pPr>
+        <w:ind w:left="1800" w:hanging="360"/>
+      </w:pPr>
+    </w:lvl>
+    <w:lvl w:ilvl="2" w:tplc="0409001B" w:tentative="1">
+      <w:start w:val="1"/>
+      <w:numFmt w:val="lowerRoman"/>
+      <w:lvlText w:val="%3."/>
+      <w:lvlJc w:val="right"/>
+      <w:pPr>
+        <w:ind w:left="2520" w:hanging="180"/>
+      </w:pPr>
+    </w:lvl>
+    <w:lvl w:ilvl="3" w:tplc="0409000F" w:tentative="1">
+      <w:start w:val="1"/>
+      <w:numFmt w:val="decimal"/>
+      <w:lvlText w:val="%4."/>
+      <w:lvlJc w:val="left"/>
+      <w:pPr>
+        <w:ind w:left="3240" w:hanging="360"/>
+      </w:pPr>
+    </w:lvl>
+    <w:lvl w:ilvl="4" w:tplc="04090019" w:tentative="1">
+      <w:start w:val="1"/>
+      <w:numFmt w:val="lowerLetter"/>
+      <w:lvlText w:val="%5."/>
+      <w:lvlJc w:val="left"/>
+      <w:pPr>
+        <w:ind w:left="3960" w:hanging="360"/>
+      </w:pPr>
+    </w:lvl>
+    <w:lvl w:ilvl="5" w:tplc="0409001B" w:tentative="1">
+      <w:start w:val="1"/>
+      <w:numFmt w:val="lowerRoman"/>
+      <w:lvlText w:val="%6."/>
+      <w:lvlJc w:val="right"/>
+      <w:pPr>
+        <w:ind w:left="4680" w:hanging="180"/>
+      </w:pPr>
+    </w:lvl>
+    <w:lvl w:ilvl="6" w:tplc="0409000F" w:tentative="1">
+      <w:start w:val="1"/>
+      <w:numFmt w:val="decimal"/>
+      <w:lvlText w:val="%7."/>
+      <w:lvlJc w:val="left"/>
+      <w:pPr>
+        <w:ind w:left="5400" w:hanging="360"/>
+      </w:pPr>
+    </w:lvl>
+    <w:lvl w:ilvl="7" w:tplc="04090019" w:tentative="1">
+      <w:start w:val="1"/>
+      <w:numFmt w:val="lowerLetter"/>
+      <w:lvlText w:val="%8."/>
+      <w:lvlJc w:val="left"/>
+      <w:pPr>
+        <w:ind w:left="6120" w:hanging="360"/>
+      </w:pPr>
+    </w:lvl>
+    <w:lvl w:ilvl="8" w:tplc="0409001B" w:tentative="1">
+      <w:start w:val="1"/>
+      <w:numFmt w:val="lowerRoman"/>
+      <w:lvlText w:val="%9."/>
+      <w:lvlJc w:val="right"/>
+      <w:pPr>
+        <w:ind w:left="6840" w:hanging="180"/>
+      </w:pPr>
+    </w:lvl>
+  </w:abstractNum>
+  <w:abstractNum w:abstractNumId="31" w15:restartNumberingAfterBreak="0">
+    <w:nsid w:val="7CA33AED"/>
+    <w:multiLevelType w:val="hybridMultilevel"/>
+    <w:tmpl w:val="C37608D0"/>
+    <w:lvl w:ilvl="0" w:tplc="0409000F">
+      <w:start w:val="1"/>
+      <w:numFmt w:val="decimal"/>
+      <w:lvlText w:val="%1."/>
+      <w:lvlJc w:val="left"/>
+      <w:pPr>
+        <w:ind w:left="720" w:hanging="360"/>
+      </w:pPr>
+    </w:lvl>
+    <w:lvl w:ilvl="1" w:tplc="04090019">
+      <w:start w:val="1"/>
+      <w:numFmt w:val="lowerLetter"/>
+      <w:lvlText w:val="%2."/>
+      <w:lvlJc w:val="left"/>
+      <w:pPr>
+        <w:ind w:left="1440" w:hanging="360"/>
+      </w:pPr>
+    </w:lvl>
+    <w:lvl w:ilvl="2" w:tplc="0409001B" w:tentative="1">
+      <w:start w:val="1"/>
+      <w:numFmt w:val="lowerRoman"/>
+      <w:lvlText w:val="%3."/>
+      <w:lvlJc w:val="right"/>
+      <w:pPr>
+        <w:ind w:left="2160" w:hanging="180"/>
+      </w:pPr>
+    </w:lvl>
+    <w:lvl w:ilvl="3" w:tplc="0409000F" w:tentative="1">
+      <w:start w:val="1"/>
+      <w:numFmt w:val="decimal"/>
+      <w:lvlText w:val="%4."/>
+      <w:lvlJc w:val="left"/>
+      <w:pPr>
+        <w:ind w:left="2880" w:hanging="360"/>
+      </w:pPr>
+    </w:lvl>
+    <w:lvl w:ilvl="4" w:tplc="04090019" w:tentative="1">
+      <w:start w:val="1"/>
+      <w:numFmt w:val="lowerLetter"/>
+      <w:lvlText w:val="%5."/>
+      <w:lvlJc w:val="left"/>
+      <w:pPr>
+        <w:ind w:left="3600" w:hanging="360"/>
+      </w:pPr>
+    </w:lvl>
+    <w:lvl w:ilvl="5" w:tplc="0409001B" w:tentative="1">
+      <w:start w:val="1"/>
+      <w:numFmt w:val="lowerRoman"/>
+      <w:lvlText w:val="%6."/>
+      <w:lvlJc w:val="right"/>
+      <w:pPr>
+        <w:ind w:left="4320" w:hanging="180"/>
+      </w:pPr>
+    </w:lvl>
+    <w:lvl w:ilvl="6" w:tplc="0409000F" w:tentative="1">
+      <w:start w:val="1"/>
+      <w:numFmt w:val="decimal"/>
+      <w:lvlText w:val="%7."/>
+      <w:lvlJc w:val="left"/>
+      <w:pPr>
+        <w:ind w:left="5040" w:hanging="360"/>
+      </w:pPr>
+    </w:lvl>
+    <w:lvl w:ilvl="7" w:tplc="04090019" w:tentative="1">
+      <w:start w:val="1"/>
+      <w:numFmt w:val="lowerLetter"/>
+      <w:lvlText w:val="%8."/>
+      <w:lvlJc w:val="left"/>
+      <w:pPr>
+        <w:ind w:left="5760" w:hanging="360"/>
+      </w:pPr>
+    </w:lvl>
+    <w:lvl w:ilvl="8" w:tplc="0409001B" w:tentative="1">
+      <w:start w:val="1"/>
+      <w:numFmt w:val="lowerRoman"/>
+      <w:lvlText w:val="%9."/>
+      <w:lvlJc w:val="right"/>
+      <w:pPr>
+        <w:ind w:left="6480" w:hanging="180"/>
+      </w:pPr>
+    </w:lvl>
+  </w:abstractNum>
+  <w:abstractNum w:abstractNumId="32" w15:restartNumberingAfterBreak="0">
+    <w:nsid w:val="7CC263A6"/>
+    <w:multiLevelType w:val="hybridMultilevel"/>
+    <w:tmpl w:val="1812E416"/>
+    <w:lvl w:ilvl="0" w:tplc="6BCAB200">
+      <w:start w:val="1"/>
+      <w:numFmt w:val="bullet"/>
+      <w:lvlText w:val="-"/>
+      <w:lvlJc w:val="left"/>
+      <w:pPr>
+        <w:ind w:left="1440" w:hanging="360"/>
+      </w:pPr>
+      <w:rPr>
+        <w:rFonts w:ascii="Times New Roman" w:eastAsia="SimSun" w:hAnsi="Times New Roman" w:cs="Times New Roman" w:hint="default"/>
+      </w:rPr>
+    </w:lvl>
+    <w:lvl w:ilvl="1" w:tplc="04090003" w:tentative="1">
+      <w:start w:val="1"/>
+      <w:numFmt w:val="bullet"/>
+      <w:lvlText w:val="o"/>
+      <w:lvlJc w:val="left"/>
+      <w:pPr>
+        <w:ind w:left="2160" w:hanging="360"/>
+      </w:pPr>
+      <w:rPr>
+        <w:rFonts w:ascii="Courier New" w:hAnsi="Courier New" w:cs="Courier New" w:hint="default"/>
+      </w:rPr>
+    </w:lvl>
+    <w:lvl w:ilvl="2" w:tplc="04090005" w:tentative="1">
+      <w:start w:val="1"/>
+      <w:numFmt w:val="bullet"/>
+      <w:lvlText w:val=""/>
+      <w:lvlJc w:val="left"/>
+      <w:pPr>
+        <w:ind w:left="2880" w:hanging="360"/>
+      </w:pPr>
+      <w:rPr>
+        <w:rFonts w:ascii="Wingdings" w:hAnsi="Wingdings" w:hint="default"/>
+      </w:rPr>
+    </w:lvl>
+    <w:lvl w:ilvl="3" w:tplc="04090001" w:tentative="1">
+      <w:start w:val="1"/>
+      <w:numFmt w:val="bullet"/>
+      <w:lvlText w:val=""/>
+      <w:lvlJc w:val="left"/>
+      <w:pPr>
+        <w:ind w:left="3600" w:hanging="360"/>
+      </w:pPr>
+      <w:rPr>
+        <w:rFonts w:ascii="Symbol" w:hAnsi="Symbol" w:hint="default"/>
+      </w:rPr>
+    </w:lvl>
+    <w:lvl w:ilvl="4" w:tplc="04090003" w:tentative="1">
+      <w:start w:val="1"/>
+      <w:numFmt w:val="bullet"/>
+      <w:lvlText w:val="o"/>
+      <w:lvlJc w:val="left"/>
+      <w:pPr>
+        <w:ind w:left="4320" w:hanging="360"/>
+      </w:pPr>
+      <w:rPr>
+        <w:rFonts w:ascii="Courier New" w:hAnsi="Courier New" w:cs="Courier New" w:hint="default"/>
+      </w:rPr>
+    </w:lvl>
+    <w:lvl w:ilvl="5" w:tplc="04090005" w:tentative="1">
+      <w:start w:val="1"/>
+      <w:numFmt w:val="bullet"/>
+      <w:lvlText w:val=""/>
+      <w:lvlJc w:val="left"/>
+      <w:pPr>
+        <w:ind w:left="5040" w:hanging="360"/>
+      </w:pPr>
+      <w:rPr>
+        <w:rFonts w:ascii="Wingdings" w:hAnsi="Wingdings" w:hint="default"/>
+      </w:rPr>
+    </w:lvl>
+    <w:lvl w:ilvl="6" w:tplc="04090001" w:tentative="1">
+      <w:start w:val="1"/>
+      <w:numFmt w:val="bullet"/>
+      <w:lvlText w:val=""/>
+      <w:lvlJc w:val="left"/>
+      <w:pPr>
+        <w:ind w:left="5760" w:hanging="360"/>
+      </w:pPr>
+      <w:rPr>
+        <w:rFonts w:ascii="Symbol" w:hAnsi="Symbol" w:hint="default"/>
+      </w:rPr>
+    </w:lvl>
+    <w:lvl w:ilvl="7" w:tplc="04090003" w:tentative="1">
+      <w:start w:val="1"/>
+      <w:numFmt w:val="bullet"/>
+      <w:lvlText w:val="o"/>
+      <w:lvlJc w:val="left"/>
+      <w:pPr>
+        <w:ind w:left="6480" w:hanging="360"/>
+      </w:pPr>
+      <w:rPr>
+        <w:rFonts w:ascii="Courier New" w:hAnsi="Courier New" w:cs="Courier New" w:hint="default"/>
+      </w:rPr>
+    </w:lvl>
+    <w:lvl w:ilvl="8" w:tplc="04090005" w:tentative="1">
+      <w:start w:val="1"/>
+      <w:numFmt w:val="bullet"/>
+      <w:lvlText w:val=""/>
+      <w:lvlJc w:val="left"/>
+      <w:pPr>
+        <w:ind w:left="7200" w:hanging="360"/>
+      </w:pPr>
+      <w:rPr>
+        <w:rFonts w:ascii="Wingdings" w:hAnsi="Wingdings" w:hint="default"/>
+      </w:rPr>
+    </w:lvl>
+  </w:abstractNum>
+  <w:abstractNum w:abstractNumId="33" w15:restartNumberingAfterBreak="0">
+    <w:nsid w:val="7DD06DD5"/>
+    <w:multiLevelType w:val="hybridMultilevel"/>
+    <w:tmpl w:val="F5487E16"/>
+    <w:lvl w:ilvl="0" w:tplc="80606E9C">
+      <w:start w:val="1"/>
+      <w:numFmt w:val="decimal"/>
+      <w:lvlText w:val="%1."/>
+      <w:lvlJc w:val="left"/>
+      <w:pPr>
+        <w:ind w:left="720" w:hanging="360"/>
+      </w:pPr>
+      <w:rPr>
+        <w:rFonts w:hint="default"/>
+      </w:rPr>
+    </w:lvl>
+    <w:lvl w:ilvl="1" w:tplc="04090019" w:tentative="1">
+      <w:start w:val="1"/>
+      <w:numFmt w:val="lowerLetter"/>
+      <w:lvlText w:val="%2."/>
+      <w:lvlJc w:val="left"/>
+      <w:pPr>
+        <w:ind w:left="1440" w:hanging="360"/>
+      </w:pPr>
+    </w:lvl>
+    <w:lvl w:ilvl="2" w:tplc="0409001B" w:tentative="1">
+      <w:start w:val="1"/>
+      <w:numFmt w:val="lowerRoman"/>
+      <w:lvlText w:val="%3."/>
+      <w:lvlJc w:val="right"/>
+      <w:pPr>
+        <w:ind w:left="2160" w:hanging="180"/>
+      </w:pPr>
+    </w:lvl>
+    <w:lvl w:ilvl="3" w:tplc="0409000F" w:tentative="1">
+      <w:start w:val="1"/>
+      <w:numFmt w:val="decimal"/>
+      <w:lvlText w:val="%4."/>
+      <w:lvlJc w:val="left"/>
+      <w:pPr>
+        <w:ind w:left="2880" w:hanging="360"/>
+      </w:pPr>
+    </w:lvl>
+    <w:lvl w:ilvl="4" w:tplc="04090019" w:tentative="1">
+      <w:start w:val="1"/>
+      <w:numFmt w:val="lowerLetter"/>
+      <w:lvlText w:val="%5."/>
+      <w:lvlJc w:val="left"/>
+      <w:pPr>
+        <w:ind w:left="3600" w:hanging="360"/>
+      </w:pPr>
+    </w:lvl>
+    <w:lvl w:ilvl="5" w:tplc="0409001B" w:tentative="1">
+      <w:start w:val="1"/>
+      <w:numFmt w:val="lowerRoman"/>
+      <w:lvlText w:val="%6."/>
+      <w:lvlJc w:val="right"/>
+      <w:pPr>
+        <w:ind w:left="4320" w:hanging="180"/>
+      </w:pPr>
+    </w:lvl>
+    <w:lvl w:ilvl="6" w:tplc="0409000F" w:tentative="1">
+      <w:start w:val="1"/>
+      <w:numFmt w:val="decimal"/>
+      <w:lvlText w:val="%7."/>
+      <w:lvlJc w:val="left"/>
+      <w:pPr>
+        <w:ind w:left="5040" w:hanging="360"/>
+      </w:pPr>
+    </w:lvl>
+    <w:lvl w:ilvl="7" w:tplc="04090019" w:tentative="1">
+      <w:start w:val="1"/>
+      <w:numFmt w:val="lowerLetter"/>
+      <w:lvlText w:val="%8."/>
+      <w:lvlJc w:val="left"/>
+      <w:pPr>
+        <w:ind w:left="5760" w:hanging="360"/>
+      </w:pPr>
+    </w:lvl>
+    <w:lvl w:ilvl="8" w:tplc="0409001B" w:tentative="1">
+      <w:start w:val="1"/>
+      <w:numFmt w:val="lowerRoman"/>
+      <w:lvlText w:val="%9."/>
+      <w:lvlJc w:val="right"/>
+      <w:pPr>
+        <w:ind w:left="6480" w:hanging="180"/>
+      </w:pPr>
+    </w:lvl>
+  </w:abstractNum>
+  <w:abstractNum w:abstractNumId="34" w15:restartNumberingAfterBreak="0">
+    <w:nsid w:val="7F647D1D"/>
+    <w:multiLevelType w:val="hybridMultilevel"/>
+    <w:tmpl w:val="84BE13A0"/>
+    <w:lvl w:ilvl="0" w:tplc="369C5C26">
+      <w:start w:val="1"/>
+      <w:numFmt w:val="lowerLetter"/>
+      <w:lvlText w:val="%1."/>
+      <w:lvlJc w:val="left"/>
+      <w:pPr>
+        <w:ind w:left="1080" w:hanging="360"/>
+      </w:pPr>
+      <w:rPr>
+        <w:rFonts w:hint="default"/>
+      </w:rPr>
+    </w:lvl>
+    <w:lvl w:ilvl="1" w:tplc="04090019" w:tentative="1">
+      <w:start w:val="1"/>
+      <w:numFmt w:val="lowerLetter"/>
+      <w:lvlText w:val="%2."/>
+      <w:lvlJc w:val="left"/>
+      <w:pPr>
+        <w:ind w:left="1800" w:hanging="360"/>
+      </w:pPr>
+    </w:lvl>
+    <w:lvl w:ilvl="2" w:tplc="0409001B" w:tentative="1">
+      <w:start w:val="1"/>
+      <w:numFmt w:val="lowerRoman"/>
+      <w:lvlText w:val="%3."/>
+      <w:lvlJc w:val="right"/>
+      <w:pPr>
+        <w:ind w:left="2520" w:hanging="180"/>
+      </w:pPr>
+    </w:lvl>
+    <w:lvl w:ilvl="3" w:tplc="0409000F" w:tentative="1">
+      <w:start w:val="1"/>
+      <w:numFmt w:val="decimal"/>
+      <w:lvlText w:val="%4."/>
+      <w:lvlJc w:val="left"/>
+      <w:pPr>
+        <w:ind w:left="3240" w:hanging="360"/>
+      </w:pPr>
+    </w:lvl>
+    <w:lvl w:ilvl="4" w:tplc="04090019" w:tentative="1">
+      <w:start w:val="1"/>
+      <w:numFmt w:val="lowerLetter"/>
+      <w:lvlText w:val="%5."/>
+      <w:lvlJc w:val="left"/>
+      <w:pPr>
+        <w:ind w:left="3960" w:hanging="360"/>
+      </w:pPr>
+    </w:lvl>
+    <w:lvl w:ilvl="5" w:tplc="0409001B" w:tentative="1">
+      <w:start w:val="1"/>
+      <w:numFmt w:val="lowerRoman"/>
+      <w:lvlText w:val="%6."/>
+      <w:lvlJc w:val="right"/>
+      <w:pPr>
+        <w:ind w:left="4680" w:hanging="180"/>
+      </w:pPr>
+    </w:lvl>
+    <w:lvl w:ilvl="6" w:tplc="0409000F" w:tentative="1">
+      <w:start w:val="1"/>
+      <w:numFmt w:val="decimal"/>
+      <w:lvlText w:val="%7."/>
+      <w:lvlJc w:val="left"/>
+      <w:pPr>
+        <w:ind w:left="5400" w:hanging="360"/>
+      </w:pPr>
+    </w:lvl>
+    <w:lvl w:ilvl="7" w:tplc="04090019" w:tentative="1">
+      <w:start w:val="1"/>
+      <w:numFmt w:val="lowerLetter"/>
+      <w:lvlText w:val="%8."/>
+      <w:lvlJc w:val="left"/>
+      <w:pPr>
+        <w:ind w:left="6120" w:hanging="360"/>
+      </w:pPr>
+    </w:lvl>
+    <w:lvl w:ilvl="8" w:tplc="0409001B" w:tentative="1">
+      <w:start w:val="1"/>
+      <w:numFmt w:val="lowerRoman"/>
+      <w:lvlText w:val="%9."/>
+      <w:lvlJc w:val="right"/>
+      <w:pPr>
+        <w:ind w:left="6840" w:hanging="180"/>
+      </w:pPr>
+    </w:lvl>
+  </w:abstractNum>
+  <w:num w:numId="1" w16cid:durableId="1711567789">
+    <w:abstractNumId w:val="2"/>
+    <w:lvlOverride w:ilvl="0">
+      <w:startOverride w:val="1"/>
+    </w:lvlOverride>
+    <w:lvlOverride w:ilvl="1">
+      <w:startOverride w:val="1"/>
+    </w:lvlOverride>
+    <w:lvlOverride w:ilvl="2">
+      <w:startOverride w:val="1"/>
+    </w:lvlOverride>
+    <w:lvlOverride w:ilvl="3">
+      <w:startOverride w:val="1"/>
+    </w:lvlOverride>
+    <w:lvlOverride w:ilvl="4">
+      <w:startOverride w:val="1"/>
+    </w:lvlOverride>
+    <w:lvlOverride w:ilvl="5">
+      <w:startOverride w:val="1"/>
+    </w:lvlOverride>
+    <w:lvlOverride w:ilvl="6">
+      <w:startOverride w:val="1"/>
+    </w:lvlOverride>
+    <w:lvlOverride w:ilvl="7">
+      <w:startOverride w:val="1"/>
+    </w:lvlOverride>
+    <w:lvlOverride w:ilvl="8">
+      <w:startOverride w:val="1"/>
+    </w:lvlOverride>
+  </w:num>
+  <w:num w:numId="2" w16cid:durableId="1250231553">
+    <w:abstractNumId w:val="15"/>
+  </w:num>
+  <w:num w:numId="3" w16cid:durableId="1116876373">
+    <w:abstractNumId w:val="8"/>
+  </w:num>
+  <w:num w:numId="4" w16cid:durableId="292030024">
+    <w:abstractNumId w:val="28"/>
+  </w:num>
+  <w:num w:numId="5" w16cid:durableId="180901972">
+    <w:abstractNumId w:val="32"/>
+  </w:num>
+  <w:num w:numId="6" w16cid:durableId="504587206">
+    <w:abstractNumId w:val="14"/>
+  </w:num>
+  <w:num w:numId="7" w16cid:durableId="1700886421">
+    <w:abstractNumId w:val="20"/>
+  </w:num>
+  <w:num w:numId="8" w16cid:durableId="1715735072">
+    <w:abstractNumId w:val="26"/>
+  </w:num>
+  <w:num w:numId="9" w16cid:durableId="10031697">
+    <w:abstractNumId w:val="30"/>
+  </w:num>
+  <w:num w:numId="10" w16cid:durableId="1681159599">
+    <w:abstractNumId w:val="12"/>
+  </w:num>
+  <w:num w:numId="11" w16cid:durableId="1570727109">
+    <w:abstractNumId w:val="4"/>
+  </w:num>
+  <w:num w:numId="12" w16cid:durableId="1734740103">
+    <w:abstractNumId w:val="11"/>
+  </w:num>
+  <w:num w:numId="13" w16cid:durableId="1694114301">
+    <w:abstractNumId w:val="34"/>
+  </w:num>
+  <w:num w:numId="14" w16cid:durableId="210003378">
+    <w:abstractNumId w:val="18"/>
+  </w:num>
+  <w:num w:numId="15" w16cid:durableId="1021468900">
+    <w:abstractNumId w:val="24"/>
+  </w:num>
+  <w:num w:numId="16" w16cid:durableId="204295724">
+    <w:abstractNumId w:val="27"/>
+  </w:num>
+  <w:num w:numId="17" w16cid:durableId="1683432436">
+    <w:abstractNumId w:val="33"/>
+  </w:num>
+  <w:num w:numId="18" w16cid:durableId="1102724092">
+    <w:abstractNumId w:val="23"/>
+  </w:num>
+  <w:num w:numId="19" w16cid:durableId="1185050042">
+    <w:abstractNumId w:val="29"/>
+  </w:num>
+  <w:num w:numId="20" w16cid:durableId="940258992">
+    <w:abstractNumId w:val="16"/>
+  </w:num>
+  <w:num w:numId="21" w16cid:durableId="119301969">
+    <w:abstractNumId w:val="31"/>
+  </w:num>
+  <w:num w:numId="22" w16cid:durableId="614943302">
+    <w:abstractNumId w:val="22"/>
+  </w:num>
+  <w:num w:numId="23" w16cid:durableId="1620334621">
+    <w:abstractNumId w:val="25"/>
+  </w:num>
+  <w:num w:numId="24" w16cid:durableId="1409301315">
+    <w:abstractNumId w:val="3"/>
+  </w:num>
+  <w:num w:numId="25" w16cid:durableId="976645668">
+    <w:abstractNumId w:val="6"/>
+  </w:num>
+  <w:num w:numId="26" w16cid:durableId="1162432028">
+    <w:abstractNumId w:val="1"/>
+  </w:num>
+  <w:num w:numId="27" w16cid:durableId="593132647">
+    <w:abstractNumId w:val="17"/>
+  </w:num>
+  <w:num w:numId="28" w16cid:durableId="1241063308">
+    <w:abstractNumId w:val="5"/>
+  </w:num>
+  <w:num w:numId="29" w16cid:durableId="446195943">
+    <w:abstractNumId w:val="21"/>
+  </w:num>
+  <w:num w:numId="30" w16cid:durableId="1576353404">
+    <w:abstractNumId w:val="9"/>
+  </w:num>
+  <w:num w:numId="31" w16cid:durableId="344522857">
+    <w:abstractNumId w:val="19"/>
+  </w:num>
+  <w:num w:numId="32" w16cid:durableId="1803574591">
     <w:abstractNumId w:val="0"/>
   </w:num>
-  <w:num w:numId="2">
-    <w:abstractNumId w:val="1"/>
+  <w:num w:numId="33" w16cid:durableId="631323093">
+    <w:abstractNumId w:val="13"/>
   </w:num>
-  <w:num w:numId="3">
-    <w:abstractNumId w:val="2"/>
+  <w:num w:numId="34" w16cid:durableId="575936042">
+    <w:abstractNumId w:val="7"/>
+  </w:num>
+  <w:num w:numId="35" w16cid:durableId="634411250">
+    <w:abstractNumId w:val="10"/>
   </w:num>
 </w:numbering>
 </file>
 
 <file path=word/styles.xml><?xml version="1.0" encoding="utf-8"?>
-<w:styles xmlns:mc="http://schemas.openxmlformats.org/markup-compatibility/2006" xmlns:o="urn:schemas-microsoft-com:office:office" xmlns:r="http://schemas.openxmlformats.org/officeDocument/2006/relationships" xmlns:m="http://schemas.openxmlformats.org/officeDocument/2006/math" xmlns:v="urn:schemas-microsoft-com:vml" xmlns:w="http://schemas.openxmlformats.org/wordprocessingml/2006/main" xmlns:w14="http://schemas.microsoft.com/office/word/2010/wordml" xmlns:w10="urn:schemas-microsoft-com:office:word" xmlns:sl="http://schemas.openxmlformats.org/schemaLibrary/2006/main" xmlns:wpsCustomData="http://www.wps.cn/officeDocument/2013/wpsCustomData" mc:Ignorable="w14">
+<w:styles xmlns:mc="http://schemas.openxmlformats.org/markup-compatibility/2006" xmlns:r="http://schemas.openxmlformats.org/officeDocument/2006/relationships" xmlns:w="http://schemas.openxmlformats.org/wordprocessingml/2006/main" xmlns:w14="http://schemas.microsoft.com/office/word/2010/wordml" xmlns:w15="http://schemas.microsoft.com/office/word/2012/wordml" xmlns:w16cex="http://schemas.microsoft.com/office/word/2018/wordml/cex" xmlns:w16cid="http://schemas.microsoft.com/office/word/2016/wordml/cid" xmlns:w16="http://schemas.microsoft.com/office/word/2018/wordml" xmlns:w16sdtdh="http://schemas.microsoft.com/office/word/2020/wordml/sdtdatahash" xmlns:w16se="http://schemas.microsoft.com/office/word/2015/wordml/symex" mc:Ignorable="w14 w15 w16se w16cid w16 w16cex w16sdtdh">
   <w:docDefaults>
     <w:rPrDefault>
       <w:rPr>
-        <w:rFonts w:asciiTheme="minorHAnsi" w:hAnsiTheme="minorHAnsi" w:eastAsiaTheme="minorHAnsi" w:cstheme="minorBidi"/>
+        <w:rFonts w:asciiTheme="minorHAnsi" w:eastAsiaTheme="minorHAnsi" w:hAnsiTheme="minorHAnsi" w:cstheme="minorBidi"/>
+        <w:sz w:val="22"/>
+        <w:szCs w:val="22"/>
+        <w:lang w:val="en-US" w:eastAsia="en-US" w:bidi="ar-SA"/>
       </w:rPr>
     </w:rPrDefault>
-    <w:pPrDefault/>
+    <w:pPrDefault>
+      <w:pPr>
+        <w:spacing w:after="160" w:line="259" w:lineRule="auto"/>
+      </w:pPr>
+    </w:pPrDefault>
   </w:docDefaults>
-  <w:latentStyles w:count="260" w:defQFormat="0" w:defUnhideWhenUsed="1" w:defSemiHidden="1" w:defUIPriority="99" w:defLockedState="0">
-    <w:lsdException w:qFormat="1" w:unhideWhenUsed="0" w:uiPriority="0" w:semiHidden="0" w:name="Normal"/>
-    <w:lsdException w:qFormat="1" w:unhideWhenUsed="0" w:uiPriority="9" w:semiHidden="0" w:name="heading 1"/>
-    <w:lsdException w:qFormat="1" w:uiPriority="9" w:semiHidden="0" w:name="heading 2"/>
-    <w:lsdException w:qFormat="1" w:uiPriority="9" w:semiHidden="0" w:name="heading 3"/>
-    <w:lsdException w:qFormat="1" w:uiPriority="9" w:name="heading 4"/>
-    <w:lsdException w:qFormat="1" w:uiPriority="9" w:name="heading 5"/>
-    <w:lsdException w:qFormat="1" w:uiPriority="9" w:name="heading 6"/>
-    <w:lsdException w:qFormat="1" w:uiPriority="9" w:name="heading 7"/>
-    <w:lsdException w:qFormat="1" w:uiPriority="9" w:name="heading 8"/>
-    <w:lsdException w:qFormat="1" w:uiPriority="9" w:name="heading 9"/>
-    <w:lsdException w:uiPriority="99" w:name="index 1"/>
-    <w:lsdException w:uiPriority="99" w:name="index 2"/>
-    <w:lsdException w:uiPriority="99" w:name="index 3"/>
-    <w:lsdException w:uiPriority="99" w:name="index 4"/>
-    <w:lsdException w:uiPriority="99" w:name="index 5"/>
-    <w:lsdException w:uiPriority="99" w:name="index 6"/>
-    <w:lsdException w:uiPriority="99" w:name="index 7"/>
-    <w:lsdException w:uiPriority="99" w:name="index 8"/>
-    <w:lsdException w:uiPriority="99" w:name="index 9"/>
-    <w:lsdException w:uiPriority="39" w:semiHidden="0" w:name="toc 1"/>
-    <w:lsdException w:uiPriority="39" w:semiHidden="0" w:name="toc 2"/>
-    <w:lsdException w:uiPriority="39" w:semiHidden="0" w:name="toc 3"/>
-    <w:lsdException w:uiPriority="39" w:name="toc 4"/>
-    <w:lsdException w:uiPriority="39" w:name="toc 5"/>
-    <w:lsdException w:uiPriority="39" w:name="toc 6"/>
-    <w:lsdException w:uiPriority="39" w:name="toc 7"/>
-    <w:lsdException w:uiPriority="39" w:name="toc 8"/>
-    <w:lsdException w:uiPriority="39" w:name="toc 9"/>
-    <w:lsdException w:uiPriority="99" w:name="Normal Indent"/>
-    <w:lsdException w:uiPriority="99" w:name="footnote text"/>
-    <w:lsdException w:uiPriority="99" w:name="annotation text"/>
-    <w:lsdException w:uiPriority="99" w:semiHidden="0" w:name="header"/>
-    <w:lsdException w:uiPriority="99" w:semiHidden="0" w:name="footer"/>
-    <w:lsdException w:uiPriority="99" w:name="index heading"/>
-    <w:lsdException w:qFormat="1" w:uiPriority="35" w:name="caption"/>
-    <w:lsdException w:uiPriority="99" w:name="table of figures"/>
-    <w:lsdException w:uiPriority="99" w:name="envelope address"/>
-    <w:lsdException w:uiPriority="99" w:name="envelope return"/>
-    <w:lsdException w:uiPriority="99" w:name="footnote reference"/>
-    <w:lsdException w:uiPriority="99" w:name="annotation reference"/>
-    <w:lsdException w:uiPriority="99" w:name="line number"/>
-    <w:lsdException w:uiPriority="99" w:name="page number"/>
-    <w:lsdException w:uiPriority="99" w:name="endnote reference"/>
-    <w:lsdException w:uiPriority="99" w:name="endnote text"/>
-    <w:lsdException w:uiPriority="99" w:name="table of authorities"/>
-    <w:lsdException w:uiPriority="99" w:name="macro"/>
-    <w:lsdException w:uiPriority="99" w:name="toa heading"/>
-    <w:lsdException w:uiPriority="99" w:name="List"/>
-    <w:lsdException w:uiPriority="99" w:name="List Bullet"/>
-    <w:lsdException w:uiPriority="99" w:name="List Number"/>
-    <w:lsdException w:uiPriority="99" w:name="List 2"/>
-    <w:lsdException w:uiPriority="99" w:name="List 3"/>
-    <w:lsdException w:uiPriority="99" w:name="List 4"/>
-    <w:lsdException w:uiPriority="99" w:name="List 5"/>
-    <w:lsdException w:uiPriority="99" w:name="List Bullet 2"/>
-    <w:lsdException w:uiPriority="99" w:name="List Bullet 3"/>
-    <w:lsdException w:uiPriority="99" w:name="List Bullet 4"/>
-    <w:lsdException w:uiPriority="99" w:name="List Bullet 5"/>
-    <w:lsdException w:uiPriority="99" w:name="List Number 2"/>
-    <w:lsdException w:uiPriority="99" w:name="List Number 3"/>
-    <w:lsdException w:uiPriority="99" w:name="List Number 4"/>
-    <w:lsdException w:uiPriority="99" w:name="List Number 5"/>
-    <w:lsdException w:qFormat="1" w:unhideWhenUsed="0" w:uiPriority="10" w:semiHidden="0" w:name="Title"/>
-    <w:lsdException w:uiPriority="99" w:name="Closing"/>
-    <w:lsdException w:uiPriority="99" w:name="Signature"/>
-    <w:lsdException w:uiPriority="1" w:name="Default Paragraph Font"/>
-    <w:lsdException w:uiPriority="99" w:name="Body Text"/>
-    <w:lsdException w:uiPriority="99" w:name="Body Text Indent"/>
-    <w:lsdException w:uiPriority="99" w:name="List Continue"/>
-    <w:lsdException w:uiPriority="99" w:name="List Continue 2"/>
-    <w:lsdException w:uiPriority="99" w:name="List Continue 3"/>
-    <w:lsdException w:uiPriority="99" w:name="List Continue 4"/>
-    <w:lsdException w:uiPriority="99" w:name="List Continue 5"/>
-    <w:lsdException w:uiPriority="99" w:name="Message Header"/>
-    <w:lsdException w:qFormat="1" w:unhideWhenUsed="0" w:uiPriority="11" w:semiHidden="0" w:name="Subtitle"/>
-    <w:lsdException w:uiPriority="99" w:name="Salutation"/>
-    <w:lsdException w:uiPriority="99" w:name="Date"/>
-    <w:lsdException w:uiPriority="99" w:name="Body Text First Indent"/>
-    <w:lsdException w:uiPriority="99" w:name="Body Text First Indent 2"/>
-    <w:lsdException w:uiPriority="99" w:name="Note Heading"/>
-    <w:lsdException w:uiPriority="99" w:name="Body Text 2"/>
-    <w:lsdException w:uiPriority="99" w:name="Body Text 3"/>
-    <w:lsdException w:uiPriority="99" w:name="Body Text Indent 2"/>
-    <w:lsdException w:uiPriority="99" w:name="Body Text Indent 3"/>
-    <w:lsdException w:uiPriority="99" w:name="Block Text"/>
-    <w:lsdException w:uiPriority="99" w:semiHidden="0" w:name="Hyperlink"/>
-    <w:lsdException w:uiPriority="99" w:name="FollowedHyperlink"/>
-    <w:lsdException w:qFormat="1" w:unhideWhenUsed="0" w:uiPriority="22" w:semiHidden="0" w:name="Strong"/>
-    <w:lsdException w:qFormat="1" w:unhideWhenUsed="0" w:uiPriority="20" w:semiHidden="0" w:name="Emphasis"/>
-    <w:lsdException w:uiPriority="99" w:name="Document Map"/>
-    <w:lsdException w:uiPriority="99" w:name="Plain Text"/>
-    <w:lsdException w:uiPriority="99" w:name="E-mail Signature"/>
-    <w:lsdException w:uiPriority="99" w:semiHidden="0" w:name="Normal (Web)"/>
-    <w:lsdException w:uiPriority="99" w:name="HTML Acronym"/>
-    <w:lsdException w:uiPriority="99" w:name="HTML Address"/>
-    <w:lsdException w:uiPriority="99" w:name="HTML Cite"/>
-    <w:lsdException w:uiPriority="99" w:name="HTML Code"/>
-    <w:lsdException w:uiPriority="99" w:name="HTML Definition"/>
-    <w:lsdException w:uiPriority="99" w:name="HTML Keyboard"/>
-    <w:lsdException w:uiPriority="99" w:name="HTML Preformatted"/>
-    <w:lsdException w:uiPriority="99" w:name="HTML Sample"/>
-    <w:lsdException w:uiPriority="99" w:name="HTML Typewriter"/>
-    <w:lsdException w:uiPriority="99" w:name="HTML Variable"/>
-    <w:lsdException w:uiPriority="99" w:name="Normal Table"/>
-    <w:lsdException w:uiPriority="99" w:name="annotation subject"/>
-    <w:lsdException w:uiPriority="99" w:name="Table Simple 1"/>
-    <w:lsdException w:uiPriority="99" w:name="Table Simple 2"/>
-    <w:lsdException w:uiPriority="99" w:name="Table Simple 3"/>
-    <w:lsdException w:uiPriority="99" w:name="Table Classic 1"/>
-    <w:lsdException w:uiPriority="99" w:name="Table Classic 2"/>
-    <w:lsdException w:uiPriority="99" w:name="Table Classic 3"/>
-    <w:lsdException w:uiPriority="99" w:name="Table Classic 4"/>
-    <w:lsdException w:uiPriority="99" w:name="Table Colorful 1"/>
-    <w:lsdException w:uiPriority="99" w:name="Table Colorful 2"/>
-    <w:lsdException w:uiPriority="99" w:name="Table Colorful 3"/>
-    <w:lsdException w:uiPriority="99" w:name="Table Columns 1"/>
-    <w:lsdException w:uiPriority="99" w:name="Table Columns 2"/>
-    <w:lsdException w:uiPriority="99" w:name="Table Columns 3"/>
-    <w:lsdException w:uiPriority="99" w:name="Table Columns 4"/>
-    <w:lsdException w:uiPriority="99" w:name="Table Columns 5"/>
-    <w:lsdException w:uiPriority="99" w:name="Table Grid 1"/>
-    <w:lsdException w:uiPriority="99" w:name="Table Grid 2"/>
-    <w:lsdException w:uiPriority="99" w:name="Table Grid 3"/>
-    <w:lsdException w:uiPriority="99" w:name="Table Grid 4"/>
-    <w:lsdException w:uiPriority="99" w:name="Table Grid 5"/>
-    <w:lsdException w:uiPriority="99" w:name="Table Grid 6"/>
-    <w:lsdException w:uiPriority="99" w:name="Table Grid 7"/>
-    <w:lsdException w:uiPriority="99" w:name="Table Grid 8"/>
-    <w:lsdException w:uiPriority="99" w:name="Table List 1"/>
-    <w:lsdException w:uiPriority="99" w:name="Table List 2"/>
-    <w:lsdException w:uiPriority="99" w:name="Table List 3"/>
-    <w:lsdException w:uiPriority="99" w:name="Table List 4"/>
-    <w:lsdException w:uiPriority="99" w:name="Table List 5"/>
-    <w:lsdException w:uiPriority="99" w:name="Table List 6"/>
-    <w:lsdException w:uiPriority="99" w:name="Table List 7"/>
-    <w:lsdException w:uiPriority="99" w:name="Table List 8"/>
-    <w:lsdException w:uiPriority="99" w:name="Table 3D effects 1"/>
-    <w:lsdException w:uiPriority="99" w:name="Table 3D effects 2"/>
-    <w:lsdException w:uiPriority="99" w:name="Table 3D effects 3"/>
-    <w:lsdException w:uiPriority="99" w:name="Table Contemporary"/>
-    <w:lsdException w:uiPriority="99" w:name="Table Elegant"/>
-    <w:lsdException w:uiPriority="99" w:name="Table Professional"/>
-    <w:lsdException w:uiPriority="99" w:name="Table Subtle 1"/>
-    <w:lsdException w:uiPriority="99" w:name="Table Subtle 2"/>
-    <w:lsdException w:uiPriority="99" w:name="Table Web 1"/>
-    <w:lsdException w:uiPriority="99" w:name="Table Web 2"/>
-    <w:lsdException w:uiPriority="99" w:name="Table Web 3"/>
-    <w:lsdException w:uiPriority="99" w:name="Balloon Text"/>
-    <w:lsdException w:unhideWhenUsed="0" w:uiPriority="39" w:semiHidden="0" w:name="Table Grid"/>
-    <w:lsdException w:uiPriority="99" w:name="Table Theme"/>
-    <w:lsdException w:qFormat="1" w:unhideWhenUsed="0" w:uiPriority="1" w:semiHidden="0" w:name="No Spacing"/>
-    <w:lsdException w:unhideWhenUsed="0" w:uiPriority="60" w:semiHidden="0" w:name="Light Shading"/>
-    <w:lsdException w:unhideWhenUsed="0" w:uiPriority="61" w:semiHidden="0" w:name="Light List"/>
-    <w:lsdException w:unhideWhenUsed="0" w:uiPriority="62" w:semiHidden="0" w:name="Light Grid"/>
-    <w:lsdException w:unhideWhenUsed="0" w:uiPriority="63" w:semiHidden="0" w:name="Medium Shading 1"/>
-    <w:lsdException w:unhideWhenUsed="0" w:uiPriority="64" w:semiHidden="0" w:name="Medium Shading 2"/>
-    <w:lsdException w:unhideWhenUsed="0" w:uiPriority="65" w:semiHidden="0" w:name="Medium List 1"/>
-    <w:lsdException w:unhideWhenUsed="0" w:uiPriority="66" w:semiHidden="0" w:name="Medium List 2"/>
-    <w:lsdException w:unhideWhenUsed="0" w:uiPriority="67" w:semiHidden="0" w:name="Medium Grid 1"/>
-    <w:lsdException w:unhideWhenUsed="0" w:uiPriority="68" w:semiHidden="0" w:name="Medium Grid 2"/>
-    <w:lsdException w:unhideWhenUsed="0" w:uiPriority="69" w:semiHidden="0" w:name="Medium Grid 3"/>
-    <w:lsdException w:unhideWhenUsed="0" w:uiPriority="70" w:semiHidden="0" w:name="Dark List"/>
-    <w:lsdException w:unhideWhenUsed="0" w:uiPriority="71" w:semiHidden="0" w:name="Colorful Shading"/>
-    <w:lsdException w:unhideWhenUsed="0" w:uiPriority="72" w:semiHidden="0" w:name="Colorful List"/>
-    <w:lsdException w:unhideWhenUsed="0" w:uiPriority="73" w:semiHidden="0" w:name="Colorful Grid"/>
-    <w:lsdException w:unhideWhenUsed="0" w:uiPriority="60" w:semiHidden="0" w:name="Light Shading Accent 1"/>
-    <w:lsdException w:unhideWhenUsed="0" w:uiPriority="61" w:semiHidden="0" w:name="Light List Accent 1"/>
-    <w:lsdException w:unhideWhenUsed="0" w:uiPriority="62" w:semiHidden="0" w:name="Light Grid Accent 1"/>
-    <w:lsdException w:unhideWhenUsed="0" w:uiPriority="63" w:semiHidden="0" w:name="Medium Shading 1 Accent 1"/>
-    <w:lsdException w:unhideWhenUsed="0" w:uiPriority="64" w:semiHidden="0" w:name="Medium Shading 2 Accent 1"/>
-    <w:lsdException w:unhideWhenUsed="0" w:uiPriority="65" w:semiHidden="0" w:name="Medium List 1 Accent 1"/>
-    <w:lsdException w:qFormat="1" w:unhideWhenUsed="0" w:uiPriority="34" w:semiHidden="0" w:name="List Paragraph"/>
-    <w:lsdException w:unhideWhenUsed="0" w:uiPriority="66" w:semiHidden="0" w:name="Medium List 2 Accent 1"/>
-    <w:lsdException w:unhideWhenUsed="0" w:uiPriority="67" w:semiHidden="0" w:name="Medium Grid 1 Accent 1"/>
-    <w:lsdException w:unhideWhenUsed="0" w:uiPriority="68" w:semiHidden="0" w:name="Medium Grid 2 Accent 1"/>
-    <w:lsdException w:unhideWhenUsed="0" w:uiPriority="69" w:semiHidden="0" w:name="Medium Grid 3 Accent 1"/>
-    <w:lsdException w:unhideWhenUsed="0" w:uiPriority="70" w:semiHidden="0" w:name="Dark List Accent 1"/>
-    <w:lsdException w:unhideWhenUsed="0" w:uiPriority="71" w:semiHidden="0" w:name="Colorful Shading Accent 1"/>
-    <w:lsdException w:unhideWhenUsed="0" w:uiPriority="72" w:semiHidden="0" w:name="Colorful List Accent 1"/>
-    <w:lsdException w:unhideWhenUsed="0" w:uiPriority="73" w:semiHidden="0" w:name="Colorful Grid Accent 1"/>
-    <w:lsdException w:unhideWhenUsed="0" w:uiPriority="60" w:semiHidden="0" w:name="Light Shading Accent 2"/>
-    <w:lsdException w:unhideWhenUsed="0" w:uiPriority="61" w:semiHidden="0" w:name="Light List Accent 2"/>
-    <w:lsdException w:unhideWhenUsed="0" w:uiPriority="62" w:semiHidden="0" w:name="Light Grid Accent 2"/>
-    <w:lsdException w:unhideWhenUsed="0" w:uiPriority="63" w:semiHidden="0" w:name="Medium Shading 1 Accent 2"/>
-    <w:lsdException w:unhideWhenUsed="0" w:uiPriority="64" w:semiHidden="0" w:name="Medium Shading 2 Accent 2"/>
-    <w:lsdException w:unhideWhenUsed="0" w:uiPriority="65" w:semiHidden="0" w:name="Medium List 1 Accent 2"/>
-    <w:lsdException w:unhideWhenUsed="0" w:uiPriority="66" w:semiHidden="0" w:name="Medium List 2 Accent 2"/>
-    <w:lsdException w:unhideWhenUsed="0" w:uiPriority="67" w:semiHidden="0" w:name="Medium Grid 1 Accent 2"/>
-    <w:lsdException w:unhideWhenUsed="0" w:uiPriority="68" w:semiHidden="0" w:name="Medium Grid 2 Accent 2"/>
-    <w:lsdException w:unhideWhenUsed="0" w:uiPriority="69" w:semiHidden="0" w:name="Medium Grid 3 Accent 2"/>
-    <w:lsdException w:unhideWhenUsed="0" w:uiPriority="70" w:semiHidden="0" w:name="Dark List Accent 2"/>
-    <w:lsdException w:unhideWhenUsed="0" w:uiPriority="71" w:semiHidden="0" w:name="Colorful Shading Accent 2"/>
-    <w:lsdException w:unhideWhenUsed="0" w:uiPriority="72" w:semiHidden="0" w:name="Colorful List Accent 2"/>
-    <w:lsdException w:unhideWhenUsed="0" w:uiPriority="73" w:semiHidden="0" w:name="Colorful Grid Accent 2"/>
-    <w:lsdException w:unhideWhenUsed="0" w:uiPriority="60" w:semiHidden="0" w:name="Light Shading Accent 3"/>
-    <w:lsdException w:unhideWhenUsed="0" w:uiPriority="61" w:semiHidden="0" w:name="Light List Accent 3"/>
-    <w:lsdException w:unhideWhenUsed="0" w:uiPriority="62" w:semiHidden="0" w:name="Light Grid Accent 3"/>
-    <w:lsdException w:unhideWhenUsed="0" w:uiPriority="63" w:semiHidden="0" w:name="Medium Shading 1 Accent 3"/>
-    <w:lsdException w:unhideWhenUsed="0" w:uiPriority="64" w:semiHidden="0" w:name="Medium Shading 2 Accent 3"/>
-    <w:lsdException w:unhideWhenUsed="0" w:uiPriority="65" w:semiHidden="0" w:name="Medium List 1 Accent 3"/>
-    <w:lsdException w:unhideWhenUsed="0" w:uiPriority="66" w:semiHidden="0" w:name="Medium List 2 Accent 3"/>
-    <w:lsdException w:unhideWhenUsed="0" w:uiPriority="67" w:semiHidden="0" w:name="Medium Grid 1 Accent 3"/>
-    <w:lsdException w:unhideWhenUsed="0" w:uiPriority="68" w:semiHidden="0" w:name="Medium Grid 2 Accent 3"/>
-    <w:lsdException w:unhideWhenUsed="0" w:uiPriority="69" w:semiHidden="0" w:name="Medium Grid 3 Accent 3"/>
-    <w:lsdException w:unhideWhenUsed="0" w:uiPriority="70" w:semiHidden="0" w:name="Dark List Accent 3"/>
-    <w:lsdException w:unhideWhenUsed="0" w:uiPriority="71" w:semiHidden="0" w:name="Colorful Shading Accent 3"/>
-    <w:lsdException w:unhideWhenUsed="0" w:uiPriority="72" w:semiHidden="0" w:name="Colorful List Accent 3"/>
-    <w:lsdException w:unhideWhenUsed="0" w:uiPriority="73" w:semiHidden="0" w:name="Colorful Grid Accent 3"/>
-    <w:lsdException w:unhideWhenUsed="0" w:uiPriority="60" w:semiHidden="0" w:name="Light Shading Accent 4"/>
-    <w:lsdException w:unhideWhenUsed="0" w:uiPriority="61" w:semiHidden="0" w:name="Light List Accent 4"/>
-    <w:lsdException w:unhideWhenUsed="0" w:uiPriority="62" w:semiHidden="0" w:name="Light Grid Accent 4"/>
-    <w:lsdException w:unhideWhenUsed="0" w:uiPriority="63" w:semiHidden="0" w:name="Medium Shading 1 Accent 4"/>
-    <w:lsdException w:unhideWhenUsed="0" w:uiPriority="64" w:semiHidden="0" w:name="Medium Shading 2 Accent 4"/>
-    <w:lsdException w:unhideWhenUsed="0" w:uiPriority="65" w:semiHidden="0" w:name="Medium List 1 Accent 4"/>
-    <w:lsdException w:unhideWhenUsed="0" w:uiPriority="66" w:semiHidden="0" w:name="Medium List 2 Accent 4"/>
-    <w:lsdException w:unhideWhenUsed="0" w:uiPriority="67" w:semiHidden="0" w:name="Medium Grid 1 Accent 4"/>
-    <w:lsdException w:unhideWhenUsed="0" w:uiPriority="68" w:semiHidden="0" w:name="Medium Grid 2 Accent 4"/>
-    <w:lsdException w:unhideWhenUsed="0" w:uiPriority="69" w:semiHidden="0" w:name="Medium Grid 3 Accent 4"/>
-    <w:lsdException w:unhideWhenUsed="0" w:uiPriority="70" w:semiHidden="0" w:name="Dark List Accent 4"/>
-    <w:lsdException w:unhideWhenUsed="0" w:uiPriority="71" w:semiHidden="0" w:name="Colorful Shading Accent 4"/>
-    <w:lsdException w:unhideWhenUsed="0" w:uiPriority="72" w:semiHidden="0" w:name="Colorful List Accent 4"/>
-    <w:lsdException w:unhideWhenUsed="0" w:uiPriority="73" w:semiHidden="0" w:name="Colorful Grid Accent 4"/>
-    <w:lsdException w:unhideWhenUsed="0" w:uiPriority="60" w:semiHidden="0" w:name="Light Shading Accent 5"/>
-    <w:lsdException w:unhideWhenUsed="0" w:uiPriority="61" w:semiHidden="0" w:name="Light List Accent 5"/>
-    <w:lsdException w:unhideWhenUsed="0" w:uiPriority="62" w:semiHidden="0" w:name="Light Grid Accent 5"/>
-    <w:lsdException w:unhideWhenUsed="0" w:uiPriority="63" w:semiHidden="0" w:name="Medium Shading 1 Accent 5"/>
-    <w:lsdException w:unhideWhenUsed="0" w:uiPriority="64" w:semiHidden="0" w:name="Medium Shading 2 Accent 5"/>
-    <w:lsdException w:unhideWhenUsed="0" w:uiPriority="65" w:semiHidden="0" w:name="Medium List 1 Accent 5"/>
-    <w:lsdException w:unhideWhenUsed="0" w:uiPriority="66" w:semiHidden="0" w:name="Medium List 2 Accent 5"/>
-    <w:lsdException w:unhideWhenUsed="0" w:uiPriority="67" w:semiHidden="0" w:name="Medium Grid 1 Accent 5"/>
-    <w:lsdException w:unhideWhenUsed="0" w:uiPriority="68" w:semiHidden="0" w:name="Medium Grid 2 Accent 5"/>
-    <w:lsdException w:unhideWhenUsed="0" w:uiPriority="69" w:semiHidden="0" w:name="Medium Grid 3 Accent 5"/>
-    <w:lsdException w:unhideWhenUsed="0" w:uiPriority="70" w:semiHidden="0" w:name="Dark List Accent 5"/>
-    <w:lsdException w:unhideWhenUsed="0" w:uiPriority="71" w:semiHidden="0" w:name="Colorful Shading Accent 5"/>
-    <w:lsdException w:unhideWhenUsed="0" w:uiPriority="72" w:semiHidden="0" w:name="Colorful List Accent 5"/>
-    <w:lsdException w:unhideWhenUsed="0" w:uiPriority="73" w:semiHidden="0" w:name="Colorful Grid Accent 5"/>
-    <w:lsdException w:unhideWhenUsed="0" w:uiPriority="60" w:semiHidden="0" w:name="Light Shading Accent 6"/>
-    <w:lsdException w:unhideWhenUsed="0" w:uiPriority="61" w:semiHidden="0" w:name="Light List Accent 6"/>
-    <w:lsdException w:unhideWhenUsed="0" w:uiPriority="62" w:semiHidden="0" w:name="Light Grid Accent 6"/>
-    <w:lsdException w:unhideWhenUsed="0" w:uiPriority="63" w:semiHidden="0" w:name="Medium Shading 1 Accent 6"/>
-    <w:lsdException w:unhideWhenUsed="0" w:uiPriority="64" w:semiHidden="0" w:name="Medium Shading 2 Accent 6"/>
-    <w:lsdException w:unhideWhenUsed="0" w:uiPriority="65" w:semiHidden="0" w:name="Medium List 1 Accent 6"/>
-    <w:lsdException w:unhideWhenUsed="0" w:uiPriority="66" w:semiHidden="0" w:name="Medium List 2 Accent 6"/>
-    <w:lsdException w:unhideWhenUsed="0" w:uiPriority="67" w:semiHidden="0" w:name="Medium Grid 1 Accent 6"/>
-    <w:lsdException w:unhideWhenUsed="0" w:uiPriority="68" w:semiHidden="0" w:name="Medium Grid 2 Accent 6"/>
-    <w:lsdException w:unhideWhenUsed="0" w:uiPriority="69" w:semiHidden="0" w:name="Medium Grid 3 Accent 6"/>
-    <w:lsdException w:unhideWhenUsed="0" w:uiPriority="70" w:semiHidden="0" w:name="Dark List Accent 6"/>
-    <w:lsdException w:unhideWhenUsed="0" w:uiPriority="71" w:semiHidden="0" w:name="Colorful Shading Accent 6"/>
-    <w:lsdException w:unhideWhenUsed="0" w:uiPriority="72" w:semiHidden="0" w:name="Colorful List Accent 6"/>
-    <w:lsdException w:unhideWhenUsed="0" w:uiPriority="73" w:semiHidden="0" w:name="Colorful Grid Accent 6"/>
+  <w:latentStyles w:defLockedState="0" w:defUIPriority="99" w:defSemiHidden="0" w:defUnhideWhenUsed="0" w:defQFormat="0" w:count="376">
+    <w:lsdException w:name="Normal" w:uiPriority="0" w:qFormat="1"/>
+    <w:lsdException w:name="heading 1" w:uiPriority="9" w:qFormat="1"/>
+    <w:lsdException w:name="heading 2" w:semiHidden="1" w:uiPriority="9" w:unhideWhenUsed="1" w:qFormat="1"/>
+    <w:lsdException w:name="heading 3" w:semiHidden="1" w:uiPriority="9" w:unhideWhenUsed="1" w:qFormat="1"/>
+    <w:lsdException w:name="heading 4" w:semiHidden="1" w:uiPriority="9" w:unhideWhenUsed="1" w:qFormat="1"/>
+    <w:lsdException w:name="heading 5" w:semiHidden="1" w:uiPriority="9" w:unhideWhenUsed="1" w:qFormat="1"/>
+    <w:lsdException w:name="heading 6" w:semiHidden="1" w:uiPriority="9" w:unhideWhenUsed="1" w:qFormat="1"/>
+    <w:lsdException w:name="heading 7" w:semiHidden="1" w:uiPriority="9" w:unhideWhenUsed="1" w:qFormat="1"/>
+    <w:lsdException w:name="heading 8" w:semiHidden="1" w:uiPriority="9" w:unhideWhenUsed="1" w:qFormat="1"/>
+    <w:lsdException w:name="heading 9" w:semiHidden="1" w:uiPriority="9" w:unhideWhenUsed="1" w:qFormat="1"/>
+    <w:lsdException w:name="index 1" w:semiHidden="1" w:unhideWhenUsed="1"/>
+    <w:lsdException w:name="index 2" w:semiHidden="1" w:unhideWhenUsed="1"/>
+    <w:lsdException w:name="index 3" w:semiHidden="1" w:unhideWhenUsed="1"/>
+    <w:lsdException w:name="index 4" w:semiHidden="1" w:unhideWhenUsed="1"/>
+    <w:lsdException w:name="index 5" w:semiHidden="1" w:unhideWhenUsed="1"/>
+    <w:lsdException w:name="index 6" w:semiHidden="1" w:unhideWhenUsed="1"/>
+    <w:lsdException w:name="index 7" w:semiHidden="1" w:unhideWhenUsed="1"/>
+    <w:lsdException w:name="index 8" w:semiHidden="1" w:unhideWhenUsed="1"/>
+    <w:lsdException w:name="index 9" w:semiHidden="1" w:unhideWhenUsed="1"/>
+    <w:lsdException w:name="toc 1" w:semiHidden="1" w:uiPriority="39" w:unhideWhenUsed="1"/>
+    <w:lsdException w:name="toc 2" w:semiHidden="1" w:uiPriority="39" w:unhideWhenUsed="1"/>
+    <w:lsdException w:name="toc 3" w:semiHidden="1" w:uiPriority="39" w:unhideWhenUsed="1"/>
+    <w:lsdException w:name="toc 4" w:semiHidden="1" w:uiPriority="39" w:unhideWhenUsed="1"/>
+    <w:lsdException w:name="toc 5" w:semiHidden="1" w:uiPriority="39" w:unhideWhenUsed="1"/>
+    <w:lsdException w:name="toc 6" w:semiHidden="1" w:uiPriority="39" w:unhideWhenUsed="1"/>
+    <w:lsdException w:name="toc 7" w:semiHidden="1" w:uiPriority="39" w:unhideWhenUsed="1"/>
+    <w:lsdException w:name="toc 8" w:semiHidden="1" w:uiPriority="39" w:unhideWhenUsed="1"/>
+    <w:lsdException w:name="toc 9" w:semiHidden="1" w:uiPriority="39" w:unhideWhenUsed="1"/>
+    <w:lsdException w:name="Normal Indent" w:semiHidden="1" w:unhideWhenUsed="1"/>
+    <w:lsdException w:name="footnote text" w:semiHidden="1" w:unhideWhenUsed="1"/>
+    <w:lsdException w:name="annotation text" w:semiHidden="1" w:unhideWhenUsed="1"/>
+    <w:lsdException w:name="header" w:semiHidden="1" w:unhideWhenUsed="1"/>
+    <w:lsdException w:name="footer" w:semiHidden="1" w:unhideWhenUsed="1"/>
+    <w:lsdException w:name="index heading" w:semiHidden="1" w:unhideWhenUsed="1"/>
+    <w:lsdException w:name="caption" w:semiHidden="1" w:uiPriority="35" w:unhideWhenUsed="1" w:qFormat="1"/>
+    <w:lsdException w:name="table of figures" w:semiHidden="1" w:unhideWhenUsed="1"/>
+    <w:lsdException w:name="envelope address" w:semiHidden="1" w:unhideWhenUsed="1"/>
+    <w:lsdException w:name="envelope return" w:semiHidden="1" w:unhideWhenUsed="1"/>
+    <w:lsdException w:name="footnote reference" w:semiHidden="1" w:unhideWhenUsed="1"/>
+    <w:lsdException w:name="annotation reference" w:semiHidden="1" w:unhideWhenUsed="1"/>
+    <w:lsdException w:name="line number" w:semiHidden="1" w:unhideWhenUsed="1"/>
+    <w:lsdException w:name="page number" w:semiHidden="1" w:unhideWhenUsed="1"/>
+    <w:lsdException w:name="endnote reference" w:semiHidden="1" w:unhideWhenUsed="1"/>
+    <w:lsdException w:name="endnote text" w:semiHidden="1" w:unhideWhenUsed="1"/>
+    <w:lsdException w:name="table of authorities" w:semiHidden="1" w:unhideWhenUsed="1"/>
+    <w:lsdException w:name="macro" w:semiHidden="1" w:unhideWhenUsed="1"/>
+    <w:lsdException w:name="toa heading" w:semiHidden="1" w:unhideWhenUsed="1"/>
+    <w:lsdException w:name="List" w:semiHidden="1" w:unhideWhenUsed="1"/>
+    <w:lsdException w:name="List Bullet" w:semiHidden="1" w:unhideWhenUsed="1"/>
+    <w:lsdException w:name="List Number" w:semiHidden="1" w:unhideWhenUsed="1"/>
+    <w:lsdException w:name="List 2" w:semiHidden="1" w:unhideWhenUsed="1"/>
+    <w:lsdException w:name="List 3" w:semiHidden="1" w:unhideWhenUsed="1"/>
+    <w:lsdException w:name="List 4" w:semiHidden="1" w:unhideWhenUsed="1"/>
+    <w:lsdException w:name="List 5" w:semiHidden="1" w:unhideWhenUsed="1"/>
+    <w:lsdException w:name="List Bullet 2" w:semiHidden="1" w:unhideWhenUsed="1"/>
+    <w:lsdException w:name="List Bullet 3" w:semiHidden="1" w:unhideWhenUsed="1"/>
+    <w:lsdException w:name="List Bullet 4" w:semiHidden="1" w:unhideWhenUsed="1"/>
+    <w:lsdException w:name="List Bullet 5" w:semiHidden="1" w:unhideWhenUsed="1"/>
+    <w:lsdException w:name="List Number 2" w:semiHidden="1" w:unhideWhenUsed="1"/>
+    <w:lsdException w:name="List Number 3" w:semiHidden="1" w:unhideWhenUsed="1"/>
+    <w:lsdException w:name="List Number 4" w:semiHidden="1" w:unhideWhenUsed="1"/>
+    <w:lsdException w:name="List Number 5" w:semiHidden="1" w:unhideWhenUsed="1"/>
+    <w:lsdException w:name="Title" w:uiPriority="10" w:qFormat="1"/>
+    <w:lsdException w:name="Closing" w:semiHidden="1" w:unhideWhenUsed="1"/>
+    <w:lsdException w:name="Signature" w:semiHidden="1" w:unhideWhenUsed="1"/>
+    <w:lsdException w:name="Default Paragraph Font" w:semiHidden="1" w:uiPriority="1" w:unhideWhenUsed="1"/>
+    <w:lsdException w:name="Body Text" w:semiHidden="1" w:unhideWhenUsed="1"/>
+    <w:lsdException w:name="Body Text Indent" w:semiHidden="1" w:unhideWhenUsed="1"/>
+    <w:lsdException w:name="List Continue" w:semiHidden="1" w:unhideWhenUsed="1"/>
+    <w:lsdException w:name="List Continue 2" w:semiHidden="1" w:unhideWhenUsed="1"/>
+    <w:lsdException w:name="List Continue 3" w:semiHidden="1" w:unhideWhenUsed="1"/>
+    <w:lsdException w:name="List Continue 4" w:semiHidden="1" w:unhideWhenUsed="1"/>
+    <w:lsdException w:name="List Continue 5" w:semiHidden="1" w:unhideWhenUsed="1"/>
+    <w:lsdException w:name="Message Header" w:semiHidden="1" w:unhideWhenUsed="1"/>
+    <w:lsdException w:name="Subtitle" w:uiPriority="11" w:qFormat="1"/>
+    <w:lsdException w:name="Salutation" w:semiHidden="1" w:unhideWhenUsed="1"/>
+    <w:lsdException w:name="Date" w:semiHidden="1" w:unhideWhenUsed="1"/>
+    <w:lsdException w:name="Body Text First Indent" w:semiHidden="1" w:unhideWhenUsed="1"/>
+    <w:lsdException w:name="Body Text First Indent 2" w:semiHidden="1" w:unhideWhenUsed="1"/>
+    <w:lsdException w:name="Note Heading" w:semiHidden="1" w:unhideWhenUsed="1"/>
+    <w:lsdException w:name="Body Text 2" w:semiHidden="1" w:unhideWhenUsed="1"/>
+    <w:lsdException w:name="Body Text 3" w:semiHidden="1" w:unhideWhenUsed="1"/>
+    <w:lsdException w:name="Body Text Indent 2" w:semiHidden="1" w:unhideWhenUsed="1"/>
+    <w:lsdException w:name="Body Text Indent 3" w:semiHidden="1" w:unhideWhenUsed="1"/>
+    <w:lsdException w:name="Block Text" w:semiHidden="1" w:unhideWhenUsed="1"/>
+    <w:lsdException w:name="Hyperlink" w:semiHidden="1" w:unhideWhenUsed="1"/>
+    <w:lsdException w:name="FollowedHyperlink" w:semiHidden="1" w:unhideWhenUsed="1"/>
+    <w:lsdException w:name="Strong" w:uiPriority="22" w:qFormat="1"/>
+    <w:lsdException w:name="Emphasis" w:uiPriority="20" w:qFormat="1"/>
+    <w:lsdException w:name="Document Map" w:semiHidden="1" w:unhideWhenUsed="1"/>
+    <w:lsdException w:name="Plain Text" w:semiHidden="1" w:unhideWhenUsed="1"/>
+    <w:lsdException w:name="E-mail Signature" w:semiHidden="1" w:unhideWhenUsed="1"/>
+    <w:lsdException w:name="HTML Top of Form" w:semiHidden="1" w:unhideWhenUsed="1"/>
+    <w:lsdException w:name="HTML Bottom of Form" w:semiHidden="1" w:unhideWhenUsed="1"/>
+    <w:lsdException w:name="Normal (Web)" w:semiHidden="1" w:unhideWhenUsed="1"/>
+    <w:lsdException w:name="HTML Acronym" w:semiHidden="1" w:unhideWhenUsed="1"/>
+    <w:lsdException w:name="HTML Address" w:semiHidden="1" w:unhideWhenUsed="1"/>
+    <w:lsdException w:name="HTML Cite" w:semiHidden="1" w:unhideWhenUsed="1"/>
+    <w:lsdException w:name="HTML Code" w:semiHidden="1" w:unhideWhenUsed="1"/>
+    <w:lsdException w:name="HTML Definition" w:semiHidden="1" w:unhideWhenUsed="1"/>
+    <w:lsdException w:name="HTML Keyboard" w:semiHidden="1" w:unhideWhenUsed="1"/>
+    <w:lsdException w:name="HTML Preformatted" w:semiHidden="1" w:unhideWhenUsed="1"/>
+    <w:lsdException w:name="HTML Sample" w:semiHidden="1" w:unhideWhenUsed="1"/>
+    <w:lsdException w:name="HTML Typewriter" w:semiHidden="1" w:unhideWhenUsed="1"/>
+    <w:lsdException w:name="HTML Variable" w:semiHidden="1" w:unhideWhenUsed="1"/>
+    <w:lsdException w:name="Normal Table" w:semiHidden="1" w:unhideWhenUsed="1"/>
+    <w:lsdException w:name="annotation subject" w:semiHidden="1" w:unhideWhenUsed="1"/>
+    <w:lsdException w:name="No List" w:semiHidden="1" w:unhideWhenUsed="1"/>
+    <w:lsdException w:name="Outline List 1" w:semiHidden="1" w:unhideWhenUsed="1"/>
+    <w:lsdException w:name="Outline List 2" w:semiHidden="1" w:unhideWhenUsed="1"/>
+    <w:lsdException w:name="Outline List 3" w:semiHidden="1" w:unhideWhenUsed="1"/>
+    <w:lsdException w:name="Table Simple 1" w:semiHidden="1" w:unhideWhenUsed="1"/>
+    <w:lsdException w:name="Table Simple 2" w:semiHidden="1" w:unhideWhenUsed="1"/>
+    <w:lsdException w:name="Table Simple 3" w:semiHidden="1" w:unhideWhenUsed="1"/>
+    <w:lsdException w:name="Table Classic 1" w:semiHidden="1" w:unhideWhenUsed="1"/>
+    <w:lsdException w:name="Table Classic 2" w:semiHidden="1" w:unhideWhenUsed="1"/>
+    <w:lsdException w:name="Table Classic 3" w:semiHidden="1" w:unhideWhenUsed="1"/>
+    <w:lsdException w:name="Table Classic 4" w:semiHidden="1" w:unhideWhenUsed="1"/>
+    <w:lsdException w:name="Table Colorful 1" w:semiHidden="1" w:unhideWhenUsed="1"/>
+    <w:lsdException w:name="Table Colorful 2" w:semiHidden="1" w:unhideWhenUsed="1"/>
+    <w:lsdException w:name="Table Colorful 3" w:semiHidden="1" w:unhideWhenUsed="1"/>
+    <w:lsdException w:name="Table Columns 1" w:semiHidden="1" w:unhideWhenUsed="1"/>
+    <w:lsdException w:name="Table Columns 2" w:semiHidden="1" w:unhideWhenUsed="1"/>
+    <w:lsdException w:name="Table Columns 3" w:semiHidden="1" w:unhideWhenUsed="1"/>
+    <w:lsdException w:name="Table Columns 4" w:semiHidden="1" w:unhideWhenUsed="1"/>
+    <w:lsdException w:name="Table Columns 5" w:semiHidden="1" w:unhideWhenUsed="1"/>
+    <w:lsdException w:name="Table Grid 1" w:semiHidden="1" w:unhideWhenUsed="1"/>
+    <w:lsdException w:name="Table Grid 2" w:semiHidden="1" w:unhideWhenUsed="1"/>
+    <w:lsdException w:name="Table Grid 3" w:semiHidden="1" w:unhideWhenUsed="1"/>
+    <w:lsdException w:name="Table Grid 4" w:semiHidden="1" w:unhideWhenUsed="1"/>
+    <w:lsdException w:name="Table Grid 5" w:semiHidden="1" w:unhideWhenUsed="1"/>
+    <w:lsdException w:name="Table Grid 6" w:semiHidden="1" w:unhideWhenUsed="1"/>
+    <w:lsdException w:name="Table Grid 7" w:semiHidden="1" w:unhideWhenUsed="1"/>
+    <w:lsdException w:name="Table Grid 8" w:semiHidden="1" w:unhideWhenUsed="1"/>
+    <w:lsdException w:name="Table List 1" w:semiHidden="1" w:unhideWhenUsed="1"/>
+    <w:lsdException w:name="Table List 2" w:semiHidden="1" w:unhideWhenUsed="1"/>
+    <w:lsdException w:name="Table List 3" w:semiHidden="1" w:unhideWhenUsed="1"/>
+    <w:lsdException w:name="Table List 4" w:semiHidden="1" w:unhideWhenUsed="1"/>
+    <w:lsdException w:name="Table List 5" w:semiHidden="1" w:unhideWhenUsed="1"/>
+    <w:lsdException w:name="Table List 6" w:semiHidden="1" w:unhideWhenUsed="1"/>
+    <w:lsdException w:name="Table List 7" w:semiHidden="1" w:unhideWhenUsed="1"/>
+    <w:lsdException w:name="Table List 8" w:semiHidden="1" w:unhideWhenUsed="1"/>
+    <w:lsdException w:name="Table 3D effects 1" w:semiHidden="1" w:unhideWhenUsed="1"/>
+    <w:lsdException w:name="Table 3D effects 2" w:semiHidden="1" w:unhideWhenUsed="1"/>
+    <w:lsdException w:name="Table 3D effects 3" w:semiHidden="1" w:unhideWhenUsed="1"/>
+    <w:lsdException w:name="Table Contemporary" w:semiHidden="1" w:unhideWhenUsed="1"/>
+    <w:lsdException w:name="Table Elegant" w:semiHidden="1" w:unhideWhenUsed="1"/>
+    <w:lsdException w:name="Table Professional" w:semiHidden="1" w:unhideWhenUsed="1"/>
+    <w:lsdException w:name="Table Subtle 1" w:semiHidden="1" w:unhideWhenUsed="1"/>
+    <w:lsdException w:name="Table Subtle 2" w:semiHidden="1" w:unhideWhenUsed="1"/>
+    <w:lsdException w:name="Table Web 1" w:semiHidden="1" w:unhideWhenUsed="1"/>
+    <w:lsdException w:name="Table Web 2" w:semiHidden="1" w:unhideWhenUsed="1"/>
+    <w:lsdException w:name="Table Web 3" w:semiHidden="1" w:unhideWhenUsed="1"/>
+    <w:lsdException w:name="Balloon Text" w:semiHidden="1" w:unhideWhenUsed="1"/>
+    <w:lsdException w:name="Table Grid" w:uiPriority="39"/>
+    <w:lsdException w:name="Table Theme" w:semiHidden="1" w:unhideWhenUsed="1"/>
+    <w:lsdException w:name="Placeholder Text" w:semiHidden="1"/>
+    <w:lsdException w:name="No Spacing" w:uiPriority="1" w:qFormat="1"/>
+    <w:lsdException w:name="Light Shading" w:uiPriority="60"/>
+    <w:lsdException w:name="Light List" w:uiPriority="61"/>
+    <w:lsdException w:name="Light Grid" w:uiPriority="62"/>
+    <w:lsdException w:name="Medium Shading 1" w:uiPriority="63"/>
+    <w:lsdException w:name="Medium Shading 2" w:uiPriority="64"/>
+    <w:lsdException w:name="Medium List 1" w:uiPriority="65"/>
+    <w:lsdException w:name="Medium List 2" w:uiPriority="66"/>
+    <w:lsdException w:name="Medium Grid 1" w:uiPriority="67"/>
+    <w:lsdException w:name="Medium Grid 2" w:uiPriority="68"/>
+    <w:lsdException w:name="Medium Grid 3" w:uiPriority="69"/>
+    <w:lsdException w:name="Dark List" w:uiPriority="70"/>
+    <w:lsdException w:name="Colorful Shading" w:uiPriority="71"/>
+    <w:lsdException w:name="Colorful List" w:uiPriority="72"/>
+    <w:lsdException w:name="Colorful Grid" w:uiPriority="73"/>
+    <w:lsdException w:name="Light Shading Accent 1" w:uiPriority="60"/>
+    <w:lsdException w:name="Light List Accent 1" w:uiPriority="61"/>
+    <w:lsdException w:name="Light Grid Accent 1" w:uiPriority="62"/>
+    <w:lsdException w:name="Medium Shading 1 Accent 1" w:uiPriority="63"/>
+    <w:lsdException w:name="Medium Shading 2 Accent 1" w:uiPriority="64"/>
+    <w:lsdException w:name="Medium List 1 Accent 1" w:uiPriority="65"/>
+    <w:lsdException w:name="Revision" w:semiHidden="1"/>
+    <w:lsdException w:name="List Paragraph" w:uiPriority="34" w:qFormat="1"/>
+    <w:lsdException w:name="Quote" w:uiPriority="29" w:qFormat="1"/>
+    <w:lsdException w:name="Intense Quote" w:uiPriority="30" w:qFormat="1"/>
+    <w:lsdException w:name="Medium List 2 Accent 1" w:uiPriority="66"/>
+    <w:lsdException w:name="Medium Grid 1 Accent 1" w:uiPriority="67"/>
+    <w:lsdException w:name="Medium Grid 2 Accent 1" w:uiPriority="68"/>
+    <w:lsdException w:name="Medium Grid 3 Accent 1" w:uiPriority="69"/>
+    <w:lsdException w:name="Dark List Accent 1" w:uiPriority="70"/>
+    <w:lsdException w:name="Colorful Shading Accent 1" w:uiPriority="71"/>
+    <w:lsdException w:name="Colorful List Accent 1" w:uiPriority="72"/>
+    <w:lsdException w:name="Colorful Grid Accent 1" w:uiPriority="73"/>
+    <w:lsdException w:name="Light Shading Accent 2" w:uiPriority="60"/>
+    <w:lsdException w:name="Light List Accent 2" w:uiPriority="61"/>
+    <w:lsdException w:name="Light Grid Accent 2" w:uiPriority="62"/>
+    <w:lsdException w:name="Medium Shading 1 Accent 2" w:uiPriority="63"/>
+    <w:lsdException w:name="Medium Shading 2 Accent 2" w:uiPriority="64"/>
+    <w:lsdException w:name="Medium List 1 Accent 2" w:uiPriority="65"/>
+    <w:lsdException w:name="Medium List 2 Accent 2" w:uiPriority="66"/>
+    <w:lsdException w:name="Medium Grid 1 Accent 2" w:uiPriority="67"/>
+    <w:lsdException w:name="Medium Grid 2 Accent 2" w:uiPriority="68"/>
+    <w:lsdException w:name="Medium Grid 3 Accent 2" w:uiPriority="69"/>
+    <w:lsdException w:name="Dark List Accent 2" w:uiPriority="70"/>
+    <w:lsdException w:name="Colorful Shading Accent 2" w:uiPriority="71"/>
+    <w:lsdException w:name="Colorful List Accent 2" w:uiPriority="72"/>
+    <w:lsdException w:name="Colorful Grid Accent 2" w:uiPriority="73"/>
+    <w:lsdException w:name="Light Shading Accent 3" w:uiPriority="60"/>
+    <w:lsdException w:name="Light List Accent 3" w:uiPriority="61"/>
+    <w:lsdException w:name="Light Grid Accent 3" w:uiPriority="62"/>
+    <w:lsdException w:name="Medium Shading 1 Accent 3" w:uiPriority="63"/>
+    <w:lsdException w:name="Medium Shading 2 Accent 3" w:uiPriority="64"/>
+    <w:lsdException w:name="Medium List 1 Accent 3" w:uiPriority="65"/>
+    <w:lsdException w:name="Medium List 2 Accent 3" w:uiPriority="66"/>
+    <w:lsdException w:name="Medium Grid 1 Accent 3" w:uiPriority="67"/>
+    <w:lsdException w:name="Medium Grid 2 Accent 3" w:uiPriority="68"/>
+    <w:lsdException w:name="Medium Grid 3 Accent 3" w:uiPriority="69"/>
+    <w:lsdException w:name="Dark List Accent 3" w:uiPriority="70"/>
+    <w:lsdException w:name="Colorful Shading Accent 3" w:uiPriority="71"/>
+    <w:lsdException w:name="Colorful List Accent 3" w:uiPriority="72"/>
+    <w:lsdException w:name="Colorful Grid Accent 3" w:uiPriority="73"/>
+    <w:lsdException w:name="Light Shading Accent 4" w:uiPriority="60"/>
+    <w:lsdException w:name="Light List Accent 4" w:uiPriority="61"/>
+    <w:lsdException w:name="Light Grid Accent 4" w:uiPriority="62"/>
+    <w:lsdException w:name="Medium Shading 1 Accent 4" w:uiPriority="63"/>
+    <w:lsdException w:name="Medium Shading 2 Accent 4" w:uiPriority="64"/>
+    <w:lsdException w:name="Medium List 1 Accent 4" w:uiPriority="65"/>
+    <w:lsdException w:name="Medium List 2 Accent 4" w:uiPriority="66"/>
+    <w:lsdException w:name="Medium Grid 1 Accent 4" w:uiPriority="67"/>
+    <w:lsdException w:name="Medium Grid 2 Accent 4" w:uiPriority="68"/>
+    <w:lsdException w:name="Medium Grid 3 Accent 4" w:uiPriority="69"/>
+    <w:lsdException w:name="Dark List Accent 4" w:uiPriority="70"/>
+    <w:lsdException w:name="Colorful Shading Accent 4" w:uiPriority="71"/>
+    <w:lsdException w:name="Colorful List Accent 4" w:uiPriority="72"/>
+    <w:lsdException w:name="Colorful Grid Accent 4" w:uiPriority="73"/>
+    <w:lsdException w:name="Light Shading Accent 5" w:uiPriority="60"/>
+    <w:lsdException w:name="Light List Accent 5" w:uiPriority="61"/>
+    <w:lsdException w:name="Light Grid Accent 5" w:uiPriority="62"/>
+    <w:lsdException w:name="Medium Shading 1 Accent 5" w:uiPriority="63"/>
+    <w:lsdException w:name="Medium Shading 2 Accent 5" w:uiPriority="64"/>
+    <w:lsdException w:name="Medium List 1 Accent 5" w:uiPriority="65"/>
+    <w:lsdException w:name="Medium List 2 Accent 5" w:uiPriority="66"/>
+    <w:lsdException w:name="Medium Grid 1 Accent 5" w:uiPriority="67"/>
+    <w:lsdException w:name="Medium Grid 2 Accent 5" w:uiPriority="68"/>
+    <w:lsdException w:name="Medium Grid 3 Accent 5" w:uiPriority="69"/>
+    <w:lsdException w:name="Dark List Accent 5" w:uiPriority="70"/>
+    <w:lsdException w:name="Colorful Shading Accent 5" w:uiPriority="71"/>
+    <w:lsdException w:name="Colorful List Accent 5" w:uiPriority="72"/>
+    <w:lsdException w:name="Colorful Grid Accent 5" w:uiPriority="73"/>
+    <w:lsdException w:name="Light Shading Accent 6" w:uiPriority="60"/>
+    <w:lsdException w:name="Light List Accent 6" w:uiPriority="61"/>
+    <w:lsdException w:name="Light Grid Accent 6" w:uiPriority="62"/>
+    <w:lsdException w:name="Medium Shading 1 Accent 6" w:uiPriority="63"/>
+    <w:lsdException w:name="Medium Shading 2 Accent 6" w:uiPriority="64"/>
+    <w:lsdException w:name="Medium List 1 Accent 6" w:uiPriority="65"/>
+    <w:lsdException w:name="Medium List 2 Accent 6" w:uiPriority="66"/>
+    <w:lsdException w:name="Medium Grid 1 Accent 6" w:uiPriority="67"/>
+    <w:lsdException w:name="Medium Grid 2 Accent 6" w:uiPriority="68"/>
+    <w:lsdException w:name="Medium Grid 3 Accent 6" w:uiPriority="69"/>
+    <w:lsdException w:name="Dark List Accent 6" w:uiPriority="70"/>
+    <w:lsdException w:name="Colorful Shading Accent 6" w:uiPriority="71"/>
+    <w:lsdException w:name="Colorful List Accent 6" w:uiPriority="72"/>
+    <w:lsdException w:name="Colorful Grid Accent 6" w:uiPriority="73"/>
+    <w:lsdException w:name="Subtle Emphasis" w:uiPriority="19" w:qFormat="1"/>
+    <w:lsdException w:name="Intense Emphasis" w:uiPriority="21" w:qFormat="1"/>
+    <w:lsdException w:name="Subtle Reference" w:uiPriority="31" w:qFormat="1"/>
+    <w:lsdException w:name="Intense Reference" w:uiPriority="32" w:qFormat="1"/>
+    <w:lsdException w:name="Book Title" w:uiPriority="33" w:qFormat="1"/>
+    <w:lsdException w:name="Bibliography" w:semiHidden="1" w:uiPriority="37" w:unhideWhenUsed="1"/>
+    <w:lsdException w:name="TOC Heading" w:semiHidden="1" w:uiPriority="39" w:unhideWhenUsed="1" w:qFormat="1"/>
+    <w:lsdException w:name="Plain Table 1" w:uiPriority="41"/>
+    <w:lsdException w:name="Plain Table 2" w:uiPriority="42"/>
+    <w:lsdException w:name="Plain Table 3" w:uiPriority="43"/>
+    <w:lsdException w:name="Plain Table 4" w:uiPriority="44"/>
+    <w:lsdException w:name="Plain Table 5" w:uiPriority="45"/>
+    <w:lsdException w:name="Grid Table Light" w:uiPriority="40"/>
+    <w:lsdException w:name="Grid Table 1 Light" w:uiPriority="46"/>
+    <w:lsdException w:name="Grid Table 2" w:uiPriority="47"/>
+    <w:lsdException w:name="Grid Table 3" w:uiPriority="48"/>
+    <w:lsdException w:name="Grid Table 4" w:uiPriority="49"/>
+    <w:lsdException w:name="Grid Table 5 Dark" w:uiPriority="50"/>
+    <w:lsdException w:name="Grid Table 6 Colorful" w:uiPriority="51"/>
+    <w:lsdException w:name="Grid Table 7 Colorful" w:uiPriority="52"/>
+    <w:lsdException w:name="Grid Table 1 Light Accent 1" w:uiPriority="46"/>
+    <w:lsdException w:name="Grid Table 2 Accent 1" w:uiPriority="47"/>
+    <w:lsdException w:name="Grid Table 3 Accent 1" w:uiPriority="48"/>
+    <w:lsdException w:name="Grid Table 4 Accent 1" w:uiPriority="49"/>
+    <w:lsdException w:name="Grid Table 5 Dark Accent 1" w:uiPriority="50"/>
+    <w:lsdException w:name="Grid Table 6 Colorful Accent 1" w:uiPriority="51"/>
+    <w:lsdException w:name="Grid Table 7 Colorful Accent 1" w:uiPriority="52"/>
+    <w:lsdException w:name="Grid Table 1 Light Accent 2" w:uiPriority="46"/>
+    <w:lsdException w:name="Grid Table 2 Accent 2" w:uiPriority="47"/>
+    <w:lsdException w:name="Grid Table 3 Accent 2" w:uiPriority="48"/>
+    <w:lsdException w:name="Grid Table 4 Accent 2" w:uiPriority="49"/>
+    <w:lsdException w:name="Grid Table 5 Dark Accent 2" w:uiPriority="50"/>
+    <w:lsdException w:name="Grid Table 6 Colorful Accent 2" w:uiPriority="51"/>
+    <w:lsdException w:name="Grid Table 7 Colorful Accent 2" w:uiPriority="52"/>
+    <w:lsdException w:name="Grid Table 1 Light Accent 3" w:uiPriority="46"/>
+    <w:lsdException w:name="Grid Table 2 Accent 3" w:uiPriority="47"/>
+    <w:lsdException w:name="Grid Table 3 Accent 3" w:uiPriority="48"/>
+    <w:lsdException w:name="Grid Table 4 Accent 3" w:uiPriority="49"/>
+    <w:lsdException w:name="Grid Table 5 Dark Accent 3" w:uiPriority="50"/>
+    <w:lsdException w:name="Grid Table 6 Colorful Accent 3" w:uiPriority="51"/>
+    <w:lsdException w:name="Grid Table 7 Colorful Accent 3" w:uiPriority="52"/>
+    <w:lsdException w:name="Grid Table 1 Light Accent 4" w:uiPriority="46"/>
+    <w:lsdException w:name="Grid Table 2 Accent 4" w:uiPriority="47"/>
+    <w:lsdException w:name="Grid Table 3 Accent 4" w:uiPriority="48"/>
+    <w:lsdException w:name="Grid Table 4 Accent 4" w:uiPriority="49"/>
+    <w:lsdException w:name="Grid Table 5 Dark Accent 4" w:uiPriority="50"/>
+    <w:lsdException w:name="Grid Table 6 Colorful Accent 4" w:uiPriority="51"/>
+    <w:lsdException w:name="Grid Table 7 Colorful Accent 4" w:uiPriority="52"/>
+    <w:lsdException w:name="Grid Table 1 Light Accent 5" w:uiPriority="46"/>
+    <w:lsdException w:name="Grid Table 2 Accent 5" w:uiPriority="47"/>
+    <w:lsdException w:name="Grid Table 3 Accent 5" w:uiPriority="48"/>
+    <w:lsdException w:name="Grid Table 4 Accent 5" w:uiPriority="49"/>
+    <w:lsdException w:name="Grid Table 5 Dark Accent 5" w:uiPriority="50"/>
+    <w:lsdException w:name="Grid Table 6 Colorful Accent 5" w:uiPriority="51"/>
+    <w:lsdException w:name="Grid Table 7 Colorful Accent 5" w:uiPriority="52"/>
+    <w:lsdException w:name="Grid Table 1 Light Accent 6" w:uiPriority="46"/>
+    <w:lsdException w:name="Grid Table 2 Accent 6" w:uiPriority="47"/>
+    <w:lsdException w:name="Grid Table 3 Accent 6" w:uiPriority="48"/>
+    <w:lsdException w:name="Grid Table 4 Accent 6" w:uiPriority="49"/>
+    <w:lsdException w:name="Grid Table 5 Dark Accent 6" w:uiPriority="50"/>
+    <w:lsdException w:name="Grid Table 6 Colorful Accent 6" w:uiPriority="51"/>
+    <w:lsdException w:name="Grid Table 7 Colorful Accent 6" w:uiPriority="52"/>
+    <w:lsdException w:name="List Table 1 Light" w:uiPriority="46"/>
+    <w:lsdException w:name="List Table 2" w:uiPriority="47"/>
+    <w:lsdException w:name="List Table 3" w:uiPriority="48"/>
+    <w:lsdException w:name="List Table 4" w:uiPriority="49"/>
+    <w:lsdException w:name="List Table 5 Dark" w:uiPriority="50"/>
+    <w:lsdException w:name="List Table 6 Colorful" w:uiPriority="51"/>
+    <w:lsdException w:name="List Table 7 Colorful" w:uiPriority="52"/>
+    <w:lsdException w:name="List Table 1 Light Accent 1" w:uiPriority="46"/>
+    <w:lsdException w:name="List Table 2 Accent 1" w:uiPriority="47"/>
+    <w:lsdException w:name="List Table 3 Accent 1" w:uiPriority="48"/>
+    <w:lsdException w:name="List Table 4 Accent 1" w:uiPriority="49"/>
+    <w:lsdException w:name="List Table 5 Dark Accent 1" w:uiPriority="50"/>
+    <w:lsdException w:name="List Table 6 Colorful Accent 1" w:uiPriority="51"/>
+    <w:lsdException w:name="List Table 7 Colorful Accent 1" w:uiPriority="52"/>
+    <w:lsdException w:name="List Table 1 Light Accent 2" w:uiPriority="46"/>
+    <w:lsdException w:name="List Table 2 Accent 2" w:uiPriority="47"/>
+    <w:lsdException w:name="List Table 3 Accent 2" w:uiPriority="48"/>
+    <w:lsdException w:name="List Table 4 Accent 2" w:uiPriority="49"/>
+    <w:lsdException w:name="List Table 5 Dark Accent 2" w:uiPriority="50"/>
+    <w:lsdException w:name="List Table 6 Colorful Accent 2" w:uiPriority="51"/>
+    <w:lsdException w:name="List Table 7 Colorful Accent 2" w:uiPriority="52"/>
+    <w:lsdException w:name="List Table 1 Light Accent 3" w:uiPriority="46"/>
+    <w:lsdException w:name="List Table 2 Accent 3" w:uiPriority="47"/>
+    <w:lsdException w:name="List Table 3 Accent 3" w:uiPriority="48"/>
+    <w:lsdException w:name="List Table 4 Accent 3" w:uiPriority="49"/>
+    <w:lsdException w:name="List Table 5 Dark Accent 3" w:uiPriority="50"/>
+    <w:lsdException w:name="List Table 6 Colorful Accent 3" w:uiPriority="51"/>
+    <w:lsdException w:name="List Table 7 Colorful Accent 3" w:uiPriority="52"/>
+    <w:lsdException w:name="List Table 1 Light Accent 4" w:uiPriority="46"/>
+    <w:lsdException w:name="List Table 2 Accent 4" w:uiPriority="47"/>
+    <w:lsdException w:name="List Table 3 Accent 4" w:uiPriority="48"/>
+    <w:lsdException w:name="List Table 4 Accent 4" w:uiPriority="49"/>
+    <w:lsdException w:name="List Table 5 Dark Accent 4" w:uiPriority="50"/>
+    <w:lsdException w:name="List Table 6 Colorful Accent 4" w:uiPriority="51"/>
+    <w:lsdException w:name="List Table 7 Colorful Accent 4" w:uiPriority="52"/>
+    <w:lsdException w:name="List Table 1 Light Accent 5" w:uiPriority="46"/>
+    <w:lsdException w:name="List Table 2 Accent 5" w:uiPriority="47"/>
+    <w:lsdException w:name="List Table 3 Accent 5" w:uiPriority="48"/>
+    <w:lsdException w:name="List Table 4 Accent 5" w:uiPriority="49"/>
+    <w:lsdException w:name="List Table 5 Dark Accent 5" w:uiPriority="50"/>
+    <w:lsdException w:name="List Table 6 Colorful Accent 5" w:uiPriority="51"/>
+    <w:lsdException w:name="List Table 7 Colorful Accent 5" w:uiPriority="52"/>
+    <w:lsdException w:name="List Table 1 Light Accent 6" w:uiPriority="46"/>
+    <w:lsdException w:name="List Table 2 Accent 6" w:uiPriority="47"/>
+    <w:lsdException w:name="List Table 3 Accent 6" w:uiPriority="48"/>
+    <w:lsdException w:name="List Table 4 Accent 6" w:uiPriority="49"/>
+    <w:lsdException w:name="List Table 5 Dark Accent 6" w:uiPriority="50"/>
+    <w:lsdException w:name="List Table 6 Colorful Accent 6" w:uiPriority="51"/>
+    <w:lsdException w:name="List Table 7 Colorful Accent 6" w:uiPriority="52"/>
+    <w:lsdException w:name="Mention" w:semiHidden="1" w:unhideWhenUsed="1"/>
+    <w:lsdException w:name="Smart Hyperlink" w:semiHidden="1" w:unhideWhenUsed="1"/>
+    <w:lsdException w:name="Hashtag" w:semiHidden="1" w:unhideWhenUsed="1"/>
+    <w:lsdException w:name="Unresolved Mention" w:semiHidden="1" w:unhideWhenUsed="1"/>
+    <w:lsdException w:name="Smart Link" w:semiHidden="1" w:unhideWhenUsed="1"/>
   </w:latentStyles>
-  <w:style w:type="paragraph" w:default="1" w:styleId="1">
+  <w:style w:type="paragraph" w:default="1" w:styleId="Normal">
     <w:name w:val="Normal"/>
     <w:qFormat/>
-    <w:uiPriority w:val="0"/>
+    <w:rsid w:val="00C35B13"/>
     <w:pPr>
       <w:spacing w:after="200" w:line="276" w:lineRule="auto"/>
     </w:pPr>
     <w:rPr>
-      <w:rFonts w:ascii="Times New Roman" w:hAnsi="Times New Roman" w:eastAsia="SimSun" w:cs="Times New Roman"/>
+      <w:rFonts w:ascii="Times New Roman" w:eastAsia="SimSun" w:hAnsi="Times New Roman" w:cs="Times New Roman"/>
       <w:sz w:val="26"/>
       <w:szCs w:val="26"/>
-      <w:lang w:val="en-US" w:eastAsia="zh-CN" w:bidi="ar-SA"/>
+      <w:lang w:eastAsia="zh-CN"/>
     </w:rPr>
   </w:style>
-  <w:style w:type="paragraph" w:styleId="2">
+  <w:style w:type="paragraph" w:styleId="Heading1">
     <w:name w:val="heading 1"/>
-    <w:basedOn w:val="1"/>
-    <w:next w:val="1"/>
-    <w:link w:val="16"/>
+    <w:basedOn w:val="Normal"/>
+    <w:next w:val="Normal"/>
+    <w:link w:val="Heading1Char"/>
+    <w:uiPriority w:val="9"/>
     <w:qFormat/>
-    <w:uiPriority w:val="9"/>
+    <w:rsid w:val="009425F9"/>
     <w:pPr>
       <w:keepNext/>
       <w:keepLines/>
@@ -7113,21 +8851,17 @@
       <w:color w:val="000000" w:themeColor="text1"/>
       <w:sz w:val="28"/>
       <w:szCs w:val="32"/>
-      <w14:textFill>
-        <w14:solidFill>
-          <w14:schemeClr w14:val="tx1"/>
-        </w14:solidFill>
-      </w14:textFill>
     </w:rPr>
   </w:style>
-  <w:style w:type="paragraph" w:styleId="3">
+  <w:style w:type="paragraph" w:styleId="Heading2">
     <w:name w:val="heading 2"/>
-    <w:basedOn w:val="1"/>
-    <w:next w:val="1"/>
-    <w:link w:val="17"/>
+    <w:basedOn w:val="Normal"/>
+    <w:next w:val="Normal"/>
+    <w:link w:val="Heading2Char"/>
+    <w:uiPriority w:val="9"/>
     <w:unhideWhenUsed/>
     <w:qFormat/>
-    <w:uiPriority w:val="9"/>
+    <w:rsid w:val="009425F9"/>
     <w:pPr>
       <w:keepNext/>
       <w:keepLines/>
@@ -7139,21 +8873,17 @@
       <w:b/>
       <w:color w:val="000000" w:themeColor="text1"/>
       <w:sz w:val="28"/>
-      <w14:textFill>
-        <w14:solidFill>
-          <w14:schemeClr w14:val="tx1"/>
-        </w14:solidFill>
-      </w14:textFill>
     </w:rPr>
   </w:style>
-  <w:style w:type="paragraph" w:styleId="4">
+  <w:style w:type="paragraph" w:styleId="Heading3">
     <w:name w:val="heading 3"/>
-    <w:basedOn w:val="1"/>
-    <w:next w:val="1"/>
-    <w:link w:val="18"/>
+    <w:basedOn w:val="Normal"/>
+    <w:next w:val="Normal"/>
+    <w:link w:val="Heading3Char"/>
+    <w:uiPriority w:val="9"/>
     <w:unhideWhenUsed/>
     <w:qFormat/>
-    <w:uiPriority w:val="9"/>
+    <w:rsid w:val="009425F9"/>
     <w:pPr>
       <w:keepNext/>
       <w:keepLines/>
@@ -7167,18 +8897,19 @@
       <w:szCs w:val="24"/>
     </w:rPr>
   </w:style>
-  <w:style w:type="character" w:default="1" w:styleId="5">
+  <w:style w:type="character" w:default="1" w:styleId="DefaultParagraphFont">
     <w:name w:val="Default Paragraph Font"/>
+    <w:uiPriority w:val="1"/>
     <w:semiHidden/>
     <w:unhideWhenUsed/>
-    <w:uiPriority w:val="1"/>
   </w:style>
-  <w:style w:type="table" w:default="1" w:styleId="6">
+  <w:style w:type="table" w:default="1" w:styleId="TableNormal">
     <w:name w:val="Normal Table"/>
+    <w:uiPriority w:val="99"/>
     <w:semiHidden/>
     <w:unhideWhenUsed/>
-    <w:uiPriority w:val="99"/>
     <w:tblPr>
+      <w:tblInd w:w="0" w:type="dxa"/>
       <w:tblCellMar>
         <w:top w:w="0" w:type="dxa"/>
         <w:left w:w="108" w:type="dxa"/>
@@ -7187,12 +8918,93 @@
       </w:tblCellMar>
     </w:tblPr>
   </w:style>
-  <w:style w:type="paragraph" w:styleId="7">
-    <w:name w:val="footer"/>
-    <w:basedOn w:val="1"/>
-    <w:link w:val="20"/>
+  <w:style w:type="numbering" w:default="1" w:styleId="NoList">
+    <w:name w:val="No List"/>
+    <w:uiPriority w:val="99"/>
+    <w:semiHidden/>
     <w:unhideWhenUsed/>
+  </w:style>
+  <w:style w:type="paragraph" w:styleId="ListParagraph">
+    <w:name w:val="List Paragraph"/>
+    <w:basedOn w:val="Normal"/>
+    <w:uiPriority w:val="34"/>
+    <w:qFormat/>
+    <w:rsid w:val="00EE21EA"/>
+    <w:pPr>
+      <w:ind w:left="720"/>
+      <w:contextualSpacing/>
+    </w:pPr>
+  </w:style>
+  <w:style w:type="table" w:styleId="TableGrid">
+    <w:name w:val="Table Grid"/>
+    <w:basedOn w:val="TableNormal"/>
+    <w:uiPriority w:val="39"/>
+    <w:rsid w:val="00EE21EA"/>
+    <w:pPr>
+      <w:spacing w:after="0" w:line="240" w:lineRule="auto"/>
+    </w:pPr>
+    <w:tblPr>
+      <w:tblBorders>
+        <w:top w:val="single" w:sz="4" w:space="0" w:color="auto"/>
+        <w:left w:val="single" w:sz="4" w:space="0" w:color="auto"/>
+        <w:bottom w:val="single" w:sz="4" w:space="0" w:color="auto"/>
+        <w:right w:val="single" w:sz="4" w:space="0" w:color="auto"/>
+        <w:insideH w:val="single" w:sz="4" w:space="0" w:color="auto"/>
+        <w:insideV w:val="single" w:sz="4" w:space="0" w:color="auto"/>
+      </w:tblBorders>
+    </w:tblPr>
+  </w:style>
+  <w:style w:type="character" w:customStyle="1" w:styleId="Heading1Char">
+    <w:name w:val="Heading 1 Char"/>
+    <w:basedOn w:val="DefaultParagraphFont"/>
+    <w:link w:val="Heading1"/>
+    <w:uiPriority w:val="9"/>
+    <w:rsid w:val="009425F9"/>
+    <w:rPr>
+      <w:rFonts w:ascii="Times New Roman" w:eastAsiaTheme="majorEastAsia" w:hAnsi="Times New Roman" w:cstheme="majorBidi"/>
+      <w:b/>
+      <w:color w:val="000000" w:themeColor="text1"/>
+      <w:sz w:val="28"/>
+      <w:szCs w:val="32"/>
+      <w:lang w:eastAsia="zh-CN"/>
+    </w:rPr>
+  </w:style>
+  <w:style w:type="character" w:customStyle="1" w:styleId="Heading2Char">
+    <w:name w:val="Heading 2 Char"/>
+    <w:basedOn w:val="DefaultParagraphFont"/>
+    <w:link w:val="Heading2"/>
+    <w:uiPriority w:val="9"/>
+    <w:rsid w:val="009425F9"/>
+    <w:rPr>
+      <w:rFonts w:ascii="Times New Roman" w:eastAsiaTheme="majorEastAsia" w:hAnsi="Times New Roman" w:cstheme="majorBidi"/>
+      <w:b/>
+      <w:color w:val="000000" w:themeColor="text1"/>
+      <w:sz w:val="28"/>
+      <w:szCs w:val="26"/>
+      <w:lang w:eastAsia="zh-CN"/>
+    </w:rPr>
+  </w:style>
+  <w:style w:type="character" w:customStyle="1" w:styleId="Heading3Char">
+    <w:name w:val="Heading 3 Char"/>
+    <w:basedOn w:val="DefaultParagraphFont"/>
+    <w:link w:val="Heading3"/>
+    <w:uiPriority w:val="9"/>
+    <w:rsid w:val="009425F9"/>
+    <w:rPr>
+      <w:rFonts w:ascii="Times New Roman" w:eastAsiaTheme="majorEastAsia" w:hAnsi="Times New Roman" w:cstheme="majorBidi"/>
+      <w:b/>
+      <w:sz w:val="28"/>
+      <w:szCs w:val="24"/>
+      <w:lang w:eastAsia="zh-CN"/>
+    </w:rPr>
+  </w:style>
+  <w:style w:type="paragraph" w:styleId="Header">
+    <w:name w:val="header"/>
+    <w:basedOn w:val="Normal"/>
+    <w:link w:val="HeaderChar"/>
     <w:uiPriority w:val="99"/>
+    <w:unhideWhenUsed/>
+    <w:rsid w:val="0041465A"/>
     <w:pPr>
       <w:tabs>
         <w:tab w:val="center" w:pos="4680"/>
@@ -7201,12 +9013,26 @@
       <w:spacing w:after="0" w:line="240" w:lineRule="auto"/>
     </w:pPr>
   </w:style>
-  <w:style w:type="paragraph" w:styleId="8">
-    <w:name w:val="header"/>
-    <w:basedOn w:val="1"/>
-    <w:link w:val="19"/>
+  <w:style w:type="character" w:customStyle="1" w:styleId="HeaderChar">
+    <w:name w:val="Header Char"/>
+    <w:basedOn w:val="DefaultParagraphFont"/>
+    <w:link w:val="Header"/>
+    <w:uiPriority w:val="99"/>
+    <w:rsid w:val="0041465A"/>
+    <w:rPr>
+      <w:rFonts w:ascii="Times New Roman" w:eastAsia="SimSun" w:hAnsi="Times New Roman" w:cs="Times New Roman"/>
+      <w:sz w:val="26"/>
+      <w:szCs w:val="26"/>
+      <w:lang w:eastAsia="zh-CN"/>
+    </w:rPr>
+  </w:style>
+  <w:style w:type="paragraph" w:styleId="Footer">
+    <w:name w:val="footer"/>
+    <w:basedOn w:val="Normal"/>
+    <w:link w:val="FooterChar"/>
+    <w:uiPriority w:val="99"/>
     <w:unhideWhenUsed/>
-    <w:uiPriority w:val="99"/>
+    <w:rsid w:val="0041465A"/>
     <w:pPr>
       <w:tabs>
         <w:tab w:val="center" w:pos="4680"/>
@@ -7215,26 +9041,122 @@
       <w:spacing w:after="0" w:line="240" w:lineRule="auto"/>
     </w:pPr>
   </w:style>
-  <w:style w:type="character" w:styleId="9">
+  <w:style w:type="character" w:customStyle="1" w:styleId="FooterChar">
+    <w:name w:val="Footer Char"/>
+    <w:basedOn w:val="DefaultParagraphFont"/>
+    <w:link w:val="Footer"/>
+    <w:uiPriority w:val="99"/>
+    <w:rsid w:val="0041465A"/>
+    <w:rPr>
+      <w:rFonts w:ascii="Times New Roman" w:eastAsia="SimSun" w:hAnsi="Times New Roman" w:cs="Times New Roman"/>
+      <w:sz w:val="26"/>
+      <w:szCs w:val="26"/>
+      <w:lang w:eastAsia="zh-CN"/>
+    </w:rPr>
+  </w:style>
+  <w:style w:type="paragraph" w:styleId="TOCHeading">
+    <w:name w:val="TOC Heading"/>
+    <w:basedOn w:val="Heading1"/>
+    <w:next w:val="Normal"/>
+    <w:uiPriority w:val="39"/>
+    <w:unhideWhenUsed/>
+    <w:qFormat/>
+    <w:rsid w:val="004C3E86"/>
+    <w:pPr>
+      <w:spacing w:line="259" w:lineRule="auto"/>
+      <w:jc w:val="left"/>
+      <w:outlineLvl w:val="9"/>
+    </w:pPr>
+    <w:rPr>
+      <w:rFonts w:asciiTheme="majorHAnsi" w:hAnsiTheme="majorHAnsi"/>
+      <w:b w:val="0"/>
+      <w:color w:val="2F5496" w:themeColor="accent1" w:themeShade="BF"/>
+      <w:sz w:val="32"/>
+      <w:lang w:eastAsia="en-US"/>
+    </w:rPr>
+  </w:style>
+  <w:style w:type="paragraph" w:styleId="TOC1">
+    <w:name w:val="toc 1"/>
+    <w:basedOn w:val="Normal"/>
+    <w:next w:val="Normal"/>
+    <w:autoRedefine/>
+    <w:uiPriority w:val="39"/>
+    <w:unhideWhenUsed/>
+    <w:rsid w:val="004C3E86"/>
+    <w:pPr>
+      <w:spacing w:after="100"/>
+    </w:pPr>
+  </w:style>
+  <w:style w:type="paragraph" w:styleId="TOC2">
+    <w:name w:val="toc 2"/>
+    <w:basedOn w:val="Normal"/>
+    <w:next w:val="Normal"/>
+    <w:autoRedefine/>
+    <w:uiPriority w:val="39"/>
+    <w:unhideWhenUsed/>
+    <w:rsid w:val="004C3E86"/>
+    <w:pPr>
+      <w:spacing w:after="100"/>
+      <w:ind w:left="260"/>
+    </w:pPr>
+  </w:style>
+  <w:style w:type="paragraph" w:styleId="TOC3">
+    <w:name w:val="toc 3"/>
+    <w:basedOn w:val="Normal"/>
+    <w:next w:val="Normal"/>
+    <w:autoRedefine/>
+    <w:uiPriority w:val="39"/>
+    <w:unhideWhenUsed/>
+    <w:rsid w:val="004C3E86"/>
+    <w:pPr>
+      <w:spacing w:after="100"/>
+      <w:ind w:left="520"/>
+    </w:pPr>
+  </w:style>
+  <w:style w:type="character" w:styleId="Hyperlink">
     <w:name w:val="Hyperlink"/>
-    <w:basedOn w:val="5"/>
+    <w:basedOn w:val="DefaultParagraphFont"/>
+    <w:uiPriority w:val="99"/>
     <w:unhideWhenUsed/>
-    <w:uiPriority w:val="99"/>
+    <w:rsid w:val="004C3E86"/>
     <w:rPr>
       <w:color w:val="0563C1" w:themeColor="hyperlink"/>
       <w:u w:val="single"/>
-      <w14:textFill>
-        <w14:solidFill>
-          <w14:schemeClr w14:val="hlink"/>
-        </w14:solidFill>
-      </w14:textFill>
     </w:rPr>
   </w:style>
-  <w:style w:type="paragraph" w:styleId="10">
+  <w:style w:type="character" w:styleId="UnresolvedMention">
+    <w:name w:val="Unresolved Mention"/>
+    <w:basedOn w:val="DefaultParagraphFont"/>
+    <w:uiPriority w:val="99"/>
+    <w:semiHidden/>
+    <w:unhideWhenUsed/>
+    <w:rsid w:val="009C0357"/>
+    <w:rPr>
+      <w:color w:val="605E5C"/>
+      <w:shd w:val="clear" w:color="auto" w:fill="E1DFDD"/>
+    </w:rPr>
+  </w:style>
+  <w:style w:type="paragraph" w:styleId="NoSpacing">
+    <w:name w:val="No Spacing"/>
+    <w:uiPriority w:val="1"/>
+    <w:qFormat/>
+    <w:rsid w:val="00C72A12"/>
+    <w:pPr>
+      <w:spacing w:after="0" w:line="240" w:lineRule="auto"/>
+    </w:pPr>
+    <w:rPr>
+      <w:rFonts w:ascii="Times New Roman" w:eastAsia="SimSun" w:hAnsi="Times New Roman" w:cs="Times New Roman"/>
+      <w:sz w:val="26"/>
+      <w:szCs w:val="26"/>
+      <w:lang w:eastAsia="zh-CN"/>
+    </w:rPr>
+  </w:style>
+  <w:style w:type="paragraph" w:styleId="NormalWeb">
     <w:name w:val="Normal (Web)"/>
-    <w:basedOn w:val="1"/>
+    <w:basedOn w:val="Normal"/>
+    <w:uiPriority w:val="99"/>
     <w:unhideWhenUsed/>
-    <w:uiPriority w:val="99"/>
+    <w:rsid w:val="00FA6032"/>
     <w:pPr>
       <w:spacing w:before="100" w:beforeAutospacing="1" w:after="100" w:afterAutospacing="1" w:line="240" w:lineRule="auto"/>
     </w:pPr>
@@ -7243,186 +9165,6 @@
       <w:sz w:val="24"/>
       <w:szCs w:val="24"/>
       <w:lang w:eastAsia="en-US"/>
-    </w:rPr>
-  </w:style>
-  <w:style w:type="table" w:styleId="11">
-    <w:name w:val="Table Grid"/>
-    <w:basedOn w:val="6"/>
-    <w:uiPriority w:val="39"/>
-    <w:pPr>
-      <w:spacing w:after="0" w:line="240" w:lineRule="auto"/>
-    </w:pPr>
-    <w:tblPr>
-      <w:tblBorders>
-        <w:top w:val="single" w:color="auto" w:sz="4" w:space="0"/>
-        <w:left w:val="single" w:color="auto" w:sz="4" w:space="0"/>
-        <w:bottom w:val="single" w:color="auto" w:sz="4" w:space="0"/>
-        <w:right w:val="single" w:color="auto" w:sz="4" w:space="0"/>
-        <w:insideH w:val="single" w:color="auto" w:sz="4" w:space="0"/>
-        <w:insideV w:val="single" w:color="auto" w:sz="4" w:space="0"/>
-      </w:tblBorders>
-    </w:tblPr>
-  </w:style>
-  <w:style w:type="paragraph" w:styleId="12">
-    <w:name w:val="toc 1"/>
-    <w:basedOn w:val="1"/>
-    <w:next w:val="1"/>
-    <w:unhideWhenUsed/>
-    <w:uiPriority w:val="39"/>
-    <w:pPr>
-      <w:spacing w:after="100"/>
-    </w:pPr>
-  </w:style>
-  <w:style w:type="paragraph" w:styleId="13">
-    <w:name w:val="toc 2"/>
-    <w:basedOn w:val="1"/>
-    <w:next w:val="1"/>
-    <w:unhideWhenUsed/>
-    <w:uiPriority w:val="39"/>
-    <w:pPr>
-      <w:spacing w:after="100"/>
-      <w:ind w:left="260"/>
-    </w:pPr>
-  </w:style>
-  <w:style w:type="paragraph" w:styleId="14">
-    <w:name w:val="toc 3"/>
-    <w:basedOn w:val="1"/>
-    <w:next w:val="1"/>
-    <w:unhideWhenUsed/>
-    <w:uiPriority w:val="39"/>
-    <w:pPr>
-      <w:spacing w:after="100"/>
-      <w:ind w:left="520"/>
-    </w:pPr>
-  </w:style>
-  <w:style w:type="paragraph" w:styleId="15">
-    <w:name w:val="List Paragraph"/>
-    <w:basedOn w:val="1"/>
-    <w:qFormat/>
-    <w:uiPriority w:val="34"/>
-    <w:pPr>
-      <w:ind w:left="720"/>
-      <w:contextualSpacing/>
-    </w:pPr>
-  </w:style>
-  <w:style w:type="character" w:customStyle="1" w:styleId="16">
-    <w:name w:val="Heading 1 Char"/>
-    <w:basedOn w:val="5"/>
-    <w:link w:val="2"/>
-    <w:uiPriority w:val="9"/>
-    <w:rPr>
-      <w:rFonts w:ascii="Times New Roman" w:hAnsi="Times New Roman" w:eastAsiaTheme="majorEastAsia" w:cstheme="majorBidi"/>
-      <w:b/>
-      <w:color w:val="000000" w:themeColor="text1"/>
-      <w:sz w:val="28"/>
-      <w:szCs w:val="32"/>
-      <w:lang w:eastAsia="zh-CN"/>
-      <w14:textFill>
-        <w14:solidFill>
-          <w14:schemeClr w14:val="tx1"/>
-        </w14:solidFill>
-      </w14:textFill>
-    </w:rPr>
-  </w:style>
-  <w:style w:type="character" w:customStyle="1" w:styleId="17">
-    <w:name w:val="Heading 2 Char"/>
-    <w:basedOn w:val="5"/>
-    <w:link w:val="3"/>
-    <w:uiPriority w:val="9"/>
-    <w:rPr>
-      <w:rFonts w:ascii="Times New Roman" w:hAnsi="Times New Roman" w:eastAsiaTheme="majorEastAsia" w:cstheme="majorBidi"/>
-      <w:b/>
-      <w:color w:val="000000" w:themeColor="text1"/>
-      <w:sz w:val="28"/>
-      <w:szCs w:val="26"/>
-      <w:lang w:eastAsia="zh-CN"/>
-      <w14:textFill>
-        <w14:solidFill>
-          <w14:schemeClr w14:val="tx1"/>
-        </w14:solidFill>
-      </w14:textFill>
-    </w:rPr>
-  </w:style>
-  <w:style w:type="character" w:customStyle="1" w:styleId="18">
-    <w:name w:val="Heading 3 Char"/>
-    <w:basedOn w:val="5"/>
-    <w:link w:val="4"/>
-    <w:uiPriority w:val="9"/>
-    <w:rPr>
-      <w:rFonts w:ascii="Times New Roman" w:hAnsi="Times New Roman" w:eastAsiaTheme="majorEastAsia" w:cstheme="majorBidi"/>
-      <w:b/>
-      <w:sz w:val="28"/>
-      <w:szCs w:val="24"/>
-      <w:lang w:eastAsia="zh-CN"/>
-    </w:rPr>
-  </w:style>
-  <w:style w:type="character" w:customStyle="1" w:styleId="19">
-    <w:name w:val="Header Char"/>
-    <w:basedOn w:val="5"/>
-    <w:link w:val="8"/>
-    <w:uiPriority w:val="99"/>
-    <w:rPr>
-      <w:rFonts w:ascii="Times New Roman" w:hAnsi="Times New Roman" w:eastAsia="SimSun" w:cs="Times New Roman"/>
-      <w:sz w:val="26"/>
-      <w:szCs w:val="26"/>
-      <w:lang w:eastAsia="zh-CN"/>
-    </w:rPr>
-  </w:style>
-  <w:style w:type="character" w:customStyle="1" w:styleId="20">
-    <w:name w:val="Footer Char"/>
-    <w:basedOn w:val="5"/>
-    <w:link w:val="7"/>
-    <w:uiPriority w:val="99"/>
-    <w:rPr>
-      <w:rFonts w:ascii="Times New Roman" w:hAnsi="Times New Roman" w:eastAsia="SimSun" w:cs="Times New Roman"/>
-      <w:sz w:val="26"/>
-      <w:szCs w:val="26"/>
-      <w:lang w:eastAsia="zh-CN"/>
-    </w:rPr>
-  </w:style>
-  <w:style w:type="paragraph" w:customStyle="1" w:styleId="21">
-    <w:name w:val="TOC Heading"/>
-    <w:basedOn w:val="2"/>
-    <w:next w:val="1"/>
-    <w:unhideWhenUsed/>
-    <w:qFormat/>
-    <w:uiPriority w:val="39"/>
-    <w:pPr>
-      <w:spacing w:line="259" w:lineRule="auto"/>
-      <w:jc w:val="left"/>
-      <w:outlineLvl w:val="9"/>
-    </w:pPr>
-    <w:rPr>
-      <w:rFonts w:asciiTheme="majorHAnsi" w:hAnsiTheme="majorHAnsi"/>
-      <w:b w:val="0"/>
-      <w:color w:val="2F5597" w:themeColor="accent1" w:themeShade="BF"/>
-      <w:sz w:val="32"/>
-      <w:lang w:eastAsia="en-US"/>
-    </w:rPr>
-  </w:style>
-  <w:style w:type="character" w:customStyle="1" w:styleId="22">
-    <w:name w:val="Unresolved Mention"/>
-    <w:basedOn w:val="5"/>
-    <w:semiHidden/>
-    <w:unhideWhenUsed/>
-    <w:uiPriority w:val="99"/>
-    <w:rPr>
-      <w:color w:val="605E5C"/>
-      <w:shd w:val="clear" w:color="auto" w:fill="E1DFDD"/>
-    </w:rPr>
-  </w:style>
-  <w:style w:type="paragraph" w:styleId="23">
-    <w:name w:val="No Spacing"/>
-    <w:qFormat/>
-    <w:uiPriority w:val="1"/>
-    <w:pPr>
-      <w:spacing w:after="0" w:line="240" w:lineRule="auto"/>
-    </w:pPr>
-    <w:rPr>
-      <w:rFonts w:ascii="Times New Roman" w:hAnsi="Times New Roman" w:eastAsia="SimSun" w:cs="Times New Roman"/>
-      <w:sz w:val="26"/>
-      <w:szCs w:val="26"/>
-      <w:lang w:val="en-US" w:eastAsia="zh-CN" w:bidi="ar-SA"/>
     </w:rPr>
   </w:style>
 </w:styles>
@@ -7471,7 +9213,7 @@
     </a:clrScheme>
     <a:fontScheme name="Office">
       <a:majorFont>
-        <a:latin typeface="Calibri Light"/>
+        <a:latin typeface="Calibri Light" panose="020F0302020204030204"/>
         <a:ea typeface=""/>
         <a:cs typeface=""/>
         <a:font script="Jpan" typeface="游ゴシック Light"/>
@@ -7504,9 +9246,26 @@
         <a:font script="Viet" typeface="Times New Roman"/>
         <a:font script="Uigh" typeface="Microsoft Uighur"/>
         <a:font script="Geor" typeface="Sylfaen"/>
+        <a:font script="Armn" typeface="Arial"/>
+        <a:font script="Bugi" typeface="Leelawadee UI"/>
+        <a:font script="Bopo" typeface="Microsoft JhengHei"/>
+        <a:font script="Java" typeface="Javanese Text"/>
+        <a:font script="Lisu" typeface="Segoe UI"/>
+        <a:font script="Mymr" typeface="Myanmar Text"/>
+        <a:font script="Nkoo" typeface="Ebrima"/>
+        <a:font script="Olck" typeface="Nirmala UI"/>
+        <a:font script="Osma" typeface="Ebrima"/>
+        <a:font script="Phag" typeface="Phagspa"/>
+        <a:font script="Syrn" typeface="Estrangelo Edessa"/>
+        <a:font script="Syrj" typeface="Estrangelo Edessa"/>
+        <a:font script="Syre" typeface="Estrangelo Edessa"/>
+        <a:font script="Sora" typeface="Nirmala UI"/>
+        <a:font script="Tale" typeface="Microsoft Tai Le"/>
+        <a:font script="Talu" typeface="Microsoft New Tai Lue"/>
+        <a:font script="Tfng" typeface="Ebrima"/>
       </a:majorFont>
       <a:minorFont>
-        <a:latin typeface="Calibri"/>
+        <a:latin typeface="Calibri" panose="020F0502020204030204"/>
         <a:ea typeface=""/>
         <a:cs typeface=""/>
         <a:font script="Jpan" typeface="游明朝"/>
@@ -7539,6 +9298,23 @@
         <a:font script="Viet" typeface="Arial"/>
         <a:font script="Uigh" typeface="Microsoft Uighur"/>
         <a:font script="Geor" typeface="Sylfaen"/>
+        <a:font script="Armn" typeface="Arial"/>
+        <a:font script="Bugi" typeface="Leelawadee UI"/>
+        <a:font script="Bopo" typeface="Microsoft JhengHei"/>
+        <a:font script="Java" typeface="Javanese Text"/>
+        <a:font script="Lisu" typeface="Segoe UI"/>
+        <a:font script="Mymr" typeface="Myanmar Text"/>
+        <a:font script="Nkoo" typeface="Ebrima"/>
+        <a:font script="Olck" typeface="Nirmala UI"/>
+        <a:font script="Osma" typeface="Ebrima"/>
+        <a:font script="Phag" typeface="Phagspa"/>
+        <a:font script="Syrn" typeface="Estrangelo Edessa"/>
+        <a:font script="Syrj" typeface="Estrangelo Edessa"/>
+        <a:font script="Syre" typeface="Estrangelo Edessa"/>
+        <a:font script="Sora" typeface="Nirmala UI"/>
+        <a:font script="Tale" typeface="Microsoft Tai Le"/>
+        <a:font script="Talu" typeface="Microsoft New Tai Lue"/>
+        <a:font script="Tfng" typeface="Ebrima"/>
       </a:minorFont>
     </a:fontScheme>
     <a:fmtScheme name="Office">
@@ -7680,6 +9456,12 @@
     </a:fmtScheme>
   </a:themeElements>
   <a:objectDefaults/>
+  <a:extraClrSchemeLst/>
+  <a:extLst>
+    <a:ext uri="{05A4C25C-085E-4340-85A3-A5531E510DB2}">
+      <thm15:themeFamily xmlns:thm15="http://schemas.microsoft.com/office/thememl/2012/main" name="Office Theme" id="{62F939B6-93AF-4DB8-9C6B-D6C7DFDC589F}" vid="{4A3C46E8-61CC-4603-A589-7422A47A8E4A}"/>
+    </a:ext>
+  </a:extLst>
 </a:theme>
 </file>
 
@@ -7689,6 +9471,8 @@
 
 <file path=customXml/itemProps1.xml><?xml version="1.0" encoding="utf-8"?>
 <ds:datastoreItem xmlns:ds="http://schemas.openxmlformats.org/officeDocument/2006/customXml" ds:itemID="{B1EDAE7E-EF84-426C-90EC-88280B6EE14B}">
-  <ds:schemaRefs/>
+  <ds:schemaRefs>
+    <ds:schemaRef ds:uri="http://schemas.openxmlformats.org/officeDocument/2006/bibliography"/>
+  </ds:schemaRefs>
 </ds:datastoreItem>
 </file>